--- a/说明文档.docx
+++ b/说明文档.docx
@@ -46,7 +46,7 @@
       <w:pPr>
         <w:jc w:val="center"/>
         <w:rPr>
-          <w:rFonts w:ascii="宋体" w:eastAsia="宋体" w:hAnsi="宋体"/>
+          <w:rFonts w:ascii="宋体" w:eastAsia="宋体" w:hAnsi="宋体" w:hint="eastAsia"/>
           <w:sz w:val="44"/>
           <w:szCs w:val="44"/>
         </w:rPr>
@@ -57,6 +57,7 @@
         <w:jc w:val="center"/>
         <w:rPr>
           <w:rFonts w:ascii="宋体" w:eastAsia="宋体" w:hAnsi="宋体"/>
+          <w:b/>
           <w:sz w:val="44"/>
           <w:szCs w:val="44"/>
         </w:rPr>
@@ -64,19 +65,22 @@
       <w:r>
         <w:rPr>
           <w:rFonts w:ascii="宋体" w:eastAsia="宋体" w:hAnsi="宋体" w:hint="eastAsia"/>
+          <w:b/>
           <w:sz w:val="44"/>
           <w:szCs w:val="44"/>
         </w:rPr>
-        <w:t>网络C/S文件传输工具</w:t>
-      </w:r>
-      <w:r>
-        <w:rPr>
-          <w:rFonts w:ascii="宋体" w:eastAsia="宋体" w:hAnsi="宋体" w:hint="eastAsia"/>
+        <w:t>网络C/S文件传输工具说明文档</w:t>
+      </w:r>
+    </w:p>
+    <w:p>
+      <w:pPr>
+        <w:jc w:val="center"/>
+        <w:rPr>
+          <w:rFonts w:ascii="宋体" w:eastAsia="宋体" w:hAnsi="宋体"/>
           <w:sz w:val="44"/>
           <w:szCs w:val="44"/>
         </w:rPr>
-        <w:t>说明文档</w:t>
-      </w:r>
+      </w:pPr>
     </w:p>
     <w:p>
       <w:pPr>
@@ -228,6 +232,1224 @@
         </w:rPr>
       </w:pPr>
     </w:p>
+    <w:sdt>
+      <w:sdtPr>
+        <w:rPr>
+          <w:lang w:val="zh-CN"/>
+        </w:rPr>
+        <w:id w:val="132681847"/>
+        <w:docPartObj>
+          <w:docPartGallery w:val="Table of Contents"/>
+          <w:docPartUnique/>
+        </w:docPartObj>
+      </w:sdtPr>
+      <w:sdtEndPr>
+        <w:rPr>
+          <w:rFonts w:ascii="宋体" w:eastAsia="宋体" w:hAnsi="宋体" w:cstheme="minorBidi"/>
+          <w:b/>
+          <w:bCs/>
+          <w:color w:val="auto"/>
+          <w:kern w:val="2"/>
+          <w:sz w:val="24"/>
+          <w:szCs w:val="24"/>
+        </w:rPr>
+      </w:sdtEndPr>
+      <w:sdtContent>
+        <w:p>
+          <w:pPr>
+            <w:pStyle w:val="TOC"/>
+            <w:spacing w:line="360" w:lineRule="auto"/>
+            <w:jc w:val="center"/>
+          </w:pPr>
+          <w:r>
+            <w:rPr>
+              <w:lang w:val="zh-CN"/>
+            </w:rPr>
+            <w:t>目录</w:t>
+          </w:r>
+        </w:p>
+        <w:p>
+          <w:pPr>
+            <w:pStyle w:val="11"/>
+            <w:tabs>
+              <w:tab w:val="right" w:leader="dot" w:pos="8296"/>
+            </w:tabs>
+            <w:spacing w:line="360" w:lineRule="auto"/>
+            <w:rPr>
+              <w:rFonts w:ascii="宋体" w:eastAsia="宋体" w:hAnsi="宋体" w:cstheme="minorBidi"/>
+              <w:b/>
+              <w:noProof/>
+              <w:kern w:val="2"/>
+              <w:sz w:val="24"/>
+              <w:szCs w:val="24"/>
+            </w:rPr>
+          </w:pPr>
+          <w:r>
+            <w:rPr>
+              <w:rFonts w:ascii="宋体" w:eastAsia="宋体" w:hAnsi="宋体"/>
+              <w:b/>
+              <w:bCs/>
+              <w:sz w:val="24"/>
+              <w:szCs w:val="24"/>
+              <w:lang w:val="zh-CN"/>
+            </w:rPr>
+            <w:fldChar w:fldCharType="begin"/>
+          </w:r>
+          <w:r>
+            <w:rPr>
+              <w:rFonts w:ascii="宋体" w:eastAsia="宋体" w:hAnsi="宋体"/>
+              <w:b/>
+              <w:bCs/>
+              <w:sz w:val="24"/>
+              <w:szCs w:val="24"/>
+              <w:lang w:val="zh-CN"/>
+            </w:rPr>
+            <w:instrText xml:space="preserve"> TOC \o "1-3" \h \z \u </w:instrText>
+          </w:r>
+          <w:r>
+            <w:rPr>
+              <w:rFonts w:ascii="宋体" w:eastAsia="宋体" w:hAnsi="宋体"/>
+              <w:b/>
+              <w:bCs/>
+              <w:sz w:val="24"/>
+              <w:szCs w:val="24"/>
+              <w:lang w:val="zh-CN"/>
+            </w:rPr>
+            <w:fldChar w:fldCharType="separate"/>
+          </w:r>
+          <w:hyperlink w:anchor="_Toc17118393" w:history="1">
+            <w:r>
+              <w:rPr>
+                <w:rStyle w:val="a4"/>
+                <w:rFonts w:ascii="宋体" w:eastAsia="宋体" w:hAnsi="宋体" w:cs="宋体"/>
+                <w:b/>
+                <w:noProof/>
+                <w:sz w:val="24"/>
+                <w:szCs w:val="24"/>
+              </w:rPr>
+              <w:t>1</w:t>
+            </w:r>
+            <w:r>
+              <w:rPr>
+                <w:rStyle w:val="a4"/>
+                <w:rFonts w:ascii="宋体" w:eastAsia="宋体" w:hAnsi="宋体"/>
+                <w:b/>
+                <w:noProof/>
+                <w:sz w:val="24"/>
+                <w:szCs w:val="24"/>
+              </w:rPr>
+              <w:t>简介</w:t>
+            </w:r>
+            <w:r>
+              <w:rPr>
+                <w:rFonts w:ascii="宋体" w:eastAsia="宋体" w:hAnsi="宋体"/>
+                <w:b/>
+                <w:noProof/>
+                <w:webHidden/>
+                <w:sz w:val="24"/>
+                <w:szCs w:val="24"/>
+              </w:rPr>
+              <w:tab/>
+            </w:r>
+            <w:r>
+              <w:rPr>
+                <w:rFonts w:ascii="宋体" w:eastAsia="宋体" w:hAnsi="宋体"/>
+                <w:b/>
+                <w:noProof/>
+                <w:webHidden/>
+                <w:sz w:val="24"/>
+                <w:szCs w:val="24"/>
+              </w:rPr>
+              <w:fldChar w:fldCharType="begin"/>
+            </w:r>
+            <w:r>
+              <w:rPr>
+                <w:rFonts w:ascii="宋体" w:eastAsia="宋体" w:hAnsi="宋体"/>
+                <w:b/>
+                <w:noProof/>
+                <w:webHidden/>
+                <w:sz w:val="24"/>
+                <w:szCs w:val="24"/>
+              </w:rPr>
+              <w:instrText xml:space="preserve"> PAGEREF _Toc17118393 \h </w:instrText>
+            </w:r>
+            <w:r>
+              <w:rPr>
+                <w:rFonts w:ascii="宋体" w:eastAsia="宋体" w:hAnsi="宋体"/>
+                <w:b/>
+                <w:noProof/>
+                <w:webHidden/>
+                <w:sz w:val="24"/>
+                <w:szCs w:val="24"/>
+              </w:rPr>
+            </w:r>
+            <w:r>
+              <w:rPr>
+                <w:rFonts w:ascii="宋体" w:eastAsia="宋体" w:hAnsi="宋体"/>
+                <w:b/>
+                <w:noProof/>
+                <w:webHidden/>
+                <w:sz w:val="24"/>
+                <w:szCs w:val="24"/>
+              </w:rPr>
+              <w:fldChar w:fldCharType="separate"/>
+            </w:r>
+            <w:r>
+              <w:rPr>
+                <w:rFonts w:ascii="宋体" w:eastAsia="宋体" w:hAnsi="宋体"/>
+                <w:b/>
+                <w:noProof/>
+                <w:webHidden/>
+                <w:sz w:val="24"/>
+                <w:szCs w:val="24"/>
+              </w:rPr>
+              <w:t>1</w:t>
+            </w:r>
+            <w:r>
+              <w:rPr>
+                <w:rFonts w:ascii="宋体" w:eastAsia="宋体" w:hAnsi="宋体"/>
+                <w:b/>
+                <w:noProof/>
+                <w:webHidden/>
+                <w:sz w:val="24"/>
+                <w:szCs w:val="24"/>
+              </w:rPr>
+              <w:fldChar w:fldCharType="end"/>
+            </w:r>
+          </w:hyperlink>
+        </w:p>
+        <w:p>
+          <w:pPr>
+            <w:pStyle w:val="11"/>
+            <w:tabs>
+              <w:tab w:val="right" w:leader="dot" w:pos="8296"/>
+            </w:tabs>
+            <w:spacing w:line="360" w:lineRule="auto"/>
+            <w:rPr>
+              <w:rFonts w:ascii="宋体" w:eastAsia="宋体" w:hAnsi="宋体" w:cstheme="minorBidi"/>
+              <w:b/>
+              <w:noProof/>
+              <w:kern w:val="2"/>
+              <w:sz w:val="24"/>
+              <w:szCs w:val="24"/>
+            </w:rPr>
+          </w:pPr>
+          <w:hyperlink w:anchor="_Toc17118394" w:history="1">
+            <w:r>
+              <w:rPr>
+                <w:rStyle w:val="a4"/>
+                <w:rFonts w:ascii="宋体" w:eastAsia="宋体" w:hAnsi="宋体"/>
+                <w:b/>
+                <w:noProof/>
+                <w:sz w:val="24"/>
+                <w:szCs w:val="24"/>
+              </w:rPr>
+              <w:t>2设计架构</w:t>
+            </w:r>
+            <w:r>
+              <w:rPr>
+                <w:rFonts w:ascii="宋体" w:eastAsia="宋体" w:hAnsi="宋体"/>
+                <w:b/>
+                <w:noProof/>
+                <w:webHidden/>
+                <w:sz w:val="24"/>
+                <w:szCs w:val="24"/>
+              </w:rPr>
+              <w:tab/>
+            </w:r>
+            <w:r>
+              <w:rPr>
+                <w:rFonts w:ascii="宋体" w:eastAsia="宋体" w:hAnsi="宋体"/>
+                <w:b/>
+                <w:noProof/>
+                <w:webHidden/>
+                <w:sz w:val="24"/>
+                <w:szCs w:val="24"/>
+              </w:rPr>
+              <w:fldChar w:fldCharType="begin"/>
+            </w:r>
+            <w:r>
+              <w:rPr>
+                <w:rFonts w:ascii="宋体" w:eastAsia="宋体" w:hAnsi="宋体"/>
+                <w:b/>
+                <w:noProof/>
+                <w:webHidden/>
+                <w:sz w:val="24"/>
+                <w:szCs w:val="24"/>
+              </w:rPr>
+              <w:instrText xml:space="preserve"> PAGEREF _Toc17118394 \h </w:instrText>
+            </w:r>
+            <w:r>
+              <w:rPr>
+                <w:rFonts w:ascii="宋体" w:eastAsia="宋体" w:hAnsi="宋体"/>
+                <w:b/>
+                <w:noProof/>
+                <w:webHidden/>
+                <w:sz w:val="24"/>
+                <w:szCs w:val="24"/>
+              </w:rPr>
+            </w:r>
+            <w:r>
+              <w:rPr>
+                <w:rFonts w:ascii="宋体" w:eastAsia="宋体" w:hAnsi="宋体"/>
+                <w:b/>
+                <w:noProof/>
+                <w:webHidden/>
+                <w:sz w:val="24"/>
+                <w:szCs w:val="24"/>
+              </w:rPr>
+              <w:fldChar w:fldCharType="separate"/>
+            </w:r>
+            <w:r>
+              <w:rPr>
+                <w:rFonts w:ascii="宋体" w:eastAsia="宋体" w:hAnsi="宋体"/>
+                <w:b/>
+                <w:noProof/>
+                <w:webHidden/>
+                <w:sz w:val="24"/>
+                <w:szCs w:val="24"/>
+              </w:rPr>
+              <w:t>1</w:t>
+            </w:r>
+            <w:r>
+              <w:rPr>
+                <w:rFonts w:ascii="宋体" w:eastAsia="宋体" w:hAnsi="宋体"/>
+                <w:b/>
+                <w:noProof/>
+                <w:webHidden/>
+                <w:sz w:val="24"/>
+                <w:szCs w:val="24"/>
+              </w:rPr>
+              <w:fldChar w:fldCharType="end"/>
+            </w:r>
+          </w:hyperlink>
+        </w:p>
+        <w:p>
+          <w:pPr>
+            <w:pStyle w:val="21"/>
+            <w:rPr>
+              <w:rFonts w:cstheme="minorBidi"/>
+              <w:b/>
+              <w:kern w:val="2"/>
+            </w:rPr>
+          </w:pPr>
+          <w:hyperlink w:anchor="_Toc17118395" w:history="1">
+            <w:r>
+              <w:rPr>
+                <w:rStyle w:val="a4"/>
+                <w:b/>
+              </w:rPr>
+              <w:t>2.1文件服务器探测</w:t>
+            </w:r>
+            <w:r>
+              <w:rPr>
+                <w:b/>
+                <w:webHidden/>
+              </w:rPr>
+              <w:tab/>
+            </w:r>
+            <w:r>
+              <w:rPr>
+                <w:b/>
+                <w:webHidden/>
+              </w:rPr>
+              <w:fldChar w:fldCharType="begin"/>
+            </w:r>
+            <w:r>
+              <w:rPr>
+                <w:b/>
+                <w:webHidden/>
+              </w:rPr>
+              <w:instrText xml:space="preserve"> PAGEREF _Toc17118395 \h </w:instrText>
+            </w:r>
+            <w:r>
+              <w:rPr>
+                <w:b/>
+                <w:webHidden/>
+              </w:rPr>
+            </w:r>
+            <w:r>
+              <w:rPr>
+                <w:b/>
+                <w:webHidden/>
+              </w:rPr>
+              <w:fldChar w:fldCharType="separate"/>
+            </w:r>
+            <w:r>
+              <w:rPr>
+                <w:b/>
+                <w:webHidden/>
+              </w:rPr>
+              <w:t>2</w:t>
+            </w:r>
+            <w:r>
+              <w:rPr>
+                <w:b/>
+                <w:webHidden/>
+              </w:rPr>
+              <w:fldChar w:fldCharType="end"/>
+            </w:r>
+          </w:hyperlink>
+        </w:p>
+        <w:p>
+          <w:pPr>
+            <w:pStyle w:val="21"/>
+            <w:rPr>
+              <w:rFonts w:cstheme="minorBidi"/>
+              <w:b/>
+              <w:kern w:val="2"/>
+            </w:rPr>
+          </w:pPr>
+          <w:hyperlink w:anchor="_Toc17118396" w:history="1">
+            <w:r>
+              <w:rPr>
+                <w:rStyle w:val="a4"/>
+                <w:b/>
+              </w:rPr>
+              <w:t>2.2 TCP文件传输</w:t>
+            </w:r>
+            <w:r>
+              <w:rPr>
+                <w:b/>
+                <w:webHidden/>
+              </w:rPr>
+              <w:tab/>
+            </w:r>
+            <w:r>
+              <w:rPr>
+                <w:b/>
+                <w:webHidden/>
+              </w:rPr>
+              <w:fldChar w:fldCharType="begin"/>
+            </w:r>
+            <w:r>
+              <w:rPr>
+                <w:b/>
+                <w:webHidden/>
+              </w:rPr>
+              <w:instrText xml:space="preserve"> PAGEREF _Toc17118396 \h </w:instrText>
+            </w:r>
+            <w:r>
+              <w:rPr>
+                <w:b/>
+                <w:webHidden/>
+              </w:rPr>
+            </w:r>
+            <w:r>
+              <w:rPr>
+                <w:b/>
+                <w:webHidden/>
+              </w:rPr>
+              <w:fldChar w:fldCharType="separate"/>
+            </w:r>
+            <w:r>
+              <w:rPr>
+                <w:b/>
+                <w:webHidden/>
+              </w:rPr>
+              <w:t>2</w:t>
+            </w:r>
+            <w:r>
+              <w:rPr>
+                <w:b/>
+                <w:webHidden/>
+              </w:rPr>
+              <w:fldChar w:fldCharType="end"/>
+            </w:r>
+          </w:hyperlink>
+        </w:p>
+        <w:p>
+          <w:pPr>
+            <w:pStyle w:val="31"/>
+            <w:tabs>
+              <w:tab w:val="right" w:leader="dot" w:pos="8296"/>
+            </w:tabs>
+            <w:spacing w:line="360" w:lineRule="auto"/>
+            <w:rPr>
+              <w:rFonts w:ascii="宋体" w:eastAsia="宋体" w:hAnsi="宋体" w:cstheme="minorBidi"/>
+              <w:noProof/>
+              <w:kern w:val="2"/>
+              <w:sz w:val="24"/>
+              <w:szCs w:val="24"/>
+            </w:rPr>
+          </w:pPr>
+          <w:hyperlink w:anchor="_Toc17118397" w:history="1">
+            <w:r>
+              <w:rPr>
+                <w:rStyle w:val="a4"/>
+                <w:rFonts w:ascii="宋体" w:eastAsia="宋体" w:hAnsi="宋体"/>
+                <w:noProof/>
+                <w:sz w:val="24"/>
+                <w:szCs w:val="24"/>
+              </w:rPr>
+              <w:t>2.2.1 TCP文件传输流程</w:t>
+            </w:r>
+            <w:r>
+              <w:rPr>
+                <w:rFonts w:ascii="宋体" w:eastAsia="宋体" w:hAnsi="宋体"/>
+                <w:noProof/>
+                <w:webHidden/>
+                <w:sz w:val="24"/>
+                <w:szCs w:val="24"/>
+              </w:rPr>
+              <w:tab/>
+            </w:r>
+            <w:r>
+              <w:rPr>
+                <w:rFonts w:ascii="宋体" w:eastAsia="宋体" w:hAnsi="宋体"/>
+                <w:noProof/>
+                <w:webHidden/>
+                <w:sz w:val="24"/>
+                <w:szCs w:val="24"/>
+              </w:rPr>
+              <w:fldChar w:fldCharType="begin"/>
+            </w:r>
+            <w:r>
+              <w:rPr>
+                <w:rFonts w:ascii="宋体" w:eastAsia="宋体" w:hAnsi="宋体"/>
+                <w:noProof/>
+                <w:webHidden/>
+                <w:sz w:val="24"/>
+                <w:szCs w:val="24"/>
+              </w:rPr>
+              <w:instrText xml:space="preserve"> PAGEREF _Toc17118397 \h </w:instrText>
+            </w:r>
+            <w:r>
+              <w:rPr>
+                <w:rFonts w:ascii="宋体" w:eastAsia="宋体" w:hAnsi="宋体"/>
+                <w:noProof/>
+                <w:webHidden/>
+                <w:sz w:val="24"/>
+                <w:szCs w:val="24"/>
+              </w:rPr>
+            </w:r>
+            <w:r>
+              <w:rPr>
+                <w:rFonts w:ascii="宋体" w:eastAsia="宋体" w:hAnsi="宋体"/>
+                <w:noProof/>
+                <w:webHidden/>
+                <w:sz w:val="24"/>
+                <w:szCs w:val="24"/>
+              </w:rPr>
+              <w:fldChar w:fldCharType="separate"/>
+            </w:r>
+            <w:r>
+              <w:rPr>
+                <w:rFonts w:ascii="宋体" w:eastAsia="宋体" w:hAnsi="宋体"/>
+                <w:noProof/>
+                <w:webHidden/>
+                <w:sz w:val="24"/>
+                <w:szCs w:val="24"/>
+              </w:rPr>
+              <w:t>2</w:t>
+            </w:r>
+            <w:r>
+              <w:rPr>
+                <w:rFonts w:ascii="宋体" w:eastAsia="宋体" w:hAnsi="宋体"/>
+                <w:noProof/>
+                <w:webHidden/>
+                <w:sz w:val="24"/>
+                <w:szCs w:val="24"/>
+              </w:rPr>
+              <w:fldChar w:fldCharType="end"/>
+            </w:r>
+          </w:hyperlink>
+        </w:p>
+        <w:p>
+          <w:pPr>
+            <w:pStyle w:val="31"/>
+            <w:tabs>
+              <w:tab w:val="right" w:leader="dot" w:pos="8296"/>
+            </w:tabs>
+            <w:spacing w:line="360" w:lineRule="auto"/>
+            <w:rPr>
+              <w:rFonts w:ascii="宋体" w:eastAsia="宋体" w:hAnsi="宋体" w:cstheme="minorBidi"/>
+              <w:noProof/>
+              <w:kern w:val="2"/>
+              <w:sz w:val="24"/>
+              <w:szCs w:val="24"/>
+            </w:rPr>
+          </w:pPr>
+          <w:hyperlink w:anchor="_Toc17118398" w:history="1">
+            <w:r>
+              <w:rPr>
+                <w:rStyle w:val="a4"/>
+                <w:rFonts w:ascii="宋体" w:eastAsia="宋体" w:hAnsi="宋体"/>
+                <w:noProof/>
+                <w:sz w:val="24"/>
+                <w:szCs w:val="24"/>
+              </w:rPr>
+              <w:t>2.2.2 TCP服务实现</w:t>
+            </w:r>
+            <w:r>
+              <w:rPr>
+                <w:rFonts w:ascii="宋体" w:eastAsia="宋体" w:hAnsi="宋体"/>
+                <w:noProof/>
+                <w:webHidden/>
+                <w:sz w:val="24"/>
+                <w:szCs w:val="24"/>
+              </w:rPr>
+              <w:tab/>
+            </w:r>
+            <w:r>
+              <w:rPr>
+                <w:rFonts w:ascii="宋体" w:eastAsia="宋体" w:hAnsi="宋体"/>
+                <w:noProof/>
+                <w:webHidden/>
+                <w:sz w:val="24"/>
+                <w:szCs w:val="24"/>
+              </w:rPr>
+              <w:fldChar w:fldCharType="begin"/>
+            </w:r>
+            <w:r>
+              <w:rPr>
+                <w:rFonts w:ascii="宋体" w:eastAsia="宋体" w:hAnsi="宋体"/>
+                <w:noProof/>
+                <w:webHidden/>
+                <w:sz w:val="24"/>
+                <w:szCs w:val="24"/>
+              </w:rPr>
+              <w:instrText xml:space="preserve"> PAGEREF _Toc17118398 \h </w:instrText>
+            </w:r>
+            <w:r>
+              <w:rPr>
+                <w:rFonts w:ascii="宋体" w:eastAsia="宋体" w:hAnsi="宋体"/>
+                <w:noProof/>
+                <w:webHidden/>
+                <w:sz w:val="24"/>
+                <w:szCs w:val="24"/>
+              </w:rPr>
+            </w:r>
+            <w:r>
+              <w:rPr>
+                <w:rFonts w:ascii="宋体" w:eastAsia="宋体" w:hAnsi="宋体"/>
+                <w:noProof/>
+                <w:webHidden/>
+                <w:sz w:val="24"/>
+                <w:szCs w:val="24"/>
+              </w:rPr>
+              <w:fldChar w:fldCharType="separate"/>
+            </w:r>
+            <w:r>
+              <w:rPr>
+                <w:rFonts w:ascii="宋体" w:eastAsia="宋体" w:hAnsi="宋体"/>
+                <w:noProof/>
+                <w:webHidden/>
+                <w:sz w:val="24"/>
+                <w:szCs w:val="24"/>
+              </w:rPr>
+              <w:t>3</w:t>
+            </w:r>
+            <w:r>
+              <w:rPr>
+                <w:rFonts w:ascii="宋体" w:eastAsia="宋体" w:hAnsi="宋体"/>
+                <w:noProof/>
+                <w:webHidden/>
+                <w:sz w:val="24"/>
+                <w:szCs w:val="24"/>
+              </w:rPr>
+              <w:fldChar w:fldCharType="end"/>
+            </w:r>
+          </w:hyperlink>
+        </w:p>
+        <w:p>
+          <w:pPr>
+            <w:pStyle w:val="31"/>
+            <w:tabs>
+              <w:tab w:val="right" w:leader="dot" w:pos="8296"/>
+            </w:tabs>
+            <w:spacing w:line="360" w:lineRule="auto"/>
+            <w:rPr>
+              <w:rFonts w:ascii="宋体" w:eastAsia="宋体" w:hAnsi="宋体" w:cstheme="minorBidi"/>
+              <w:noProof/>
+              <w:kern w:val="2"/>
+              <w:sz w:val="24"/>
+              <w:szCs w:val="24"/>
+            </w:rPr>
+          </w:pPr>
+          <w:hyperlink w:anchor="_Toc17118399" w:history="1">
+            <w:r>
+              <w:rPr>
+                <w:rStyle w:val="a4"/>
+                <w:rFonts w:ascii="宋体" w:eastAsia="宋体" w:hAnsi="宋体"/>
+                <w:noProof/>
+                <w:sz w:val="24"/>
+                <w:szCs w:val="24"/>
+              </w:rPr>
+              <w:t>2.2.3 TCP并发服务</w:t>
+            </w:r>
+            <w:r>
+              <w:rPr>
+                <w:rFonts w:ascii="宋体" w:eastAsia="宋体" w:hAnsi="宋体"/>
+                <w:noProof/>
+                <w:webHidden/>
+                <w:sz w:val="24"/>
+                <w:szCs w:val="24"/>
+              </w:rPr>
+              <w:tab/>
+            </w:r>
+            <w:r>
+              <w:rPr>
+                <w:rFonts w:ascii="宋体" w:eastAsia="宋体" w:hAnsi="宋体"/>
+                <w:noProof/>
+                <w:webHidden/>
+                <w:sz w:val="24"/>
+                <w:szCs w:val="24"/>
+              </w:rPr>
+              <w:fldChar w:fldCharType="begin"/>
+            </w:r>
+            <w:r>
+              <w:rPr>
+                <w:rFonts w:ascii="宋体" w:eastAsia="宋体" w:hAnsi="宋体"/>
+                <w:noProof/>
+                <w:webHidden/>
+                <w:sz w:val="24"/>
+                <w:szCs w:val="24"/>
+              </w:rPr>
+              <w:instrText xml:space="preserve"> PAGEREF _Toc17118399 \h </w:instrText>
+            </w:r>
+            <w:r>
+              <w:rPr>
+                <w:rFonts w:ascii="宋体" w:eastAsia="宋体" w:hAnsi="宋体"/>
+                <w:noProof/>
+                <w:webHidden/>
+                <w:sz w:val="24"/>
+                <w:szCs w:val="24"/>
+              </w:rPr>
+            </w:r>
+            <w:r>
+              <w:rPr>
+                <w:rFonts w:ascii="宋体" w:eastAsia="宋体" w:hAnsi="宋体"/>
+                <w:noProof/>
+                <w:webHidden/>
+                <w:sz w:val="24"/>
+                <w:szCs w:val="24"/>
+              </w:rPr>
+              <w:fldChar w:fldCharType="separate"/>
+            </w:r>
+            <w:r>
+              <w:rPr>
+                <w:rFonts w:ascii="宋体" w:eastAsia="宋体" w:hAnsi="宋体"/>
+                <w:noProof/>
+                <w:webHidden/>
+                <w:sz w:val="24"/>
+                <w:szCs w:val="24"/>
+              </w:rPr>
+              <w:t>4</w:t>
+            </w:r>
+            <w:r>
+              <w:rPr>
+                <w:rFonts w:ascii="宋体" w:eastAsia="宋体" w:hAnsi="宋体"/>
+                <w:noProof/>
+                <w:webHidden/>
+                <w:sz w:val="24"/>
+                <w:szCs w:val="24"/>
+              </w:rPr>
+              <w:fldChar w:fldCharType="end"/>
+            </w:r>
+          </w:hyperlink>
+        </w:p>
+        <w:p>
+          <w:pPr>
+            <w:pStyle w:val="21"/>
+            <w:rPr>
+              <w:rFonts w:cstheme="minorBidi"/>
+              <w:kern w:val="2"/>
+            </w:rPr>
+          </w:pPr>
+          <w:hyperlink w:anchor="_Toc17118400" w:history="1">
+            <w:r>
+              <w:rPr>
+                <w:rStyle w:val="a4"/>
+                <w:b/>
+              </w:rPr>
+              <w:t>2.3 UDP文件传输</w:t>
+            </w:r>
+            <w:r>
+              <w:rPr>
+                <w:webHidden/>
+              </w:rPr>
+              <w:tab/>
+            </w:r>
+            <w:r>
+              <w:rPr>
+                <w:webHidden/>
+              </w:rPr>
+              <w:fldChar w:fldCharType="begin"/>
+            </w:r>
+            <w:r>
+              <w:rPr>
+                <w:webHidden/>
+              </w:rPr>
+              <w:instrText xml:space="preserve"> PAGEREF _Toc17118400 \h </w:instrText>
+            </w:r>
+            <w:r>
+              <w:rPr>
+                <w:webHidden/>
+              </w:rPr>
+            </w:r>
+            <w:r>
+              <w:rPr>
+                <w:webHidden/>
+              </w:rPr>
+              <w:fldChar w:fldCharType="separate"/>
+            </w:r>
+            <w:r>
+              <w:rPr>
+                <w:webHidden/>
+              </w:rPr>
+              <w:t>4</w:t>
+            </w:r>
+            <w:r>
+              <w:rPr>
+                <w:webHidden/>
+              </w:rPr>
+              <w:fldChar w:fldCharType="end"/>
+            </w:r>
+          </w:hyperlink>
+        </w:p>
+        <w:p>
+          <w:pPr>
+            <w:pStyle w:val="31"/>
+            <w:tabs>
+              <w:tab w:val="right" w:leader="dot" w:pos="8296"/>
+            </w:tabs>
+            <w:spacing w:line="360" w:lineRule="auto"/>
+            <w:rPr>
+              <w:rFonts w:ascii="宋体" w:eastAsia="宋体" w:hAnsi="宋体" w:cstheme="minorBidi"/>
+              <w:noProof/>
+              <w:kern w:val="2"/>
+              <w:sz w:val="24"/>
+              <w:szCs w:val="24"/>
+            </w:rPr>
+          </w:pPr>
+          <w:hyperlink w:anchor="_Toc17118401" w:history="1">
+            <w:r>
+              <w:rPr>
+                <w:rStyle w:val="a4"/>
+                <w:rFonts w:ascii="宋体" w:eastAsia="宋体" w:hAnsi="宋体"/>
+                <w:noProof/>
+                <w:sz w:val="24"/>
+                <w:szCs w:val="24"/>
+              </w:rPr>
+              <w:t>2.3.1 UDP文件传输流程</w:t>
+            </w:r>
+            <w:r>
+              <w:rPr>
+                <w:rFonts w:ascii="宋体" w:eastAsia="宋体" w:hAnsi="宋体"/>
+                <w:noProof/>
+                <w:webHidden/>
+                <w:sz w:val="24"/>
+                <w:szCs w:val="24"/>
+              </w:rPr>
+              <w:tab/>
+            </w:r>
+            <w:r>
+              <w:rPr>
+                <w:rFonts w:ascii="宋体" w:eastAsia="宋体" w:hAnsi="宋体"/>
+                <w:noProof/>
+                <w:webHidden/>
+                <w:sz w:val="24"/>
+                <w:szCs w:val="24"/>
+              </w:rPr>
+              <w:fldChar w:fldCharType="begin"/>
+            </w:r>
+            <w:r>
+              <w:rPr>
+                <w:rFonts w:ascii="宋体" w:eastAsia="宋体" w:hAnsi="宋体"/>
+                <w:noProof/>
+                <w:webHidden/>
+                <w:sz w:val="24"/>
+                <w:szCs w:val="24"/>
+              </w:rPr>
+              <w:instrText xml:space="preserve"> PAGEREF _Toc17118401 \h </w:instrText>
+            </w:r>
+            <w:r>
+              <w:rPr>
+                <w:rFonts w:ascii="宋体" w:eastAsia="宋体" w:hAnsi="宋体"/>
+                <w:noProof/>
+                <w:webHidden/>
+                <w:sz w:val="24"/>
+                <w:szCs w:val="24"/>
+              </w:rPr>
+            </w:r>
+            <w:r>
+              <w:rPr>
+                <w:rFonts w:ascii="宋体" w:eastAsia="宋体" w:hAnsi="宋体"/>
+                <w:noProof/>
+                <w:webHidden/>
+                <w:sz w:val="24"/>
+                <w:szCs w:val="24"/>
+              </w:rPr>
+              <w:fldChar w:fldCharType="separate"/>
+            </w:r>
+            <w:r>
+              <w:rPr>
+                <w:rFonts w:ascii="宋体" w:eastAsia="宋体" w:hAnsi="宋体"/>
+                <w:noProof/>
+                <w:webHidden/>
+                <w:sz w:val="24"/>
+                <w:szCs w:val="24"/>
+              </w:rPr>
+              <w:t>4</w:t>
+            </w:r>
+            <w:r>
+              <w:rPr>
+                <w:rFonts w:ascii="宋体" w:eastAsia="宋体" w:hAnsi="宋体"/>
+                <w:noProof/>
+                <w:webHidden/>
+                <w:sz w:val="24"/>
+                <w:szCs w:val="24"/>
+              </w:rPr>
+              <w:fldChar w:fldCharType="end"/>
+            </w:r>
+          </w:hyperlink>
+        </w:p>
+        <w:p>
+          <w:pPr>
+            <w:pStyle w:val="31"/>
+            <w:tabs>
+              <w:tab w:val="right" w:leader="dot" w:pos="8296"/>
+            </w:tabs>
+            <w:spacing w:line="360" w:lineRule="auto"/>
+            <w:rPr>
+              <w:rFonts w:ascii="宋体" w:eastAsia="宋体" w:hAnsi="宋体" w:cstheme="minorBidi"/>
+              <w:noProof/>
+              <w:kern w:val="2"/>
+              <w:sz w:val="24"/>
+              <w:szCs w:val="24"/>
+            </w:rPr>
+          </w:pPr>
+          <w:hyperlink w:anchor="_Toc17118402" w:history="1">
+            <w:r>
+              <w:rPr>
+                <w:rStyle w:val="a4"/>
+                <w:rFonts w:ascii="宋体" w:eastAsia="宋体" w:hAnsi="宋体"/>
+                <w:noProof/>
+                <w:sz w:val="24"/>
+                <w:szCs w:val="24"/>
+              </w:rPr>
+              <w:t>2.3.2 UDP服务实现</w:t>
+            </w:r>
+            <w:r>
+              <w:rPr>
+                <w:rFonts w:ascii="宋体" w:eastAsia="宋体" w:hAnsi="宋体"/>
+                <w:noProof/>
+                <w:webHidden/>
+                <w:sz w:val="24"/>
+                <w:szCs w:val="24"/>
+              </w:rPr>
+              <w:tab/>
+            </w:r>
+            <w:r>
+              <w:rPr>
+                <w:rFonts w:ascii="宋体" w:eastAsia="宋体" w:hAnsi="宋体"/>
+                <w:noProof/>
+                <w:webHidden/>
+                <w:sz w:val="24"/>
+                <w:szCs w:val="24"/>
+              </w:rPr>
+              <w:fldChar w:fldCharType="begin"/>
+            </w:r>
+            <w:r>
+              <w:rPr>
+                <w:rFonts w:ascii="宋体" w:eastAsia="宋体" w:hAnsi="宋体"/>
+                <w:noProof/>
+                <w:webHidden/>
+                <w:sz w:val="24"/>
+                <w:szCs w:val="24"/>
+              </w:rPr>
+              <w:instrText xml:space="preserve"> PAGEREF _Toc17118402 \h </w:instrText>
+            </w:r>
+            <w:r>
+              <w:rPr>
+                <w:rFonts w:ascii="宋体" w:eastAsia="宋体" w:hAnsi="宋体"/>
+                <w:noProof/>
+                <w:webHidden/>
+                <w:sz w:val="24"/>
+                <w:szCs w:val="24"/>
+              </w:rPr>
+            </w:r>
+            <w:r>
+              <w:rPr>
+                <w:rFonts w:ascii="宋体" w:eastAsia="宋体" w:hAnsi="宋体"/>
+                <w:noProof/>
+                <w:webHidden/>
+                <w:sz w:val="24"/>
+                <w:szCs w:val="24"/>
+              </w:rPr>
+              <w:fldChar w:fldCharType="separate"/>
+            </w:r>
+            <w:r>
+              <w:rPr>
+                <w:rFonts w:ascii="宋体" w:eastAsia="宋体" w:hAnsi="宋体"/>
+                <w:noProof/>
+                <w:webHidden/>
+                <w:sz w:val="24"/>
+                <w:szCs w:val="24"/>
+              </w:rPr>
+              <w:t>4</w:t>
+            </w:r>
+            <w:r>
+              <w:rPr>
+                <w:rFonts w:ascii="宋体" w:eastAsia="宋体" w:hAnsi="宋体"/>
+                <w:noProof/>
+                <w:webHidden/>
+                <w:sz w:val="24"/>
+                <w:szCs w:val="24"/>
+              </w:rPr>
+              <w:fldChar w:fldCharType="end"/>
+            </w:r>
+          </w:hyperlink>
+        </w:p>
+        <w:p>
+          <w:pPr>
+            <w:pStyle w:val="21"/>
+            <w:rPr>
+              <w:rFonts w:cstheme="minorBidi"/>
+              <w:kern w:val="2"/>
+            </w:rPr>
+          </w:pPr>
+          <w:hyperlink w:anchor="_Toc17118403" w:history="1">
+            <w:r>
+              <w:rPr>
+                <w:rStyle w:val="a4"/>
+                <w:b/>
+              </w:rPr>
+              <w:t>2.4文件协议</w:t>
+            </w:r>
+            <w:r>
+              <w:rPr>
+                <w:webHidden/>
+              </w:rPr>
+              <w:tab/>
+            </w:r>
+            <w:r>
+              <w:rPr>
+                <w:webHidden/>
+              </w:rPr>
+              <w:fldChar w:fldCharType="begin"/>
+            </w:r>
+            <w:r>
+              <w:rPr>
+                <w:webHidden/>
+              </w:rPr>
+              <w:instrText xml:space="preserve"> PAGEREF _Toc17118403 \h </w:instrText>
+            </w:r>
+            <w:r>
+              <w:rPr>
+                <w:webHidden/>
+              </w:rPr>
+            </w:r>
+            <w:r>
+              <w:rPr>
+                <w:webHidden/>
+              </w:rPr>
+              <w:fldChar w:fldCharType="separate"/>
+            </w:r>
+            <w:r>
+              <w:rPr>
+                <w:webHidden/>
+              </w:rPr>
+              <w:t>5</w:t>
+            </w:r>
+            <w:r>
+              <w:rPr>
+                <w:webHidden/>
+              </w:rPr>
+              <w:fldChar w:fldCharType="end"/>
+            </w:r>
+          </w:hyperlink>
+        </w:p>
+        <w:p>
+          <w:pPr>
+            <w:pStyle w:val="21"/>
+            <w:rPr>
+              <w:rFonts w:cstheme="minorBidi"/>
+              <w:kern w:val="2"/>
+            </w:rPr>
+          </w:pPr>
+          <w:hyperlink w:anchor="_Toc17118404" w:history="1">
+            <w:r>
+              <w:rPr>
+                <w:rStyle w:val="a4"/>
+                <w:b/>
+              </w:rPr>
+              <w:t>2.5文件校验</w:t>
+            </w:r>
+            <w:r>
+              <w:rPr>
+                <w:webHidden/>
+              </w:rPr>
+              <w:tab/>
+            </w:r>
+            <w:r>
+              <w:rPr>
+                <w:webHidden/>
+              </w:rPr>
+              <w:fldChar w:fldCharType="begin"/>
+            </w:r>
+            <w:r>
+              <w:rPr>
+                <w:webHidden/>
+              </w:rPr>
+              <w:instrText xml:space="preserve"> PAGEREF _Toc17118404 \h </w:instrText>
+            </w:r>
+            <w:r>
+              <w:rPr>
+                <w:webHidden/>
+              </w:rPr>
+            </w:r>
+            <w:r>
+              <w:rPr>
+                <w:webHidden/>
+              </w:rPr>
+              <w:fldChar w:fldCharType="separate"/>
+            </w:r>
+            <w:r>
+              <w:rPr>
+                <w:webHidden/>
+              </w:rPr>
+              <w:t>5</w:t>
+            </w:r>
+            <w:r>
+              <w:rPr>
+                <w:webHidden/>
+              </w:rPr>
+              <w:fldChar w:fldCharType="end"/>
+            </w:r>
+          </w:hyperlink>
+        </w:p>
+        <w:p>
+          <w:pPr>
+            <w:pStyle w:val="11"/>
+            <w:tabs>
+              <w:tab w:val="right" w:leader="dot" w:pos="8296"/>
+            </w:tabs>
+            <w:spacing w:line="360" w:lineRule="auto"/>
+            <w:rPr>
+              <w:rFonts w:ascii="宋体" w:eastAsia="宋体" w:hAnsi="宋体" w:cstheme="minorBidi"/>
+              <w:b/>
+              <w:noProof/>
+              <w:kern w:val="2"/>
+              <w:sz w:val="24"/>
+              <w:szCs w:val="24"/>
+            </w:rPr>
+          </w:pPr>
+          <w:hyperlink w:anchor="_Toc17118405" w:history="1">
+            <w:r>
+              <w:rPr>
+                <w:rStyle w:val="a4"/>
+                <w:rFonts w:ascii="宋体" w:eastAsia="宋体" w:hAnsi="宋体"/>
+                <w:b/>
+                <w:noProof/>
+                <w:sz w:val="24"/>
+                <w:szCs w:val="24"/>
+              </w:rPr>
+              <w:t>3 演示文档</w:t>
+            </w:r>
+            <w:r>
+              <w:rPr>
+                <w:rFonts w:ascii="宋体" w:eastAsia="宋体" w:hAnsi="宋体"/>
+                <w:b/>
+                <w:noProof/>
+                <w:webHidden/>
+                <w:sz w:val="24"/>
+                <w:szCs w:val="24"/>
+              </w:rPr>
+              <w:tab/>
+            </w:r>
+            <w:r>
+              <w:rPr>
+                <w:rFonts w:ascii="宋体" w:eastAsia="宋体" w:hAnsi="宋体"/>
+                <w:b/>
+                <w:noProof/>
+                <w:webHidden/>
+                <w:sz w:val="24"/>
+                <w:szCs w:val="24"/>
+              </w:rPr>
+              <w:fldChar w:fldCharType="begin"/>
+            </w:r>
+            <w:r>
+              <w:rPr>
+                <w:rFonts w:ascii="宋体" w:eastAsia="宋体" w:hAnsi="宋体"/>
+                <w:b/>
+                <w:noProof/>
+                <w:webHidden/>
+                <w:sz w:val="24"/>
+                <w:szCs w:val="24"/>
+              </w:rPr>
+              <w:instrText xml:space="preserve"> PAGEREF _Toc17118405 \h </w:instrText>
+            </w:r>
+            <w:r>
+              <w:rPr>
+                <w:rFonts w:ascii="宋体" w:eastAsia="宋体" w:hAnsi="宋体"/>
+                <w:b/>
+                <w:noProof/>
+                <w:webHidden/>
+                <w:sz w:val="24"/>
+                <w:szCs w:val="24"/>
+              </w:rPr>
+            </w:r>
+            <w:r>
+              <w:rPr>
+                <w:rFonts w:ascii="宋体" w:eastAsia="宋体" w:hAnsi="宋体"/>
+                <w:b/>
+                <w:noProof/>
+                <w:webHidden/>
+                <w:sz w:val="24"/>
+                <w:szCs w:val="24"/>
+              </w:rPr>
+              <w:fldChar w:fldCharType="separate"/>
+            </w:r>
+            <w:r>
+              <w:rPr>
+                <w:rFonts w:ascii="宋体" w:eastAsia="宋体" w:hAnsi="宋体"/>
+                <w:b/>
+                <w:noProof/>
+                <w:webHidden/>
+                <w:sz w:val="24"/>
+                <w:szCs w:val="24"/>
+              </w:rPr>
+              <w:t>6</w:t>
+            </w:r>
+            <w:r>
+              <w:rPr>
+                <w:rFonts w:ascii="宋体" w:eastAsia="宋体" w:hAnsi="宋体"/>
+                <w:b/>
+                <w:noProof/>
+                <w:webHidden/>
+                <w:sz w:val="24"/>
+                <w:szCs w:val="24"/>
+              </w:rPr>
+              <w:fldChar w:fldCharType="end"/>
+            </w:r>
+          </w:hyperlink>
+        </w:p>
+        <w:p>
+          <w:pPr>
+            <w:spacing w:line="360" w:lineRule="auto"/>
+            <w:rPr>
+              <w:rFonts w:ascii="宋体" w:eastAsia="宋体" w:hAnsi="宋体"/>
+              <w:b/>
+              <w:sz w:val="24"/>
+              <w:szCs w:val="24"/>
+            </w:rPr>
+          </w:pPr>
+          <w:r>
+            <w:rPr>
+              <w:rFonts w:ascii="宋体" w:eastAsia="宋体" w:hAnsi="宋体"/>
+              <w:b/>
+              <w:bCs/>
+              <w:sz w:val="24"/>
+              <w:szCs w:val="24"/>
+              <w:lang w:val="zh-CN"/>
+            </w:rPr>
+            <w:fldChar w:fldCharType="end"/>
+          </w:r>
+        </w:p>
+      </w:sdtContent>
+    </w:sdt>
     <w:p>
       <w:pPr>
         <w:jc w:val="center"/>
@@ -240,45 +1462,110 @@
     </w:p>
     <w:p>
       <w:pPr>
-        <w:spacing w:line="360" w:lineRule="auto"/>
-        <w:rPr>
-          <w:rFonts w:ascii="宋体" w:eastAsia="宋体" w:hAnsi="宋体" w:hint="eastAsia"/>
-          <w:sz w:val="24"/>
-          <w:szCs w:val="24"/>
-        </w:rPr>
-      </w:pPr>
-      <w:r>
-        <w:rPr>
-          <w:rFonts w:ascii="Times New Roman" w:eastAsia="宋体" w:hAnsi="Times New Roman" w:cs="宋体" w:hint="eastAsia"/>
-          <w:b/>
-          <w:bCs/>
-          <w:kern w:val="44"/>
+        <w:jc w:val="center"/>
+        <w:rPr>
+          <w:rFonts w:ascii="宋体" w:eastAsia="宋体" w:hAnsi="宋体"/>
+          <w:sz w:val="44"/>
+          <w:szCs w:val="44"/>
+        </w:rPr>
+      </w:pPr>
+    </w:p>
+    <w:p>
+      <w:pPr>
+        <w:jc w:val="center"/>
+        <w:rPr>
+          <w:rFonts w:ascii="宋体" w:eastAsia="宋体" w:hAnsi="宋体" w:hint="eastAsia"/>
+          <w:sz w:val="44"/>
+          <w:szCs w:val="44"/>
+        </w:rPr>
+      </w:pPr>
+    </w:p>
+    <w:p>
+      <w:pPr>
+        <w:jc w:val="center"/>
+        <w:rPr>
+          <w:rFonts w:ascii="宋体" w:eastAsia="宋体" w:hAnsi="宋体"/>
+          <w:sz w:val="44"/>
+          <w:szCs w:val="44"/>
+        </w:rPr>
+      </w:pPr>
+    </w:p>
+    <w:p>
+      <w:pPr>
+        <w:jc w:val="center"/>
+        <w:rPr>
+          <w:rFonts w:ascii="宋体" w:eastAsia="宋体" w:hAnsi="宋体"/>
+          <w:sz w:val="44"/>
+          <w:szCs w:val="44"/>
+        </w:rPr>
+      </w:pPr>
+    </w:p>
+    <w:p>
+      <w:pPr>
+        <w:jc w:val="center"/>
+        <w:rPr>
+          <w:rFonts w:ascii="宋体" w:eastAsia="宋体" w:hAnsi="宋体"/>
+          <w:sz w:val="44"/>
+          <w:szCs w:val="44"/>
+        </w:rPr>
+      </w:pPr>
+    </w:p>
+    <w:p>
+      <w:pPr>
+        <w:jc w:val="center"/>
+        <w:rPr>
+          <w:rFonts w:ascii="宋体" w:eastAsia="宋体" w:hAnsi="宋体" w:hint="eastAsia"/>
+          <w:sz w:val="44"/>
+          <w:szCs w:val="44"/>
+        </w:rPr>
+      </w:pPr>
+    </w:p>
+    <w:p>
+      <w:pPr>
+        <w:pStyle w:val="1"/>
+        <w:spacing w:before="0" w:after="0" w:line="720" w:lineRule="auto"/>
+        <w:rPr>
+          <w:rFonts w:ascii="宋体" w:eastAsia="宋体" w:hAnsi="宋体" w:cs="宋体"/>
           <w:sz w:val="32"/>
-          <w:szCs w:val="44"/>
+          <w:szCs w:val="32"/>
+        </w:rPr>
+        <w:sectPr>
+          <w:pgSz w:w="11906" w:h="16838"/>
+          <w:pgMar w:top="1440" w:right="1800" w:bottom="1440" w:left="1800" w:header="851" w:footer="992" w:gutter="0"/>
+          <w:cols w:space="425"/>
+          <w:docGrid w:type="lines" w:linePitch="312"/>
+        </w:sectPr>
+      </w:pPr>
+      <w:bookmarkStart w:id="0" w:name="_Toc17118393"/>
+    </w:p>
+    <w:p>
+      <w:pPr>
+        <w:pStyle w:val="1"/>
+        <w:spacing w:before="0" w:after="0" w:line="720" w:lineRule="auto"/>
+        <w:rPr>
+          <w:rFonts w:ascii="宋体" w:eastAsia="宋体" w:hAnsi="宋体"/>
+          <w:sz w:val="32"/>
+          <w:szCs w:val="32"/>
+        </w:rPr>
+      </w:pPr>
+      <w:r>
+        <w:rPr>
+          <w:rFonts w:ascii="宋体" w:eastAsia="宋体" w:hAnsi="宋体" w:cs="宋体" w:hint="eastAsia"/>
+          <w:sz w:val="32"/>
+          <w:szCs w:val="32"/>
         </w:rPr>
         <w:lastRenderedPageBreak/>
         <w:t>1</w:t>
       </w:r>
       <w:r>
         <w:rPr>
-          <w:rFonts w:ascii="Times New Roman" w:eastAsia="宋体" w:hAnsi="Times New Roman" w:cs="宋体" w:hint="eastAsia"/>
-          <w:b/>
-          <w:bCs/>
-          <w:kern w:val="44"/>
-          <w:sz w:val="32"/>
-          <w:szCs w:val="44"/>
-        </w:rPr>
-        <w:t>、</w:t>
-      </w:r>
-      <w:r>
-        <w:rPr>
-          <w:rFonts w:ascii="宋体" w:eastAsia="宋体" w:hAnsi="宋体" w:hint="eastAsia"/>
-          <w:b/>
+          <w:rFonts w:ascii="宋体" w:eastAsia="宋体" w:hAnsi="宋体" w:hint="eastAsia"/>
           <w:sz w:val="32"/>
           <w:szCs w:val="32"/>
         </w:rPr>
         <w:t>简介</w:t>
       </w:r>
+      <w:bookmarkEnd w:id="0"/>
     </w:p>
     <w:p>
       <w:pPr>
@@ -303,7 +1590,25 @@
           <w:sz w:val="24"/>
           <w:szCs w:val="24"/>
         </w:rPr>
-        <w:t>来源：校招新员工（嵌入式）编程训练</w:t>
+        <w:t>来源：</w:t>
+      </w:r>
+      <w:proofErr w:type="gramStart"/>
+      <w:r>
+        <w:rPr>
+          <w:rFonts w:ascii="宋体" w:eastAsia="宋体" w:hAnsi="宋体" w:hint="eastAsia"/>
+          <w:sz w:val="24"/>
+          <w:szCs w:val="24"/>
+        </w:rPr>
+        <w:t>校招新</w:t>
+      </w:r>
+      <w:proofErr w:type="gramEnd"/>
+      <w:r>
+        <w:rPr>
+          <w:rFonts w:ascii="宋体" w:eastAsia="宋体" w:hAnsi="宋体" w:hint="eastAsia"/>
+          <w:sz w:val="24"/>
+          <w:szCs w:val="24"/>
+        </w:rPr>
+        <w:t>员工（嵌入式）编程训练</w:t>
       </w:r>
     </w:p>
     <w:p>
@@ -311,7 +1616,7 @@
         <w:spacing w:line="360" w:lineRule="auto"/>
         <w:ind w:firstLine="420"/>
         <w:rPr>
-          <w:rFonts w:ascii="宋体" w:eastAsia="宋体" w:hAnsi="宋体" w:hint="eastAsia"/>
+          <w:rFonts w:ascii="宋体" w:eastAsia="宋体" w:hAnsi="宋体"/>
           <w:sz w:val="24"/>
           <w:szCs w:val="24"/>
         </w:rPr>
@@ -387,7 +1692,25 @@
           <w:sz w:val="24"/>
           <w:szCs w:val="24"/>
         </w:rPr>
-        <w:t>2、文件传输：服务器端支持TCP、UDP两种协议类型，客户端支持通过参数选择文件传输类型，包括TCP/UDP支持文件上传下载功能，同名文件覆盖。</w:t>
+        <w:t>2、文件传输：服务器</w:t>
+      </w:r>
+      <w:proofErr w:type="gramStart"/>
+      <w:r>
+        <w:rPr>
+          <w:rFonts w:ascii="宋体" w:eastAsia="宋体" w:hAnsi="宋体" w:cs="宋体" w:hint="eastAsia"/>
+          <w:sz w:val="24"/>
+          <w:szCs w:val="24"/>
+        </w:rPr>
+        <w:t>端支持</w:t>
+      </w:r>
+      <w:proofErr w:type="gramEnd"/>
+      <w:r>
+        <w:rPr>
+          <w:rFonts w:ascii="宋体" w:eastAsia="宋体" w:hAnsi="宋体" w:cs="宋体" w:hint="eastAsia"/>
+          <w:sz w:val="24"/>
+          <w:szCs w:val="24"/>
+        </w:rPr>
+        <w:t>TCP、UDP两种协议类型，客户端支持通过参数选择文件传输类型，包括TCP/UDP支持文件上传下载功能，同名文件覆盖。</w:t>
       </w:r>
     </w:p>
     <w:p>
@@ -406,7 +1729,25 @@
           <w:sz w:val="24"/>
           <w:szCs w:val="24"/>
         </w:rPr>
-        <w:t>3、文件校验：支持文件校验机制，确保我呢见内容正确完整持续文件续传。</w:t>
+        <w:t>3、文件校验：支持文件校验机制，确保我</w:t>
+      </w:r>
+      <w:proofErr w:type="gramStart"/>
+      <w:r>
+        <w:rPr>
+          <w:rFonts w:ascii="宋体" w:eastAsia="宋体" w:hAnsi="宋体" w:cs="宋体" w:hint="eastAsia"/>
+          <w:sz w:val="24"/>
+          <w:szCs w:val="24"/>
+        </w:rPr>
+        <w:t>呢见内容</w:t>
+      </w:r>
+      <w:proofErr w:type="gramEnd"/>
+      <w:r>
+        <w:rPr>
+          <w:rFonts w:ascii="宋体" w:eastAsia="宋体" w:hAnsi="宋体" w:cs="宋体" w:hint="eastAsia"/>
+          <w:sz w:val="24"/>
+          <w:szCs w:val="24"/>
+        </w:rPr>
+        <w:t>正确完整持续文件续传。</w:t>
       </w:r>
     </w:p>
     <w:p>
@@ -414,71 +1755,46 @@
         <w:spacing w:line="360" w:lineRule="auto"/>
         <w:ind w:firstLine="420"/>
         <w:rPr>
+          <w:rFonts w:ascii="宋体" w:eastAsia="宋体" w:hAnsi="宋体" w:cs="宋体"/>
+          <w:sz w:val="24"/>
+          <w:szCs w:val="24"/>
+        </w:rPr>
+      </w:pPr>
+      <w:r>
+        <w:rPr>
           <w:rFonts w:ascii="宋体" w:eastAsia="宋体" w:hAnsi="宋体" w:cs="宋体" w:hint="eastAsia"/>
           <w:sz w:val="24"/>
           <w:szCs w:val="24"/>
         </w:rPr>
-      </w:pPr>
-      <w:r>
-        <w:rPr>
-          <w:rFonts w:ascii="宋体" w:eastAsia="宋体" w:hAnsi="宋体" w:cs="宋体" w:hint="eastAsia"/>
-          <w:sz w:val="24"/>
-          <w:szCs w:val="24"/>
-        </w:rPr>
         <w:t>4、开发工具要求：Linux环境，GCC工具链。</w:t>
       </w:r>
     </w:p>
     <w:p>
       <w:pPr>
+        <w:pStyle w:val="1"/>
+        <w:spacing w:before="0" w:after="0" w:line="720" w:lineRule="auto"/>
+        <w:rPr>
+          <w:rFonts w:ascii="宋体" w:eastAsia="宋体" w:hAnsi="宋体"/>
+          <w:sz w:val="32"/>
+          <w:szCs w:val="32"/>
+        </w:rPr>
+      </w:pPr>
+      <w:bookmarkStart w:id="1" w:name="_Toc17118394"/>
+      <w:r>
+        <w:rPr>
+          <w:rFonts w:ascii="宋体" w:eastAsia="宋体" w:hAnsi="宋体" w:hint="eastAsia"/>
+          <w:sz w:val="32"/>
+          <w:szCs w:val="32"/>
+        </w:rPr>
+        <w:t>2设计架构</w:t>
+      </w:r>
+      <w:bookmarkEnd w:id="1"/>
+    </w:p>
+    <w:p>
+      <w:pPr>
         <w:spacing w:line="360" w:lineRule="auto"/>
         <w:rPr>
-          <w:rFonts w:ascii="Times New Roman" w:eastAsia="宋体" w:hAnsi="Times New Roman" w:cs="宋体"/>
-          <w:b/>
-          <w:bCs/>
-          <w:kern w:val="44"/>
-          <w:sz w:val="32"/>
-          <w:szCs w:val="44"/>
-        </w:rPr>
-      </w:pPr>
-      <w:r>
-        <w:rPr>
-          <w:rFonts w:ascii="Times New Roman" w:eastAsia="宋体" w:hAnsi="Times New Roman" w:cs="宋体" w:hint="eastAsia"/>
-          <w:b/>
-          <w:bCs/>
-          <w:kern w:val="44"/>
-          <w:sz w:val="32"/>
-          <w:szCs w:val="44"/>
-        </w:rPr>
-        <w:t>2</w:t>
-      </w:r>
-      <w:r>
-        <w:rPr>
-          <w:rFonts w:ascii="Times New Roman" w:eastAsia="宋体" w:hAnsi="Times New Roman" w:cs="宋体" w:hint="eastAsia"/>
-          <w:b/>
-          <w:bCs/>
-          <w:kern w:val="44"/>
-          <w:sz w:val="32"/>
-          <w:szCs w:val="44"/>
-        </w:rPr>
-        <w:t>、</w:t>
-      </w:r>
-      <w:r>
-        <w:rPr>
-          <w:rFonts w:ascii="Times New Roman" w:eastAsia="宋体" w:hAnsi="Times New Roman" w:cs="宋体" w:hint="eastAsia"/>
-          <w:b/>
-          <w:bCs/>
-          <w:kern w:val="44"/>
-          <w:sz w:val="32"/>
-          <w:szCs w:val="44"/>
-        </w:rPr>
-        <w:t>设计架构</w:t>
-      </w:r>
-    </w:p>
-    <w:p>
-      <w:pPr>
-        <w:spacing w:line="360" w:lineRule="auto"/>
-        <w:rPr>
-          <w:rFonts w:ascii="宋体" w:eastAsia="宋体" w:hAnsi="宋体" w:hint="eastAsia"/>
+          <w:rFonts w:ascii="宋体" w:eastAsia="宋体" w:hAnsi="宋体"/>
           <w:sz w:val="24"/>
           <w:szCs w:val="24"/>
         </w:rPr>
@@ -506,7 +1822,7 @@
                     <pic:cNvPicPr/>
                   </pic:nvPicPr>
                   <pic:blipFill>
-                    <a:blip r:embed="rId5">
+                    <a:blip r:embed="rId8">
                       <a:extLst>
                         <a:ext uri="{28A0092B-C50C-407E-A947-70E740481C1C}">
                           <a14:useLocalDpi xmlns:a14="http://schemas.microsoft.com/office/drawing/2010/main" val="0"/>
@@ -535,9 +1851,10 @@
     </w:p>
     <w:p>
       <w:pPr>
+        <w:spacing w:beforeLines="50" w:before="156" w:afterLines="50" w:after="156"/>
         <w:jc w:val="center"/>
         <w:rPr>
-          <w:rFonts w:ascii="宋体" w:eastAsia="宋体" w:hAnsi="宋体" w:hint="eastAsia"/>
+          <w:rFonts w:ascii="宋体" w:eastAsia="宋体" w:hAnsi="宋体"/>
           <w:sz w:val="24"/>
           <w:szCs w:val="24"/>
         </w:rPr>
@@ -572,34 +1889,36 @@
         <w:spacing w:line="360" w:lineRule="auto"/>
         <w:ind w:firstLine="420"/>
         <w:rPr>
-          <w:rFonts w:ascii="宋体" w:eastAsia="宋体" w:hAnsi="宋体" w:hint="eastAsia"/>
-          <w:sz w:val="24"/>
-          <w:szCs w:val="24"/>
-        </w:rPr>
-      </w:pPr>
-      <w:r>
-        <w:rPr>
-          <w:rFonts w:ascii="宋体" w:eastAsia="宋体" w:hAnsi="宋体" w:hint="eastAsia"/>
-          <w:sz w:val="24"/>
-          <w:szCs w:val="24"/>
-        </w:rPr>
-        <w:t>网络C/S文件传输设计架构如图1所示。服务器端同时开启三个服务线程，分别是服务器探测线程Explore、TCP协议服务线程和UDP协议服务线程。服务器探测部分</w:t>
-      </w:r>
-      <w:r>
-        <w:rPr>
-          <w:rFonts w:ascii="宋体" w:eastAsia="宋体" w:hAnsi="宋体" w:hint="eastAsia"/>
-          <w:sz w:val="24"/>
-          <w:szCs w:val="24"/>
-        </w:rPr>
-        <w:t>基于UDP广播功能实现</w:t>
-      </w:r>
-      <w:r>
-        <w:rPr>
-          <w:rFonts w:ascii="宋体" w:eastAsia="宋体" w:hAnsi="宋体" w:hint="eastAsia"/>
-          <w:sz w:val="24"/>
-          <w:szCs w:val="24"/>
-        </w:rPr>
-        <w:t>，客户端</w:t>
+          <w:rFonts w:ascii="Times New Roman" w:eastAsia="宋体" w:hAnsi="Times New Roman" w:cs="宋体"/>
+          <w:sz w:val="24"/>
+          <w:szCs w:val="20"/>
+        </w:rPr>
+      </w:pPr>
+      <w:r>
+        <w:rPr>
+          <w:rFonts w:ascii="宋体" w:eastAsia="宋体" w:hAnsi="宋体" w:hint="eastAsia"/>
+          <w:sz w:val="24"/>
+          <w:szCs w:val="24"/>
+        </w:rPr>
+        <w:t>网络C/S文件传输设计架构如图1所示。服务器</w:t>
+      </w:r>
+      <w:proofErr w:type="gramStart"/>
+      <w:r>
+        <w:rPr>
+          <w:rFonts w:ascii="宋体" w:eastAsia="宋体" w:hAnsi="宋体" w:hint="eastAsia"/>
+          <w:sz w:val="24"/>
+          <w:szCs w:val="24"/>
+        </w:rPr>
+        <w:t>端同时</w:t>
+      </w:r>
+      <w:proofErr w:type="gramEnd"/>
+      <w:r>
+        <w:rPr>
+          <w:rFonts w:ascii="宋体" w:eastAsia="宋体" w:hAnsi="宋体" w:hint="eastAsia"/>
+          <w:sz w:val="24"/>
+          <w:szCs w:val="24"/>
+        </w:rPr>
+        <w:t>开启三个服务线程，分别是服务器探测线程Explore、TCP协议服务线程和UDP协议服务线程。服务器探测部分基于UDP广播功能实现，客户端</w:t>
       </w:r>
       <w:r>
         <w:rPr>
@@ -615,7 +1934,7 @@
           <w:sz w:val="24"/>
           <w:szCs w:val="20"/>
         </w:rPr>
-        <w:t>探测出当前局域网中的所有可用的文件服务器，然后用户通过输入参数选择一个文件服务器，同时支持</w:t>
+        <w:t>探测出当前局域网中的所有可用的文件服务器，然后用户通过输入参数选择一个文件服务器，同时支</w:t>
       </w:r>
       <w:r>
         <w:rPr>
@@ -623,6 +1942,15 @@
           <w:sz w:val="24"/>
           <w:szCs w:val="20"/>
         </w:rPr>
+        <w:lastRenderedPageBreak/>
+        <w:t>持</w:t>
+      </w:r>
+      <w:r>
+        <w:rPr>
+          <w:rFonts w:ascii="Times New Roman" w:eastAsia="宋体" w:hAnsi="Times New Roman" w:cs="宋体" w:hint="eastAsia"/>
+          <w:sz w:val="24"/>
+          <w:szCs w:val="20"/>
+        </w:rPr>
         <w:t>TCP</w:t>
       </w:r>
       <w:r>
@@ -695,34 +2023,3423 @@
           <w:sz w:val="24"/>
           <w:szCs w:val="20"/>
         </w:rPr>
-        <w:t>进行文件校验，</w:t>
-      </w:r>
-      <w:r>
-        <w:rPr>
-          <w:rFonts w:ascii="Times New Roman" w:eastAsia="宋体" w:hAnsi="Times New Roman" w:cs="宋体" w:hint="eastAsia"/>
+        <w:t>进行文件校验，保证文件传输内容准确无误。</w:t>
+      </w:r>
+    </w:p>
+    <w:p>
+      <w:pPr>
+        <w:pStyle w:val="2"/>
+        <w:spacing w:before="0" w:after="0" w:line="360" w:lineRule="auto"/>
+        <w:rPr>
+          <w:rFonts w:ascii="宋体" w:eastAsia="宋体" w:hAnsi="宋体"/>
+          <w:sz w:val="30"/>
+          <w:szCs w:val="30"/>
+        </w:rPr>
+      </w:pPr>
+      <w:bookmarkStart w:id="2" w:name="_Toc17118395"/>
+      <w:r>
+        <w:rPr>
+          <w:rFonts w:ascii="宋体" w:eastAsia="宋体" w:hAnsi="宋体" w:hint="eastAsia"/>
+          <w:sz w:val="30"/>
+          <w:szCs w:val="30"/>
+        </w:rPr>
+        <w:t>2.1</w:t>
+      </w:r>
+      <w:r>
+        <w:rPr>
+          <w:rFonts w:ascii="宋体" w:eastAsia="宋体" w:hAnsi="宋体" w:hint="eastAsia"/>
+          <w:sz w:val="30"/>
+          <w:szCs w:val="30"/>
+        </w:rPr>
+        <w:t>文件服务器探测</w:t>
+      </w:r>
+      <w:bookmarkEnd w:id="2"/>
+    </w:p>
+    <w:p>
+      <w:pPr>
+        <w:spacing w:line="440" w:lineRule="exact"/>
+        <w:ind w:firstLineChars="200" w:firstLine="480"/>
+        <w:rPr>
+          <w:rFonts w:ascii="Times New Roman" w:eastAsia="宋体" w:hAnsi="Times New Roman" w:cs="宋体"/>
+          <w:sz w:val="24"/>
+          <w:szCs w:val="24"/>
+        </w:rPr>
+      </w:pPr>
+      <w:r>
+        <w:rPr>
+          <w:rFonts w:ascii="Times New Roman" w:eastAsia="宋体" w:hAnsi="Times New Roman" w:cs="宋体" w:hint="eastAsia"/>
+          <w:sz w:val="24"/>
+          <w:szCs w:val="24"/>
+        </w:rPr>
+        <w:t>广</w:t>
+      </w:r>
+      <w:r>
+        <w:rPr>
+          <w:rFonts w:ascii="Times New Roman" w:eastAsia="宋体" w:hAnsi="Times New Roman" w:cs="宋体"/>
+          <w:sz w:val="24"/>
+          <w:szCs w:val="24"/>
+        </w:rPr>
+        <w:t>播是一种允许一台</w:t>
+      </w:r>
+      <w:r>
+        <w:rPr>
+          <w:rFonts w:ascii="Times New Roman" w:eastAsia="宋体" w:hAnsi="Times New Roman" w:cs="宋体" w:hint="eastAsia"/>
+          <w:sz w:val="24"/>
+          <w:szCs w:val="24"/>
+        </w:rPr>
+        <w:t>主机</w:t>
+      </w:r>
+      <w:r>
+        <w:rPr>
+          <w:rFonts w:ascii="Times New Roman" w:eastAsia="宋体" w:hAnsi="Times New Roman" w:cs="宋体"/>
+          <w:sz w:val="24"/>
+          <w:szCs w:val="24"/>
+        </w:rPr>
+        <w:t>发送单一</w:t>
+      </w:r>
+      <w:hyperlink r:id="rId9" w:tgtFrame="_blank" w:history="1">
+        <w:r>
+          <w:rPr>
+            <w:rFonts w:ascii="Times New Roman" w:eastAsia="宋体" w:hAnsi="Times New Roman" w:cs="宋体"/>
+            <w:sz w:val="24"/>
+            <w:szCs w:val="24"/>
+          </w:rPr>
+          <w:t>数据包</w:t>
+        </w:r>
+      </w:hyperlink>
+      <w:r>
+        <w:rPr>
+          <w:rFonts w:ascii="Times New Roman" w:eastAsia="宋体" w:hAnsi="Times New Roman" w:cs="宋体"/>
+          <w:sz w:val="24"/>
+          <w:szCs w:val="24"/>
+        </w:rPr>
+        <w:t>到</w:t>
+      </w:r>
+      <w:r>
+        <w:rPr>
+          <w:rFonts w:ascii="Times New Roman" w:eastAsia="宋体" w:hAnsi="Times New Roman" w:cs="宋体" w:hint="eastAsia"/>
+          <w:sz w:val="24"/>
+          <w:szCs w:val="24"/>
+        </w:rPr>
+        <w:t>局域网内所有</w:t>
+      </w:r>
+      <w:r>
+        <w:rPr>
+          <w:rFonts w:ascii="Times New Roman" w:eastAsia="宋体" w:hAnsi="Times New Roman" w:cs="宋体"/>
+          <w:sz w:val="24"/>
+          <w:szCs w:val="24"/>
+        </w:rPr>
+        <w:t>主机的</w:t>
+      </w:r>
+      <w:hyperlink r:id="rId10" w:tgtFrame="_blank" w:history="1">
+        <w:r>
+          <w:rPr>
+            <w:rFonts w:ascii="Times New Roman" w:eastAsia="宋体" w:hAnsi="Times New Roman" w:cs="宋体"/>
+            <w:sz w:val="24"/>
+            <w:szCs w:val="24"/>
+          </w:rPr>
+          <w:t>网络技术</w:t>
+        </w:r>
+      </w:hyperlink>
+      <w:r>
+        <w:rPr>
+          <w:rFonts w:ascii="Times New Roman" w:eastAsia="宋体" w:hAnsi="Times New Roman" w:cs="宋体"/>
+          <w:sz w:val="24"/>
+          <w:szCs w:val="24"/>
+        </w:rPr>
+        <w:t>。</w:t>
+      </w:r>
+      <w:r>
+        <w:rPr>
+          <w:rFonts w:ascii="Times New Roman" w:eastAsia="宋体" w:hAnsi="Times New Roman" w:cs="宋体" w:hint="eastAsia"/>
+          <w:sz w:val="24"/>
+          <w:szCs w:val="24"/>
+        </w:rPr>
+        <w:t>广</w:t>
+      </w:r>
+      <w:r>
+        <w:rPr>
+          <w:rFonts w:ascii="Times New Roman" w:eastAsia="宋体" w:hAnsi="Times New Roman" w:cs="宋体"/>
+          <w:sz w:val="24"/>
+          <w:szCs w:val="24"/>
+        </w:rPr>
+        <w:t>播作为一点对多点的通信，是节省</w:t>
+      </w:r>
+      <w:hyperlink r:id="rId11" w:tgtFrame="_blank" w:history="1">
+        <w:r>
+          <w:rPr>
+            <w:rFonts w:ascii="Times New Roman" w:eastAsia="宋体" w:hAnsi="Times New Roman" w:cs="宋体"/>
+            <w:sz w:val="24"/>
+            <w:szCs w:val="24"/>
+          </w:rPr>
+          <w:t>网络带宽</w:t>
+        </w:r>
+      </w:hyperlink>
+      <w:r>
+        <w:rPr>
+          <w:rFonts w:ascii="Times New Roman" w:eastAsia="宋体" w:hAnsi="Times New Roman" w:cs="宋体"/>
+          <w:sz w:val="24"/>
+          <w:szCs w:val="24"/>
+        </w:rPr>
+        <w:t>的有效方法之一。</w:t>
+      </w:r>
+      <w:r>
+        <w:rPr>
+          <w:rFonts w:ascii="Times New Roman" w:eastAsia="宋体" w:hAnsi="Times New Roman" w:cs="宋体" w:hint="eastAsia"/>
+          <w:sz w:val="24"/>
+          <w:szCs w:val="24"/>
+        </w:rPr>
+        <w:t>广播地址</w:t>
+      </w:r>
+      <w:r>
+        <w:rPr>
+          <w:rFonts w:ascii="Times New Roman" w:eastAsia="宋体" w:hAnsi="Times New Roman" w:cs="宋体"/>
+          <w:sz w:val="24"/>
+          <w:szCs w:val="24"/>
+        </w:rPr>
+        <w:t>(Broadcast Address)</w:t>
+      </w:r>
+      <w:r>
+        <w:rPr>
+          <w:rFonts w:ascii="Times New Roman" w:eastAsia="宋体" w:hAnsi="Times New Roman" w:cs="宋体"/>
+          <w:sz w:val="24"/>
+          <w:szCs w:val="24"/>
+        </w:rPr>
+        <w:t>是专门用于同时向网络中所有工作站进行发送的一个地址。在使用</w:t>
+      </w:r>
+      <w:r>
+        <w:rPr>
+          <w:rFonts w:ascii="Times New Roman" w:eastAsia="宋体" w:hAnsi="Times New Roman" w:cs="宋体"/>
+          <w:sz w:val="24"/>
+          <w:szCs w:val="24"/>
+        </w:rPr>
+        <w:t xml:space="preserve">TCP/IP </w:t>
+      </w:r>
+      <w:r>
+        <w:rPr>
+          <w:rFonts w:ascii="Times New Roman" w:eastAsia="宋体" w:hAnsi="Times New Roman" w:cs="宋体"/>
+          <w:sz w:val="24"/>
+          <w:szCs w:val="24"/>
+        </w:rPr>
+        <w:t>协议的网络中，主机标识段</w:t>
+      </w:r>
+      <w:r>
+        <w:rPr>
+          <w:rFonts w:ascii="Times New Roman" w:eastAsia="宋体" w:hAnsi="Times New Roman" w:cs="宋体"/>
+          <w:sz w:val="24"/>
+          <w:szCs w:val="24"/>
+        </w:rPr>
+        <w:t xml:space="preserve">host ID </w:t>
+      </w:r>
+      <w:r>
+        <w:rPr>
+          <w:rFonts w:ascii="Times New Roman" w:eastAsia="宋体" w:hAnsi="Times New Roman" w:cs="宋体"/>
+          <w:sz w:val="24"/>
+          <w:szCs w:val="24"/>
+        </w:rPr>
+        <w:t>为全</w:t>
+      </w:r>
+      <w:r>
+        <w:rPr>
+          <w:rFonts w:ascii="Times New Roman" w:eastAsia="宋体" w:hAnsi="Times New Roman" w:cs="宋体"/>
+          <w:sz w:val="24"/>
+          <w:szCs w:val="24"/>
+        </w:rPr>
+        <w:t xml:space="preserve">1 </w:t>
+      </w:r>
+      <w:r>
+        <w:rPr>
+          <w:rFonts w:ascii="Times New Roman" w:eastAsia="宋体" w:hAnsi="Times New Roman" w:cs="宋体"/>
+          <w:sz w:val="24"/>
+          <w:szCs w:val="24"/>
+        </w:rPr>
+        <w:t>的</w:t>
+      </w:r>
+      <w:r>
+        <w:rPr>
+          <w:rFonts w:ascii="Times New Roman" w:eastAsia="宋体" w:hAnsi="Times New Roman" w:cs="宋体"/>
+          <w:sz w:val="24"/>
+          <w:szCs w:val="24"/>
+        </w:rPr>
+        <w:t xml:space="preserve">IP </w:t>
+      </w:r>
+      <w:r>
+        <w:rPr>
+          <w:rFonts w:ascii="Times New Roman" w:eastAsia="宋体" w:hAnsi="Times New Roman" w:cs="宋体"/>
+          <w:sz w:val="24"/>
+          <w:szCs w:val="24"/>
+        </w:rPr>
+        <w:t>地址为广播地址，广播的分组传送给</w:t>
+      </w:r>
+      <w:r>
+        <w:rPr>
+          <w:rFonts w:ascii="Times New Roman" w:eastAsia="宋体" w:hAnsi="Times New Roman" w:cs="宋体"/>
+          <w:sz w:val="24"/>
+          <w:szCs w:val="24"/>
+        </w:rPr>
+        <w:t>host ID</w:t>
+      </w:r>
+      <w:r>
+        <w:rPr>
+          <w:rFonts w:ascii="Times New Roman" w:eastAsia="宋体" w:hAnsi="Times New Roman" w:cs="宋体"/>
+          <w:sz w:val="24"/>
+          <w:szCs w:val="24"/>
+        </w:rPr>
+        <w:t>段所涉及的所有计算机。例如，对于</w:t>
+      </w:r>
+      <w:r>
+        <w:rPr>
+          <w:rFonts w:ascii="Times New Roman" w:eastAsia="宋体" w:hAnsi="Times New Roman" w:cs="宋体"/>
+          <w:sz w:val="24"/>
+          <w:szCs w:val="24"/>
+        </w:rPr>
+        <w:t xml:space="preserve">10.1.1.0 </w:t>
+      </w:r>
+      <w:r>
+        <w:rPr>
+          <w:rFonts w:ascii="Times New Roman" w:eastAsia="宋体" w:hAnsi="Times New Roman" w:cs="宋体"/>
+          <w:sz w:val="24"/>
+          <w:szCs w:val="24"/>
+        </w:rPr>
+        <w:t>（</w:t>
+      </w:r>
+      <w:r>
+        <w:rPr>
+          <w:rFonts w:ascii="Times New Roman" w:eastAsia="宋体" w:hAnsi="Times New Roman" w:cs="宋体"/>
+          <w:sz w:val="24"/>
+          <w:szCs w:val="24"/>
+        </w:rPr>
+        <w:t xml:space="preserve">255.255.255.0 </w:t>
+      </w:r>
+      <w:r>
+        <w:rPr>
+          <w:rFonts w:ascii="Times New Roman" w:eastAsia="宋体" w:hAnsi="Times New Roman" w:cs="宋体"/>
+          <w:sz w:val="24"/>
+          <w:szCs w:val="24"/>
+        </w:rPr>
+        <w:t>）网段，其广播地址为</w:t>
+      </w:r>
+      <w:r>
+        <w:rPr>
+          <w:rFonts w:ascii="Times New Roman" w:eastAsia="宋体" w:hAnsi="Times New Roman" w:cs="宋体"/>
+          <w:sz w:val="24"/>
+          <w:szCs w:val="24"/>
+        </w:rPr>
+        <w:t xml:space="preserve">10.1.1.255 </w:t>
+      </w:r>
+      <w:r>
+        <w:rPr>
+          <w:rFonts w:ascii="Times New Roman" w:eastAsia="宋体" w:hAnsi="Times New Roman" w:cs="宋体"/>
+          <w:sz w:val="24"/>
+          <w:szCs w:val="24"/>
+        </w:rPr>
+        <w:t>（</w:t>
+      </w:r>
+      <w:r>
+        <w:rPr>
+          <w:rFonts w:ascii="Times New Roman" w:eastAsia="宋体" w:hAnsi="Times New Roman" w:cs="宋体"/>
+          <w:sz w:val="24"/>
+          <w:szCs w:val="24"/>
+        </w:rPr>
+        <w:t xml:space="preserve">255 </w:t>
+      </w:r>
+      <w:r>
+        <w:rPr>
+          <w:rFonts w:ascii="Times New Roman" w:eastAsia="宋体" w:hAnsi="Times New Roman" w:cs="宋体"/>
+          <w:sz w:val="24"/>
+          <w:szCs w:val="24"/>
+        </w:rPr>
+        <w:t>即为</w:t>
+      </w:r>
+      <w:r>
+        <w:rPr>
+          <w:rFonts w:ascii="Times New Roman" w:eastAsia="宋体" w:hAnsi="Times New Roman" w:cs="宋体"/>
+          <w:sz w:val="24"/>
+          <w:szCs w:val="24"/>
+        </w:rPr>
+        <w:t xml:space="preserve">2 </w:t>
+      </w:r>
+      <w:r>
+        <w:rPr>
+          <w:rFonts w:ascii="Times New Roman" w:eastAsia="宋体" w:hAnsi="Times New Roman" w:cs="宋体"/>
+          <w:sz w:val="24"/>
+          <w:szCs w:val="24"/>
+        </w:rPr>
+        <w:t>进制的</w:t>
+      </w:r>
+      <w:r>
+        <w:rPr>
+          <w:rFonts w:ascii="Times New Roman" w:eastAsia="宋体" w:hAnsi="Times New Roman" w:cs="宋体"/>
+          <w:sz w:val="24"/>
+          <w:szCs w:val="24"/>
+        </w:rPr>
+        <w:t xml:space="preserve">11111111 </w:t>
+      </w:r>
+      <w:r>
+        <w:rPr>
+          <w:rFonts w:ascii="Times New Roman" w:eastAsia="宋体" w:hAnsi="Times New Roman" w:cs="宋体"/>
+          <w:sz w:val="24"/>
+          <w:szCs w:val="24"/>
+        </w:rPr>
+        <w:t>），当发出一个目的地址为</w:t>
+      </w:r>
+      <w:r>
+        <w:rPr>
+          <w:rFonts w:ascii="Times New Roman" w:eastAsia="宋体" w:hAnsi="Times New Roman" w:cs="宋体"/>
+          <w:sz w:val="24"/>
+          <w:szCs w:val="24"/>
+        </w:rPr>
+        <w:t xml:space="preserve">10.1.1.255 </w:t>
+      </w:r>
+      <w:r>
+        <w:rPr>
+          <w:rFonts w:ascii="Times New Roman" w:eastAsia="宋体" w:hAnsi="Times New Roman" w:cs="宋体"/>
+          <w:sz w:val="24"/>
+          <w:szCs w:val="24"/>
+        </w:rPr>
+        <w:t>的分组（封包）时，它将被分发给该网段上的所有计算机。</w:t>
+      </w:r>
+      <w:r>
+        <w:rPr>
+          <w:rFonts w:ascii="Times New Roman" w:eastAsia="宋体" w:hAnsi="Times New Roman" w:cs="宋体"/>
+          <w:sz w:val="24"/>
+          <w:szCs w:val="24"/>
+        </w:rPr>
+        <w:t>。</w:t>
+      </w:r>
+      <w:r>
+        <w:rPr>
+          <w:rFonts w:ascii="Times New Roman" w:eastAsia="宋体" w:hAnsi="Times New Roman" w:cs="宋体"/>
+          <w:sz w:val="24"/>
+          <w:szCs w:val="24"/>
+        </w:rPr>
+        <w:t>255.255.255.255</w:t>
+      </w:r>
+      <w:r>
+        <w:rPr>
+          <w:rFonts w:ascii="Times New Roman" w:eastAsia="宋体" w:hAnsi="Times New Roman" w:cs="宋体"/>
+          <w:sz w:val="24"/>
+          <w:szCs w:val="24"/>
+        </w:rPr>
+        <w:t>这一特殊的广播地址可以向全世界进行广播，但一般路由器都会屏蔽。广播发送的目的</w:t>
+      </w:r>
+      <w:r>
+        <w:rPr>
+          <w:rFonts w:ascii="Times New Roman" w:eastAsia="宋体" w:hAnsi="Times New Roman" w:cs="宋体"/>
+          <w:sz w:val="24"/>
+          <w:szCs w:val="24"/>
+        </w:rPr>
+        <w:t>MAC</w:t>
+      </w:r>
+      <w:r>
+        <w:rPr>
+          <w:rFonts w:ascii="Times New Roman" w:eastAsia="宋体" w:hAnsi="Times New Roman" w:cs="宋体"/>
+          <w:sz w:val="24"/>
+          <w:szCs w:val="24"/>
+        </w:rPr>
+        <w:t>地址为</w:t>
+      </w:r>
+      <w:r>
+        <w:rPr>
+          <w:rFonts w:ascii="Times New Roman" w:eastAsia="宋体" w:hAnsi="Times New Roman" w:cs="宋体"/>
+          <w:sz w:val="24"/>
+          <w:szCs w:val="24"/>
+        </w:rPr>
+        <w:t>FF:FF:FF:FF:FF:FF</w:t>
+      </w:r>
+      <w:r>
+        <w:rPr>
+          <w:rFonts w:ascii="Times New Roman" w:eastAsia="宋体" w:hAnsi="Times New Roman" w:cs="宋体"/>
+          <w:sz w:val="24"/>
+          <w:szCs w:val="24"/>
+        </w:rPr>
+        <w:t>。</w:t>
+      </w:r>
+    </w:p>
+    <w:p>
+      <w:pPr>
+        <w:spacing w:line="360" w:lineRule="auto"/>
+        <w:ind w:firstLine="420"/>
+        <w:rPr>
+          <w:rFonts w:ascii="宋体" w:eastAsia="宋体" w:hAnsi="宋体"/>
+          <w:sz w:val="24"/>
+          <w:szCs w:val="24"/>
+        </w:rPr>
+      </w:pPr>
+      <w:r>
+        <w:rPr>
+          <w:rFonts w:ascii="宋体" w:eastAsia="宋体" w:hAnsi="宋体" w:hint="eastAsia"/>
+          <w:sz w:val="24"/>
+          <w:szCs w:val="24"/>
+        </w:rPr>
+        <w:t>服务器探测实现步骤：</w:t>
+      </w:r>
+    </w:p>
+    <w:p>
+      <w:pPr>
+        <w:pStyle w:val="a3"/>
+        <w:numPr>
+          <w:ilvl w:val="0"/>
+          <w:numId w:val="8"/>
+        </w:numPr>
+        <w:spacing w:line="360" w:lineRule="auto"/>
+        <w:ind w:firstLineChars="0"/>
+        <w:rPr>
+          <w:rFonts w:ascii="宋体" w:eastAsia="宋体" w:hAnsi="宋体"/>
+          <w:sz w:val="24"/>
+          <w:szCs w:val="24"/>
+        </w:rPr>
+      </w:pPr>
+      <w:r>
+        <w:rPr>
+          <w:rFonts w:ascii="宋体" w:eastAsia="宋体" w:hAnsi="宋体" w:hint="eastAsia"/>
+          <w:sz w:val="24"/>
+          <w:szCs w:val="24"/>
+        </w:rPr>
+        <w:t>服务器开启探测服务，监听客户端的探测</w:t>
+      </w:r>
+    </w:p>
+    <w:p>
+      <w:pPr>
+        <w:pStyle w:val="a3"/>
+        <w:numPr>
+          <w:ilvl w:val="0"/>
+          <w:numId w:val="8"/>
+        </w:numPr>
+        <w:spacing w:line="360" w:lineRule="auto"/>
+        <w:ind w:firstLineChars="0"/>
+        <w:rPr>
+          <w:rFonts w:ascii="宋体" w:eastAsia="宋体" w:hAnsi="宋体"/>
+          <w:sz w:val="24"/>
+          <w:szCs w:val="24"/>
+        </w:rPr>
+      </w:pPr>
+      <w:r>
+        <w:rPr>
+          <w:rFonts w:ascii="宋体" w:eastAsia="宋体" w:hAnsi="宋体" w:hint="eastAsia"/>
+          <w:sz w:val="24"/>
+          <w:szCs w:val="24"/>
+        </w:rPr>
+        <w:t>客户端由于不知道可用文件服务器IP地址，利用广播发送探测包，</w:t>
+      </w:r>
+      <w:r>
+        <w:rPr>
+          <w:rFonts w:ascii="Times New Roman" w:eastAsia="宋体" w:hAnsi="Times New Roman" w:cs="宋体"/>
           <w:sz w:val="24"/>
           <w:szCs w:val="20"/>
         </w:rPr>
+        <w:t>其中广播地址设为：</w:t>
+      </w:r>
+      <w:r>
+        <w:rPr>
+          <w:rFonts w:ascii="Times New Roman" w:eastAsia="宋体" w:hAnsi="Times New Roman" w:cs="宋体"/>
+          <w:sz w:val="24"/>
+          <w:szCs w:val="20"/>
+        </w:rPr>
+        <w:t>“255.255.255.255”</w:t>
+      </w:r>
+      <w:r>
+        <w:rPr>
+          <w:rFonts w:ascii="Times New Roman" w:eastAsia="宋体" w:hAnsi="Times New Roman" w:cs="宋体"/>
+          <w:sz w:val="24"/>
+          <w:szCs w:val="20"/>
+        </w:rPr>
+        <w:t>，服务器的端口号设为：</w:t>
+      </w:r>
+      <w:r>
+        <w:rPr>
+          <w:rFonts w:ascii="Times New Roman" w:eastAsia="宋体" w:hAnsi="Times New Roman" w:cs="宋体" w:hint="eastAsia"/>
+          <w:sz w:val="24"/>
+          <w:szCs w:val="20"/>
+        </w:rPr>
+        <w:t>8848</w:t>
+      </w:r>
+    </w:p>
+    <w:p>
+      <w:pPr>
+        <w:pStyle w:val="a3"/>
+        <w:numPr>
+          <w:ilvl w:val="0"/>
+          <w:numId w:val="8"/>
+        </w:numPr>
+        <w:spacing w:line="360" w:lineRule="auto"/>
+        <w:ind w:firstLineChars="0"/>
+        <w:rPr>
+          <w:rFonts w:ascii="宋体" w:eastAsia="宋体" w:hAnsi="宋体"/>
+          <w:sz w:val="24"/>
+          <w:szCs w:val="24"/>
+        </w:rPr>
+      </w:pPr>
+      <w:r>
+        <w:rPr>
+          <w:rFonts w:ascii="Times New Roman" w:eastAsia="宋体" w:hAnsi="Times New Roman" w:cs="宋体" w:hint="eastAsia"/>
+          <w:sz w:val="24"/>
+          <w:szCs w:val="20"/>
+        </w:rPr>
+        <w:t>服务器接收到</w:t>
+      </w:r>
+      <w:r>
+        <w:rPr>
+          <w:rFonts w:ascii="Times New Roman" w:eastAsia="宋体" w:hAnsi="Times New Roman" w:cs="宋体" w:hint="eastAsia"/>
+          <w:sz w:val="24"/>
+          <w:szCs w:val="20"/>
+        </w:rPr>
+        <w:t>广播</w:t>
+      </w:r>
+      <w:r>
+        <w:rPr>
+          <w:rFonts w:ascii="Times New Roman" w:eastAsia="宋体" w:hAnsi="Times New Roman" w:cs="宋体" w:hint="eastAsia"/>
+          <w:sz w:val="24"/>
+          <w:szCs w:val="20"/>
+        </w:rPr>
+        <w:t>探测包之后</w:t>
+      </w:r>
+      <w:r>
+        <w:rPr>
+          <w:rFonts w:ascii="Times New Roman" w:eastAsia="宋体" w:hAnsi="Times New Roman" w:cs="宋体" w:hint="eastAsia"/>
+          <w:sz w:val="24"/>
+          <w:szCs w:val="20"/>
+        </w:rPr>
+        <w:t>，向发送探测包的客户端发送确认包</w:t>
+      </w:r>
+    </w:p>
+    <w:p>
+      <w:pPr>
+        <w:pStyle w:val="a3"/>
+        <w:numPr>
+          <w:ilvl w:val="0"/>
+          <w:numId w:val="8"/>
+        </w:numPr>
+        <w:spacing w:line="360" w:lineRule="auto"/>
+        <w:ind w:firstLineChars="0"/>
+        <w:rPr>
+          <w:rFonts w:ascii="宋体" w:eastAsia="宋体" w:hAnsi="宋体"/>
+          <w:sz w:val="24"/>
+          <w:szCs w:val="24"/>
+        </w:rPr>
+      </w:pPr>
+      <w:r>
+        <w:rPr>
+          <w:rFonts w:ascii="Times New Roman" w:eastAsia="宋体" w:hAnsi="Times New Roman" w:cs="宋体" w:hint="eastAsia"/>
+          <w:sz w:val="24"/>
+          <w:szCs w:val="20"/>
+        </w:rPr>
+        <w:t>客户端接收到确认包后，即知道文件服务器的</w:t>
+      </w:r>
+      <w:r>
+        <w:rPr>
+          <w:rFonts w:ascii="Times New Roman" w:eastAsia="宋体" w:hAnsi="Times New Roman" w:cs="宋体" w:hint="eastAsia"/>
+          <w:sz w:val="24"/>
+          <w:szCs w:val="20"/>
+        </w:rPr>
+        <w:t>IP</w:t>
+      </w:r>
+      <w:r>
+        <w:rPr>
+          <w:rFonts w:ascii="Times New Roman" w:eastAsia="宋体" w:hAnsi="Times New Roman" w:cs="宋体" w:hint="eastAsia"/>
+          <w:sz w:val="24"/>
+          <w:szCs w:val="20"/>
+        </w:rPr>
+        <w:t>地址，客户端输出所有探测到的可用文件服务器</w:t>
+      </w:r>
+    </w:p>
+    <w:p>
+      <w:pPr>
+        <w:pStyle w:val="a3"/>
+        <w:numPr>
+          <w:ilvl w:val="0"/>
+          <w:numId w:val="8"/>
+        </w:numPr>
+        <w:spacing w:line="360" w:lineRule="auto"/>
+        <w:ind w:firstLineChars="0"/>
+        <w:rPr>
+          <w:rFonts w:ascii="宋体" w:eastAsia="宋体" w:hAnsi="宋体"/>
+          <w:sz w:val="24"/>
+          <w:szCs w:val="24"/>
+        </w:rPr>
+      </w:pPr>
+      <w:r>
+        <w:rPr>
+          <w:rFonts w:ascii="Times New Roman" w:eastAsia="宋体" w:hAnsi="Times New Roman" w:cs="宋体" w:hint="eastAsia"/>
+          <w:sz w:val="24"/>
+          <w:szCs w:val="20"/>
+        </w:rPr>
+        <w:t>用户选择相应的服务器。</w:t>
+      </w:r>
+    </w:p>
+    <w:p>
+      <w:pPr>
+        <w:pStyle w:val="2"/>
+        <w:spacing w:before="0" w:after="0" w:line="360" w:lineRule="auto"/>
+        <w:rPr>
+          <w:rFonts w:ascii="宋体" w:eastAsia="宋体" w:hAnsi="宋体"/>
+          <w:sz w:val="30"/>
+          <w:szCs w:val="30"/>
+        </w:rPr>
+      </w:pPr>
+      <w:bookmarkStart w:id="3" w:name="_Toc17118396"/>
+      <w:r>
+        <w:rPr>
+          <w:rFonts w:ascii="宋体" w:eastAsia="宋体" w:hAnsi="宋体" w:hint="eastAsia"/>
+          <w:sz w:val="30"/>
+          <w:szCs w:val="30"/>
+        </w:rPr>
+        <w:t>2.2</w:t>
+      </w:r>
+      <w:r>
+        <w:rPr>
+          <w:rFonts w:ascii="宋体" w:eastAsia="宋体" w:hAnsi="宋体"/>
+          <w:sz w:val="30"/>
+          <w:szCs w:val="30"/>
+        </w:rPr>
+        <w:t xml:space="preserve"> </w:t>
+      </w:r>
+      <w:r>
+        <w:rPr>
+          <w:rFonts w:ascii="宋体" w:eastAsia="宋体" w:hAnsi="宋体" w:hint="eastAsia"/>
+          <w:sz w:val="30"/>
+          <w:szCs w:val="30"/>
+        </w:rPr>
+        <w:t>TCP文件传输</w:t>
+      </w:r>
+      <w:bookmarkEnd w:id="3"/>
+    </w:p>
+    <w:p>
+      <w:pPr>
+        <w:pStyle w:val="3"/>
+        <w:spacing w:before="0" w:after="0" w:line="480" w:lineRule="auto"/>
+        <w:rPr>
+          <w:rFonts w:ascii="宋体" w:eastAsia="宋体" w:hAnsi="宋体"/>
+          <w:sz w:val="24"/>
+          <w:szCs w:val="24"/>
+        </w:rPr>
+      </w:pPr>
+      <w:bookmarkStart w:id="4" w:name="_Toc17118397"/>
+      <w:r>
+        <w:rPr>
+          <w:rFonts w:ascii="宋体" w:eastAsia="宋体" w:hAnsi="宋体" w:hint="eastAsia"/>
+          <w:sz w:val="24"/>
+          <w:szCs w:val="24"/>
+        </w:rPr>
+        <w:t>2.2.1</w:t>
+      </w:r>
+      <w:r>
+        <w:rPr>
+          <w:rFonts w:ascii="宋体" w:eastAsia="宋体" w:hAnsi="宋体"/>
+          <w:sz w:val="24"/>
+          <w:szCs w:val="24"/>
+        </w:rPr>
+        <w:t xml:space="preserve"> </w:t>
+      </w:r>
+      <w:r>
+        <w:rPr>
+          <w:rFonts w:ascii="宋体" w:eastAsia="宋体" w:hAnsi="宋体" w:hint="eastAsia"/>
+          <w:sz w:val="24"/>
+          <w:szCs w:val="24"/>
+        </w:rPr>
+        <w:t>TCP文件传输流程</w:t>
+      </w:r>
+      <w:bookmarkEnd w:id="4"/>
+    </w:p>
+    <w:p>
+      <w:pPr>
+        <w:spacing w:line="440" w:lineRule="exact"/>
+        <w:ind w:firstLineChars="200" w:firstLine="480"/>
+        <w:rPr>
+          <w:rFonts w:ascii="Times New Roman" w:eastAsia="宋体" w:hAnsi="Times New Roman" w:cs="宋体"/>
+          <w:sz w:val="24"/>
+          <w:szCs w:val="24"/>
+        </w:rPr>
+      </w:pPr>
+      <w:r>
+        <w:rPr>
+          <w:rFonts w:ascii="宋体" w:eastAsia="宋体" w:hAnsi="宋体"/>
+          <w:sz w:val="24"/>
+          <w:szCs w:val="24"/>
+        </w:rPr>
+        <w:t>TCP提供基于IP环境下的数据可靠性传输，事先需要进行三次握手来确保数据传输的可靠性。</w:t>
+      </w:r>
+      <w:bookmarkStart w:id="5" w:name="OLE_LINK12"/>
+      <w:r>
+        <w:rPr>
+          <w:rFonts w:ascii="Times New Roman" w:eastAsia="宋体" w:hAnsi="Times New Roman" w:cs="宋体"/>
+          <w:sz w:val="24"/>
+          <w:szCs w:val="24"/>
+        </w:rPr>
+        <w:t>TCP</w:t>
+      </w:r>
+      <w:r>
+        <w:rPr>
+          <w:rFonts w:ascii="Times New Roman" w:eastAsia="宋体" w:hAnsi="Times New Roman" w:cs="宋体" w:hint="eastAsia"/>
+          <w:sz w:val="24"/>
+          <w:szCs w:val="24"/>
+        </w:rPr>
+        <w:t>协议</w:t>
+      </w:r>
+      <w:r>
+        <w:rPr>
+          <w:rFonts w:ascii="Times New Roman" w:eastAsia="宋体" w:hAnsi="Times New Roman" w:cs="宋体" w:hint="eastAsia"/>
+          <w:sz w:val="24"/>
+          <w:szCs w:val="24"/>
+        </w:rPr>
+        <w:t>socket</w:t>
+      </w:r>
+      <w:r>
+        <w:rPr>
+          <w:rFonts w:ascii="Times New Roman" w:eastAsia="宋体" w:hAnsi="Times New Roman" w:cs="宋体" w:hint="eastAsia"/>
+          <w:sz w:val="24"/>
+          <w:szCs w:val="24"/>
+        </w:rPr>
+        <w:t>通信</w:t>
+      </w:r>
+      <w:r>
+        <w:rPr>
+          <w:rFonts w:ascii="Times New Roman" w:eastAsia="宋体" w:hAnsi="Times New Roman" w:cs="宋体" w:hint="eastAsia"/>
+          <w:sz w:val="24"/>
+          <w:szCs w:val="24"/>
+        </w:rPr>
+        <w:t>流程如图</w:t>
+      </w:r>
+      <w:r>
+        <w:rPr>
+          <w:rFonts w:ascii="Times New Roman" w:eastAsia="宋体" w:hAnsi="Times New Roman" w:cs="宋体" w:hint="eastAsia"/>
+          <w:sz w:val="24"/>
+          <w:szCs w:val="24"/>
+        </w:rPr>
+        <w:t>2</w:t>
+      </w:r>
+      <w:r>
+        <w:rPr>
+          <w:rFonts w:ascii="Times New Roman" w:eastAsia="宋体" w:hAnsi="Times New Roman" w:cs="宋体" w:hint="eastAsia"/>
+          <w:sz w:val="24"/>
+          <w:szCs w:val="24"/>
+        </w:rPr>
+        <w:t>所示。</w:t>
+      </w:r>
+    </w:p>
+    <w:bookmarkEnd w:id="5"/>
+    <w:p>
+      <w:pPr>
+        <w:ind w:firstLineChars="200" w:firstLine="480"/>
+        <w:rPr>
+          <w:rFonts w:ascii="宋体" w:eastAsia="宋体" w:hAnsi="宋体"/>
+          <w:sz w:val="24"/>
+          <w:szCs w:val="24"/>
+        </w:rPr>
+      </w:pPr>
+      <w:r>
+        <w:rPr>
+          <w:rFonts w:ascii="宋体" w:eastAsia="宋体" w:hAnsi="宋体"/>
+          <w:noProof/>
+          <w:sz w:val="24"/>
+          <w:szCs w:val="24"/>
+        </w:rPr>
         <w:lastRenderedPageBreak/>
-        <w:t>保证文件传输内容准确无误。</w:t>
-      </w:r>
-    </w:p>
-    <w:p>
-      <w:pPr>
-        <w:pStyle w:val="a3"/>
-        <w:ind w:left="720" w:firstLineChars="0" w:firstLine="0"/>
-        <w:rPr>
-          <w:rFonts w:ascii="宋体" w:eastAsia="宋体" w:hAnsi="宋体" w:hint="eastAsia"/>
+        <w:drawing>
+          <wp:inline distT="0" distB="0" distL="0" distR="0">
+            <wp:extent cx="4808637" cy="2644369"/>
+            <wp:effectExtent l="0" t="0" r="0" b="3810"/>
+            <wp:docPr id="6" name="图片 6"/>
+            <wp:cNvGraphicFramePr>
+              <a:graphicFrameLocks xmlns:a="http://schemas.openxmlformats.org/drawingml/2006/main" noChangeAspect="1"/>
+            </wp:cNvGraphicFramePr>
+            <a:graphic xmlns:a="http://schemas.openxmlformats.org/drawingml/2006/main">
+              <a:graphicData uri="http://schemas.openxmlformats.org/drawingml/2006/picture">
+                <pic:pic xmlns:pic="http://schemas.openxmlformats.org/drawingml/2006/picture">
+                  <pic:nvPicPr>
+                    <pic:cNvPr id="6" name="2018071421362936.png"/>
+                    <pic:cNvPicPr/>
+                  </pic:nvPicPr>
+                  <pic:blipFill>
+                    <a:blip r:embed="rId12">
+                      <a:extLst>
+                        <a:ext uri="{28A0092B-C50C-407E-A947-70E740481C1C}">
+                          <a14:useLocalDpi xmlns:a14="http://schemas.microsoft.com/office/drawing/2010/main" val="0"/>
+                        </a:ext>
+                      </a:extLst>
+                    </a:blip>
+                    <a:stretch>
+                      <a:fillRect/>
+                    </a:stretch>
+                  </pic:blipFill>
+                  <pic:spPr>
+                    <a:xfrm>
+                      <a:off x="0" y="0"/>
+                      <a:ext cx="4808637" cy="2644369"/>
+                    </a:xfrm>
+                    <a:prstGeom prst="rect">
+                      <a:avLst/>
+                    </a:prstGeom>
+                  </pic:spPr>
+                </pic:pic>
+              </a:graphicData>
+            </a:graphic>
+          </wp:inline>
+        </w:drawing>
+      </w:r>
+    </w:p>
+    <w:p>
+      <w:pPr>
+        <w:spacing w:line="440" w:lineRule="exact"/>
+        <w:jc w:val="center"/>
+        <w:rPr>
+          <w:rFonts w:ascii="宋体" w:eastAsia="宋体" w:hAnsi="宋体"/>
+          <w:sz w:val="24"/>
+          <w:szCs w:val="24"/>
+        </w:rPr>
+      </w:pPr>
+      <w:r>
+        <w:rPr>
+          <w:rFonts w:ascii="宋体" w:eastAsia="宋体" w:hAnsi="宋体" w:hint="eastAsia"/>
+          <w:sz w:val="24"/>
+          <w:szCs w:val="24"/>
+        </w:rPr>
+        <w:t>图2</w:t>
+      </w:r>
+      <w:r>
+        <w:rPr>
+          <w:rFonts w:ascii="宋体" w:eastAsia="宋体" w:hAnsi="宋体"/>
+          <w:sz w:val="24"/>
+          <w:szCs w:val="24"/>
+        </w:rPr>
+        <w:t xml:space="preserve"> </w:t>
+      </w:r>
+      <w:r>
+        <w:rPr>
+          <w:rFonts w:ascii="宋体" w:eastAsia="宋体" w:hAnsi="宋体" w:hint="eastAsia"/>
+          <w:sz w:val="24"/>
+          <w:szCs w:val="24"/>
+        </w:rPr>
+        <w:t>TCP协议通信流程</w:t>
+      </w:r>
+    </w:p>
+    <w:p>
+      <w:pPr>
+        <w:pStyle w:val="3"/>
+        <w:spacing w:before="0" w:after="0" w:line="480" w:lineRule="auto"/>
+        <w:rPr>
+          <w:rFonts w:ascii="宋体" w:eastAsia="宋体" w:hAnsi="宋体"/>
+          <w:sz w:val="24"/>
+          <w:szCs w:val="24"/>
+        </w:rPr>
+      </w:pPr>
+      <w:bookmarkStart w:id="6" w:name="_Toc17118398"/>
+      <w:r>
+        <w:rPr>
+          <w:rFonts w:ascii="宋体" w:eastAsia="宋体" w:hAnsi="宋体" w:hint="eastAsia"/>
+          <w:sz w:val="24"/>
+          <w:szCs w:val="24"/>
+        </w:rPr>
+        <w:t>2.2.2</w:t>
+      </w:r>
+      <w:r>
+        <w:rPr>
+          <w:rFonts w:ascii="宋体" w:eastAsia="宋体" w:hAnsi="宋体"/>
+          <w:sz w:val="24"/>
+          <w:szCs w:val="24"/>
+        </w:rPr>
+        <w:t xml:space="preserve"> </w:t>
+      </w:r>
+      <w:r>
+        <w:rPr>
+          <w:rFonts w:ascii="宋体" w:eastAsia="宋体" w:hAnsi="宋体" w:hint="eastAsia"/>
+          <w:sz w:val="24"/>
+          <w:szCs w:val="24"/>
+        </w:rPr>
+        <w:t>TCP服务实现</w:t>
+      </w:r>
+      <w:bookmarkEnd w:id="6"/>
+    </w:p>
+    <w:p>
+      <w:pPr>
+        <w:spacing w:line="440" w:lineRule="exact"/>
+        <w:ind w:firstLine="420"/>
+        <w:rPr>
+          <w:rFonts w:ascii="宋体" w:eastAsia="宋体" w:hAnsi="宋体"/>
+          <w:sz w:val="24"/>
+          <w:szCs w:val="24"/>
+        </w:rPr>
+      </w:pPr>
+      <w:r>
+        <w:rPr>
+          <w:rFonts w:ascii="宋体" w:eastAsia="宋体" w:hAnsi="宋体" w:hint="eastAsia"/>
+          <w:sz w:val="24"/>
+          <w:szCs w:val="24"/>
+        </w:rPr>
+        <w:t>TCP上</w:t>
+      </w:r>
+      <w:proofErr w:type="gramStart"/>
+      <w:r>
+        <w:rPr>
+          <w:rFonts w:ascii="宋体" w:eastAsia="宋体" w:hAnsi="宋体" w:hint="eastAsia"/>
+          <w:sz w:val="24"/>
+          <w:szCs w:val="24"/>
+        </w:rPr>
+        <w:t>传服务</w:t>
+      </w:r>
+      <w:proofErr w:type="gramEnd"/>
+      <w:r>
+        <w:rPr>
+          <w:rFonts w:ascii="宋体" w:eastAsia="宋体" w:hAnsi="宋体" w:hint="eastAsia"/>
+          <w:sz w:val="24"/>
+          <w:szCs w:val="24"/>
+        </w:rPr>
+        <w:t>步骤：</w:t>
+      </w:r>
+    </w:p>
+    <w:p>
+      <w:pPr>
+        <w:spacing w:line="440" w:lineRule="exact"/>
+        <w:ind w:firstLine="420"/>
+        <w:rPr>
+          <w:rFonts w:ascii="Times New Roman" w:eastAsia="宋体" w:hAnsi="Times New Roman" w:cs="宋体"/>
+          <w:sz w:val="24"/>
+          <w:szCs w:val="24"/>
+        </w:rPr>
+      </w:pPr>
+      <w:r>
+        <w:rPr>
+          <w:rFonts w:ascii="宋体" w:eastAsia="宋体" w:hAnsi="宋体" w:hint="eastAsia"/>
+          <w:sz w:val="24"/>
+          <w:szCs w:val="24"/>
+        </w:rPr>
+        <w:t>1、</w:t>
+      </w:r>
+      <w:r>
+        <w:rPr>
+          <w:rFonts w:ascii="Times New Roman" w:eastAsia="宋体" w:hAnsi="Times New Roman" w:cs="宋体" w:hint="eastAsia"/>
+          <w:sz w:val="24"/>
+          <w:szCs w:val="24"/>
+        </w:rPr>
+        <w:t>客户端</w:t>
+      </w:r>
+      <w:r>
+        <w:rPr>
+          <w:rFonts w:ascii="Times New Roman" w:eastAsia="宋体" w:hAnsi="Times New Roman" w:cs="宋体"/>
+          <w:sz w:val="24"/>
+          <w:szCs w:val="24"/>
+        </w:rPr>
+        <w:t>发送</w:t>
+      </w:r>
+      <w:r>
+        <w:rPr>
+          <w:rFonts w:ascii="Times New Roman" w:eastAsia="宋体" w:hAnsi="Times New Roman" w:cs="宋体" w:hint="eastAsia"/>
+          <w:sz w:val="24"/>
+          <w:szCs w:val="24"/>
+        </w:rPr>
+        <w:t>网络文件包</w:t>
+      </w:r>
+      <w:r>
+        <w:rPr>
+          <w:rFonts w:ascii="Times New Roman" w:eastAsia="宋体" w:hAnsi="Times New Roman" w:cs="宋体" w:hint="eastAsia"/>
+          <w:sz w:val="24"/>
+          <w:szCs w:val="24"/>
+        </w:rPr>
+        <w:t>，主要包含上传命令</w:t>
+      </w:r>
+      <w:r>
+        <w:rPr>
+          <w:rFonts w:ascii="Times New Roman" w:eastAsia="宋体" w:hAnsi="Times New Roman" w:cs="宋体" w:hint="eastAsia"/>
+          <w:sz w:val="24"/>
+          <w:szCs w:val="24"/>
+        </w:rPr>
+        <w:t>，</w:t>
+      </w:r>
+      <w:r>
+        <w:rPr>
+          <w:rFonts w:ascii="Times New Roman" w:eastAsia="宋体" w:hAnsi="Times New Roman" w:cs="宋体"/>
+          <w:sz w:val="24"/>
+          <w:szCs w:val="24"/>
+        </w:rPr>
+        <w:t>文件</w:t>
+      </w:r>
+      <w:r>
+        <w:rPr>
+          <w:rFonts w:ascii="Times New Roman" w:eastAsia="宋体" w:hAnsi="Times New Roman" w:cs="宋体" w:hint="eastAsia"/>
+          <w:sz w:val="24"/>
+          <w:szCs w:val="24"/>
+        </w:rPr>
+        <w:t>路径名。</w:t>
+      </w:r>
+    </w:p>
+    <w:p>
+      <w:pPr>
+        <w:spacing w:line="440" w:lineRule="exact"/>
+        <w:ind w:firstLine="420"/>
+        <w:rPr>
+          <w:rFonts w:ascii="Times New Roman" w:eastAsia="宋体" w:hAnsi="Times New Roman" w:cs="宋体"/>
+          <w:sz w:val="24"/>
+          <w:szCs w:val="24"/>
+        </w:rPr>
+      </w:pPr>
+      <w:r>
+        <w:rPr>
+          <w:rFonts w:ascii="Times New Roman" w:eastAsia="宋体" w:hAnsi="Times New Roman" w:cs="宋体" w:hint="eastAsia"/>
+          <w:sz w:val="24"/>
+          <w:szCs w:val="24"/>
+        </w:rPr>
+        <w:t>2</w:t>
+      </w:r>
+      <w:r>
+        <w:rPr>
+          <w:rFonts w:ascii="Times New Roman" w:eastAsia="宋体" w:hAnsi="Times New Roman" w:cs="宋体" w:hint="eastAsia"/>
+          <w:sz w:val="24"/>
+          <w:szCs w:val="24"/>
+        </w:rPr>
+        <w:t>、</w:t>
+      </w:r>
+      <w:r>
+        <w:rPr>
+          <w:rFonts w:ascii="Times New Roman" w:eastAsia="宋体" w:hAnsi="Times New Roman" w:cs="宋体"/>
+          <w:sz w:val="24"/>
+          <w:szCs w:val="24"/>
+        </w:rPr>
+        <w:t>服务器接收文件</w:t>
+      </w:r>
+      <w:r>
+        <w:rPr>
+          <w:rFonts w:ascii="Times New Roman" w:eastAsia="宋体" w:hAnsi="Times New Roman" w:cs="宋体"/>
+          <w:sz w:val="24"/>
+          <w:szCs w:val="24"/>
+        </w:rPr>
+        <w:t>信息</w:t>
+      </w:r>
+      <w:r>
+        <w:rPr>
+          <w:rFonts w:ascii="Times New Roman" w:eastAsia="宋体" w:hAnsi="Times New Roman" w:cs="宋体" w:hint="eastAsia"/>
+          <w:sz w:val="24"/>
+          <w:szCs w:val="24"/>
+        </w:rPr>
+        <w:t>。</w:t>
+      </w:r>
+    </w:p>
+    <w:p>
+      <w:pPr>
+        <w:spacing w:line="440" w:lineRule="exact"/>
+        <w:ind w:firstLine="420"/>
+        <w:rPr>
+          <w:rFonts w:ascii="Times New Roman" w:eastAsia="宋体" w:hAnsi="Times New Roman" w:cs="宋体"/>
+          <w:sz w:val="24"/>
+          <w:szCs w:val="24"/>
+        </w:rPr>
+      </w:pPr>
+      <w:r>
+        <w:rPr>
+          <w:rFonts w:ascii="Times New Roman" w:eastAsia="宋体" w:hAnsi="Times New Roman" w:cs="宋体" w:hint="eastAsia"/>
+          <w:sz w:val="24"/>
+          <w:szCs w:val="24"/>
+        </w:rPr>
+        <w:t>3</w:t>
+      </w:r>
+      <w:r>
+        <w:rPr>
+          <w:rFonts w:ascii="Times New Roman" w:eastAsia="宋体" w:hAnsi="Times New Roman" w:cs="宋体" w:hint="eastAsia"/>
+          <w:sz w:val="24"/>
+          <w:szCs w:val="24"/>
+        </w:rPr>
+        <w:t>、</w:t>
+      </w:r>
+      <w:r>
+        <w:rPr>
+          <w:rFonts w:ascii="Times New Roman" w:eastAsia="宋体" w:hAnsi="Times New Roman" w:cs="宋体"/>
+          <w:sz w:val="24"/>
+          <w:szCs w:val="24"/>
+        </w:rPr>
+        <w:t>服务器根据文件路径解析文件名，创建文件，同名文件直接覆盖</w:t>
+      </w:r>
+      <w:r>
+        <w:rPr>
+          <w:rFonts w:ascii="Times New Roman" w:eastAsia="宋体" w:hAnsi="Times New Roman" w:cs="宋体" w:hint="eastAsia"/>
+          <w:sz w:val="24"/>
+          <w:szCs w:val="24"/>
+        </w:rPr>
+        <w:t>。然后开启循环等待客户端发送文件内容。</w:t>
+      </w:r>
+    </w:p>
+    <w:p>
+      <w:pPr>
+        <w:spacing w:line="440" w:lineRule="exact"/>
+        <w:ind w:firstLine="420"/>
+        <w:rPr>
+          <w:rFonts w:ascii="Times New Roman" w:eastAsia="宋体" w:hAnsi="Times New Roman" w:cs="宋体"/>
+          <w:sz w:val="24"/>
+          <w:szCs w:val="24"/>
+        </w:rPr>
+      </w:pPr>
+      <w:r>
+        <w:rPr>
+          <w:rFonts w:ascii="Times New Roman" w:eastAsia="宋体" w:hAnsi="Times New Roman" w:cs="宋体" w:hint="eastAsia"/>
+          <w:sz w:val="24"/>
+          <w:szCs w:val="24"/>
+        </w:rPr>
+        <w:t>4</w:t>
+      </w:r>
+      <w:r>
+        <w:rPr>
+          <w:rFonts w:ascii="Times New Roman" w:eastAsia="宋体" w:hAnsi="Times New Roman" w:cs="宋体" w:hint="eastAsia"/>
+          <w:sz w:val="24"/>
+          <w:szCs w:val="24"/>
+        </w:rPr>
+        <w:t>、客户端通过循环发送文件内容，发送完毕等待服务器发送文件校验码。</w:t>
+      </w:r>
+    </w:p>
+    <w:p>
+      <w:pPr>
+        <w:spacing w:line="440" w:lineRule="exact"/>
+        <w:ind w:firstLine="420"/>
+        <w:rPr>
+          <w:rFonts w:ascii="Times New Roman" w:eastAsia="宋体" w:hAnsi="Times New Roman" w:cs="宋体"/>
+          <w:sz w:val="24"/>
+          <w:szCs w:val="24"/>
+        </w:rPr>
+      </w:pPr>
+      <w:r>
+        <w:rPr>
+          <w:rFonts w:ascii="Times New Roman" w:eastAsia="宋体" w:hAnsi="Times New Roman" w:cs="宋体" w:hint="eastAsia"/>
+          <w:sz w:val="24"/>
+          <w:szCs w:val="24"/>
+        </w:rPr>
+        <w:t>5</w:t>
+      </w:r>
+      <w:r>
+        <w:rPr>
+          <w:rFonts w:ascii="Times New Roman" w:eastAsia="宋体" w:hAnsi="Times New Roman" w:cs="宋体" w:hint="eastAsia"/>
+          <w:sz w:val="24"/>
+          <w:szCs w:val="24"/>
+        </w:rPr>
+        <w:t>、服务器文件接收完成，利用</w:t>
+      </w:r>
+      <w:r>
+        <w:rPr>
+          <w:rFonts w:ascii="Times New Roman" w:eastAsia="宋体" w:hAnsi="Times New Roman" w:cs="宋体" w:hint="eastAsia"/>
+          <w:sz w:val="24"/>
+          <w:szCs w:val="24"/>
+        </w:rPr>
+        <w:t>select</w:t>
+      </w:r>
+      <w:r>
+        <w:rPr>
+          <w:rFonts w:ascii="Times New Roman" w:eastAsia="宋体" w:hAnsi="Times New Roman" w:cs="宋体" w:hint="eastAsia"/>
+          <w:sz w:val="24"/>
+          <w:szCs w:val="24"/>
+        </w:rPr>
+        <w:t>机制跳出循环，进行文件校验，然后将校验信息发送给客户端。</w:t>
+      </w:r>
+    </w:p>
+    <w:p>
+      <w:pPr>
+        <w:spacing w:line="440" w:lineRule="exact"/>
+        <w:ind w:firstLine="420"/>
+        <w:rPr>
+          <w:rFonts w:ascii="Times New Roman" w:eastAsia="宋体" w:hAnsi="Times New Roman" w:cs="宋体"/>
+          <w:sz w:val="24"/>
+          <w:szCs w:val="24"/>
+        </w:rPr>
+      </w:pPr>
+      <w:r>
+        <w:rPr>
+          <w:rFonts w:ascii="Times New Roman" w:eastAsia="宋体" w:hAnsi="Times New Roman" w:cs="宋体" w:hint="eastAsia"/>
+          <w:sz w:val="24"/>
+          <w:szCs w:val="24"/>
+        </w:rPr>
+        <w:t>6</w:t>
+      </w:r>
+      <w:r>
+        <w:rPr>
+          <w:rFonts w:ascii="Times New Roman" w:eastAsia="宋体" w:hAnsi="Times New Roman" w:cs="宋体" w:hint="eastAsia"/>
+          <w:sz w:val="24"/>
+          <w:szCs w:val="24"/>
+        </w:rPr>
+        <w:t>、客户端计算本地文件的校验码，然后对比服务器发送的校验码，进行文件校验。</w:t>
+      </w:r>
+    </w:p>
+    <w:p>
+      <w:pPr>
+        <w:spacing w:line="440" w:lineRule="exact"/>
+        <w:ind w:firstLine="420"/>
+        <w:rPr>
+          <w:rFonts w:ascii="宋体" w:eastAsia="宋体" w:hAnsi="宋体"/>
+          <w:sz w:val="24"/>
+          <w:szCs w:val="24"/>
+        </w:rPr>
+      </w:pPr>
+      <w:r>
+        <w:rPr>
+          <w:rFonts w:ascii="宋体" w:eastAsia="宋体" w:hAnsi="宋体" w:hint="eastAsia"/>
+          <w:sz w:val="24"/>
+          <w:szCs w:val="24"/>
+        </w:rPr>
+        <w:t>TCP下载服务步骤：</w:t>
+      </w:r>
+    </w:p>
+    <w:p>
+      <w:pPr>
+        <w:spacing w:line="440" w:lineRule="exact"/>
+        <w:ind w:firstLine="420"/>
+        <w:rPr>
+          <w:rFonts w:ascii="Times New Roman" w:eastAsia="宋体" w:hAnsi="Times New Roman" w:cs="宋体"/>
+          <w:sz w:val="24"/>
+          <w:szCs w:val="24"/>
+        </w:rPr>
+      </w:pPr>
+      <w:r>
+        <w:rPr>
+          <w:rFonts w:ascii="宋体" w:eastAsia="宋体" w:hAnsi="宋体" w:hint="eastAsia"/>
+          <w:sz w:val="24"/>
+          <w:szCs w:val="24"/>
+        </w:rPr>
+        <w:t>1、</w:t>
+      </w:r>
+      <w:r>
+        <w:rPr>
+          <w:rFonts w:ascii="Times New Roman" w:eastAsia="宋体" w:hAnsi="Times New Roman" w:cs="宋体" w:hint="eastAsia"/>
+          <w:sz w:val="24"/>
+          <w:szCs w:val="24"/>
+        </w:rPr>
+        <w:t>客户端</w:t>
+      </w:r>
+      <w:r>
+        <w:rPr>
+          <w:rFonts w:ascii="Times New Roman" w:eastAsia="宋体" w:hAnsi="Times New Roman" w:cs="宋体"/>
+          <w:sz w:val="24"/>
+          <w:szCs w:val="24"/>
+        </w:rPr>
+        <w:t>发送</w:t>
+      </w:r>
+      <w:r>
+        <w:rPr>
+          <w:rFonts w:ascii="Times New Roman" w:eastAsia="宋体" w:hAnsi="Times New Roman" w:cs="宋体" w:hint="eastAsia"/>
+          <w:sz w:val="24"/>
+          <w:szCs w:val="24"/>
+        </w:rPr>
+        <w:t>网络文件包</w:t>
+      </w:r>
+      <w:r>
+        <w:rPr>
+          <w:rFonts w:ascii="Times New Roman" w:eastAsia="宋体" w:hAnsi="Times New Roman" w:cs="宋体" w:hint="eastAsia"/>
+          <w:sz w:val="24"/>
+          <w:szCs w:val="24"/>
+        </w:rPr>
+        <w:t>，主要包含上传命令</w:t>
+      </w:r>
+      <w:r>
+        <w:rPr>
+          <w:rFonts w:ascii="Times New Roman" w:eastAsia="宋体" w:hAnsi="Times New Roman" w:cs="宋体" w:hint="eastAsia"/>
+          <w:sz w:val="24"/>
+          <w:szCs w:val="24"/>
+        </w:rPr>
+        <w:t>，</w:t>
+      </w:r>
+      <w:r>
+        <w:rPr>
+          <w:rFonts w:ascii="Times New Roman" w:eastAsia="宋体" w:hAnsi="Times New Roman" w:cs="宋体"/>
+          <w:sz w:val="24"/>
+          <w:szCs w:val="24"/>
+        </w:rPr>
+        <w:t>文件</w:t>
+      </w:r>
+      <w:r>
+        <w:rPr>
+          <w:rFonts w:ascii="Times New Roman" w:eastAsia="宋体" w:hAnsi="Times New Roman" w:cs="宋体" w:hint="eastAsia"/>
+          <w:sz w:val="24"/>
+          <w:szCs w:val="24"/>
+        </w:rPr>
+        <w:t>路径名。然后开启循环等待接收服务器发送文件内容。</w:t>
+      </w:r>
+    </w:p>
+    <w:p>
+      <w:pPr>
+        <w:spacing w:line="440" w:lineRule="exact"/>
+        <w:ind w:firstLine="420"/>
+        <w:rPr>
+          <w:rFonts w:ascii="宋体" w:eastAsia="宋体" w:hAnsi="宋体"/>
+          <w:sz w:val="24"/>
+          <w:szCs w:val="24"/>
+        </w:rPr>
+      </w:pPr>
+      <w:r>
+        <w:rPr>
+          <w:rFonts w:ascii="宋体" w:eastAsia="宋体" w:hAnsi="宋体" w:hint="eastAsia"/>
+          <w:sz w:val="24"/>
+          <w:szCs w:val="24"/>
+        </w:rPr>
+        <w:t>2、服务器检测文件路径是否合法，错误输出错误信息，文件路径合法，开启循环向客户端发送文件内容。</w:t>
+      </w:r>
+      <w:r>
+        <w:rPr>
+          <w:rFonts w:ascii="宋体" w:eastAsia="宋体" w:hAnsi="宋体" w:hint="eastAsia"/>
+          <w:sz w:val="24"/>
+          <w:szCs w:val="24"/>
+        </w:rPr>
+        <w:t>发送完毕后等待客户端的接收完成通知，如果此时发送校验码会被客户端的文件接收循环解析。</w:t>
+      </w:r>
+    </w:p>
+    <w:p>
+      <w:pPr>
+        <w:spacing w:line="440" w:lineRule="exact"/>
+        <w:ind w:firstLine="420"/>
+        <w:rPr>
+          <w:rFonts w:ascii="宋体" w:eastAsia="宋体" w:hAnsi="宋体" w:hint="eastAsia"/>
+          <w:sz w:val="24"/>
+          <w:szCs w:val="24"/>
+        </w:rPr>
+      </w:pPr>
+      <w:r>
+        <w:rPr>
+          <w:rFonts w:ascii="宋体" w:eastAsia="宋体" w:hAnsi="宋体" w:hint="eastAsia"/>
+          <w:sz w:val="24"/>
+          <w:szCs w:val="24"/>
+        </w:rPr>
+        <w:t>3、</w:t>
+      </w:r>
+      <w:r>
+        <w:rPr>
+          <w:rFonts w:ascii="宋体" w:eastAsia="宋体" w:hAnsi="宋体" w:hint="eastAsia"/>
+          <w:sz w:val="24"/>
+          <w:szCs w:val="24"/>
+        </w:rPr>
+        <w:t>客户端循环接收文件，文件接收完成，利用select机制跳出循环，客户端发送文件接收完成消息给服务器端</w:t>
+      </w:r>
+    </w:p>
+    <w:p>
+      <w:pPr>
+        <w:spacing w:line="440" w:lineRule="exact"/>
+        <w:ind w:firstLine="420"/>
+        <w:rPr>
+          <w:rFonts w:ascii="宋体" w:eastAsia="宋体" w:hAnsi="宋体"/>
+          <w:sz w:val="24"/>
+          <w:szCs w:val="24"/>
+        </w:rPr>
+      </w:pPr>
+      <w:r>
+        <w:rPr>
+          <w:rFonts w:ascii="宋体" w:eastAsia="宋体" w:hAnsi="宋体" w:hint="eastAsia"/>
+          <w:sz w:val="24"/>
+          <w:szCs w:val="24"/>
+        </w:rPr>
+        <w:t>4、服务器发送文件校验码</w:t>
+      </w:r>
+    </w:p>
+    <w:p>
+      <w:pPr>
+        <w:spacing w:line="440" w:lineRule="exact"/>
+        <w:ind w:firstLine="420"/>
+        <w:rPr>
+          <w:rFonts w:ascii="宋体" w:eastAsia="宋体" w:hAnsi="宋体"/>
+          <w:sz w:val="24"/>
+          <w:szCs w:val="24"/>
+        </w:rPr>
+      </w:pPr>
+      <w:r>
+        <w:rPr>
+          <w:rFonts w:ascii="宋体" w:eastAsia="宋体" w:hAnsi="宋体" w:hint="eastAsia"/>
+          <w:sz w:val="24"/>
+          <w:szCs w:val="24"/>
+        </w:rPr>
+        <w:lastRenderedPageBreak/>
+        <w:t>5、客户端校对校验码。</w:t>
+      </w:r>
+    </w:p>
+    <w:p>
+      <w:pPr>
+        <w:pStyle w:val="3"/>
+        <w:spacing w:before="0" w:after="0" w:line="480" w:lineRule="auto"/>
+        <w:rPr>
+          <w:rFonts w:ascii="宋体" w:eastAsia="宋体" w:hAnsi="宋体"/>
+          <w:sz w:val="24"/>
+          <w:szCs w:val="24"/>
+        </w:rPr>
+      </w:pPr>
+      <w:bookmarkStart w:id="7" w:name="_Toc17118399"/>
+      <w:r>
+        <w:rPr>
+          <w:rFonts w:ascii="宋体" w:eastAsia="宋体" w:hAnsi="宋体" w:hint="eastAsia"/>
+          <w:sz w:val="24"/>
+          <w:szCs w:val="24"/>
+        </w:rPr>
+        <w:t>2.2.3</w:t>
+      </w:r>
+      <w:r>
+        <w:rPr>
+          <w:rFonts w:ascii="宋体" w:eastAsia="宋体" w:hAnsi="宋体"/>
+          <w:sz w:val="24"/>
+          <w:szCs w:val="24"/>
+        </w:rPr>
+        <w:t xml:space="preserve"> </w:t>
+      </w:r>
+      <w:r>
+        <w:rPr>
+          <w:rFonts w:ascii="宋体" w:eastAsia="宋体" w:hAnsi="宋体" w:hint="eastAsia"/>
+          <w:sz w:val="24"/>
+          <w:szCs w:val="24"/>
+        </w:rPr>
+        <w:t>TCP并发服务</w:t>
+      </w:r>
+      <w:bookmarkEnd w:id="7"/>
+    </w:p>
+    <w:p>
+      <w:pPr>
+        <w:spacing w:line="440" w:lineRule="exact"/>
+        <w:ind w:firstLine="420"/>
+        <w:rPr>
+          <w:rFonts w:ascii="宋体" w:eastAsia="宋体" w:hAnsi="宋体" w:hint="eastAsia"/>
+          <w:sz w:val="24"/>
+          <w:szCs w:val="24"/>
+        </w:rPr>
+      </w:pPr>
+      <w:r>
+        <w:rPr>
+          <w:rFonts w:ascii="宋体" w:eastAsia="宋体" w:hAnsi="宋体" w:hint="eastAsia"/>
+          <w:sz w:val="24"/>
+          <w:szCs w:val="24"/>
+        </w:rPr>
+        <w:t>服务器程序采用多线程实现客户端并发连接</w:t>
+      </w:r>
+      <w:r>
+        <w:rPr>
+          <w:rFonts w:ascii="宋体" w:eastAsia="宋体" w:hAnsi="宋体" w:hint="eastAsia"/>
+          <w:sz w:val="24"/>
+          <w:szCs w:val="24"/>
+        </w:rPr>
+        <w:t>。server程序会开启socket监听每一个用户的连接，当客户端连入时，server程序开启新的线程负责连入客户端的通信。通过多线程可支持简单的并发，为了防止过多的连接，server队列设置上线20个，超出的客户端连接会处于等待状态。</w:t>
+      </w:r>
+    </w:p>
+    <w:p>
+      <w:pPr>
+        <w:pStyle w:val="2"/>
+        <w:spacing w:before="0" w:after="0" w:line="360" w:lineRule="auto"/>
+        <w:rPr>
+          <w:rFonts w:ascii="宋体" w:eastAsia="宋体" w:hAnsi="宋体"/>
+          <w:sz w:val="30"/>
+          <w:szCs w:val="30"/>
+        </w:rPr>
+      </w:pPr>
+      <w:bookmarkStart w:id="8" w:name="_Toc17118400"/>
+      <w:r>
+        <w:rPr>
+          <w:rFonts w:ascii="宋体" w:eastAsia="宋体" w:hAnsi="宋体" w:hint="eastAsia"/>
+          <w:sz w:val="30"/>
+          <w:szCs w:val="30"/>
+        </w:rPr>
+        <w:t>2.3</w:t>
+      </w:r>
+      <w:r>
+        <w:rPr>
+          <w:rFonts w:ascii="宋体" w:eastAsia="宋体" w:hAnsi="宋体"/>
+          <w:sz w:val="30"/>
+          <w:szCs w:val="30"/>
+        </w:rPr>
+        <w:t xml:space="preserve"> </w:t>
+      </w:r>
+      <w:r>
+        <w:rPr>
+          <w:rFonts w:ascii="宋体" w:eastAsia="宋体" w:hAnsi="宋体" w:hint="eastAsia"/>
+          <w:sz w:val="30"/>
+          <w:szCs w:val="30"/>
+        </w:rPr>
+        <w:t>UDP文件传输</w:t>
+      </w:r>
+      <w:bookmarkEnd w:id="8"/>
+    </w:p>
+    <w:p>
+      <w:pPr>
+        <w:pStyle w:val="3"/>
+        <w:spacing w:before="0" w:after="0" w:line="480" w:lineRule="auto"/>
+        <w:rPr>
+          <w:rFonts w:ascii="宋体" w:eastAsia="宋体" w:hAnsi="宋体"/>
+          <w:sz w:val="24"/>
+          <w:szCs w:val="24"/>
+        </w:rPr>
+      </w:pPr>
+      <w:bookmarkStart w:id="9" w:name="_Toc17118401"/>
+      <w:r>
+        <w:rPr>
+          <w:rFonts w:ascii="宋体" w:eastAsia="宋体" w:hAnsi="宋体" w:hint="eastAsia"/>
+          <w:sz w:val="24"/>
+          <w:szCs w:val="24"/>
+        </w:rPr>
+        <w:t>2.</w:t>
+      </w:r>
+      <w:r>
+        <w:rPr>
+          <w:rFonts w:ascii="宋体" w:eastAsia="宋体" w:hAnsi="宋体" w:hint="eastAsia"/>
+          <w:sz w:val="24"/>
+          <w:szCs w:val="24"/>
+        </w:rPr>
+        <w:t>3</w:t>
+      </w:r>
+      <w:r>
+        <w:rPr>
+          <w:rFonts w:ascii="宋体" w:eastAsia="宋体" w:hAnsi="宋体" w:hint="eastAsia"/>
+          <w:sz w:val="24"/>
+          <w:szCs w:val="24"/>
+        </w:rPr>
+        <w:t>.1</w:t>
+      </w:r>
+      <w:r>
+        <w:rPr>
+          <w:rFonts w:ascii="宋体" w:eastAsia="宋体" w:hAnsi="宋体"/>
+          <w:sz w:val="24"/>
+          <w:szCs w:val="24"/>
+        </w:rPr>
+        <w:t xml:space="preserve"> </w:t>
+      </w:r>
+      <w:r>
+        <w:rPr>
+          <w:rFonts w:ascii="宋体" w:eastAsia="宋体" w:hAnsi="宋体" w:hint="eastAsia"/>
+          <w:sz w:val="24"/>
+          <w:szCs w:val="24"/>
+        </w:rPr>
+        <w:t>UDP</w:t>
+      </w:r>
+      <w:r>
+        <w:rPr>
+          <w:rFonts w:ascii="宋体" w:eastAsia="宋体" w:hAnsi="宋体" w:hint="eastAsia"/>
+          <w:sz w:val="24"/>
+          <w:szCs w:val="24"/>
+        </w:rPr>
+        <w:t>文件传输流程</w:t>
+      </w:r>
+      <w:bookmarkEnd w:id="9"/>
+    </w:p>
+    <w:p>
+      <w:pPr>
+        <w:spacing w:line="360" w:lineRule="auto"/>
+        <w:ind w:firstLine="420"/>
+        <w:rPr>
+          <w:rFonts w:ascii="宋体" w:eastAsia="宋体" w:hAnsi="宋体" w:hint="eastAsia"/>
+          <w:sz w:val="24"/>
+          <w:szCs w:val="24"/>
+        </w:rPr>
+      </w:pPr>
+      <w:r>
+        <w:rPr>
+          <w:rFonts w:ascii="宋体" w:eastAsia="宋体" w:hAnsi="宋体" w:hint="eastAsia"/>
+          <w:sz w:val="24"/>
+          <w:szCs w:val="24"/>
+        </w:rPr>
+        <w:t>用户数据报协议</w:t>
+      </w:r>
+      <w:r>
+        <w:rPr>
+          <w:rFonts w:ascii="宋体" w:eastAsia="宋体" w:hAnsi="宋体"/>
+          <w:sz w:val="24"/>
+          <w:szCs w:val="24"/>
+        </w:rPr>
+        <w:t>(UDP, User Datagram Protocol)是一种无连接的传输层协议，它不必等待连接建立后才能进行通信。该服务对数据的传输提供不可靠、尽力的传输。UDP</w:t>
+      </w:r>
+      <w:r>
+        <w:rPr>
+          <w:rFonts w:ascii="宋体" w:eastAsia="宋体" w:hAnsi="宋体"/>
+          <w:sz w:val="24"/>
+          <w:szCs w:val="24"/>
+        </w:rPr>
+        <w:t>属于报文流传输</w:t>
+      </w:r>
+      <w:r>
+        <w:rPr>
+          <w:rFonts w:ascii="宋体" w:eastAsia="宋体" w:hAnsi="宋体" w:hint="eastAsia"/>
+          <w:sz w:val="24"/>
+          <w:szCs w:val="24"/>
+        </w:rPr>
+        <w:t>，</w:t>
+      </w:r>
+      <w:r>
+        <w:rPr>
+          <w:rFonts w:ascii="宋体" w:eastAsia="宋体" w:hAnsi="宋体"/>
+          <w:sz w:val="24"/>
+          <w:szCs w:val="24"/>
+        </w:rPr>
+        <w:t>UDP对应用层报文封装、传输，但不会拆分，也不合并</w:t>
+      </w:r>
+      <w:r>
+        <w:rPr>
+          <w:rFonts w:ascii="宋体" w:eastAsia="宋体" w:hAnsi="宋体" w:hint="eastAsia"/>
+          <w:sz w:val="24"/>
+          <w:szCs w:val="24"/>
+        </w:rPr>
+        <w:t>。</w:t>
+      </w:r>
+      <w:r>
+        <w:rPr>
+          <w:rFonts w:ascii="宋体" w:eastAsia="宋体" w:hAnsi="宋体" w:hint="eastAsia"/>
+          <w:sz w:val="24"/>
+          <w:szCs w:val="24"/>
+        </w:rPr>
+        <w:t>UDP协议通信流程如图3所示。</w:t>
+      </w:r>
+    </w:p>
+    <w:p>
+      <w:pPr>
+        <w:jc w:val="center"/>
+        <w:rPr>
+          <w:rFonts w:ascii="Times New Roman" w:eastAsia="宋体" w:hAnsi="Times New Roman" w:cs="宋体" w:hint="eastAsia"/>
+          <w:sz w:val="24"/>
+          <w:szCs w:val="24"/>
+        </w:rPr>
+      </w:pPr>
+      <w:r>
+        <w:rPr>
+          <w:rFonts w:ascii="Times New Roman" w:eastAsia="宋体" w:hAnsi="Times New Roman" w:cs="宋体" w:hint="eastAsia"/>
+          <w:noProof/>
+          <w:sz w:val="24"/>
+          <w:szCs w:val="24"/>
+        </w:rPr>
+        <w:drawing>
+          <wp:inline distT="0" distB="0" distL="0" distR="0">
+            <wp:extent cx="2448102" cy="2817687"/>
+            <wp:effectExtent l="0" t="0" r="9525" b="0"/>
+            <wp:docPr id="7" name="图片 7"/>
+            <wp:cNvGraphicFramePr>
+              <a:graphicFrameLocks xmlns:a="http://schemas.openxmlformats.org/drawingml/2006/main" noChangeAspect="1"/>
+            </wp:cNvGraphicFramePr>
+            <a:graphic xmlns:a="http://schemas.openxmlformats.org/drawingml/2006/main">
+              <a:graphicData uri="http://schemas.openxmlformats.org/drawingml/2006/picture">
+                <pic:pic xmlns:pic="http://schemas.openxmlformats.org/drawingml/2006/picture">
+                  <pic:nvPicPr>
+                    <pic:cNvPr id="7" name="图片1.png"/>
+                    <pic:cNvPicPr/>
+                  </pic:nvPicPr>
+                  <pic:blipFill>
+                    <a:blip r:embed="rId13" cstate="print">
+                      <a:extLst>
+                        <a:ext uri="{28A0092B-C50C-407E-A947-70E740481C1C}">
+                          <a14:useLocalDpi xmlns:a14="http://schemas.microsoft.com/office/drawing/2010/main" val="0"/>
+                        </a:ext>
+                      </a:extLst>
+                    </a:blip>
+                    <a:stretch>
+                      <a:fillRect/>
+                    </a:stretch>
+                  </pic:blipFill>
+                  <pic:spPr>
+                    <a:xfrm>
+                      <a:off x="0" y="0"/>
+                      <a:ext cx="2497804" cy="2874892"/>
+                    </a:xfrm>
+                    <a:prstGeom prst="rect">
+                      <a:avLst/>
+                    </a:prstGeom>
+                  </pic:spPr>
+                </pic:pic>
+              </a:graphicData>
+            </a:graphic>
+          </wp:inline>
+        </w:drawing>
+      </w:r>
+    </w:p>
+    <w:p>
+      <w:pPr>
+        <w:spacing w:line="360" w:lineRule="auto"/>
+        <w:jc w:val="center"/>
+        <w:rPr>
+          <w:rFonts w:ascii="宋体" w:eastAsia="宋体" w:hAnsi="宋体"/>
+          <w:sz w:val="24"/>
+          <w:szCs w:val="24"/>
+        </w:rPr>
+      </w:pPr>
+      <w:r>
+        <w:rPr>
+          <w:rFonts w:ascii="宋体" w:eastAsia="宋体" w:hAnsi="宋体" w:hint="eastAsia"/>
+          <w:sz w:val="24"/>
+          <w:szCs w:val="24"/>
+        </w:rPr>
+        <w:t>图3</w:t>
+      </w:r>
+      <w:r>
+        <w:rPr>
+          <w:rFonts w:ascii="宋体" w:eastAsia="宋体" w:hAnsi="宋体"/>
+          <w:sz w:val="24"/>
+          <w:szCs w:val="24"/>
+        </w:rPr>
+        <w:t xml:space="preserve"> </w:t>
+      </w:r>
+      <w:r>
+        <w:rPr>
+          <w:rFonts w:ascii="宋体" w:eastAsia="宋体" w:hAnsi="宋体" w:hint="eastAsia"/>
+          <w:sz w:val="24"/>
+          <w:szCs w:val="24"/>
+        </w:rPr>
+        <w:t>UDP协议通信流程</w:t>
+      </w:r>
+    </w:p>
+    <w:p>
+      <w:pPr>
+        <w:pStyle w:val="3"/>
+        <w:spacing w:before="0" w:after="0" w:line="480" w:lineRule="auto"/>
+        <w:rPr>
+          <w:rFonts w:ascii="宋体" w:eastAsia="宋体" w:hAnsi="宋体"/>
+          <w:sz w:val="24"/>
+          <w:szCs w:val="24"/>
+        </w:rPr>
+      </w:pPr>
+      <w:bookmarkStart w:id="10" w:name="_Toc17118402"/>
+      <w:r>
+        <w:rPr>
+          <w:rFonts w:ascii="宋体" w:eastAsia="宋体" w:hAnsi="宋体" w:hint="eastAsia"/>
+          <w:sz w:val="24"/>
+          <w:szCs w:val="24"/>
+        </w:rPr>
+        <w:t>2.3.2</w:t>
+      </w:r>
+      <w:r>
+        <w:rPr>
+          <w:rFonts w:ascii="宋体" w:eastAsia="宋体" w:hAnsi="宋体"/>
+          <w:sz w:val="24"/>
+          <w:szCs w:val="24"/>
+        </w:rPr>
+        <w:t xml:space="preserve"> </w:t>
+      </w:r>
+      <w:r>
+        <w:rPr>
+          <w:rFonts w:ascii="宋体" w:eastAsia="宋体" w:hAnsi="宋体" w:hint="eastAsia"/>
+          <w:sz w:val="24"/>
+          <w:szCs w:val="24"/>
+        </w:rPr>
+        <w:t>UDP服务实现</w:t>
+      </w:r>
+      <w:bookmarkEnd w:id="10"/>
+    </w:p>
+    <w:p>
+      <w:pPr>
+        <w:spacing w:line="440" w:lineRule="exact"/>
+        <w:ind w:firstLine="420"/>
+        <w:rPr>
+          <w:rFonts w:ascii="宋体" w:eastAsia="宋体" w:hAnsi="宋体"/>
+          <w:sz w:val="24"/>
+          <w:szCs w:val="24"/>
+        </w:rPr>
+      </w:pPr>
+      <w:r>
+        <w:rPr>
+          <w:rFonts w:ascii="宋体" w:eastAsia="宋体" w:hAnsi="宋体" w:hint="eastAsia"/>
+          <w:sz w:val="24"/>
+          <w:szCs w:val="24"/>
+        </w:rPr>
+        <w:t>UDP上</w:t>
+      </w:r>
+      <w:proofErr w:type="gramStart"/>
+      <w:r>
+        <w:rPr>
+          <w:rFonts w:ascii="宋体" w:eastAsia="宋体" w:hAnsi="宋体" w:hint="eastAsia"/>
+          <w:sz w:val="24"/>
+          <w:szCs w:val="24"/>
+        </w:rPr>
+        <w:t>传服务</w:t>
+      </w:r>
+      <w:proofErr w:type="gramEnd"/>
+      <w:r>
+        <w:rPr>
+          <w:rFonts w:ascii="宋体" w:eastAsia="宋体" w:hAnsi="宋体" w:hint="eastAsia"/>
+          <w:sz w:val="24"/>
+          <w:szCs w:val="24"/>
+        </w:rPr>
+        <w:t>步骤：</w:t>
+      </w:r>
+    </w:p>
+    <w:p>
+      <w:pPr>
+        <w:spacing w:line="440" w:lineRule="exact"/>
+        <w:ind w:firstLine="420"/>
+        <w:rPr>
+          <w:rFonts w:ascii="Times New Roman" w:eastAsia="宋体" w:hAnsi="Times New Roman" w:cs="宋体"/>
+          <w:sz w:val="24"/>
+          <w:szCs w:val="24"/>
+        </w:rPr>
+      </w:pPr>
+      <w:r>
+        <w:rPr>
+          <w:rFonts w:ascii="宋体" w:eastAsia="宋体" w:hAnsi="宋体" w:hint="eastAsia"/>
+          <w:sz w:val="24"/>
+          <w:szCs w:val="24"/>
+        </w:rPr>
+        <w:t>1、</w:t>
+      </w:r>
+      <w:r>
+        <w:rPr>
+          <w:rFonts w:ascii="Times New Roman" w:eastAsia="宋体" w:hAnsi="Times New Roman" w:cs="宋体" w:hint="eastAsia"/>
+          <w:sz w:val="24"/>
+          <w:szCs w:val="24"/>
+        </w:rPr>
+        <w:t>客户端</w:t>
+      </w:r>
+      <w:r>
+        <w:rPr>
+          <w:rFonts w:ascii="Times New Roman" w:eastAsia="宋体" w:hAnsi="Times New Roman" w:cs="宋体"/>
+          <w:sz w:val="24"/>
+          <w:szCs w:val="24"/>
+        </w:rPr>
+        <w:t>发送</w:t>
+      </w:r>
+      <w:r>
+        <w:rPr>
+          <w:rFonts w:ascii="Times New Roman" w:eastAsia="宋体" w:hAnsi="Times New Roman" w:cs="宋体" w:hint="eastAsia"/>
+          <w:sz w:val="24"/>
+          <w:szCs w:val="24"/>
+        </w:rPr>
+        <w:t>网络文件包</w:t>
+      </w:r>
+      <w:r>
+        <w:rPr>
+          <w:rFonts w:ascii="Times New Roman" w:eastAsia="宋体" w:hAnsi="Times New Roman" w:cs="宋体" w:hint="eastAsia"/>
+          <w:sz w:val="24"/>
+          <w:szCs w:val="24"/>
+        </w:rPr>
+        <w:t>，主要包含上传命令</w:t>
+      </w:r>
+      <w:r>
+        <w:rPr>
+          <w:rFonts w:ascii="Times New Roman" w:eastAsia="宋体" w:hAnsi="Times New Roman" w:cs="宋体" w:hint="eastAsia"/>
+          <w:sz w:val="24"/>
+          <w:szCs w:val="24"/>
+        </w:rPr>
+        <w:t>，</w:t>
+      </w:r>
+      <w:r>
+        <w:rPr>
+          <w:rFonts w:ascii="Times New Roman" w:eastAsia="宋体" w:hAnsi="Times New Roman" w:cs="宋体"/>
+          <w:sz w:val="24"/>
+          <w:szCs w:val="24"/>
+        </w:rPr>
+        <w:t>文件</w:t>
+      </w:r>
+      <w:r>
+        <w:rPr>
+          <w:rFonts w:ascii="Times New Roman" w:eastAsia="宋体" w:hAnsi="Times New Roman" w:cs="宋体" w:hint="eastAsia"/>
+          <w:sz w:val="24"/>
+          <w:szCs w:val="24"/>
+        </w:rPr>
+        <w:t>路径名。</w:t>
+      </w:r>
+    </w:p>
+    <w:p>
+      <w:pPr>
+        <w:spacing w:line="440" w:lineRule="exact"/>
+        <w:ind w:firstLine="420"/>
+        <w:rPr>
+          <w:rFonts w:ascii="Times New Roman" w:eastAsia="宋体" w:hAnsi="Times New Roman" w:cs="宋体"/>
+          <w:sz w:val="24"/>
+          <w:szCs w:val="24"/>
+        </w:rPr>
+      </w:pPr>
+      <w:r>
+        <w:rPr>
+          <w:rFonts w:ascii="Times New Roman" w:eastAsia="宋体" w:hAnsi="Times New Roman" w:cs="宋体" w:hint="eastAsia"/>
+          <w:sz w:val="24"/>
+          <w:szCs w:val="24"/>
+        </w:rPr>
+        <w:t>2</w:t>
+      </w:r>
+      <w:r>
+        <w:rPr>
+          <w:rFonts w:ascii="Times New Roman" w:eastAsia="宋体" w:hAnsi="Times New Roman" w:cs="宋体" w:hint="eastAsia"/>
+          <w:sz w:val="24"/>
+          <w:szCs w:val="24"/>
+        </w:rPr>
+        <w:t>、</w:t>
+      </w:r>
+      <w:r>
+        <w:rPr>
+          <w:rFonts w:ascii="Times New Roman" w:eastAsia="宋体" w:hAnsi="Times New Roman" w:cs="宋体"/>
+          <w:sz w:val="24"/>
+          <w:szCs w:val="24"/>
+        </w:rPr>
+        <w:t>服务器接收文件</w:t>
+      </w:r>
+      <w:r>
+        <w:rPr>
+          <w:rFonts w:ascii="Times New Roman" w:eastAsia="宋体" w:hAnsi="Times New Roman" w:cs="宋体"/>
+          <w:sz w:val="24"/>
+          <w:szCs w:val="24"/>
+        </w:rPr>
+        <w:t>信息</w:t>
+      </w:r>
+      <w:r>
+        <w:rPr>
+          <w:rFonts w:ascii="Times New Roman" w:eastAsia="宋体" w:hAnsi="Times New Roman" w:cs="宋体" w:hint="eastAsia"/>
+          <w:sz w:val="24"/>
+          <w:szCs w:val="24"/>
+        </w:rPr>
+        <w:t>。</w:t>
+      </w:r>
+    </w:p>
+    <w:p>
+      <w:pPr>
+        <w:spacing w:line="440" w:lineRule="exact"/>
+        <w:ind w:firstLine="420"/>
+        <w:rPr>
+          <w:rFonts w:ascii="Times New Roman" w:eastAsia="宋体" w:hAnsi="Times New Roman" w:cs="宋体"/>
+          <w:sz w:val="24"/>
+          <w:szCs w:val="24"/>
+        </w:rPr>
+      </w:pPr>
+      <w:r>
+        <w:rPr>
+          <w:rFonts w:ascii="Times New Roman" w:eastAsia="宋体" w:hAnsi="Times New Roman" w:cs="宋体" w:hint="eastAsia"/>
+          <w:sz w:val="24"/>
+          <w:szCs w:val="24"/>
+        </w:rPr>
+        <w:t>3</w:t>
+      </w:r>
+      <w:r>
+        <w:rPr>
+          <w:rFonts w:ascii="Times New Roman" w:eastAsia="宋体" w:hAnsi="Times New Roman" w:cs="宋体" w:hint="eastAsia"/>
+          <w:sz w:val="24"/>
+          <w:szCs w:val="24"/>
+        </w:rPr>
+        <w:t>、</w:t>
+      </w:r>
+      <w:r>
+        <w:rPr>
+          <w:rFonts w:ascii="Times New Roman" w:eastAsia="宋体" w:hAnsi="Times New Roman" w:cs="宋体"/>
+          <w:sz w:val="24"/>
+          <w:szCs w:val="24"/>
+        </w:rPr>
+        <w:t>服务器根据文件路径解析文件名，创建文件，同名文件直接覆盖</w:t>
+      </w:r>
+      <w:r>
+        <w:rPr>
+          <w:rFonts w:ascii="Times New Roman" w:eastAsia="宋体" w:hAnsi="Times New Roman" w:cs="宋体" w:hint="eastAsia"/>
+          <w:sz w:val="24"/>
+          <w:szCs w:val="24"/>
+        </w:rPr>
+        <w:t>。然后开启循环等待客户端发送文件内容。</w:t>
+      </w:r>
+    </w:p>
+    <w:p>
+      <w:pPr>
+        <w:spacing w:line="440" w:lineRule="exact"/>
+        <w:ind w:firstLine="420"/>
+        <w:rPr>
+          <w:rFonts w:ascii="Times New Roman" w:eastAsia="宋体" w:hAnsi="Times New Roman" w:cs="宋体"/>
+          <w:sz w:val="24"/>
+          <w:szCs w:val="24"/>
+        </w:rPr>
+      </w:pPr>
+      <w:r>
+        <w:rPr>
+          <w:rFonts w:ascii="Times New Roman" w:eastAsia="宋体" w:hAnsi="Times New Roman" w:cs="宋体" w:hint="eastAsia"/>
+          <w:sz w:val="24"/>
+          <w:szCs w:val="24"/>
+        </w:rPr>
+        <w:lastRenderedPageBreak/>
+        <w:t>4</w:t>
+      </w:r>
+      <w:r>
+        <w:rPr>
+          <w:rFonts w:ascii="Times New Roman" w:eastAsia="宋体" w:hAnsi="Times New Roman" w:cs="宋体" w:hint="eastAsia"/>
+          <w:sz w:val="24"/>
+          <w:szCs w:val="24"/>
+        </w:rPr>
+        <w:t>、客户端通过循环发送文件内容，每一次发送文件都要在循环内等待服务器接收确认通知，因为</w:t>
+      </w:r>
+      <w:r>
+        <w:rPr>
+          <w:rFonts w:ascii="Times New Roman" w:eastAsia="宋体" w:hAnsi="Times New Roman" w:cs="宋体" w:hint="eastAsia"/>
+          <w:sz w:val="24"/>
+          <w:szCs w:val="24"/>
+        </w:rPr>
+        <w:t>UDP</w:t>
+      </w:r>
+      <w:r>
+        <w:rPr>
+          <w:rFonts w:ascii="Times New Roman" w:eastAsia="宋体" w:hAnsi="Times New Roman" w:cs="宋体" w:hint="eastAsia"/>
+          <w:sz w:val="24"/>
+          <w:szCs w:val="24"/>
+        </w:rPr>
+        <w:t>传输</w:t>
+      </w:r>
+      <w:proofErr w:type="gramStart"/>
+      <w:r>
+        <w:rPr>
+          <w:rFonts w:ascii="Times New Roman" w:eastAsia="宋体" w:hAnsi="Times New Roman" w:cs="宋体" w:hint="eastAsia"/>
+          <w:sz w:val="24"/>
+          <w:szCs w:val="24"/>
+        </w:rPr>
+        <w:t>包不会</w:t>
+      </w:r>
+      <w:proofErr w:type="gramEnd"/>
+      <w:r>
+        <w:rPr>
+          <w:rFonts w:ascii="Times New Roman" w:eastAsia="宋体" w:hAnsi="Times New Roman" w:cs="宋体" w:hint="eastAsia"/>
+          <w:sz w:val="24"/>
+          <w:szCs w:val="24"/>
+        </w:rPr>
+        <w:t>合并。最后文件发送结束后，向服务器发送</w:t>
+      </w:r>
+      <w:r>
+        <w:rPr>
+          <w:rFonts w:ascii="Times New Roman" w:eastAsia="宋体" w:hAnsi="Times New Roman" w:cs="宋体" w:hint="eastAsia"/>
+          <w:sz w:val="24"/>
+          <w:szCs w:val="24"/>
+        </w:rPr>
+        <w:t>0</w:t>
+      </w:r>
+      <w:r>
+        <w:rPr>
+          <w:rFonts w:ascii="Times New Roman" w:eastAsia="宋体" w:hAnsi="Times New Roman" w:cs="宋体" w:hint="eastAsia"/>
+          <w:sz w:val="24"/>
+          <w:szCs w:val="24"/>
+        </w:rPr>
+        <w:t>字节数据帧表明数据发送完毕。客户端等待服务器发送文件校验码。</w:t>
+      </w:r>
+    </w:p>
+    <w:p>
+      <w:pPr>
+        <w:spacing w:line="440" w:lineRule="exact"/>
+        <w:ind w:firstLine="420"/>
+        <w:rPr>
+          <w:rFonts w:ascii="Times New Roman" w:eastAsia="宋体" w:hAnsi="Times New Roman" w:cs="宋体"/>
+          <w:sz w:val="24"/>
+          <w:szCs w:val="24"/>
+        </w:rPr>
+      </w:pPr>
+      <w:r>
+        <w:rPr>
+          <w:rFonts w:ascii="Times New Roman" w:eastAsia="宋体" w:hAnsi="Times New Roman" w:cs="宋体" w:hint="eastAsia"/>
+          <w:sz w:val="24"/>
+          <w:szCs w:val="24"/>
+        </w:rPr>
+        <w:t>5</w:t>
+      </w:r>
+      <w:r>
+        <w:rPr>
+          <w:rFonts w:ascii="Times New Roman" w:eastAsia="宋体" w:hAnsi="Times New Roman" w:cs="宋体" w:hint="eastAsia"/>
+          <w:sz w:val="24"/>
+          <w:szCs w:val="24"/>
+        </w:rPr>
+        <w:t>、服务器文件循环接收，每一次接收都会向客户端发送确认接收消息直至完成。利用客户端发送的</w:t>
+      </w:r>
+      <w:r>
+        <w:rPr>
+          <w:rFonts w:ascii="Times New Roman" w:eastAsia="宋体" w:hAnsi="Times New Roman" w:cs="宋体" w:hint="eastAsia"/>
+          <w:sz w:val="24"/>
+          <w:szCs w:val="24"/>
+        </w:rPr>
+        <w:t>0</w:t>
+      </w:r>
+      <w:r>
+        <w:rPr>
+          <w:rFonts w:ascii="Times New Roman" w:eastAsia="宋体" w:hAnsi="Times New Roman" w:cs="宋体" w:hint="eastAsia"/>
+          <w:sz w:val="24"/>
+          <w:szCs w:val="24"/>
+        </w:rPr>
+        <w:t>字节数据帧跳出循环，进行文件校验，然后将校验信息发送给客户端。</w:t>
+      </w:r>
+    </w:p>
+    <w:p>
+      <w:pPr>
+        <w:spacing w:line="440" w:lineRule="exact"/>
+        <w:ind w:firstLine="420"/>
+        <w:rPr>
+          <w:rFonts w:ascii="Times New Roman" w:eastAsia="宋体" w:hAnsi="Times New Roman" w:cs="宋体"/>
+          <w:sz w:val="24"/>
+          <w:szCs w:val="24"/>
+        </w:rPr>
+      </w:pPr>
+      <w:r>
+        <w:rPr>
+          <w:rFonts w:ascii="Times New Roman" w:eastAsia="宋体" w:hAnsi="Times New Roman" w:cs="宋体" w:hint="eastAsia"/>
+          <w:sz w:val="24"/>
+          <w:szCs w:val="24"/>
+        </w:rPr>
+        <w:t>6</w:t>
+      </w:r>
+      <w:r>
+        <w:rPr>
+          <w:rFonts w:ascii="Times New Roman" w:eastAsia="宋体" w:hAnsi="Times New Roman" w:cs="宋体" w:hint="eastAsia"/>
+          <w:sz w:val="24"/>
+          <w:szCs w:val="24"/>
+        </w:rPr>
+        <w:t>、客户端计算本地文件的校验码，对比服务器发送的校验码，进行文件校验。</w:t>
+      </w:r>
+    </w:p>
+    <w:p>
+      <w:pPr>
+        <w:spacing w:line="440" w:lineRule="exact"/>
+        <w:ind w:firstLine="420"/>
+        <w:rPr>
+          <w:rFonts w:ascii="宋体" w:eastAsia="宋体" w:hAnsi="宋体"/>
+          <w:sz w:val="24"/>
+          <w:szCs w:val="24"/>
+        </w:rPr>
+      </w:pPr>
+      <w:r>
+        <w:rPr>
+          <w:rFonts w:ascii="宋体" w:eastAsia="宋体" w:hAnsi="宋体" w:hint="eastAsia"/>
+          <w:sz w:val="24"/>
+          <w:szCs w:val="24"/>
+        </w:rPr>
+        <w:t>UDP下载服务步骤：</w:t>
+      </w:r>
+    </w:p>
+    <w:p>
+      <w:pPr>
+        <w:spacing w:line="440" w:lineRule="exact"/>
+        <w:ind w:firstLine="420"/>
+        <w:rPr>
+          <w:rFonts w:ascii="Times New Roman" w:eastAsia="宋体" w:hAnsi="Times New Roman" w:cs="宋体"/>
+          <w:sz w:val="24"/>
+          <w:szCs w:val="24"/>
+        </w:rPr>
+      </w:pPr>
+      <w:r>
+        <w:rPr>
+          <w:rFonts w:ascii="宋体" w:eastAsia="宋体" w:hAnsi="宋体" w:hint="eastAsia"/>
+          <w:sz w:val="24"/>
+          <w:szCs w:val="24"/>
+        </w:rPr>
+        <w:t>1、</w:t>
+      </w:r>
+      <w:r>
+        <w:rPr>
+          <w:rFonts w:ascii="Times New Roman" w:eastAsia="宋体" w:hAnsi="Times New Roman" w:cs="宋体" w:hint="eastAsia"/>
+          <w:sz w:val="24"/>
+          <w:szCs w:val="24"/>
+        </w:rPr>
+        <w:t>客户端</w:t>
+      </w:r>
+      <w:r>
+        <w:rPr>
+          <w:rFonts w:ascii="Times New Roman" w:eastAsia="宋体" w:hAnsi="Times New Roman" w:cs="宋体"/>
+          <w:sz w:val="24"/>
+          <w:szCs w:val="24"/>
+        </w:rPr>
+        <w:t>发送</w:t>
+      </w:r>
+      <w:r>
+        <w:rPr>
+          <w:rFonts w:ascii="Times New Roman" w:eastAsia="宋体" w:hAnsi="Times New Roman" w:cs="宋体" w:hint="eastAsia"/>
+          <w:sz w:val="24"/>
+          <w:szCs w:val="24"/>
+        </w:rPr>
+        <w:t>网络文件包</w:t>
+      </w:r>
+      <w:r>
+        <w:rPr>
+          <w:rFonts w:ascii="Times New Roman" w:eastAsia="宋体" w:hAnsi="Times New Roman" w:cs="宋体" w:hint="eastAsia"/>
+          <w:sz w:val="24"/>
+          <w:szCs w:val="24"/>
+        </w:rPr>
+        <w:t>，主要包含上传命令</w:t>
+      </w:r>
+      <w:r>
+        <w:rPr>
+          <w:rFonts w:ascii="Times New Roman" w:eastAsia="宋体" w:hAnsi="Times New Roman" w:cs="宋体" w:hint="eastAsia"/>
+          <w:sz w:val="24"/>
+          <w:szCs w:val="24"/>
+        </w:rPr>
+        <w:t>，</w:t>
+      </w:r>
+      <w:r>
+        <w:rPr>
+          <w:rFonts w:ascii="Times New Roman" w:eastAsia="宋体" w:hAnsi="Times New Roman" w:cs="宋体"/>
+          <w:sz w:val="24"/>
+          <w:szCs w:val="24"/>
+        </w:rPr>
+        <w:t>文件</w:t>
+      </w:r>
+      <w:r>
+        <w:rPr>
+          <w:rFonts w:ascii="Times New Roman" w:eastAsia="宋体" w:hAnsi="Times New Roman" w:cs="宋体" w:hint="eastAsia"/>
+          <w:sz w:val="24"/>
+          <w:szCs w:val="24"/>
+        </w:rPr>
+        <w:t>路径名。然后开启循环等待接收服务器发送文件内容。</w:t>
+      </w:r>
+    </w:p>
+    <w:p>
+      <w:pPr>
+        <w:spacing w:line="440" w:lineRule="exact"/>
+        <w:ind w:firstLine="420"/>
+        <w:rPr>
+          <w:rFonts w:ascii="宋体" w:eastAsia="宋体" w:hAnsi="宋体"/>
+          <w:sz w:val="24"/>
+          <w:szCs w:val="24"/>
+        </w:rPr>
+      </w:pPr>
+      <w:r>
+        <w:rPr>
+          <w:rFonts w:ascii="宋体" w:eastAsia="宋体" w:hAnsi="宋体" w:hint="eastAsia"/>
+          <w:sz w:val="24"/>
+          <w:szCs w:val="24"/>
+        </w:rPr>
+        <w:t>2、服务器检测文件路径是否合法，错误输出错误信息，文件路径合法，开启循环向客户端发送文件内容</w:t>
+      </w:r>
+      <w:r>
+        <w:rPr>
+          <w:rFonts w:ascii="宋体" w:eastAsia="宋体" w:hAnsi="宋体" w:hint="eastAsia"/>
+          <w:sz w:val="24"/>
+          <w:szCs w:val="24"/>
+        </w:rPr>
+        <w:t>，</w:t>
+      </w:r>
+      <w:r>
+        <w:rPr>
+          <w:rFonts w:ascii="Times New Roman" w:eastAsia="宋体" w:hAnsi="Times New Roman" w:cs="宋体" w:hint="eastAsia"/>
+          <w:sz w:val="24"/>
+          <w:szCs w:val="24"/>
+        </w:rPr>
+        <w:t>每一次发送文件都要在循环内等待服务器接收确认通知，因为</w:t>
+      </w:r>
+      <w:r>
+        <w:rPr>
+          <w:rFonts w:ascii="Times New Roman" w:eastAsia="宋体" w:hAnsi="Times New Roman" w:cs="宋体" w:hint="eastAsia"/>
+          <w:sz w:val="24"/>
+          <w:szCs w:val="24"/>
+        </w:rPr>
+        <w:t>UDP</w:t>
+      </w:r>
+      <w:r>
+        <w:rPr>
+          <w:rFonts w:ascii="Times New Roman" w:eastAsia="宋体" w:hAnsi="Times New Roman" w:cs="宋体" w:hint="eastAsia"/>
+          <w:sz w:val="24"/>
+          <w:szCs w:val="24"/>
+        </w:rPr>
+        <w:t>传输</w:t>
+      </w:r>
+      <w:proofErr w:type="gramStart"/>
+      <w:r>
+        <w:rPr>
+          <w:rFonts w:ascii="Times New Roman" w:eastAsia="宋体" w:hAnsi="Times New Roman" w:cs="宋体" w:hint="eastAsia"/>
+          <w:sz w:val="24"/>
+          <w:szCs w:val="24"/>
+        </w:rPr>
+        <w:t>包不会</w:t>
+      </w:r>
+      <w:proofErr w:type="gramEnd"/>
+      <w:r>
+        <w:rPr>
+          <w:rFonts w:ascii="Times New Roman" w:eastAsia="宋体" w:hAnsi="Times New Roman" w:cs="宋体" w:hint="eastAsia"/>
+          <w:sz w:val="24"/>
+          <w:szCs w:val="24"/>
+        </w:rPr>
+        <w:t>合并</w:t>
+      </w:r>
+      <w:r>
+        <w:rPr>
+          <w:rFonts w:ascii="宋体" w:eastAsia="宋体" w:hAnsi="宋体" w:hint="eastAsia"/>
+          <w:sz w:val="24"/>
+          <w:szCs w:val="24"/>
+        </w:rPr>
+        <w:t>。</w:t>
+      </w:r>
+      <w:r>
+        <w:rPr>
+          <w:rFonts w:ascii="Times New Roman" w:eastAsia="宋体" w:hAnsi="Times New Roman" w:cs="宋体" w:hint="eastAsia"/>
+          <w:sz w:val="24"/>
+          <w:szCs w:val="24"/>
+        </w:rPr>
+        <w:t>最后文件发送结束后，向客户端发送</w:t>
+      </w:r>
+      <w:r>
+        <w:rPr>
+          <w:rFonts w:ascii="Times New Roman" w:eastAsia="宋体" w:hAnsi="Times New Roman" w:cs="宋体" w:hint="eastAsia"/>
+          <w:sz w:val="24"/>
+          <w:szCs w:val="24"/>
+        </w:rPr>
+        <w:t>0</w:t>
+      </w:r>
+      <w:r>
+        <w:rPr>
+          <w:rFonts w:ascii="Times New Roman" w:eastAsia="宋体" w:hAnsi="Times New Roman" w:cs="宋体" w:hint="eastAsia"/>
+          <w:sz w:val="24"/>
+          <w:szCs w:val="24"/>
+        </w:rPr>
+        <w:t>字节数据帧表明数据发送完毕。等待客户端发送请求验证码。</w:t>
+      </w:r>
+    </w:p>
+    <w:p>
+      <w:pPr>
+        <w:spacing w:line="440" w:lineRule="exact"/>
+        <w:ind w:firstLine="420"/>
+        <w:rPr>
+          <w:rFonts w:ascii="Times New Roman" w:eastAsia="宋体" w:hAnsi="Times New Roman" w:cs="宋体" w:hint="eastAsia"/>
+          <w:sz w:val="24"/>
+          <w:szCs w:val="24"/>
+        </w:rPr>
+      </w:pPr>
+      <w:r>
+        <w:rPr>
+          <w:rFonts w:ascii="宋体" w:eastAsia="宋体" w:hAnsi="宋体" w:hint="eastAsia"/>
+          <w:sz w:val="24"/>
+          <w:szCs w:val="24"/>
+        </w:rPr>
+        <w:t>3、客户端循环接收文件，</w:t>
+      </w:r>
+      <w:r>
+        <w:rPr>
+          <w:rFonts w:ascii="Times New Roman" w:eastAsia="宋体" w:hAnsi="Times New Roman" w:cs="宋体" w:hint="eastAsia"/>
+          <w:sz w:val="24"/>
+          <w:szCs w:val="24"/>
+        </w:rPr>
+        <w:t>每一次接收都会向客户端发送确认接收消息直至完成。</w:t>
+      </w:r>
+      <w:r>
+        <w:rPr>
+          <w:rFonts w:ascii="宋体" w:eastAsia="宋体" w:hAnsi="宋体" w:hint="eastAsia"/>
+          <w:sz w:val="24"/>
+          <w:szCs w:val="24"/>
+        </w:rPr>
+        <w:t>文件接收完成，利用</w:t>
+      </w:r>
+      <w:r>
+        <w:rPr>
+          <w:rFonts w:ascii="Times New Roman" w:eastAsia="宋体" w:hAnsi="Times New Roman" w:cs="宋体" w:hint="eastAsia"/>
+          <w:sz w:val="24"/>
+          <w:szCs w:val="24"/>
+        </w:rPr>
+        <w:t>发送的</w:t>
+      </w:r>
+      <w:r>
+        <w:rPr>
+          <w:rFonts w:ascii="Times New Roman" w:eastAsia="宋体" w:hAnsi="Times New Roman" w:cs="宋体" w:hint="eastAsia"/>
+          <w:sz w:val="24"/>
+          <w:szCs w:val="24"/>
+        </w:rPr>
+        <w:t>0</w:t>
+      </w:r>
+      <w:r>
+        <w:rPr>
+          <w:rFonts w:ascii="Times New Roman" w:eastAsia="宋体" w:hAnsi="Times New Roman" w:cs="宋体" w:hint="eastAsia"/>
+          <w:sz w:val="24"/>
+          <w:szCs w:val="24"/>
+        </w:rPr>
+        <w:t>字节数据帧</w:t>
+      </w:r>
+      <w:r>
+        <w:rPr>
+          <w:rFonts w:ascii="宋体" w:eastAsia="宋体" w:hAnsi="宋体" w:hint="eastAsia"/>
+          <w:sz w:val="24"/>
+          <w:szCs w:val="24"/>
+        </w:rPr>
+        <w:t>跳出循环，客户端发送文件接收完成消息给服务器端</w:t>
+      </w:r>
+      <w:r>
+        <w:rPr>
+          <w:rFonts w:ascii="宋体" w:eastAsia="宋体" w:hAnsi="宋体" w:hint="eastAsia"/>
+          <w:sz w:val="24"/>
+          <w:szCs w:val="24"/>
+        </w:rPr>
+        <w:t>，请求发送验证码。</w:t>
+      </w:r>
+    </w:p>
+    <w:p>
+      <w:pPr>
+        <w:spacing w:line="440" w:lineRule="exact"/>
+        <w:ind w:firstLine="420"/>
+        <w:rPr>
+          <w:rFonts w:ascii="宋体" w:eastAsia="宋体" w:hAnsi="宋体"/>
+          <w:sz w:val="24"/>
+          <w:szCs w:val="24"/>
+        </w:rPr>
+      </w:pPr>
+      <w:r>
+        <w:rPr>
+          <w:rFonts w:ascii="宋体" w:eastAsia="宋体" w:hAnsi="宋体" w:hint="eastAsia"/>
+          <w:sz w:val="24"/>
+          <w:szCs w:val="24"/>
+        </w:rPr>
+        <w:t>4、服务器发送文件校验码</w:t>
+      </w:r>
+      <w:r>
+        <w:rPr>
+          <w:rFonts w:ascii="宋体" w:eastAsia="宋体" w:hAnsi="宋体" w:hint="eastAsia"/>
+          <w:sz w:val="24"/>
+          <w:szCs w:val="24"/>
+        </w:rPr>
+        <w:t>。</w:t>
+      </w:r>
+    </w:p>
+    <w:p>
+      <w:pPr>
+        <w:spacing w:line="440" w:lineRule="exact"/>
+        <w:ind w:firstLine="420"/>
+        <w:rPr>
+          <w:rFonts w:ascii="宋体" w:eastAsia="宋体" w:hAnsi="宋体"/>
+          <w:sz w:val="24"/>
+          <w:szCs w:val="24"/>
+        </w:rPr>
+      </w:pPr>
+      <w:r>
+        <w:rPr>
+          <w:rFonts w:ascii="宋体" w:eastAsia="宋体" w:hAnsi="宋体" w:hint="eastAsia"/>
+          <w:sz w:val="24"/>
+          <w:szCs w:val="24"/>
+        </w:rPr>
+        <w:t>5、客户端校对校验码。</w:t>
+      </w:r>
+    </w:p>
+    <w:p>
+      <w:pPr>
+        <w:pStyle w:val="2"/>
+        <w:spacing w:before="0" w:after="0" w:line="360" w:lineRule="auto"/>
+        <w:rPr>
+          <w:rFonts w:ascii="宋体" w:eastAsia="宋体" w:hAnsi="宋体"/>
+          <w:sz w:val="30"/>
+          <w:szCs w:val="30"/>
+        </w:rPr>
+      </w:pPr>
+      <w:bookmarkStart w:id="11" w:name="_Toc17118403"/>
+      <w:r>
+        <w:rPr>
+          <w:rFonts w:ascii="宋体" w:eastAsia="宋体" w:hAnsi="宋体" w:hint="eastAsia"/>
+          <w:sz w:val="30"/>
+          <w:szCs w:val="30"/>
+        </w:rPr>
+        <w:t>2.4</w:t>
+      </w:r>
+      <w:r>
+        <w:rPr>
+          <w:rFonts w:ascii="宋体" w:eastAsia="宋体" w:hAnsi="宋体" w:hint="eastAsia"/>
+          <w:sz w:val="30"/>
+          <w:szCs w:val="30"/>
+        </w:rPr>
+        <w:t>文件协议</w:t>
+      </w:r>
+      <w:bookmarkEnd w:id="11"/>
+    </w:p>
+    <w:p>
+      <w:pPr>
+        <w:spacing w:line="360" w:lineRule="auto"/>
+        <w:ind w:firstLine="420"/>
+        <w:rPr>
+          <w:rFonts w:ascii="宋体" w:eastAsia="宋体" w:hAnsi="宋体" w:hint="eastAsia"/>
+          <w:sz w:val="24"/>
+          <w:szCs w:val="24"/>
+        </w:rPr>
+      </w:pPr>
+      <w:r>
+        <w:rPr>
+          <w:rFonts w:ascii="宋体" w:eastAsia="宋体" w:hAnsi="宋体" w:hint="eastAsia"/>
+          <w:sz w:val="24"/>
+          <w:szCs w:val="24"/>
+        </w:rPr>
+        <w:t>为保证通信双方能</w:t>
+      </w:r>
+      <w:r>
+        <w:rPr>
+          <w:rFonts w:ascii="宋体" w:eastAsia="宋体" w:hAnsi="宋体" w:hint="eastAsia"/>
+          <w:sz w:val="24"/>
+          <w:szCs w:val="24"/>
+        </w:rPr>
+        <w:t>可靠</w:t>
+      </w:r>
+      <w:r>
+        <w:rPr>
+          <w:rFonts w:ascii="宋体" w:eastAsia="宋体" w:hAnsi="宋体" w:hint="eastAsia"/>
+          <w:sz w:val="24"/>
+          <w:szCs w:val="24"/>
+        </w:rPr>
+        <w:t>有效通信规定的一系列文件协议，文件协议保存在</w:t>
+      </w:r>
+      <w:proofErr w:type="spellStart"/>
+      <w:r>
+        <w:rPr>
+          <w:rFonts w:ascii="宋体" w:eastAsia="宋体" w:hAnsi="宋体" w:hint="eastAsia"/>
+          <w:sz w:val="24"/>
+          <w:szCs w:val="24"/>
+        </w:rPr>
+        <w:t>procotol</w:t>
+      </w:r>
+      <w:r>
+        <w:rPr>
+          <w:rFonts w:ascii="宋体" w:eastAsia="宋体" w:hAnsi="宋体"/>
+          <w:sz w:val="24"/>
+          <w:szCs w:val="24"/>
+        </w:rPr>
+        <w:t>.h</w:t>
+      </w:r>
+      <w:proofErr w:type="spellEnd"/>
+      <w:r>
+        <w:rPr>
+          <w:rFonts w:ascii="宋体" w:eastAsia="宋体" w:hAnsi="宋体" w:hint="eastAsia"/>
+          <w:sz w:val="24"/>
+          <w:szCs w:val="24"/>
+        </w:rPr>
+        <w:t>文件中，主要包括命令包交互格式、网络协议包格式、文件缓冲区大小、延迟、重试次数等。</w:t>
+      </w:r>
+    </w:p>
+    <w:p>
+      <w:pPr>
+        <w:pStyle w:val="2"/>
+        <w:spacing w:before="0" w:after="0" w:line="360" w:lineRule="auto"/>
+        <w:rPr>
+          <w:rFonts w:ascii="宋体" w:eastAsia="宋体" w:hAnsi="宋体"/>
+          <w:sz w:val="30"/>
+          <w:szCs w:val="30"/>
+        </w:rPr>
+      </w:pPr>
+      <w:bookmarkStart w:id="12" w:name="_Toc17118404"/>
+      <w:r>
+        <w:rPr>
+          <w:rFonts w:ascii="宋体" w:eastAsia="宋体" w:hAnsi="宋体" w:hint="eastAsia"/>
+          <w:sz w:val="30"/>
+          <w:szCs w:val="30"/>
+        </w:rPr>
+        <w:t>2.5</w:t>
+      </w:r>
+      <w:r>
+        <w:rPr>
+          <w:rFonts w:ascii="宋体" w:eastAsia="宋体" w:hAnsi="宋体" w:hint="eastAsia"/>
+          <w:sz w:val="30"/>
+          <w:szCs w:val="30"/>
+        </w:rPr>
+        <w:t>文件校验</w:t>
+      </w:r>
+      <w:bookmarkEnd w:id="12"/>
+    </w:p>
+    <w:p>
+      <w:pPr>
+        <w:spacing w:line="360" w:lineRule="auto"/>
+        <w:ind w:firstLine="420"/>
+        <w:rPr>
+          <w:rFonts w:ascii="宋体" w:eastAsia="宋体" w:hAnsi="宋体"/>
+          <w:sz w:val="24"/>
+          <w:szCs w:val="24"/>
+        </w:rPr>
+      </w:pPr>
+      <w:r>
+        <w:rPr>
+          <w:rFonts w:ascii="宋体" w:eastAsia="宋体" w:hAnsi="宋体" w:hint="eastAsia"/>
+          <w:sz w:val="24"/>
+          <w:szCs w:val="24"/>
+        </w:rPr>
+        <w:t>sha</w:t>
+      </w:r>
+      <w:r>
+        <w:rPr>
+          <w:rFonts w:ascii="宋体" w:eastAsia="宋体" w:hAnsi="宋体"/>
+          <w:sz w:val="24"/>
+          <w:szCs w:val="24"/>
+        </w:rPr>
+        <w:t>256是SHA-2下细分出的一种算法</w:t>
+      </w:r>
+      <w:r>
+        <w:rPr>
+          <w:rFonts w:ascii="宋体" w:eastAsia="宋体" w:hAnsi="宋体" w:hint="eastAsia"/>
+          <w:sz w:val="24"/>
+          <w:szCs w:val="24"/>
+        </w:rPr>
+        <w:t>，</w:t>
+      </w:r>
+      <w:r>
+        <w:rPr>
+          <w:rFonts w:ascii="宋体" w:eastAsia="宋体" w:hAnsi="宋体"/>
+          <w:sz w:val="24"/>
+          <w:szCs w:val="24"/>
+        </w:rPr>
+        <w:t>SHA-2，名称来自于安全散列算法2（英语：Secure Hash Algorithm 2）的缩写，一种密码散列函数算法标准，由属于SHA算法之一，是SHA-1的后继者。</w:t>
+      </w:r>
+    </w:p>
+    <w:p>
+      <w:pPr>
+        <w:spacing w:line="360" w:lineRule="auto"/>
+        <w:ind w:firstLine="420"/>
+        <w:rPr>
+          <w:rFonts w:ascii="宋体" w:eastAsia="宋体" w:hAnsi="宋体"/>
+          <w:sz w:val="24"/>
+          <w:szCs w:val="24"/>
+        </w:rPr>
+      </w:pPr>
+      <w:r>
+        <w:rPr>
+          <w:rFonts w:ascii="宋体" w:eastAsia="宋体" w:hAnsi="宋体" w:hint="eastAsia"/>
+          <w:sz w:val="24"/>
+          <w:szCs w:val="24"/>
+        </w:rPr>
+        <w:t>sha256是一个哈希函数，</w:t>
+      </w:r>
+      <w:r>
+        <w:rPr>
+          <w:rFonts w:ascii="宋体" w:eastAsia="宋体" w:hAnsi="宋体" w:hint="eastAsia"/>
+          <w:sz w:val="24"/>
+          <w:szCs w:val="24"/>
+        </w:rPr>
+        <w:t>是一种从任何一种数据中创建小的数字“指纹”的方法。散列函数把消息或数据压缩成摘要，使得数据量变小，将数据的格式固定下来。该函数将数据打乱混合，重新创建一个叫做散列值（或哈希值）的指纹。</w:t>
+      </w:r>
+      <w:r>
+        <w:rPr>
+          <w:rFonts w:ascii="宋体" w:eastAsia="宋体" w:hAnsi="宋体" w:hint="eastAsia"/>
+          <w:sz w:val="24"/>
+          <w:szCs w:val="24"/>
+        </w:rPr>
+        <w:lastRenderedPageBreak/>
+        <w:t>散列值通常用一个短的随机字母和数字组成的字符串来代表。对于任意长度的消息，</w:t>
+      </w:r>
+      <w:r>
+        <w:rPr>
+          <w:rFonts w:ascii="宋体" w:eastAsia="宋体" w:hAnsi="宋体" w:hint="eastAsia"/>
+          <w:sz w:val="24"/>
+          <w:szCs w:val="24"/>
+        </w:rPr>
+        <w:t>sha</w:t>
+      </w:r>
+      <w:r>
+        <w:rPr>
+          <w:rFonts w:ascii="宋体" w:eastAsia="宋体" w:hAnsi="宋体"/>
+          <w:sz w:val="24"/>
+          <w:szCs w:val="24"/>
+        </w:rPr>
+        <w:t>256都会产生一个256bit长的哈希值，称作消息摘要。</w:t>
+      </w:r>
+      <w:r>
+        <w:rPr>
+          <w:rFonts w:ascii="宋体" w:eastAsia="宋体" w:hAnsi="宋体" w:hint="eastAsia"/>
+          <w:sz w:val="24"/>
+          <w:szCs w:val="24"/>
+        </w:rPr>
+        <w:t>这个摘要是个长度为</w:t>
+      </w:r>
+      <w:r>
+        <w:rPr>
+          <w:rFonts w:ascii="宋体" w:eastAsia="宋体" w:hAnsi="宋体"/>
+          <w:sz w:val="24"/>
+          <w:szCs w:val="24"/>
+        </w:rPr>
+        <w:t>32个字节的数组，用一个长度为64的十六进制字符串来表示</w:t>
+      </w:r>
+      <w:r>
+        <w:rPr>
+          <w:rFonts w:ascii="宋体" w:eastAsia="宋体" w:hAnsi="宋体" w:hint="eastAsia"/>
+          <w:sz w:val="24"/>
+          <w:szCs w:val="24"/>
+        </w:rPr>
+        <w:t>。</w:t>
+      </w:r>
+    </w:p>
+    <w:p>
+      <w:pPr>
+        <w:spacing w:line="360" w:lineRule="auto"/>
+        <w:ind w:firstLine="420"/>
+        <w:rPr>
+          <w:rFonts w:ascii="宋体" w:eastAsia="宋体" w:hAnsi="宋体"/>
+          <w:sz w:val="24"/>
+          <w:szCs w:val="24"/>
+        </w:rPr>
+      </w:pPr>
+      <w:r>
+        <w:rPr>
+          <w:rFonts w:ascii="宋体" w:eastAsia="宋体" w:hAnsi="宋体" w:hint="eastAsia"/>
+          <w:sz w:val="24"/>
+          <w:szCs w:val="24"/>
+        </w:rPr>
+        <w:t>本项目使用sha256算法进行文件校验。在文件传输完成后，调用sha256算法计算文件内容</w:t>
+      </w:r>
+      <w:r>
+        <w:rPr>
+          <w:rFonts w:ascii="宋体" w:eastAsia="宋体" w:hAnsi="宋体" w:hint="eastAsia"/>
+          <w:sz w:val="24"/>
+          <w:szCs w:val="24"/>
+        </w:rPr>
+        <w:t>产生一个</w:t>
+      </w:r>
+      <w:r>
+        <w:rPr>
+          <w:rFonts w:ascii="宋体" w:eastAsia="宋体" w:hAnsi="宋体"/>
+          <w:sz w:val="24"/>
+          <w:szCs w:val="24"/>
+        </w:rPr>
+        <w:t>256bit</w:t>
+      </w:r>
+      <w:r>
+        <w:rPr>
+          <w:rFonts w:ascii="宋体" w:eastAsia="宋体" w:hAnsi="宋体"/>
+          <w:sz w:val="24"/>
+          <w:szCs w:val="24"/>
+        </w:rPr>
+        <w:t>长的哈希值</w:t>
+      </w:r>
+      <w:r>
+        <w:rPr>
+          <w:rFonts w:ascii="宋体" w:eastAsia="宋体" w:hAnsi="宋体" w:hint="eastAsia"/>
+          <w:sz w:val="24"/>
+          <w:szCs w:val="24"/>
+        </w:rPr>
+        <w:t>。服务器程序会将哈希值以字符串的形式发送给客户端，客户端同样使用sha256计算本地上传/下载的文件内容产生哈希值，然后对比两个哈希值，如果值相同说明文件传输准确无误。</w:t>
+      </w:r>
+    </w:p>
+    <w:p>
+      <w:pPr>
+        <w:pStyle w:val="1"/>
+        <w:spacing w:before="0" w:after="0" w:line="720" w:lineRule="auto"/>
+        <w:rPr>
+          <w:rFonts w:ascii="宋体" w:eastAsia="宋体" w:hAnsi="宋体"/>
+          <w:sz w:val="32"/>
+          <w:szCs w:val="32"/>
+        </w:rPr>
+      </w:pPr>
+      <w:bookmarkStart w:id="13" w:name="_Toc17118405"/>
+      <w:r>
+        <w:rPr>
+          <w:rFonts w:ascii="宋体" w:eastAsia="宋体" w:hAnsi="宋体" w:hint="eastAsia"/>
+          <w:sz w:val="32"/>
+          <w:szCs w:val="32"/>
+        </w:rPr>
+        <w:t>3</w:t>
+      </w:r>
+      <w:r>
+        <w:rPr>
+          <w:rFonts w:ascii="宋体" w:eastAsia="宋体" w:hAnsi="宋体"/>
+          <w:sz w:val="32"/>
+          <w:szCs w:val="32"/>
+        </w:rPr>
+        <w:t xml:space="preserve"> </w:t>
+      </w:r>
+      <w:r>
+        <w:rPr>
+          <w:rFonts w:ascii="宋体" w:eastAsia="宋体" w:hAnsi="宋体" w:hint="eastAsia"/>
+          <w:sz w:val="32"/>
+          <w:szCs w:val="32"/>
+        </w:rPr>
+        <w:t>演示文档</w:t>
+      </w:r>
+      <w:bookmarkEnd w:id="13"/>
+    </w:p>
+    <w:p>
+      <w:pPr>
+        <w:jc w:val="center"/>
+        <w:rPr>
+          <w:rFonts w:ascii="宋体" w:eastAsia="宋体" w:hAnsi="宋体"/>
           <w:sz w:val="44"/>
           <w:szCs w:val="44"/>
         </w:rPr>
       </w:pPr>
-      <w:bookmarkStart w:id="0" w:name="_GoBack"/>
-      <w:bookmarkEnd w:id="0"/>
+      <w:r>
+        <w:rPr>
+          <w:noProof/>
+        </w:rPr>
+        <w:drawing>
+          <wp:inline distT="0" distB="0" distL="0" distR="0" wp14:anchorId="5D8CF6DD" wp14:editId="0AE4F0B8">
+            <wp:extent cx="4874377" cy="2964180"/>
+            <wp:effectExtent l="0" t="0" r="2540" b="7620"/>
+            <wp:docPr id="1" name="图片 1"/>
+            <wp:cNvGraphicFramePr>
+              <a:graphicFrameLocks xmlns:a="http://schemas.openxmlformats.org/drawingml/2006/main" noChangeAspect="1"/>
+            </wp:cNvGraphicFramePr>
+            <a:graphic xmlns:a="http://schemas.openxmlformats.org/drawingml/2006/main">
+              <a:graphicData uri="http://schemas.openxmlformats.org/drawingml/2006/picture">
+                <pic:pic xmlns:pic="http://schemas.openxmlformats.org/drawingml/2006/picture">
+                  <pic:nvPicPr>
+                    <pic:cNvPr id="1" name=""/>
+                    <pic:cNvPicPr/>
+                  </pic:nvPicPr>
+                  <pic:blipFill>
+                    <a:blip r:embed="rId14"/>
+                    <a:stretch>
+                      <a:fillRect/>
+                    </a:stretch>
+                  </pic:blipFill>
+                  <pic:spPr>
+                    <a:xfrm>
+                      <a:off x="0" y="0"/>
+                      <a:ext cx="4877392" cy="2966014"/>
+                    </a:xfrm>
+                    <a:prstGeom prst="rect">
+                      <a:avLst/>
+                    </a:prstGeom>
+                  </pic:spPr>
+                </pic:pic>
+              </a:graphicData>
+            </a:graphic>
+          </wp:inline>
+        </w:drawing>
+      </w:r>
+    </w:p>
+    <w:p>
+      <w:pPr>
+        <w:jc w:val="center"/>
+        <w:rPr>
+          <w:rFonts w:ascii="宋体" w:eastAsia="宋体" w:hAnsi="宋体" w:hint="eastAsia"/>
+          <w:sz w:val="24"/>
+          <w:szCs w:val="24"/>
+        </w:rPr>
+      </w:pPr>
+      <w:r>
+        <w:rPr>
+          <w:rFonts w:ascii="宋体" w:eastAsia="宋体" w:hAnsi="宋体" w:hint="eastAsia"/>
+          <w:sz w:val="24"/>
+          <w:szCs w:val="24"/>
+        </w:rPr>
+        <w:t>图</w:t>
+      </w:r>
+      <w:r>
+        <w:rPr>
+          <w:rFonts w:ascii="宋体" w:eastAsia="宋体" w:hAnsi="宋体" w:hint="eastAsia"/>
+          <w:sz w:val="24"/>
+          <w:szCs w:val="24"/>
+        </w:rPr>
+        <w:t>4</w:t>
+      </w:r>
+      <w:r>
+        <w:rPr>
+          <w:rFonts w:ascii="宋体" w:eastAsia="宋体" w:hAnsi="宋体"/>
+          <w:sz w:val="24"/>
+          <w:szCs w:val="24"/>
+        </w:rPr>
+        <w:t xml:space="preserve"> </w:t>
+      </w:r>
+      <w:r>
+        <w:rPr>
+          <w:rFonts w:ascii="宋体" w:eastAsia="宋体" w:hAnsi="宋体" w:hint="eastAsia"/>
+          <w:sz w:val="24"/>
+          <w:szCs w:val="24"/>
+        </w:rPr>
+        <w:t>网络C/S文件传输用户界面</w:t>
+      </w:r>
+    </w:p>
+    <w:p>
+      <w:pPr>
+        <w:spacing w:line="360" w:lineRule="auto"/>
+        <w:ind w:firstLine="360"/>
+        <w:rPr>
+          <w:rFonts w:ascii="宋体" w:eastAsia="宋体" w:hAnsi="宋体"/>
+          <w:sz w:val="24"/>
+          <w:szCs w:val="24"/>
+        </w:rPr>
+      </w:pPr>
+      <w:r>
+        <w:rPr>
+          <w:rFonts w:ascii="宋体" w:eastAsia="宋体" w:hAnsi="宋体" w:hint="eastAsia"/>
+          <w:sz w:val="24"/>
+          <w:szCs w:val="24"/>
+        </w:rPr>
+        <w:t>网络C/S文件传输的用户界面如图</w:t>
+      </w:r>
+      <w:r>
+        <w:rPr>
+          <w:rFonts w:ascii="宋体" w:eastAsia="宋体" w:hAnsi="宋体" w:hint="eastAsia"/>
+          <w:sz w:val="24"/>
+          <w:szCs w:val="24"/>
+        </w:rPr>
+        <w:t>4</w:t>
+      </w:r>
+      <w:r>
+        <w:rPr>
+          <w:rFonts w:ascii="宋体" w:eastAsia="宋体" w:hAnsi="宋体" w:hint="eastAsia"/>
+          <w:sz w:val="24"/>
+          <w:szCs w:val="24"/>
+        </w:rPr>
+        <w:t>所示。</w:t>
+      </w:r>
+      <w:r>
+        <w:rPr>
+          <w:rFonts w:ascii="宋体" w:eastAsia="宋体" w:hAnsi="宋体" w:hint="eastAsia"/>
+          <w:sz w:val="24"/>
+          <w:szCs w:val="24"/>
+        </w:rPr>
+        <w:t>具体操作步骤如下：</w:t>
+      </w:r>
+    </w:p>
+    <w:p>
+      <w:pPr>
+        <w:pStyle w:val="a3"/>
+        <w:numPr>
+          <w:ilvl w:val="0"/>
+          <w:numId w:val="6"/>
+        </w:numPr>
+        <w:spacing w:line="360" w:lineRule="auto"/>
+        <w:ind w:firstLineChars="0"/>
+        <w:rPr>
+          <w:rFonts w:ascii="宋体" w:eastAsia="宋体" w:hAnsi="宋体"/>
+          <w:sz w:val="24"/>
+          <w:szCs w:val="24"/>
+        </w:rPr>
+      </w:pPr>
+      <w:r>
+        <w:rPr>
+          <w:rFonts w:ascii="宋体" w:eastAsia="宋体" w:hAnsi="宋体" w:hint="eastAsia"/>
+          <w:sz w:val="24"/>
+          <w:szCs w:val="24"/>
+        </w:rPr>
+        <w:t>在shell界面运行服务器端程序server</w:t>
+      </w:r>
+      <w:r>
+        <w:rPr>
+          <w:rFonts w:ascii="宋体" w:eastAsia="宋体" w:hAnsi="宋体" w:hint="eastAsia"/>
+          <w:sz w:val="24"/>
+          <w:szCs w:val="24"/>
+        </w:rPr>
+        <w:t>，</w:t>
+      </w:r>
+      <w:r>
+        <w:rPr>
+          <w:rFonts w:ascii="宋体" w:eastAsia="宋体" w:hAnsi="宋体" w:hint="eastAsia"/>
+          <w:sz w:val="24"/>
+          <w:szCs w:val="24"/>
+        </w:rPr>
+        <w:t>程序运行之后服务器端开启服务器探测支持、TCP协议支持和UDP协议支持服务。</w:t>
+      </w:r>
+    </w:p>
+    <w:p>
+      <w:pPr>
+        <w:pStyle w:val="a3"/>
+        <w:numPr>
+          <w:ilvl w:val="0"/>
+          <w:numId w:val="6"/>
+        </w:numPr>
+        <w:spacing w:line="360" w:lineRule="auto"/>
+        <w:ind w:firstLineChars="0"/>
+        <w:rPr>
+          <w:rFonts w:ascii="宋体" w:eastAsia="宋体" w:hAnsi="宋体"/>
+          <w:sz w:val="24"/>
+          <w:szCs w:val="24"/>
+        </w:rPr>
+      </w:pPr>
+      <w:r>
+        <w:rPr>
+          <w:rFonts w:ascii="宋体" w:eastAsia="宋体" w:hAnsi="宋体" w:hint="eastAsia"/>
+          <w:sz w:val="24"/>
+          <w:szCs w:val="24"/>
+        </w:rPr>
+        <w:t>客户端程序client开启之后会发送探测包查询局域网中可用的服务器，查询完毕会将可用服务器号和IP地址打印在用户界面，用户通过选择的服务器</w:t>
+      </w:r>
+      <w:proofErr w:type="gramStart"/>
+      <w:r>
+        <w:rPr>
+          <w:rFonts w:ascii="宋体" w:eastAsia="宋体" w:hAnsi="宋体" w:hint="eastAsia"/>
+          <w:sz w:val="24"/>
+          <w:szCs w:val="24"/>
+        </w:rPr>
+        <w:t>号选择</w:t>
+      </w:r>
+      <w:proofErr w:type="gramEnd"/>
+      <w:r>
+        <w:rPr>
+          <w:rFonts w:ascii="宋体" w:eastAsia="宋体" w:hAnsi="宋体" w:hint="eastAsia"/>
+          <w:sz w:val="24"/>
+          <w:szCs w:val="24"/>
+        </w:rPr>
+        <w:t>相应的文件服务器，或者输入任何非数字单字符进行刷新</w:t>
+      </w:r>
+      <w:r>
+        <w:rPr>
+          <w:rFonts w:ascii="宋体" w:eastAsia="宋体" w:hAnsi="宋体" w:hint="eastAsia"/>
+          <w:sz w:val="24"/>
+          <w:szCs w:val="24"/>
+        </w:rPr>
+        <w:t>可用</w:t>
+      </w:r>
+      <w:r>
+        <w:rPr>
+          <w:rFonts w:ascii="宋体" w:eastAsia="宋体" w:hAnsi="宋体" w:hint="eastAsia"/>
+          <w:sz w:val="24"/>
+          <w:szCs w:val="24"/>
+        </w:rPr>
+        <w:t>服务器。</w:t>
+      </w:r>
+    </w:p>
+    <w:p>
+      <w:pPr>
+        <w:pStyle w:val="a3"/>
+        <w:numPr>
+          <w:ilvl w:val="0"/>
+          <w:numId w:val="6"/>
+        </w:numPr>
+        <w:spacing w:line="360" w:lineRule="auto"/>
+        <w:ind w:firstLineChars="0"/>
+        <w:rPr>
+          <w:rFonts w:ascii="宋体" w:eastAsia="宋体" w:hAnsi="宋体"/>
+          <w:sz w:val="24"/>
+          <w:szCs w:val="24"/>
+        </w:rPr>
+      </w:pPr>
+      <w:r>
+        <w:rPr>
+          <w:rFonts w:ascii="宋体" w:eastAsia="宋体" w:hAnsi="宋体" w:hint="eastAsia"/>
+          <w:sz w:val="24"/>
+          <w:szCs w:val="24"/>
+        </w:rPr>
+        <w:t>用户选择相应服务器号，例如输入0之后，界面会打印出相应IP和port，然后程序提示用户输入文件传输类型TCP/UDP。用户</w:t>
+      </w:r>
+      <w:r>
+        <w:rPr>
+          <w:rFonts w:ascii="宋体" w:eastAsia="宋体" w:hAnsi="宋体" w:hint="eastAsia"/>
+          <w:sz w:val="24"/>
+          <w:szCs w:val="24"/>
+        </w:rPr>
+        <w:t>输入1：TCP服务，</w:t>
+      </w:r>
+      <w:r>
+        <w:rPr>
+          <w:rFonts w:ascii="宋体" w:eastAsia="宋体" w:hAnsi="宋体" w:hint="eastAsia"/>
+          <w:sz w:val="24"/>
+          <w:szCs w:val="24"/>
+        </w:rPr>
+        <w:lastRenderedPageBreak/>
+        <w:t>程序提示用户选择可用功能，</w:t>
+      </w:r>
+      <w:r>
+        <w:rPr>
+          <w:rFonts w:ascii="宋体" w:eastAsia="宋体" w:hAnsi="宋体" w:hint="eastAsia"/>
+          <w:sz w:val="24"/>
+          <w:szCs w:val="24"/>
+        </w:rPr>
+        <w:t>U/u</w:t>
+      </w:r>
+      <w:r>
+        <w:rPr>
+          <w:rFonts w:ascii="宋体" w:eastAsia="宋体" w:hAnsi="宋体" w:hint="eastAsia"/>
+          <w:sz w:val="24"/>
+          <w:szCs w:val="24"/>
+        </w:rPr>
+        <w:t>上传或</w:t>
+      </w:r>
+      <w:r>
+        <w:rPr>
+          <w:rFonts w:ascii="宋体" w:eastAsia="宋体" w:hAnsi="宋体" w:hint="eastAsia"/>
+          <w:sz w:val="24"/>
+          <w:szCs w:val="24"/>
+        </w:rPr>
+        <w:t>D/d下载。</w:t>
+      </w:r>
+    </w:p>
+    <w:p>
+      <w:pPr>
+        <w:pStyle w:val="a3"/>
+        <w:numPr>
+          <w:ilvl w:val="0"/>
+          <w:numId w:val="6"/>
+        </w:numPr>
+        <w:spacing w:line="360" w:lineRule="auto"/>
+        <w:ind w:firstLineChars="0"/>
+        <w:rPr>
+          <w:rFonts w:ascii="宋体" w:eastAsia="宋体" w:hAnsi="宋体"/>
+          <w:sz w:val="24"/>
+          <w:szCs w:val="24"/>
+        </w:rPr>
+      </w:pPr>
+      <w:r>
+        <w:rPr>
+          <w:rFonts w:ascii="宋体" w:eastAsia="宋体" w:hAnsi="宋体" w:hint="eastAsia"/>
+          <w:sz w:val="24"/>
+          <w:szCs w:val="24"/>
+        </w:rPr>
+        <w:t>用户输入u，程序提示用户输入文件路径，路径输入完成</w:t>
+      </w:r>
+      <w:r>
+        <w:rPr>
+          <w:rFonts w:ascii="宋体" w:eastAsia="宋体" w:hAnsi="宋体" w:hint="eastAsia"/>
+          <w:sz w:val="24"/>
+          <w:szCs w:val="24"/>
+        </w:rPr>
+        <w:t>，文件开始上传，完成提示文件传输完成，文件经过sha256校验文件，内容准确无误。</w:t>
+      </w:r>
+    </w:p>
+    <w:p>
+      <w:pPr>
+        <w:spacing w:line="360" w:lineRule="auto"/>
+        <w:ind w:firstLine="360"/>
+        <w:rPr>
+          <w:rFonts w:ascii="宋体" w:eastAsia="宋体" w:hAnsi="宋体"/>
+          <w:sz w:val="24"/>
+          <w:szCs w:val="24"/>
+        </w:rPr>
+      </w:pPr>
+      <w:r>
+        <w:rPr>
+          <w:rFonts w:ascii="宋体" w:eastAsia="宋体" w:hAnsi="宋体" w:hint="eastAsia"/>
+          <w:sz w:val="24"/>
+          <w:szCs w:val="24"/>
+        </w:rPr>
+        <w:t>错误提示：</w:t>
+      </w:r>
+    </w:p>
+    <w:p>
+      <w:pPr>
+        <w:pStyle w:val="a3"/>
+        <w:numPr>
+          <w:ilvl w:val="0"/>
+          <w:numId w:val="7"/>
+        </w:numPr>
+        <w:spacing w:line="360" w:lineRule="auto"/>
+        <w:ind w:firstLineChars="0"/>
+        <w:rPr>
+          <w:rFonts w:ascii="宋体" w:eastAsia="宋体" w:hAnsi="宋体"/>
+          <w:sz w:val="24"/>
+          <w:szCs w:val="24"/>
+        </w:rPr>
+      </w:pPr>
+      <w:r>
+        <w:rPr>
+          <w:rFonts w:ascii="宋体" w:eastAsia="宋体" w:hAnsi="宋体" w:hint="eastAsia"/>
+          <w:sz w:val="24"/>
+          <w:szCs w:val="24"/>
+        </w:rPr>
+        <w:t>如图</w:t>
+      </w:r>
+      <w:r>
+        <w:rPr>
+          <w:rFonts w:ascii="宋体" w:eastAsia="宋体" w:hAnsi="宋体" w:hint="eastAsia"/>
+          <w:sz w:val="24"/>
+          <w:szCs w:val="24"/>
+        </w:rPr>
+        <w:t>5</w:t>
+      </w:r>
+      <w:r>
+        <w:rPr>
+          <w:rFonts w:ascii="宋体" w:eastAsia="宋体" w:hAnsi="宋体" w:hint="eastAsia"/>
+          <w:sz w:val="24"/>
+          <w:szCs w:val="24"/>
+        </w:rPr>
+        <w:t>所示，</w:t>
+      </w:r>
+      <w:r>
+        <w:rPr>
+          <w:rFonts w:ascii="宋体" w:eastAsia="宋体" w:hAnsi="宋体" w:hint="eastAsia"/>
+          <w:sz w:val="24"/>
+          <w:szCs w:val="24"/>
+        </w:rPr>
+        <w:t>当服务器没有开启或者没有可用服务器时，</w:t>
+      </w:r>
+      <w:r>
+        <w:rPr>
+          <w:rFonts w:ascii="宋体" w:eastAsia="宋体" w:hAnsi="宋体" w:hint="eastAsia"/>
+          <w:sz w:val="24"/>
+          <w:szCs w:val="24"/>
+        </w:rPr>
+        <w:t>客户端程序</w:t>
+      </w:r>
+      <w:r>
+        <w:rPr>
+          <w:rFonts w:ascii="宋体" w:eastAsia="宋体" w:hAnsi="宋体" w:hint="eastAsia"/>
+          <w:sz w:val="24"/>
+          <w:szCs w:val="24"/>
+        </w:rPr>
+        <w:t>会</w:t>
+      </w:r>
+      <w:r>
+        <w:rPr>
+          <w:rFonts w:ascii="宋体" w:eastAsia="宋体" w:hAnsi="宋体" w:hint="eastAsia"/>
+          <w:sz w:val="24"/>
+          <w:szCs w:val="24"/>
+        </w:rPr>
+        <w:t>重试发送探测包，发送一定次数后确认局域网中没有可用的服务器，</w:t>
+      </w:r>
+    </w:p>
+    <w:p>
+      <w:pPr>
+        <w:spacing w:line="360" w:lineRule="auto"/>
+        <w:jc w:val="center"/>
+        <w:rPr>
+          <w:rFonts w:ascii="宋体" w:eastAsia="宋体" w:hAnsi="宋体"/>
+          <w:sz w:val="24"/>
+          <w:szCs w:val="24"/>
+        </w:rPr>
+      </w:pPr>
+      <w:r>
+        <w:rPr>
+          <w:noProof/>
+        </w:rPr>
+        <w:drawing>
+          <wp:inline distT="0" distB="0" distL="0" distR="0" wp14:anchorId="2E7AF5A9" wp14:editId="0A113DEE">
+            <wp:extent cx="4443730" cy="2931813"/>
+            <wp:effectExtent l="0" t="0" r="0" b="1905"/>
+            <wp:docPr id="2" name="图片 2"/>
+            <wp:cNvGraphicFramePr>
+              <a:graphicFrameLocks xmlns:a="http://schemas.openxmlformats.org/drawingml/2006/main" noChangeAspect="1"/>
+            </wp:cNvGraphicFramePr>
+            <a:graphic xmlns:a="http://schemas.openxmlformats.org/drawingml/2006/main">
+              <a:graphicData uri="http://schemas.openxmlformats.org/drawingml/2006/picture">
+                <pic:pic xmlns:pic="http://schemas.openxmlformats.org/drawingml/2006/picture">
+                  <pic:nvPicPr>
+                    <pic:cNvPr id="1" name=""/>
+                    <pic:cNvPicPr/>
+                  </pic:nvPicPr>
+                  <pic:blipFill>
+                    <a:blip r:embed="rId15"/>
+                    <a:stretch>
+                      <a:fillRect/>
+                    </a:stretch>
+                  </pic:blipFill>
+                  <pic:spPr>
+                    <a:xfrm>
+                      <a:off x="0" y="0"/>
+                      <a:ext cx="4455201" cy="2939381"/>
+                    </a:xfrm>
+                    <a:prstGeom prst="rect">
+                      <a:avLst/>
+                    </a:prstGeom>
+                  </pic:spPr>
+                </pic:pic>
+              </a:graphicData>
+            </a:graphic>
+          </wp:inline>
+        </w:drawing>
+      </w:r>
+    </w:p>
+    <w:p>
+      <w:pPr>
+        <w:spacing w:line="360" w:lineRule="auto"/>
+        <w:jc w:val="center"/>
+        <w:rPr>
+          <w:rFonts w:ascii="宋体" w:eastAsia="宋体" w:hAnsi="宋体" w:hint="eastAsia"/>
+          <w:sz w:val="24"/>
+          <w:szCs w:val="24"/>
+        </w:rPr>
+      </w:pPr>
+      <w:r>
+        <w:rPr>
+          <w:rFonts w:ascii="宋体" w:eastAsia="宋体" w:hAnsi="宋体" w:hint="eastAsia"/>
+          <w:sz w:val="24"/>
+          <w:szCs w:val="24"/>
+        </w:rPr>
+        <w:t>图5</w:t>
+      </w:r>
+      <w:r>
+        <w:rPr>
+          <w:rFonts w:ascii="宋体" w:eastAsia="宋体" w:hAnsi="宋体"/>
+          <w:sz w:val="24"/>
+          <w:szCs w:val="24"/>
+        </w:rPr>
+        <w:t xml:space="preserve"> </w:t>
+      </w:r>
+      <w:r>
+        <w:rPr>
+          <w:rFonts w:ascii="宋体" w:eastAsia="宋体" w:hAnsi="宋体" w:hint="eastAsia"/>
+          <w:sz w:val="24"/>
+          <w:szCs w:val="24"/>
+        </w:rPr>
+        <w:t>客户探测包发送界面</w:t>
+      </w:r>
+    </w:p>
+    <w:p>
+      <w:pPr>
+        <w:spacing w:line="360" w:lineRule="auto"/>
+        <w:ind w:left="420"/>
+        <w:rPr>
+          <w:rFonts w:ascii="宋体" w:eastAsia="宋体" w:hAnsi="宋体"/>
+          <w:sz w:val="24"/>
+          <w:szCs w:val="24"/>
+        </w:rPr>
+      </w:pPr>
+      <w:r>
+        <w:rPr>
+          <w:rFonts w:ascii="宋体" w:eastAsia="宋体" w:hAnsi="宋体" w:hint="eastAsia"/>
+          <w:sz w:val="24"/>
+          <w:szCs w:val="24"/>
+        </w:rPr>
+        <w:t>2、如图</w:t>
+      </w:r>
+      <w:r>
+        <w:rPr>
+          <w:rFonts w:ascii="宋体" w:eastAsia="宋体" w:hAnsi="宋体" w:hint="eastAsia"/>
+          <w:sz w:val="24"/>
+          <w:szCs w:val="24"/>
+        </w:rPr>
+        <w:t>6</w:t>
+      </w:r>
+      <w:r>
+        <w:rPr>
+          <w:rFonts w:ascii="宋体" w:eastAsia="宋体" w:hAnsi="宋体" w:hint="eastAsia"/>
+          <w:sz w:val="24"/>
+          <w:szCs w:val="24"/>
+        </w:rPr>
+        <w:t>所示，</w:t>
+      </w:r>
+      <w:r>
+        <w:rPr>
+          <w:rFonts w:ascii="宋体" w:eastAsia="宋体" w:hAnsi="宋体" w:hint="eastAsia"/>
+          <w:sz w:val="24"/>
+          <w:szCs w:val="24"/>
+        </w:rPr>
+        <w:t>在用户文件传输类型选择错误时，程序提示错误和相应输入值范围，直至用户输入正确值。</w:t>
+      </w:r>
+    </w:p>
+    <w:p>
+      <w:pPr>
+        <w:spacing w:line="360" w:lineRule="auto"/>
+        <w:jc w:val="center"/>
+        <w:rPr>
+          <w:rFonts w:ascii="宋体" w:eastAsia="宋体" w:hAnsi="宋体"/>
+          <w:sz w:val="24"/>
+          <w:szCs w:val="24"/>
+        </w:rPr>
+      </w:pPr>
+      <w:r>
+        <w:rPr>
+          <w:noProof/>
+        </w:rPr>
+        <w:drawing>
+          <wp:inline distT="0" distB="0" distL="0" distR="0" wp14:anchorId="3E413C56" wp14:editId="0BC6D439">
+            <wp:extent cx="4100830" cy="2658183"/>
+            <wp:effectExtent l="0" t="0" r="0" b="8890"/>
+            <wp:docPr id="4" name="图片 4"/>
+            <wp:cNvGraphicFramePr>
+              <a:graphicFrameLocks xmlns:a="http://schemas.openxmlformats.org/drawingml/2006/main" noChangeAspect="1"/>
+            </wp:cNvGraphicFramePr>
+            <a:graphic xmlns:a="http://schemas.openxmlformats.org/drawingml/2006/main">
+              <a:graphicData uri="http://schemas.openxmlformats.org/drawingml/2006/picture">
+                <pic:pic xmlns:pic="http://schemas.openxmlformats.org/drawingml/2006/picture">
+                  <pic:nvPicPr>
+                    <pic:cNvPr id="1" name=""/>
+                    <pic:cNvPicPr/>
+                  </pic:nvPicPr>
+                  <pic:blipFill>
+                    <a:blip r:embed="rId16"/>
+                    <a:stretch>
+                      <a:fillRect/>
+                    </a:stretch>
+                  </pic:blipFill>
+                  <pic:spPr>
+                    <a:xfrm>
+                      <a:off x="0" y="0"/>
+                      <a:ext cx="4105841" cy="2661431"/>
+                    </a:xfrm>
+                    <a:prstGeom prst="rect">
+                      <a:avLst/>
+                    </a:prstGeom>
+                  </pic:spPr>
+                </pic:pic>
+              </a:graphicData>
+            </a:graphic>
+          </wp:inline>
+        </w:drawing>
+      </w:r>
+      <w:bookmarkStart w:id="14" w:name="_GoBack"/>
+      <w:bookmarkEnd w:id="14"/>
+    </w:p>
+    <w:p>
+      <w:pPr>
+        <w:spacing w:line="360" w:lineRule="auto"/>
+        <w:ind w:firstLine="420"/>
+        <w:jc w:val="center"/>
+        <w:rPr>
+          <w:rFonts w:ascii="宋体" w:eastAsia="宋体" w:hAnsi="宋体"/>
+          <w:sz w:val="24"/>
+          <w:szCs w:val="24"/>
+        </w:rPr>
+      </w:pPr>
+      <w:r>
+        <w:rPr>
+          <w:rFonts w:ascii="宋体" w:eastAsia="宋体" w:hAnsi="宋体" w:hint="eastAsia"/>
+          <w:sz w:val="24"/>
+          <w:szCs w:val="24"/>
+        </w:rPr>
+        <w:t>图6</w:t>
+      </w:r>
+      <w:r>
+        <w:rPr>
+          <w:rFonts w:ascii="宋体" w:eastAsia="宋体" w:hAnsi="宋体"/>
+          <w:sz w:val="24"/>
+          <w:szCs w:val="24"/>
+        </w:rPr>
+        <w:t xml:space="preserve"> </w:t>
+      </w:r>
+      <w:r>
+        <w:rPr>
+          <w:rFonts w:ascii="宋体" w:eastAsia="宋体" w:hAnsi="宋体" w:hint="eastAsia"/>
+          <w:sz w:val="24"/>
+          <w:szCs w:val="24"/>
+        </w:rPr>
+        <w:t>参数选择错误提示</w:t>
+      </w:r>
     </w:p>
     <w:sectPr>
+      <w:footerReference w:type="default" r:id="rId17"/>
       <w:pgSz w:w="11906" w:h="16838"/>
-      <w:pgMar w:top="1440" w:right="1800" w:bottom="1440" w:left="1800" w:header="851" w:footer="992" w:gutter="0"/>
+      <w:pgMar w:top="1440" w:right="1800" w:bottom="1440" w:left="1800" w:header="851" w:footer="850" w:gutter="0"/>
+      <w:pgNumType w:start="1"/>
       <w:cols w:space="425"/>
       <w:docGrid w:type="lines" w:linePitch="312"/>
     </w:sectPr>
@@ -730,9 +5447,271 @@
 </w:document>
 </file>
 
+<file path=word/endnotes.xml><?xml version="1.0" encoding="utf-8"?>
+<w:endnotes xmlns:wpc="http://schemas.microsoft.com/office/word/2010/wordprocessingCanvas" xmlns:cx="http://schemas.microsoft.com/office/drawing/2014/chartex" xmlns:cx1="http://schemas.microsoft.com/office/drawing/2015/9/8/chartex" xmlns:mc="http://schemas.openxmlformats.org/markup-compatibility/2006" xmlns:o="urn:schemas-microsoft-com:office:office" xmlns:r="http://schemas.openxmlformats.org/officeDocument/2006/relationships" xmlns:m="http://schemas.openxmlformats.org/officeDocument/2006/math" xmlns:v="urn:schemas-microsoft-com:vml" xmlns:wp14="http://schemas.microsoft.com/office/word/2010/wordprocessingDrawing" xmlns:wp="http://schemas.openxmlformats.org/drawingml/2006/wordprocessingDrawing" xmlns:w10="urn:schemas-microsoft-com:office:word" xmlns:w="http://schemas.openxmlformats.org/wordprocessingml/2006/main" xmlns:w14="http://schemas.microsoft.com/office/word/2010/wordml" xmlns:w15="http://schemas.microsoft.com/office/word/2012/wordml" xmlns:w16se="http://schemas.microsoft.com/office/word/2015/wordml/symex" xmlns:wpg="http://schemas.microsoft.com/office/word/2010/wordprocessingGroup" xmlns:wpi="http://schemas.microsoft.com/office/word/2010/wordprocessingInk" xmlns:wne="http://schemas.microsoft.com/office/word/2006/wordml" xmlns:wps="http://schemas.microsoft.com/office/word/2010/wordprocessingShape" mc:Ignorable="w14 w15 w16se wp14">
+  <w:endnote w:type="separator" w:id="-1">
+    <w:p>
+      <w:r>
+        <w:separator/>
+      </w:r>
+    </w:p>
+  </w:endnote>
+  <w:endnote w:type="continuationSeparator" w:id="0">
+    <w:p>
+      <w:r>
+        <w:continuationSeparator/>
+      </w:r>
+    </w:p>
+  </w:endnote>
+</w:endnotes>
+</file>
+
+<file path=word/footer1.xml><?xml version="1.0" encoding="utf-8"?>
+<w:ftr xmlns:wpc="http://schemas.microsoft.com/office/word/2010/wordprocessingCanvas" xmlns:cx="http://schemas.microsoft.com/office/drawing/2014/chartex" xmlns:cx1="http://schemas.microsoft.com/office/drawing/2015/9/8/chartex" xmlns:mc="http://schemas.openxmlformats.org/markup-compatibility/2006" xmlns:o="urn:schemas-microsoft-com:office:office" xmlns:r="http://schemas.openxmlformats.org/officeDocument/2006/relationships" xmlns:m="http://schemas.openxmlformats.org/officeDocument/2006/math" xmlns:v="urn:schemas-microsoft-com:vml" xmlns:wp14="http://schemas.microsoft.com/office/word/2010/wordprocessingDrawing" xmlns:wp="http://schemas.openxmlformats.org/drawingml/2006/wordprocessingDrawing" xmlns:w10="urn:schemas-microsoft-com:office:word" xmlns:w="http://schemas.openxmlformats.org/wordprocessingml/2006/main" xmlns:w14="http://schemas.microsoft.com/office/word/2010/wordml" xmlns:w15="http://schemas.microsoft.com/office/word/2012/wordml" xmlns:w16se="http://schemas.microsoft.com/office/word/2015/wordml/symex" xmlns:wpg="http://schemas.microsoft.com/office/word/2010/wordprocessingGroup" xmlns:wpi="http://schemas.microsoft.com/office/word/2010/wordprocessingInk" xmlns:wne="http://schemas.microsoft.com/office/word/2006/wordml" xmlns:wps="http://schemas.microsoft.com/office/word/2010/wordprocessingShape" mc:Ignorable="w14 w15 w16se wp14">
+  <w:sdt>
+    <w:sdtPr>
+      <w:id w:val="1684007149"/>
+      <w:docPartObj>
+        <w:docPartGallery w:val="Page Numbers (Bottom of Page)"/>
+        <w:docPartUnique/>
+      </w:docPartObj>
+    </w:sdtPr>
+    <w:sdtContent>
+      <w:p>
+        <w:pPr>
+          <w:pStyle w:val="a7"/>
+          <w:jc w:val="center"/>
+        </w:pPr>
+        <w:r>
+          <w:fldChar w:fldCharType="begin"/>
+        </w:r>
+        <w:r>
+          <w:instrText>PAGE   \* MERGEFORMAT</w:instrText>
+        </w:r>
+        <w:r>
+          <w:fldChar w:fldCharType="separate"/>
+        </w:r>
+        <w:r>
+          <w:rPr>
+            <w:noProof/>
+            <w:lang w:val="zh-CN"/>
+          </w:rPr>
+          <w:t>7</w:t>
+        </w:r>
+        <w:r>
+          <w:fldChar w:fldCharType="end"/>
+        </w:r>
+      </w:p>
+    </w:sdtContent>
+  </w:sdt>
+  <w:p>
+    <w:pPr>
+      <w:pStyle w:val="a7"/>
+    </w:pPr>
+  </w:p>
+</w:ftr>
+</file>
+
+<file path=word/footnotes.xml><?xml version="1.0" encoding="utf-8"?>
+<w:footnotes xmlns:wpc="http://schemas.microsoft.com/office/word/2010/wordprocessingCanvas" xmlns:cx="http://schemas.microsoft.com/office/drawing/2014/chartex" xmlns:cx1="http://schemas.microsoft.com/office/drawing/2015/9/8/chartex" xmlns:mc="http://schemas.openxmlformats.org/markup-compatibility/2006" xmlns:o="urn:schemas-microsoft-com:office:office" xmlns:r="http://schemas.openxmlformats.org/officeDocument/2006/relationships" xmlns:m="http://schemas.openxmlformats.org/officeDocument/2006/math" xmlns:v="urn:schemas-microsoft-com:vml" xmlns:wp14="http://schemas.microsoft.com/office/word/2010/wordprocessingDrawing" xmlns:wp="http://schemas.openxmlformats.org/drawingml/2006/wordprocessingDrawing" xmlns:w10="urn:schemas-microsoft-com:office:word" xmlns:w="http://schemas.openxmlformats.org/wordprocessingml/2006/main" xmlns:w14="http://schemas.microsoft.com/office/word/2010/wordml" xmlns:w15="http://schemas.microsoft.com/office/word/2012/wordml" xmlns:w16se="http://schemas.microsoft.com/office/word/2015/wordml/symex" xmlns:wpg="http://schemas.microsoft.com/office/word/2010/wordprocessingGroup" xmlns:wpi="http://schemas.microsoft.com/office/word/2010/wordprocessingInk" xmlns:wne="http://schemas.microsoft.com/office/word/2006/wordml" xmlns:wps="http://schemas.microsoft.com/office/word/2010/wordprocessingShape" mc:Ignorable="w14 w15 w16se wp14">
+  <w:footnote w:type="separator" w:id="-1">
+    <w:p>
+      <w:r>
+        <w:separator/>
+      </w:r>
+    </w:p>
+  </w:footnote>
+  <w:footnote w:type="continuationSeparator" w:id="0">
+    <w:p>
+      <w:r>
+        <w:continuationSeparator/>
+      </w:r>
+    </w:p>
+  </w:footnote>
+</w:footnotes>
+</file>
+
 <file path=word/numbering.xml><?xml version="1.0" encoding="utf-8"?>
 <w:numbering xmlns:wpc="http://schemas.microsoft.com/office/word/2010/wordprocessingCanvas" xmlns:cx="http://schemas.microsoft.com/office/drawing/2014/chartex" xmlns:cx1="http://schemas.microsoft.com/office/drawing/2015/9/8/chartex" xmlns:mc="http://schemas.openxmlformats.org/markup-compatibility/2006" xmlns:o="urn:schemas-microsoft-com:office:office" xmlns:r="http://schemas.openxmlformats.org/officeDocument/2006/relationships" xmlns:m="http://schemas.openxmlformats.org/officeDocument/2006/math" xmlns:v="urn:schemas-microsoft-com:vml" xmlns:wp14="http://schemas.microsoft.com/office/word/2010/wordprocessingDrawing" xmlns:wp="http://schemas.openxmlformats.org/drawingml/2006/wordprocessingDrawing" xmlns:w10="urn:schemas-microsoft-com:office:word" xmlns:w="http://schemas.openxmlformats.org/wordprocessingml/2006/main" xmlns:w14="http://schemas.microsoft.com/office/word/2010/wordml" xmlns:w15="http://schemas.microsoft.com/office/word/2012/wordml" xmlns:w16se="http://schemas.microsoft.com/office/word/2015/wordml/symex" xmlns:wpg="http://schemas.microsoft.com/office/word/2010/wordprocessingGroup" xmlns:wpi="http://schemas.microsoft.com/office/word/2010/wordprocessingInk" xmlns:wne="http://schemas.microsoft.com/office/word/2006/wordml" xmlns:wps="http://schemas.microsoft.com/office/word/2010/wordprocessingShape" mc:Ignorable="w14 w15 w16se wp14">
   <w:abstractNum w:abstractNumId="0" w15:restartNumberingAfterBreak="0">
+    <w:nsid w:val="0374386F"/>
+    <w:multiLevelType w:val="hybridMultilevel"/>
+    <w:tmpl w:val="922C1B58"/>
+    <w:lvl w:ilvl="0" w:tplc="BF107628">
+      <w:start w:val="1"/>
+      <w:numFmt w:val="decimal"/>
+      <w:lvlText w:val="%1."/>
+      <w:lvlJc w:val="left"/>
+      <w:pPr>
+        <w:ind w:left="1980" w:hanging="360"/>
+      </w:pPr>
+      <w:rPr>
+        <w:rFonts w:hint="default"/>
+      </w:rPr>
+    </w:lvl>
+    <w:lvl w:ilvl="1" w:tplc="04090019" w:tentative="1">
+      <w:start w:val="1"/>
+      <w:numFmt w:val="lowerLetter"/>
+      <w:lvlText w:val="%2)"/>
+      <w:lvlJc w:val="left"/>
+      <w:pPr>
+        <w:ind w:left="840" w:hanging="420"/>
+      </w:pPr>
+    </w:lvl>
+    <w:lvl w:ilvl="2" w:tplc="0409001B" w:tentative="1">
+      <w:start w:val="1"/>
+      <w:numFmt w:val="lowerRoman"/>
+      <w:lvlText w:val="%3."/>
+      <w:lvlJc w:val="right"/>
+      <w:pPr>
+        <w:ind w:left="1260" w:hanging="420"/>
+      </w:pPr>
+    </w:lvl>
+    <w:lvl w:ilvl="3" w:tplc="0409000F" w:tentative="1">
+      <w:start w:val="1"/>
+      <w:numFmt w:val="decimal"/>
+      <w:lvlText w:val="%4."/>
+      <w:lvlJc w:val="left"/>
+      <w:pPr>
+        <w:ind w:left="1680" w:hanging="420"/>
+      </w:pPr>
+    </w:lvl>
+    <w:lvl w:ilvl="4" w:tplc="04090019" w:tentative="1">
+      <w:start w:val="1"/>
+      <w:numFmt w:val="lowerLetter"/>
+      <w:lvlText w:val="%5)"/>
+      <w:lvlJc w:val="left"/>
+      <w:pPr>
+        <w:ind w:left="2100" w:hanging="420"/>
+      </w:pPr>
+    </w:lvl>
+    <w:lvl w:ilvl="5" w:tplc="0409001B" w:tentative="1">
+      <w:start w:val="1"/>
+      <w:numFmt w:val="lowerRoman"/>
+      <w:lvlText w:val="%6."/>
+      <w:lvlJc w:val="right"/>
+      <w:pPr>
+        <w:ind w:left="2520" w:hanging="420"/>
+      </w:pPr>
+    </w:lvl>
+    <w:lvl w:ilvl="6" w:tplc="0409000F" w:tentative="1">
+      <w:start w:val="1"/>
+      <w:numFmt w:val="decimal"/>
+      <w:lvlText w:val="%7."/>
+      <w:lvlJc w:val="left"/>
+      <w:pPr>
+        <w:ind w:left="2940" w:hanging="420"/>
+      </w:pPr>
+    </w:lvl>
+    <w:lvl w:ilvl="7" w:tplc="04090019" w:tentative="1">
+      <w:start w:val="1"/>
+      <w:numFmt w:val="lowerLetter"/>
+      <w:lvlText w:val="%8)"/>
+      <w:lvlJc w:val="left"/>
+      <w:pPr>
+        <w:ind w:left="3360" w:hanging="420"/>
+      </w:pPr>
+    </w:lvl>
+    <w:lvl w:ilvl="8" w:tplc="0409001B" w:tentative="1">
+      <w:start w:val="1"/>
+      <w:numFmt w:val="lowerRoman"/>
+      <w:lvlText w:val="%9."/>
+      <w:lvlJc w:val="right"/>
+      <w:pPr>
+        <w:ind w:left="3780" w:hanging="420"/>
+      </w:pPr>
+    </w:lvl>
+  </w:abstractNum>
+  <w:abstractNum w:abstractNumId="1" w15:restartNumberingAfterBreak="0">
+    <w:nsid w:val="19C312F3"/>
+    <w:multiLevelType w:val="hybridMultilevel"/>
+    <w:tmpl w:val="3EDE3D22"/>
+    <w:lvl w:ilvl="0" w:tplc="9E42DDD2">
+      <w:start w:val="1"/>
+      <w:numFmt w:val="decimal"/>
+      <w:lvlText w:val="%1、"/>
+      <w:lvlJc w:val="left"/>
+      <w:pPr>
+        <w:ind w:left="780" w:hanging="360"/>
+      </w:pPr>
+      <w:rPr>
+        <w:rFonts w:hint="default"/>
+      </w:rPr>
+    </w:lvl>
+    <w:lvl w:ilvl="1" w:tplc="04090019" w:tentative="1">
+      <w:start w:val="1"/>
+      <w:numFmt w:val="lowerLetter"/>
+      <w:lvlText w:val="%2)"/>
+      <w:lvlJc w:val="left"/>
+      <w:pPr>
+        <w:ind w:left="1260" w:hanging="420"/>
+      </w:pPr>
+    </w:lvl>
+    <w:lvl w:ilvl="2" w:tplc="0409001B" w:tentative="1">
+      <w:start w:val="1"/>
+      <w:numFmt w:val="lowerRoman"/>
+      <w:lvlText w:val="%3."/>
+      <w:lvlJc w:val="right"/>
+      <w:pPr>
+        <w:ind w:left="1680" w:hanging="420"/>
+      </w:pPr>
+    </w:lvl>
+    <w:lvl w:ilvl="3" w:tplc="0409000F" w:tentative="1">
+      <w:start w:val="1"/>
+      <w:numFmt w:val="decimal"/>
+      <w:lvlText w:val="%4."/>
+      <w:lvlJc w:val="left"/>
+      <w:pPr>
+        <w:ind w:left="2100" w:hanging="420"/>
+      </w:pPr>
+    </w:lvl>
+    <w:lvl w:ilvl="4" w:tplc="04090019" w:tentative="1">
+      <w:start w:val="1"/>
+      <w:numFmt w:val="lowerLetter"/>
+      <w:lvlText w:val="%5)"/>
+      <w:lvlJc w:val="left"/>
+      <w:pPr>
+        <w:ind w:left="2520" w:hanging="420"/>
+      </w:pPr>
+    </w:lvl>
+    <w:lvl w:ilvl="5" w:tplc="0409001B" w:tentative="1">
+      <w:start w:val="1"/>
+      <w:numFmt w:val="lowerRoman"/>
+      <w:lvlText w:val="%6."/>
+      <w:lvlJc w:val="right"/>
+      <w:pPr>
+        <w:ind w:left="2940" w:hanging="420"/>
+      </w:pPr>
+    </w:lvl>
+    <w:lvl w:ilvl="6" w:tplc="0409000F" w:tentative="1">
+      <w:start w:val="1"/>
+      <w:numFmt w:val="decimal"/>
+      <w:lvlText w:val="%7."/>
+      <w:lvlJc w:val="left"/>
+      <w:pPr>
+        <w:ind w:left="3360" w:hanging="420"/>
+      </w:pPr>
+    </w:lvl>
+    <w:lvl w:ilvl="7" w:tplc="04090019" w:tentative="1">
+      <w:start w:val="1"/>
+      <w:numFmt w:val="lowerLetter"/>
+      <w:lvlText w:val="%8)"/>
+      <w:lvlJc w:val="left"/>
+      <w:pPr>
+        <w:ind w:left="3780" w:hanging="420"/>
+      </w:pPr>
+    </w:lvl>
+    <w:lvl w:ilvl="8" w:tplc="0409001B" w:tentative="1">
+      <w:start w:val="1"/>
+      <w:numFmt w:val="lowerRoman"/>
+      <w:lvlText w:val="%9."/>
+      <w:lvlJc w:val="right"/>
+      <w:pPr>
+        <w:ind w:left="4200" w:hanging="420"/>
+      </w:pPr>
+    </w:lvl>
+  </w:abstractNum>
+  <w:abstractNum w:abstractNumId="2" w15:restartNumberingAfterBreak="0">
     <w:nsid w:val="40DF5B6B"/>
     <w:multiLevelType w:val="hybridMultilevel"/>
     <w:tmpl w:val="C21A1842"/>
@@ -821,7 +5800,7 @@
       </w:pPr>
     </w:lvl>
   </w:abstractNum>
-  <w:abstractNum w:abstractNumId="1" w15:restartNumberingAfterBreak="0">
+  <w:abstractNum w:abstractNumId="3" w15:restartNumberingAfterBreak="0">
     <w:nsid w:val="443153A4"/>
     <w:multiLevelType w:val="hybridMultilevel"/>
     <w:tmpl w:val="6F964D60"/>
@@ -910,7 +5889,185 @@
       </w:pPr>
     </w:lvl>
   </w:abstractNum>
-  <w:abstractNum w:abstractNumId="2" w15:restartNumberingAfterBreak="0">
+  <w:abstractNum w:abstractNumId="4" w15:restartNumberingAfterBreak="0">
+    <w:nsid w:val="508E14EB"/>
+    <w:multiLevelType w:val="hybridMultilevel"/>
+    <w:tmpl w:val="63F2A24A"/>
+    <w:lvl w:ilvl="0" w:tplc="973660F8">
+      <w:start w:val="1"/>
+      <w:numFmt w:val="decimal"/>
+      <w:lvlText w:val="%1、"/>
+      <w:lvlJc w:val="left"/>
+      <w:pPr>
+        <w:ind w:left="720" w:hanging="360"/>
+      </w:pPr>
+      <w:rPr>
+        <w:rFonts w:hint="default"/>
+      </w:rPr>
+    </w:lvl>
+    <w:lvl w:ilvl="1" w:tplc="04090019" w:tentative="1">
+      <w:start w:val="1"/>
+      <w:numFmt w:val="lowerLetter"/>
+      <w:lvlText w:val="%2)"/>
+      <w:lvlJc w:val="left"/>
+      <w:pPr>
+        <w:ind w:left="1200" w:hanging="420"/>
+      </w:pPr>
+    </w:lvl>
+    <w:lvl w:ilvl="2" w:tplc="0409001B" w:tentative="1">
+      <w:start w:val="1"/>
+      <w:numFmt w:val="lowerRoman"/>
+      <w:lvlText w:val="%3."/>
+      <w:lvlJc w:val="right"/>
+      <w:pPr>
+        <w:ind w:left="1620" w:hanging="420"/>
+      </w:pPr>
+    </w:lvl>
+    <w:lvl w:ilvl="3" w:tplc="0409000F" w:tentative="1">
+      <w:start w:val="1"/>
+      <w:numFmt w:val="decimal"/>
+      <w:lvlText w:val="%4."/>
+      <w:lvlJc w:val="left"/>
+      <w:pPr>
+        <w:ind w:left="2040" w:hanging="420"/>
+      </w:pPr>
+    </w:lvl>
+    <w:lvl w:ilvl="4" w:tplc="04090019" w:tentative="1">
+      <w:start w:val="1"/>
+      <w:numFmt w:val="lowerLetter"/>
+      <w:lvlText w:val="%5)"/>
+      <w:lvlJc w:val="left"/>
+      <w:pPr>
+        <w:ind w:left="2460" w:hanging="420"/>
+      </w:pPr>
+    </w:lvl>
+    <w:lvl w:ilvl="5" w:tplc="0409001B" w:tentative="1">
+      <w:start w:val="1"/>
+      <w:numFmt w:val="lowerRoman"/>
+      <w:lvlText w:val="%6."/>
+      <w:lvlJc w:val="right"/>
+      <w:pPr>
+        <w:ind w:left="2880" w:hanging="420"/>
+      </w:pPr>
+    </w:lvl>
+    <w:lvl w:ilvl="6" w:tplc="0409000F" w:tentative="1">
+      <w:start w:val="1"/>
+      <w:numFmt w:val="decimal"/>
+      <w:lvlText w:val="%7."/>
+      <w:lvlJc w:val="left"/>
+      <w:pPr>
+        <w:ind w:left="3300" w:hanging="420"/>
+      </w:pPr>
+    </w:lvl>
+    <w:lvl w:ilvl="7" w:tplc="04090019" w:tentative="1">
+      <w:start w:val="1"/>
+      <w:numFmt w:val="lowerLetter"/>
+      <w:lvlText w:val="%8)"/>
+      <w:lvlJc w:val="left"/>
+      <w:pPr>
+        <w:ind w:left="3720" w:hanging="420"/>
+      </w:pPr>
+    </w:lvl>
+    <w:lvl w:ilvl="8" w:tplc="0409001B" w:tentative="1">
+      <w:start w:val="1"/>
+      <w:numFmt w:val="lowerRoman"/>
+      <w:lvlText w:val="%9."/>
+      <w:lvlJc w:val="right"/>
+      <w:pPr>
+        <w:ind w:left="4140" w:hanging="420"/>
+      </w:pPr>
+    </w:lvl>
+  </w:abstractNum>
+  <w:abstractNum w:abstractNumId="5" w15:restartNumberingAfterBreak="0">
+    <w:nsid w:val="572D2A9C"/>
+    <w:multiLevelType w:val="hybridMultilevel"/>
+    <w:tmpl w:val="AFB8A4BC"/>
+    <w:lvl w:ilvl="0" w:tplc="BF107628">
+      <w:start w:val="1"/>
+      <w:numFmt w:val="decimal"/>
+      <w:lvlText w:val="%1."/>
+      <w:lvlJc w:val="left"/>
+      <w:pPr>
+        <w:ind w:left="1980" w:hanging="360"/>
+      </w:pPr>
+      <w:rPr>
+        <w:rFonts w:hint="default"/>
+      </w:rPr>
+    </w:lvl>
+    <w:lvl w:ilvl="1" w:tplc="04090019" w:tentative="1">
+      <w:start w:val="1"/>
+      <w:numFmt w:val="lowerLetter"/>
+      <w:lvlText w:val="%2)"/>
+      <w:lvlJc w:val="left"/>
+      <w:pPr>
+        <w:ind w:left="840" w:hanging="420"/>
+      </w:pPr>
+    </w:lvl>
+    <w:lvl w:ilvl="2" w:tplc="0409001B" w:tentative="1">
+      <w:start w:val="1"/>
+      <w:numFmt w:val="lowerRoman"/>
+      <w:lvlText w:val="%3."/>
+      <w:lvlJc w:val="right"/>
+      <w:pPr>
+        <w:ind w:left="1260" w:hanging="420"/>
+      </w:pPr>
+    </w:lvl>
+    <w:lvl w:ilvl="3" w:tplc="0409000F" w:tentative="1">
+      <w:start w:val="1"/>
+      <w:numFmt w:val="decimal"/>
+      <w:lvlText w:val="%4."/>
+      <w:lvlJc w:val="left"/>
+      <w:pPr>
+        <w:ind w:left="1680" w:hanging="420"/>
+      </w:pPr>
+    </w:lvl>
+    <w:lvl w:ilvl="4" w:tplc="04090019" w:tentative="1">
+      <w:start w:val="1"/>
+      <w:numFmt w:val="lowerLetter"/>
+      <w:lvlText w:val="%5)"/>
+      <w:lvlJc w:val="left"/>
+      <w:pPr>
+        <w:ind w:left="2100" w:hanging="420"/>
+      </w:pPr>
+    </w:lvl>
+    <w:lvl w:ilvl="5" w:tplc="0409001B" w:tentative="1">
+      <w:start w:val="1"/>
+      <w:numFmt w:val="lowerRoman"/>
+      <w:lvlText w:val="%6."/>
+      <w:lvlJc w:val="right"/>
+      <w:pPr>
+        <w:ind w:left="2520" w:hanging="420"/>
+      </w:pPr>
+    </w:lvl>
+    <w:lvl w:ilvl="6" w:tplc="0409000F" w:tentative="1">
+      <w:start w:val="1"/>
+      <w:numFmt w:val="decimal"/>
+      <w:lvlText w:val="%7."/>
+      <w:lvlJc w:val="left"/>
+      <w:pPr>
+        <w:ind w:left="2940" w:hanging="420"/>
+      </w:pPr>
+    </w:lvl>
+    <w:lvl w:ilvl="7" w:tplc="04090019" w:tentative="1">
+      <w:start w:val="1"/>
+      <w:numFmt w:val="lowerLetter"/>
+      <w:lvlText w:val="%8)"/>
+      <w:lvlJc w:val="left"/>
+      <w:pPr>
+        <w:ind w:left="3360" w:hanging="420"/>
+      </w:pPr>
+    </w:lvl>
+    <w:lvl w:ilvl="8" w:tplc="0409001B" w:tentative="1">
+      <w:start w:val="1"/>
+      <w:numFmt w:val="lowerRoman"/>
+      <w:lvlText w:val="%9."/>
+      <w:lvlJc w:val="right"/>
+      <w:pPr>
+        <w:ind w:left="3780" w:hanging="420"/>
+      </w:pPr>
+    </w:lvl>
+  </w:abstractNum>
+  <w:abstractNum w:abstractNumId="6" w15:restartNumberingAfterBreak="0">
     <w:nsid w:val="68AB233A"/>
     <w:multiLevelType w:val="hybridMultilevel"/>
     <w:tmpl w:val="1CFA04CE"/>
@@ -999,7 +6156,7 @@
       </w:pPr>
     </w:lvl>
   </w:abstractNum>
-  <w:abstractNum w:abstractNumId="3" w15:restartNumberingAfterBreak="0">
+  <w:abstractNum w:abstractNumId="7" w15:restartNumberingAfterBreak="0">
     <w:nsid w:val="6C432567"/>
     <w:multiLevelType w:val="hybridMultilevel"/>
     <w:tmpl w:val="5C0EE37C"/>
@@ -1088,7 +6245,7 @@
       </w:pPr>
     </w:lvl>
   </w:abstractNum>
-  <w:abstractNum w:abstractNumId="4" w15:restartNumberingAfterBreak="0">
+  <w:abstractNum w:abstractNumId="8" w15:restartNumberingAfterBreak="0">
     <w:nsid w:val="71B85FBF"/>
     <w:multiLevelType w:val="hybridMultilevel"/>
     <w:tmpl w:val="297AB7EA"/>
@@ -1177,25 +6334,925 @@
       </w:pPr>
     </w:lvl>
   </w:abstractNum>
+  <w:abstractNum w:abstractNumId="9" w15:restartNumberingAfterBreak="0">
+    <w:nsid w:val="72EC0697"/>
+    <w:multiLevelType w:val="hybridMultilevel"/>
+    <w:tmpl w:val="5E763DF4"/>
+    <w:lvl w:ilvl="0" w:tplc="5738973C">
+      <w:start w:val="1"/>
+      <w:numFmt w:val="decimal"/>
+      <w:lvlText w:val="%1、"/>
+      <w:lvlJc w:val="left"/>
+      <w:pPr>
+        <w:ind w:left="780" w:hanging="360"/>
+      </w:pPr>
+      <w:rPr>
+        <w:rFonts w:hint="default"/>
+      </w:rPr>
+    </w:lvl>
+    <w:lvl w:ilvl="1" w:tplc="04090019" w:tentative="1">
+      <w:start w:val="1"/>
+      <w:numFmt w:val="lowerLetter"/>
+      <w:lvlText w:val="%2)"/>
+      <w:lvlJc w:val="left"/>
+      <w:pPr>
+        <w:ind w:left="1260" w:hanging="420"/>
+      </w:pPr>
+    </w:lvl>
+    <w:lvl w:ilvl="2" w:tplc="0409001B" w:tentative="1">
+      <w:start w:val="1"/>
+      <w:numFmt w:val="lowerRoman"/>
+      <w:lvlText w:val="%3."/>
+      <w:lvlJc w:val="right"/>
+      <w:pPr>
+        <w:ind w:left="1680" w:hanging="420"/>
+      </w:pPr>
+    </w:lvl>
+    <w:lvl w:ilvl="3" w:tplc="0409000F" w:tentative="1">
+      <w:start w:val="1"/>
+      <w:numFmt w:val="decimal"/>
+      <w:lvlText w:val="%4."/>
+      <w:lvlJc w:val="left"/>
+      <w:pPr>
+        <w:ind w:left="2100" w:hanging="420"/>
+      </w:pPr>
+    </w:lvl>
+    <w:lvl w:ilvl="4" w:tplc="04090019" w:tentative="1">
+      <w:start w:val="1"/>
+      <w:numFmt w:val="lowerLetter"/>
+      <w:lvlText w:val="%5)"/>
+      <w:lvlJc w:val="left"/>
+      <w:pPr>
+        <w:ind w:left="2520" w:hanging="420"/>
+      </w:pPr>
+    </w:lvl>
+    <w:lvl w:ilvl="5" w:tplc="0409001B" w:tentative="1">
+      <w:start w:val="1"/>
+      <w:numFmt w:val="lowerRoman"/>
+      <w:lvlText w:val="%6."/>
+      <w:lvlJc w:val="right"/>
+      <w:pPr>
+        <w:ind w:left="2940" w:hanging="420"/>
+      </w:pPr>
+    </w:lvl>
+    <w:lvl w:ilvl="6" w:tplc="0409000F" w:tentative="1">
+      <w:start w:val="1"/>
+      <w:numFmt w:val="decimal"/>
+      <w:lvlText w:val="%7."/>
+      <w:lvlJc w:val="left"/>
+      <w:pPr>
+        <w:ind w:left="3360" w:hanging="420"/>
+      </w:pPr>
+    </w:lvl>
+    <w:lvl w:ilvl="7" w:tplc="04090019" w:tentative="1">
+      <w:start w:val="1"/>
+      <w:numFmt w:val="lowerLetter"/>
+      <w:lvlText w:val="%8)"/>
+      <w:lvlJc w:val="left"/>
+      <w:pPr>
+        <w:ind w:left="3780" w:hanging="420"/>
+      </w:pPr>
+    </w:lvl>
+    <w:lvl w:ilvl="8" w:tplc="0409001B" w:tentative="1">
+      <w:start w:val="1"/>
+      <w:numFmt w:val="lowerRoman"/>
+      <w:lvlText w:val="%9."/>
+      <w:lvlJc w:val="right"/>
+      <w:pPr>
+        <w:ind w:left="4200" w:hanging="420"/>
+      </w:pPr>
+    </w:lvl>
+  </w:abstractNum>
   <w:num w:numId="1">
+    <w:abstractNumId w:val="3"/>
+  </w:num>
+  <w:num w:numId="2">
+    <w:abstractNumId w:val="6"/>
+  </w:num>
+  <w:num w:numId="3">
+    <w:abstractNumId w:val="7"/>
+  </w:num>
+  <w:num w:numId="4">
+    <w:abstractNumId w:val="2"/>
+  </w:num>
+  <w:num w:numId="5">
+    <w:abstractNumId w:val="8"/>
+  </w:num>
+  <w:num w:numId="6">
+    <w:abstractNumId w:val="4"/>
+  </w:num>
+  <w:num w:numId="7">
+    <w:abstractNumId w:val="9"/>
+  </w:num>
+  <w:num w:numId="8">
     <w:abstractNumId w:val="1"/>
   </w:num>
-  <w:num w:numId="2">
-    <w:abstractNumId w:val="2"/>
+  <w:num w:numId="9">
+    <w:abstractNumId w:val="5"/>
   </w:num>
-  <w:num w:numId="3">
-    <w:abstractNumId w:val="3"/>
-  </w:num>
-  <w:num w:numId="4">
+  <w:num w:numId="10">
     <w:abstractNumId w:val="0"/>
-  </w:num>
-  <w:num w:numId="5">
-    <w:abstractNumId w:val="4"/>
   </w:num>
 </w:numbering>
 </file>
 
 <file path=word/styles.xml><?xml version="1.0" encoding="utf-8"?>
+<w:styles xmlns:mc="http://schemas.openxmlformats.org/markup-compatibility/2006" xmlns:r="http://schemas.openxmlformats.org/officeDocument/2006/relationships" xmlns:w="http://schemas.openxmlformats.org/wordprocessingml/2006/main" xmlns:w14="http://schemas.microsoft.com/office/word/2010/wordml" xmlns:w15="http://schemas.microsoft.com/office/word/2012/wordml" xmlns:w16se="http://schemas.microsoft.com/office/word/2015/wordml/symex" mc:Ignorable="w14 w15 w16se">
+  <w:docDefaults>
+    <w:rPrDefault>
+      <w:rPr>
+        <w:rFonts w:asciiTheme="minorHAnsi" w:eastAsiaTheme="minorEastAsia" w:hAnsiTheme="minorHAnsi" w:cstheme="minorBidi"/>
+        <w:kern w:val="2"/>
+        <w:sz w:val="21"/>
+        <w:szCs w:val="22"/>
+        <w:lang w:val="en-US" w:eastAsia="zh-CN" w:bidi="ar-SA"/>
+      </w:rPr>
+    </w:rPrDefault>
+    <w:pPrDefault/>
+  </w:docDefaults>
+  <w:latentStyles w:defLockedState="0" w:defUIPriority="99" w:defSemiHidden="0" w:defUnhideWhenUsed="0" w:defQFormat="0" w:count="371">
+    <w:lsdException w:name="Normal" w:uiPriority="0" w:qFormat="1"/>
+    <w:lsdException w:name="heading 1" w:uiPriority="9" w:qFormat="1"/>
+    <w:lsdException w:name="heading 2" w:semiHidden="1" w:uiPriority="9" w:unhideWhenUsed="1" w:qFormat="1"/>
+    <w:lsdException w:name="heading 3" w:semiHidden="1" w:uiPriority="9" w:unhideWhenUsed="1" w:qFormat="1"/>
+    <w:lsdException w:name="heading 4" w:semiHidden="1" w:uiPriority="9" w:unhideWhenUsed="1" w:qFormat="1"/>
+    <w:lsdException w:name="heading 5" w:semiHidden="1" w:uiPriority="9" w:unhideWhenUsed="1" w:qFormat="1"/>
+    <w:lsdException w:name="heading 6" w:semiHidden="1" w:uiPriority="9" w:unhideWhenUsed="1" w:qFormat="1"/>
+    <w:lsdException w:name="heading 7" w:semiHidden="1" w:uiPriority="9" w:unhideWhenUsed="1" w:qFormat="1"/>
+    <w:lsdException w:name="heading 8" w:semiHidden="1" w:uiPriority="9" w:unhideWhenUsed="1" w:qFormat="1"/>
+    <w:lsdException w:name="heading 9" w:semiHidden="1" w:uiPriority="9" w:unhideWhenUsed="1" w:qFormat="1"/>
+    <w:lsdException w:name="index 1" w:semiHidden="1" w:unhideWhenUsed="1"/>
+    <w:lsdException w:name="index 2" w:semiHidden="1" w:unhideWhenUsed="1"/>
+    <w:lsdException w:name="index 3" w:semiHidden="1" w:unhideWhenUsed="1"/>
+    <w:lsdException w:name="index 4" w:semiHidden="1" w:unhideWhenUsed="1"/>
+    <w:lsdException w:name="index 5" w:semiHidden="1" w:unhideWhenUsed="1"/>
+    <w:lsdException w:name="index 6" w:semiHidden="1" w:unhideWhenUsed="1"/>
+    <w:lsdException w:name="index 7" w:semiHidden="1" w:unhideWhenUsed="1"/>
+    <w:lsdException w:name="index 8" w:semiHidden="1" w:unhideWhenUsed="1"/>
+    <w:lsdException w:name="index 9" w:semiHidden="1" w:unhideWhenUsed="1"/>
+    <w:lsdException w:name="toc 1" w:semiHidden="1" w:uiPriority="39" w:unhideWhenUsed="1"/>
+    <w:lsdException w:name="toc 2" w:semiHidden="1" w:uiPriority="39" w:unhideWhenUsed="1"/>
+    <w:lsdException w:name="toc 3" w:semiHidden="1" w:uiPriority="39" w:unhideWhenUsed="1"/>
+    <w:lsdException w:name="toc 4" w:semiHidden="1" w:uiPriority="39" w:unhideWhenUsed="1"/>
+    <w:lsdException w:name="toc 5" w:semiHidden="1" w:uiPriority="39" w:unhideWhenUsed="1"/>
+    <w:lsdException w:name="toc 6" w:semiHidden="1" w:uiPriority="39" w:unhideWhenUsed="1"/>
+    <w:lsdException w:name="toc 7" w:semiHidden="1" w:uiPriority="39" w:unhideWhenUsed="1"/>
+    <w:lsdException w:name="toc 8" w:semiHidden="1" w:uiPriority="39" w:unhideWhenUsed="1"/>
+    <w:lsdException w:name="toc 9" w:semiHidden="1" w:uiPriority="39" w:unhideWhenUsed="1"/>
+    <w:lsdException w:name="Normal Indent" w:semiHidden="1" w:unhideWhenUsed="1"/>
+    <w:lsdException w:name="footnote text" w:semiHidden="1" w:unhideWhenUsed="1"/>
+    <w:lsdException w:name="annotation text" w:semiHidden="1" w:unhideWhenUsed="1"/>
+    <w:lsdException w:name="header" w:semiHidden="1" w:unhideWhenUsed="1"/>
+    <w:lsdException w:name="footer" w:semiHidden="1" w:unhideWhenUsed="1"/>
+    <w:lsdException w:name="index heading" w:semiHidden="1" w:unhideWhenUsed="1"/>
+    <w:lsdException w:name="caption" w:semiHidden="1" w:uiPriority="35" w:unhideWhenUsed="1" w:qFormat="1"/>
+    <w:lsdException w:name="table of figures" w:semiHidden="1" w:unhideWhenUsed="1"/>
+    <w:lsdException w:name="envelope address" w:semiHidden="1" w:unhideWhenUsed="1"/>
+    <w:lsdException w:name="envelope return" w:semiHidden="1" w:unhideWhenUsed="1"/>
+    <w:lsdException w:name="footnote reference" w:semiHidden="1" w:unhideWhenUsed="1"/>
+    <w:lsdException w:name="annotation reference" w:semiHidden="1" w:unhideWhenUsed="1"/>
+    <w:lsdException w:name="line number" w:semiHidden="1" w:unhideWhenUsed="1"/>
+    <w:lsdException w:name="page number" w:semiHidden="1" w:unhideWhenUsed="1"/>
+    <w:lsdException w:name="endnote reference" w:semiHidden="1" w:unhideWhenUsed="1"/>
+    <w:lsdException w:name="endnote text" w:semiHidden="1" w:unhideWhenUsed="1"/>
+    <w:lsdException w:name="table of authorities" w:semiHidden="1" w:unhideWhenUsed="1"/>
+    <w:lsdException w:name="macro" w:semiHidden="1" w:unhideWhenUsed="1"/>
+    <w:lsdException w:name="toa heading" w:semiHidden="1" w:unhideWhenUsed="1"/>
+    <w:lsdException w:name="List" w:semiHidden="1" w:unhideWhenUsed="1"/>
+    <w:lsdException w:name="List Bullet" w:semiHidden="1" w:unhideWhenUsed="1"/>
+    <w:lsdException w:name="List Number" w:semiHidden="1" w:unhideWhenUsed="1"/>
+    <w:lsdException w:name="List 2" w:semiHidden="1" w:unhideWhenUsed="1"/>
+    <w:lsdException w:name="List 3" w:semiHidden="1" w:unhideWhenUsed="1"/>
+    <w:lsdException w:name="List 4" w:semiHidden="1" w:unhideWhenUsed="1"/>
+    <w:lsdException w:name="List 5" w:semiHidden="1" w:unhideWhenUsed="1"/>
+    <w:lsdException w:name="List Bullet 2" w:semiHidden="1" w:unhideWhenUsed="1"/>
+    <w:lsdException w:name="List Bullet 3" w:semiHidden="1" w:unhideWhenUsed="1"/>
+    <w:lsdException w:name="List Bullet 4" w:semiHidden="1" w:unhideWhenUsed="1"/>
+    <w:lsdException w:name="List Bullet 5" w:semiHidden="1" w:unhideWhenUsed="1"/>
+    <w:lsdException w:name="List Number 2" w:semiHidden="1" w:unhideWhenUsed="1"/>
+    <w:lsdException w:name="List Number 3" w:semiHidden="1" w:unhideWhenUsed="1"/>
+    <w:lsdException w:name="List Number 4" w:semiHidden="1" w:unhideWhenUsed="1"/>
+    <w:lsdException w:name="List Number 5" w:semiHidden="1" w:unhideWhenUsed="1"/>
+    <w:lsdException w:name="Title" w:uiPriority="10" w:qFormat="1"/>
+    <w:lsdException w:name="Closing" w:semiHidden="1" w:unhideWhenUsed="1"/>
+    <w:lsdException w:name="Signature" w:semiHidden="1" w:unhideWhenUsed="1"/>
+    <w:lsdException w:name="Default Paragraph Font" w:semiHidden="1" w:uiPriority="1" w:unhideWhenUsed="1"/>
+    <w:lsdException w:name="Body Text" w:semiHidden="1" w:unhideWhenUsed="1"/>
+    <w:lsdException w:name="Body Text Indent" w:semiHidden="1" w:unhideWhenUsed="1"/>
+    <w:lsdException w:name="List Continue" w:semiHidden="1" w:unhideWhenUsed="1"/>
+    <w:lsdException w:name="List Continue 2" w:semiHidden="1" w:unhideWhenUsed="1"/>
+    <w:lsdException w:name="List Continue 3" w:semiHidden="1" w:unhideWhenUsed="1"/>
+    <w:lsdException w:name="List Continue 4" w:semiHidden="1" w:unhideWhenUsed="1"/>
+    <w:lsdException w:name="List Continue 5" w:semiHidden="1" w:unhideWhenUsed="1"/>
+    <w:lsdException w:name="Message Header" w:semiHidden="1" w:unhideWhenUsed="1"/>
+    <w:lsdException w:name="Subtitle" w:uiPriority="11" w:qFormat="1"/>
+    <w:lsdException w:name="Salutation" w:semiHidden="1" w:unhideWhenUsed="1"/>
+    <w:lsdException w:name="Date" w:semiHidden="1" w:unhideWhenUsed="1"/>
+    <w:lsdException w:name="Body Text First Indent" w:semiHidden="1" w:unhideWhenUsed="1"/>
+    <w:lsdException w:name="Body Text First Indent 2" w:semiHidden="1" w:unhideWhenUsed="1"/>
+    <w:lsdException w:name="Note Heading" w:semiHidden="1" w:unhideWhenUsed="1"/>
+    <w:lsdException w:name="Body Text 2" w:semiHidden="1" w:unhideWhenUsed="1"/>
+    <w:lsdException w:name="Body Text 3" w:semiHidden="1" w:unhideWhenUsed="1"/>
+    <w:lsdException w:name="Body Text Indent 2" w:semiHidden="1" w:unhideWhenUsed="1"/>
+    <w:lsdException w:name="Body Text Indent 3" w:semiHidden="1" w:unhideWhenUsed="1"/>
+    <w:lsdException w:name="Block Text" w:semiHidden="1" w:unhideWhenUsed="1"/>
+    <w:lsdException w:name="Hyperlink" w:semiHidden="1" w:unhideWhenUsed="1"/>
+    <w:lsdException w:name="FollowedHyperlink" w:semiHidden="1" w:unhideWhenUsed="1"/>
+    <w:lsdException w:name="Strong" w:uiPriority="22" w:qFormat="1"/>
+    <w:lsdException w:name="Emphasis" w:uiPriority="20" w:qFormat="1"/>
+    <w:lsdException w:name="Document Map" w:semiHidden="1" w:unhideWhenUsed="1"/>
+    <w:lsdException w:name="Plain Text" w:semiHidden="1" w:unhideWhenUsed="1"/>
+    <w:lsdException w:name="E-mail Signature" w:semiHidden="1" w:unhideWhenUsed="1"/>
+    <w:lsdException w:name="HTML Top of Form" w:semiHidden="1" w:unhideWhenUsed="1"/>
+    <w:lsdException w:name="HTML Bottom of Form" w:semiHidden="1" w:unhideWhenUsed="1"/>
+    <w:lsdException w:name="Normal (Web)" w:semiHidden="1" w:unhideWhenUsed="1"/>
+    <w:lsdException w:name="HTML Acronym" w:semiHidden="1" w:unhideWhenUsed="1"/>
+    <w:lsdException w:name="HTML Address" w:semiHidden="1" w:unhideWhenUsed="1"/>
+    <w:lsdException w:name="HTML Cite" w:semiHidden="1" w:unhideWhenUsed="1"/>
+    <w:lsdException w:name="HTML Code" w:semiHidden="1" w:unhideWhenUsed="1"/>
+    <w:lsdException w:name="HTML Definition" w:semiHidden="1" w:unhideWhenUsed="1"/>
+    <w:lsdException w:name="HTML Keyboard" w:semiHidden="1" w:unhideWhenUsed="1"/>
+    <w:lsdException w:name="HTML Preformatted" w:semiHidden="1" w:unhideWhenUsed="1"/>
+    <w:lsdException w:name="HTML Sample" w:semiHidden="1" w:unhideWhenUsed="1"/>
+    <w:lsdException w:name="HTML Typewriter" w:semiHidden="1" w:unhideWhenUsed="1"/>
+    <w:lsdException w:name="HTML Variable" w:semiHidden="1" w:unhideWhenUsed="1"/>
+    <w:lsdException w:name="Normal Table" w:semiHidden="1" w:unhideWhenUsed="1"/>
+    <w:lsdException w:name="annotation subject" w:semiHidden="1" w:unhideWhenUsed="1"/>
+    <w:lsdException w:name="No List" w:semiHidden="1" w:unhideWhenUsed="1"/>
+    <w:lsdException w:name="Outline List 1" w:semiHidden="1" w:unhideWhenUsed="1"/>
+    <w:lsdException w:name="Outline List 2" w:semiHidden="1" w:unhideWhenUsed="1"/>
+    <w:lsdException w:name="Outline List 3" w:semiHidden="1" w:unhideWhenUsed="1"/>
+    <w:lsdException w:name="Table Simple 1" w:semiHidden="1" w:unhideWhenUsed="1"/>
+    <w:lsdException w:name="Table Simple 2" w:semiHidden="1" w:unhideWhenUsed="1"/>
+    <w:lsdException w:name="Table Simple 3" w:semiHidden="1" w:unhideWhenUsed="1"/>
+    <w:lsdException w:name="Table Classic 1" w:semiHidden="1" w:unhideWhenUsed="1"/>
+    <w:lsdException w:name="Table Classic 2" w:semiHidden="1" w:unhideWhenUsed="1"/>
+    <w:lsdException w:name="Table Classic 3" w:semiHidden="1" w:unhideWhenUsed="1"/>
+    <w:lsdException w:name="Table Classic 4" w:semiHidden="1" w:unhideWhenUsed="1"/>
+    <w:lsdException w:name="Table Colorful 1" w:semiHidden="1" w:unhideWhenUsed="1"/>
+    <w:lsdException w:name="Table Colorful 2" w:semiHidden="1" w:unhideWhenUsed="1"/>
+    <w:lsdException w:name="Table Colorful 3" w:semiHidden="1" w:unhideWhenUsed="1"/>
+    <w:lsdException w:name="Table Columns 1" w:semiHidden="1" w:unhideWhenUsed="1"/>
+    <w:lsdException w:name="Table Columns 2" w:semiHidden="1" w:unhideWhenUsed="1"/>
+    <w:lsdException w:name="Table Columns 3" w:semiHidden="1" w:unhideWhenUsed="1"/>
+    <w:lsdException w:name="Table Columns 4" w:semiHidden="1" w:unhideWhenUsed="1"/>
+    <w:lsdException w:name="Table Columns 5" w:semiHidden="1" w:unhideWhenUsed="1"/>
+    <w:lsdException w:name="Table Grid 1" w:semiHidden="1" w:unhideWhenUsed="1"/>
+    <w:lsdException w:name="Table Grid 2" w:semiHidden="1" w:unhideWhenUsed="1"/>
+    <w:lsdException w:name="Table Grid 3" w:semiHidden="1" w:unhideWhenUsed="1"/>
+    <w:lsdException w:name="Table Grid 4" w:semiHidden="1" w:unhideWhenUsed="1"/>
+    <w:lsdException w:name="Table Grid 5" w:semiHidden="1" w:unhideWhenUsed="1"/>
+    <w:lsdException w:name="Table Grid 6" w:semiHidden="1" w:unhideWhenUsed="1"/>
+    <w:lsdException w:name="Table Grid 7" w:semiHidden="1" w:unhideWhenUsed="1"/>
+    <w:lsdException w:name="Table Grid 8" w:semiHidden="1" w:unhideWhenUsed="1"/>
+    <w:lsdException w:name="Table List 1" w:semiHidden="1" w:unhideWhenUsed="1"/>
+    <w:lsdException w:name="Table List 2" w:semiHidden="1" w:unhideWhenUsed="1"/>
+    <w:lsdException w:name="Table List 3" w:semiHidden="1" w:unhideWhenUsed="1"/>
+    <w:lsdException w:name="Table List 4" w:semiHidden="1" w:unhideWhenUsed="1"/>
+    <w:lsdException w:name="Table List 5" w:semiHidden="1" w:unhideWhenUsed="1"/>
+    <w:lsdException w:name="Table List 6" w:semiHidden="1" w:unhideWhenUsed="1"/>
+    <w:lsdException w:name="Table List 7" w:semiHidden="1" w:unhideWhenUsed="1"/>
+    <w:lsdException w:name="Table List 8" w:semiHidden="1" w:unhideWhenUsed="1"/>
+    <w:lsdException w:name="Table 3D effects 1" w:semiHidden="1" w:unhideWhenUsed="1"/>
+    <w:lsdException w:name="Table 3D effects 2" w:semiHidden="1" w:unhideWhenUsed="1"/>
+    <w:lsdException w:name="Table 3D effects 3" w:semiHidden="1" w:unhideWhenUsed="1"/>
+    <w:lsdException w:name="Table Contemporary" w:semiHidden="1" w:unhideWhenUsed="1"/>
+    <w:lsdException w:name="Table Elegant" w:semiHidden="1" w:unhideWhenUsed="1"/>
+    <w:lsdException w:name="Table Professional" w:semiHidden="1" w:unhideWhenUsed="1"/>
+    <w:lsdException w:name="Table Subtle 1" w:semiHidden="1" w:unhideWhenUsed="1"/>
+    <w:lsdException w:name="Table Subtle 2" w:semiHidden="1" w:unhideWhenUsed="1"/>
+    <w:lsdException w:name="Table Web 1" w:semiHidden="1" w:unhideWhenUsed="1"/>
+    <w:lsdException w:name="Table Web 2" w:semiHidden="1" w:unhideWhenUsed="1"/>
+    <w:lsdException w:name="Table Web 3" w:semiHidden="1" w:unhideWhenUsed="1"/>
+    <w:lsdException w:name="Balloon Text" w:semiHidden="1" w:unhideWhenUsed="1"/>
+    <w:lsdException w:name="Table Grid" w:uiPriority="39"/>
+    <w:lsdException w:name="Table Theme" w:semiHidden="1" w:unhideWhenUsed="1"/>
+    <w:lsdException w:name="Placeholder Text" w:semiHidden="1"/>
+    <w:lsdException w:name="No Spacing" w:uiPriority="1" w:qFormat="1"/>
+    <w:lsdException w:name="Light Shading" w:uiPriority="60"/>
+    <w:lsdException w:name="Light List" w:uiPriority="61"/>
+    <w:lsdException w:name="Light Grid" w:uiPriority="62"/>
+    <w:lsdException w:name="Medium Shading 1" w:uiPriority="63"/>
+    <w:lsdException w:name="Medium Shading 2" w:uiPriority="64"/>
+    <w:lsdException w:name="Medium List 1" w:uiPriority="65"/>
+    <w:lsdException w:name="Medium List 2" w:uiPriority="66"/>
+    <w:lsdException w:name="Medium Grid 1" w:uiPriority="67"/>
+    <w:lsdException w:name="Medium Grid 2" w:uiPriority="68"/>
+    <w:lsdException w:name="Medium Grid 3" w:uiPriority="69"/>
+    <w:lsdException w:name="Dark List" w:uiPriority="70"/>
+    <w:lsdException w:name="Colorful Shading" w:uiPriority="71"/>
+    <w:lsdException w:name="Colorful List" w:uiPriority="72"/>
+    <w:lsdException w:name="Colorful Grid" w:uiPriority="73"/>
+    <w:lsdException w:name="Light Shading Accent 1" w:uiPriority="60"/>
+    <w:lsdException w:name="Light List Accent 1" w:uiPriority="61"/>
+    <w:lsdException w:name="Light Grid Accent 1" w:uiPriority="62"/>
+    <w:lsdException w:name="Medium Shading 1 Accent 1" w:uiPriority="63"/>
+    <w:lsdException w:name="Medium Shading 2 Accent 1" w:uiPriority="64"/>
+    <w:lsdException w:name="Medium List 1 Accent 1" w:uiPriority="65"/>
+    <w:lsdException w:name="Revision" w:semiHidden="1"/>
+    <w:lsdException w:name="List Paragraph" w:uiPriority="34" w:qFormat="1"/>
+    <w:lsdException w:name="Quote" w:uiPriority="29" w:qFormat="1"/>
+    <w:lsdException w:name="Intense Quote" w:uiPriority="30" w:qFormat="1"/>
+    <w:lsdException w:name="Medium List 2 Accent 1" w:uiPriority="66"/>
+    <w:lsdException w:name="Medium Grid 1 Accent 1" w:uiPriority="67"/>
+    <w:lsdException w:name="Medium Grid 2 Accent 1" w:uiPriority="68"/>
+    <w:lsdException w:name="Medium Grid 3 Accent 1" w:uiPriority="69"/>
+    <w:lsdException w:name="Dark List Accent 1" w:uiPriority="70"/>
+    <w:lsdException w:name="Colorful Shading Accent 1" w:uiPriority="71"/>
+    <w:lsdException w:name="Colorful List Accent 1" w:uiPriority="72"/>
+    <w:lsdException w:name="Colorful Grid Accent 1" w:uiPriority="73"/>
+    <w:lsdException w:name="Light Shading Accent 2" w:uiPriority="60"/>
+    <w:lsdException w:name="Light List Accent 2" w:uiPriority="61"/>
+    <w:lsdException w:name="Light Grid Accent 2" w:uiPriority="62"/>
+    <w:lsdException w:name="Medium Shading 1 Accent 2" w:uiPriority="63"/>
+    <w:lsdException w:name="Medium Shading 2 Accent 2" w:uiPriority="64"/>
+    <w:lsdException w:name="Medium List 1 Accent 2" w:uiPriority="65"/>
+    <w:lsdException w:name="Medium List 2 Accent 2" w:uiPriority="66"/>
+    <w:lsdException w:name="Medium Grid 1 Accent 2" w:uiPriority="67"/>
+    <w:lsdException w:name="Medium Grid 2 Accent 2" w:uiPriority="68"/>
+    <w:lsdException w:name="Medium Grid 3 Accent 2" w:uiPriority="69"/>
+    <w:lsdException w:name="Dark List Accent 2" w:uiPriority="70"/>
+    <w:lsdException w:name="Colorful Shading Accent 2" w:uiPriority="71"/>
+    <w:lsdException w:name="Colorful List Accent 2" w:uiPriority="72"/>
+    <w:lsdException w:name="Colorful Grid Accent 2" w:uiPriority="73"/>
+    <w:lsdException w:name="Light Shading Accent 3" w:uiPriority="60"/>
+    <w:lsdException w:name="Light List Accent 3" w:uiPriority="61"/>
+    <w:lsdException w:name="Light Grid Accent 3" w:uiPriority="62"/>
+    <w:lsdException w:name="Medium Shading 1 Accent 3" w:uiPriority="63"/>
+    <w:lsdException w:name="Medium Shading 2 Accent 3" w:uiPriority="64"/>
+    <w:lsdException w:name="Medium List 1 Accent 3" w:uiPriority="65"/>
+    <w:lsdException w:name="Medium List 2 Accent 3" w:uiPriority="66"/>
+    <w:lsdException w:name="Medium Grid 1 Accent 3" w:uiPriority="67"/>
+    <w:lsdException w:name="Medium Grid 2 Accent 3" w:uiPriority="68"/>
+    <w:lsdException w:name="Medium Grid 3 Accent 3" w:uiPriority="69"/>
+    <w:lsdException w:name="Dark List Accent 3" w:uiPriority="70"/>
+    <w:lsdException w:name="Colorful Shading Accent 3" w:uiPriority="71"/>
+    <w:lsdException w:name="Colorful List Accent 3" w:uiPriority="72"/>
+    <w:lsdException w:name="Colorful Grid Accent 3" w:uiPriority="73"/>
+    <w:lsdException w:name="Light Shading Accent 4" w:uiPriority="60"/>
+    <w:lsdException w:name="Light List Accent 4" w:uiPriority="61"/>
+    <w:lsdException w:name="Light Grid Accent 4" w:uiPriority="62"/>
+    <w:lsdException w:name="Medium Shading 1 Accent 4" w:uiPriority="63"/>
+    <w:lsdException w:name="Medium Shading 2 Accent 4" w:uiPriority="64"/>
+    <w:lsdException w:name="Medium List 1 Accent 4" w:uiPriority="65"/>
+    <w:lsdException w:name="Medium List 2 Accent 4" w:uiPriority="66"/>
+    <w:lsdException w:name="Medium Grid 1 Accent 4" w:uiPriority="67"/>
+    <w:lsdException w:name="Medium Grid 2 Accent 4" w:uiPriority="68"/>
+    <w:lsdException w:name="Medium Grid 3 Accent 4" w:uiPriority="69"/>
+    <w:lsdException w:name="Dark List Accent 4" w:uiPriority="70"/>
+    <w:lsdException w:name="Colorful Shading Accent 4" w:uiPriority="71"/>
+    <w:lsdException w:name="Colorful List Accent 4" w:uiPriority="72"/>
+    <w:lsdException w:name="Colorful Grid Accent 4" w:uiPriority="73"/>
+    <w:lsdException w:name="Light Shading Accent 5" w:uiPriority="60"/>
+    <w:lsdException w:name="Light List Accent 5" w:uiPriority="61"/>
+    <w:lsdException w:name="Light Grid Accent 5" w:uiPriority="62"/>
+    <w:lsdException w:name="Medium Shading 1 Accent 5" w:uiPriority="63"/>
+    <w:lsdException w:name="Medium Shading 2 Accent 5" w:uiPriority="64"/>
+    <w:lsdException w:name="Medium List 1 Accent 5" w:uiPriority="65"/>
+    <w:lsdException w:name="Medium List 2 Accent 5" w:uiPriority="66"/>
+    <w:lsdException w:name="Medium Grid 1 Accent 5" w:uiPriority="67"/>
+    <w:lsdException w:name="Medium Grid 2 Accent 5" w:uiPriority="68"/>
+    <w:lsdException w:name="Medium Grid 3 Accent 5" w:uiPriority="69"/>
+    <w:lsdException w:name="Dark List Accent 5" w:uiPriority="70"/>
+    <w:lsdException w:name="Colorful Shading Accent 5" w:uiPriority="71"/>
+    <w:lsdException w:name="Colorful List Accent 5" w:uiPriority="72"/>
+    <w:lsdException w:name="Colorful Grid Accent 5" w:uiPriority="73"/>
+    <w:lsdException w:name="Light Shading Accent 6" w:uiPriority="60"/>
+    <w:lsdException w:name="Light List Accent 6" w:uiPriority="61"/>
+    <w:lsdException w:name="Light Grid Accent 6" w:uiPriority="62"/>
+    <w:lsdException w:name="Medium Shading 1 Accent 6" w:uiPriority="63"/>
+    <w:lsdException w:name="Medium Shading 2 Accent 6" w:uiPriority="64"/>
+    <w:lsdException w:name="Medium List 1 Accent 6" w:uiPriority="65"/>
+    <w:lsdException w:name="Medium List 2 Accent 6" w:uiPriority="66"/>
+    <w:lsdException w:name="Medium Grid 1 Accent 6" w:uiPriority="67"/>
+    <w:lsdException w:name="Medium Grid 2 Accent 6" w:uiPriority="68"/>
+    <w:lsdException w:name="Medium Grid 3 Accent 6" w:uiPriority="69"/>
+    <w:lsdException w:name="Dark List Accent 6" w:uiPriority="70"/>
+    <w:lsdException w:name="Colorful Shading Accent 6" w:uiPriority="71"/>
+    <w:lsdException w:name="Colorful List Accent 6" w:uiPriority="72"/>
+    <w:lsdException w:name="Colorful Grid Accent 6" w:uiPriority="73"/>
+    <w:lsdException w:name="Subtle Emphasis" w:uiPriority="19" w:qFormat="1"/>
+    <w:lsdException w:name="Intense Emphasis" w:uiPriority="21" w:qFormat="1"/>
+    <w:lsdException w:name="Subtle Reference" w:uiPriority="31" w:qFormat="1"/>
+    <w:lsdException w:name="Intense Reference" w:uiPriority="32" w:qFormat="1"/>
+    <w:lsdException w:name="Book Title" w:uiPriority="33" w:qFormat="1"/>
+    <w:lsdException w:name="Bibliography" w:semiHidden="1" w:uiPriority="37" w:unhideWhenUsed="1"/>
+    <w:lsdException w:name="TOC Heading" w:semiHidden="1" w:uiPriority="39" w:unhideWhenUsed="1" w:qFormat="1"/>
+    <w:lsdException w:name="Plain Table 1" w:uiPriority="41"/>
+    <w:lsdException w:name="Plain Table 2" w:uiPriority="42"/>
+    <w:lsdException w:name="Plain Table 3" w:uiPriority="43"/>
+    <w:lsdException w:name="Plain Table 4" w:uiPriority="44"/>
+    <w:lsdException w:name="Plain Table 5" w:uiPriority="45"/>
+    <w:lsdException w:name="Grid Table Light" w:uiPriority="40"/>
+    <w:lsdException w:name="Grid Table 1 Light" w:uiPriority="46"/>
+    <w:lsdException w:name="Grid Table 2" w:uiPriority="47"/>
+    <w:lsdException w:name="Grid Table 3" w:uiPriority="48"/>
+    <w:lsdException w:name="Grid Table 4" w:uiPriority="49"/>
+    <w:lsdException w:name="Grid Table 5 Dark" w:uiPriority="50"/>
+    <w:lsdException w:name="Grid Table 6 Colorful" w:uiPriority="51"/>
+    <w:lsdException w:name="Grid Table 7 Colorful" w:uiPriority="52"/>
+    <w:lsdException w:name="Grid Table 1 Light Accent 1" w:uiPriority="46"/>
+    <w:lsdException w:name="Grid Table 2 Accent 1" w:uiPriority="47"/>
+    <w:lsdException w:name="Grid Table 3 Accent 1" w:uiPriority="48"/>
+    <w:lsdException w:name="Grid Table 4 Accent 1" w:uiPriority="49"/>
+    <w:lsdException w:name="Grid Table 5 Dark Accent 1" w:uiPriority="50"/>
+    <w:lsdException w:name="Grid Table 6 Colorful Accent 1" w:uiPriority="51"/>
+    <w:lsdException w:name="Grid Table 7 Colorful Accent 1" w:uiPriority="52"/>
+    <w:lsdException w:name="Grid Table 1 Light Accent 2" w:uiPriority="46"/>
+    <w:lsdException w:name="Grid Table 2 Accent 2" w:uiPriority="47"/>
+    <w:lsdException w:name="Grid Table 3 Accent 2" w:uiPriority="48"/>
+    <w:lsdException w:name="Grid Table 4 Accent 2" w:uiPriority="49"/>
+    <w:lsdException w:name="Grid Table 5 Dark Accent 2" w:uiPriority="50"/>
+    <w:lsdException w:name="Grid Table 6 Colorful Accent 2" w:uiPriority="51"/>
+    <w:lsdException w:name="Grid Table 7 Colorful Accent 2" w:uiPriority="52"/>
+    <w:lsdException w:name="Grid Table 1 Light Accent 3" w:uiPriority="46"/>
+    <w:lsdException w:name="Grid Table 2 Accent 3" w:uiPriority="47"/>
+    <w:lsdException w:name="Grid Table 3 Accent 3" w:uiPriority="48"/>
+    <w:lsdException w:name="Grid Table 4 Accent 3" w:uiPriority="49"/>
+    <w:lsdException w:name="Grid Table 5 Dark Accent 3" w:uiPriority="50"/>
+    <w:lsdException w:name="Grid Table 6 Colorful Accent 3" w:uiPriority="51"/>
+    <w:lsdException w:name="Grid Table 7 Colorful Accent 3" w:uiPriority="52"/>
+    <w:lsdException w:name="Grid Table 1 Light Accent 4" w:uiPriority="46"/>
+    <w:lsdException w:name="Grid Table 2 Accent 4" w:uiPriority="47"/>
+    <w:lsdException w:name="Grid Table 3 Accent 4" w:uiPriority="48"/>
+    <w:lsdException w:name="Grid Table 4 Accent 4" w:uiPriority="49"/>
+    <w:lsdException w:name="Grid Table 5 Dark Accent 4" w:uiPriority="50"/>
+    <w:lsdException w:name="Grid Table 6 Colorful Accent 4" w:uiPriority="51"/>
+    <w:lsdException w:name="Grid Table 7 Colorful Accent 4" w:uiPriority="52"/>
+    <w:lsdException w:name="Grid Table 1 Light Accent 5" w:uiPriority="46"/>
+    <w:lsdException w:name="Grid Table 2 Accent 5" w:uiPriority="47"/>
+    <w:lsdException w:name="Grid Table 3 Accent 5" w:uiPriority="48"/>
+    <w:lsdException w:name="Grid Table 4 Accent 5" w:uiPriority="49"/>
+    <w:lsdException w:name="Grid Table 5 Dark Accent 5" w:uiPriority="50"/>
+    <w:lsdException w:name="Grid Table 6 Colorful Accent 5" w:uiPriority="51"/>
+    <w:lsdException w:name="Grid Table 7 Colorful Accent 5" w:uiPriority="52"/>
+    <w:lsdException w:name="Grid Table 1 Light Accent 6" w:uiPriority="46"/>
+    <w:lsdException w:name="Grid Table 2 Accent 6" w:uiPriority="47"/>
+    <w:lsdException w:name="Grid Table 3 Accent 6" w:uiPriority="48"/>
+    <w:lsdException w:name="Grid Table 4 Accent 6" w:uiPriority="49"/>
+    <w:lsdException w:name="Grid Table 5 Dark Accent 6" w:uiPriority="50"/>
+    <w:lsdException w:name="Grid Table 6 Colorful Accent 6" w:uiPriority="51"/>
+    <w:lsdException w:name="Grid Table 7 Colorful Accent 6" w:uiPriority="52"/>
+    <w:lsdException w:name="List Table 1 Light" w:uiPriority="46"/>
+    <w:lsdException w:name="List Table 2" w:uiPriority="47"/>
+    <w:lsdException w:name="List Table 3" w:uiPriority="48"/>
+    <w:lsdException w:name="List Table 4" w:uiPriority="49"/>
+    <w:lsdException w:name="List Table 5 Dark" w:uiPriority="50"/>
+    <w:lsdException w:name="List Table 6 Colorful" w:uiPriority="51"/>
+    <w:lsdException w:name="List Table 7 Colorful" w:uiPriority="52"/>
+    <w:lsdException w:name="List Table 1 Light Accent 1" w:uiPriority="46"/>
+    <w:lsdException w:name="List Table 2 Accent 1" w:uiPriority="47"/>
+    <w:lsdException w:name="List Table 3 Accent 1" w:uiPriority="48"/>
+    <w:lsdException w:name="List Table 4 Accent 1" w:uiPriority="49"/>
+    <w:lsdException w:name="List Table 5 Dark Accent 1" w:uiPriority="50"/>
+    <w:lsdException w:name="List Table 6 Colorful Accent 1" w:uiPriority="51"/>
+    <w:lsdException w:name="List Table 7 Colorful Accent 1" w:uiPriority="52"/>
+    <w:lsdException w:name="List Table 1 Light Accent 2" w:uiPriority="46"/>
+    <w:lsdException w:name="List Table 2 Accent 2" w:uiPriority="47"/>
+    <w:lsdException w:name="List Table 3 Accent 2" w:uiPriority="48"/>
+    <w:lsdException w:name="List Table 4 Accent 2" w:uiPriority="49"/>
+    <w:lsdException w:name="List Table 5 Dark Accent 2" w:uiPriority="50"/>
+    <w:lsdException w:name="List Table 6 Colorful Accent 2" w:uiPriority="51"/>
+    <w:lsdException w:name="List Table 7 Colorful Accent 2" w:uiPriority="52"/>
+    <w:lsdException w:name="List Table 1 Light Accent 3" w:uiPriority="46"/>
+    <w:lsdException w:name="List Table 2 Accent 3" w:uiPriority="47"/>
+    <w:lsdException w:name="List Table 3 Accent 3" w:uiPriority="48"/>
+    <w:lsdException w:name="List Table 4 Accent 3" w:uiPriority="49"/>
+    <w:lsdException w:name="List Table 5 Dark Accent 3" w:uiPriority="50"/>
+    <w:lsdException w:name="List Table 6 Colorful Accent 3" w:uiPriority="51"/>
+    <w:lsdException w:name="List Table 7 Colorful Accent 3" w:uiPriority="52"/>
+    <w:lsdException w:name="List Table 1 Light Accent 4" w:uiPriority="46"/>
+    <w:lsdException w:name="List Table 2 Accent 4" w:uiPriority="47"/>
+    <w:lsdException w:name="List Table 3 Accent 4" w:uiPriority="48"/>
+    <w:lsdException w:name="List Table 4 Accent 4" w:uiPriority="49"/>
+    <w:lsdException w:name="List Table 5 Dark Accent 4" w:uiPriority="50"/>
+    <w:lsdException w:name="List Table 6 Colorful Accent 4" w:uiPriority="51"/>
+    <w:lsdException w:name="List Table 7 Colorful Accent 4" w:uiPriority="52"/>
+    <w:lsdException w:name="List Table 1 Light Accent 5" w:uiPriority="46"/>
+    <w:lsdException w:name="List Table 2 Accent 5" w:uiPriority="47"/>
+    <w:lsdException w:name="List Table 3 Accent 5" w:uiPriority="48"/>
+    <w:lsdException w:name="List Table 4 Accent 5" w:uiPriority="49"/>
+    <w:lsdException w:name="List Table 5 Dark Accent 5" w:uiPriority="50"/>
+    <w:lsdException w:name="List Table 6 Colorful Accent 5" w:uiPriority="51"/>
+    <w:lsdException w:name="List Table 7 Colorful Accent 5" w:uiPriority="52"/>
+    <w:lsdException w:name="List Table 1 Light Accent 6" w:uiPriority="46"/>
+    <w:lsdException w:name="List Table 2 Accent 6" w:uiPriority="47"/>
+    <w:lsdException w:name="List Table 3 Accent 6" w:uiPriority="48"/>
+    <w:lsdException w:name="List Table 4 Accent 6" w:uiPriority="49"/>
+    <w:lsdException w:name="List Table 5 Dark Accent 6" w:uiPriority="50"/>
+    <w:lsdException w:name="List Table 6 Colorful Accent 6" w:uiPriority="51"/>
+    <w:lsdException w:name="List Table 7 Colorful Accent 6" w:uiPriority="52"/>
+  </w:latentStyles>
+  <w:style w:type="paragraph" w:default="1" w:styleId="a">
+    <w:name w:val="Normal"/>
+    <w:qFormat/>
+    <w:pPr>
+      <w:widowControl w:val="0"/>
+      <w:jc w:val="both"/>
+    </w:pPr>
+  </w:style>
+  <w:style w:type="paragraph" w:styleId="1">
+    <w:name w:val="heading 1"/>
+    <w:basedOn w:val="a"/>
+    <w:next w:val="a"/>
+    <w:link w:val="10"/>
+    <w:uiPriority w:val="9"/>
+    <w:qFormat/>
+    <w:rsid w:val="00A574B0"/>
+    <w:pPr>
+      <w:keepNext/>
+      <w:keepLines/>
+      <w:spacing w:before="340" w:after="330" w:line="578" w:lineRule="auto"/>
+      <w:outlineLvl w:val="0"/>
+    </w:pPr>
+    <w:rPr>
+      <w:b/>
+      <w:bCs/>
+      <w:kern w:val="44"/>
+      <w:sz w:val="44"/>
+      <w:szCs w:val="44"/>
+    </w:rPr>
+  </w:style>
+  <w:style w:type="paragraph" w:styleId="2">
+    <w:name w:val="heading 2"/>
+    <w:basedOn w:val="a"/>
+    <w:next w:val="a"/>
+    <w:link w:val="20"/>
+    <w:uiPriority w:val="9"/>
+    <w:unhideWhenUsed/>
+    <w:qFormat/>
+    <w:rsid w:val="00A574B0"/>
+    <w:pPr>
+      <w:keepNext/>
+      <w:keepLines/>
+      <w:spacing w:before="260" w:after="260" w:line="416" w:lineRule="auto"/>
+      <w:outlineLvl w:val="1"/>
+    </w:pPr>
+    <w:rPr>
+      <w:rFonts w:asciiTheme="majorHAnsi" w:eastAsiaTheme="majorEastAsia" w:hAnsiTheme="majorHAnsi" w:cstheme="majorBidi"/>
+      <w:b/>
+      <w:bCs/>
+      <w:sz w:val="32"/>
+      <w:szCs w:val="32"/>
+    </w:rPr>
+  </w:style>
+  <w:style w:type="paragraph" w:styleId="3">
+    <w:name w:val="heading 3"/>
+    <w:basedOn w:val="a"/>
+    <w:next w:val="a"/>
+    <w:link w:val="30"/>
+    <w:uiPriority w:val="9"/>
+    <w:unhideWhenUsed/>
+    <w:qFormat/>
+    <w:rsid w:val="003422BB"/>
+    <w:pPr>
+      <w:keepNext/>
+      <w:keepLines/>
+      <w:spacing w:before="260" w:after="260" w:line="416" w:lineRule="auto"/>
+      <w:outlineLvl w:val="2"/>
+    </w:pPr>
+    <w:rPr>
+      <w:b/>
+      <w:bCs/>
+      <w:sz w:val="32"/>
+      <w:szCs w:val="32"/>
+    </w:rPr>
+  </w:style>
+  <w:style w:type="character" w:default="1" w:styleId="a0">
+    <w:name w:val="Default Paragraph Font"/>
+    <w:uiPriority w:val="1"/>
+    <w:semiHidden/>
+    <w:unhideWhenUsed/>
+  </w:style>
+  <w:style w:type="table" w:default="1" w:styleId="a1">
+    <w:name w:val="Normal Table"/>
+    <w:uiPriority w:val="99"/>
+    <w:semiHidden/>
+    <w:unhideWhenUsed/>
+    <w:tblPr>
+      <w:tblInd w:w="0" w:type="dxa"/>
+      <w:tblCellMar>
+        <w:top w:w="0" w:type="dxa"/>
+        <w:left w:w="108" w:type="dxa"/>
+        <w:bottom w:w="0" w:type="dxa"/>
+        <w:right w:w="108" w:type="dxa"/>
+      </w:tblCellMar>
+    </w:tblPr>
+  </w:style>
+  <w:style w:type="numbering" w:default="1" w:styleId="a2">
+    <w:name w:val="No List"/>
+    <w:uiPriority w:val="99"/>
+    <w:semiHidden/>
+    <w:unhideWhenUsed/>
+  </w:style>
+  <w:style w:type="paragraph" w:styleId="a3">
+    <w:name w:val="List Paragraph"/>
+    <w:basedOn w:val="a"/>
+    <w:uiPriority w:val="34"/>
+    <w:qFormat/>
+    <w:rsid w:val="00F43342"/>
+    <w:pPr>
+      <w:ind w:firstLineChars="200" w:firstLine="420"/>
+    </w:pPr>
+  </w:style>
+  <w:style w:type="character" w:customStyle="1" w:styleId="10">
+    <w:name w:val="标题 1 字符"/>
+    <w:basedOn w:val="a0"/>
+    <w:link w:val="1"/>
+    <w:uiPriority w:val="9"/>
+    <w:rsid w:val="00A574B0"/>
+    <w:rPr>
+      <w:b/>
+      <w:bCs/>
+      <w:kern w:val="44"/>
+      <w:sz w:val="44"/>
+      <w:szCs w:val="44"/>
+    </w:rPr>
+  </w:style>
+  <w:style w:type="character" w:customStyle="1" w:styleId="20">
+    <w:name w:val="标题 2 字符"/>
+    <w:basedOn w:val="a0"/>
+    <w:link w:val="2"/>
+    <w:uiPriority w:val="9"/>
+    <w:rsid w:val="00A574B0"/>
+    <w:rPr>
+      <w:rFonts w:asciiTheme="majorHAnsi" w:eastAsiaTheme="majorEastAsia" w:hAnsiTheme="majorHAnsi" w:cstheme="majorBidi"/>
+      <w:b/>
+      <w:bCs/>
+      <w:sz w:val="32"/>
+      <w:szCs w:val="32"/>
+    </w:rPr>
+  </w:style>
+  <w:style w:type="character" w:customStyle="1" w:styleId="30">
+    <w:name w:val="标题 3 字符"/>
+    <w:basedOn w:val="a0"/>
+    <w:link w:val="3"/>
+    <w:uiPriority w:val="9"/>
+    <w:rsid w:val="003422BB"/>
+    <w:rPr>
+      <w:b/>
+      <w:bCs/>
+      <w:sz w:val="32"/>
+      <w:szCs w:val="32"/>
+    </w:rPr>
+  </w:style>
+  <w:style w:type="paragraph" w:styleId="TOC">
+    <w:name w:val="TOC Heading"/>
+    <w:basedOn w:val="1"/>
+    <w:next w:val="a"/>
+    <w:uiPriority w:val="39"/>
+    <w:unhideWhenUsed/>
+    <w:qFormat/>
+    <w:rsid w:val="00490302"/>
+    <w:pPr>
+      <w:widowControl/>
+      <w:spacing w:before="240" w:after="0" w:line="259" w:lineRule="auto"/>
+      <w:jc w:val="left"/>
+      <w:outlineLvl w:val="9"/>
+    </w:pPr>
+    <w:rPr>
+      <w:rFonts w:asciiTheme="majorHAnsi" w:eastAsiaTheme="majorEastAsia" w:hAnsiTheme="majorHAnsi" w:cstheme="majorBidi"/>
+      <w:b w:val="0"/>
+      <w:bCs w:val="0"/>
+      <w:color w:val="2E74B5" w:themeColor="accent1" w:themeShade="BF"/>
+      <w:kern w:val="0"/>
+      <w:sz w:val="32"/>
+      <w:szCs w:val="32"/>
+    </w:rPr>
+  </w:style>
+  <w:style w:type="paragraph" w:styleId="21">
+    <w:name w:val="toc 2"/>
+    <w:basedOn w:val="a"/>
+    <w:next w:val="a"/>
+    <w:autoRedefine/>
+    <w:uiPriority w:val="39"/>
+    <w:unhideWhenUsed/>
+    <w:rsid w:val="001F2999"/>
+    <w:pPr>
+      <w:widowControl/>
+      <w:tabs>
+        <w:tab w:val="right" w:leader="dot" w:pos="8296"/>
+      </w:tabs>
+      <w:spacing w:after="100" w:line="360" w:lineRule="auto"/>
+      <w:ind w:left="220"/>
+      <w:jc w:val="left"/>
+    </w:pPr>
+    <w:rPr>
+      <w:rFonts w:ascii="宋体" w:eastAsia="宋体" w:hAnsi="宋体" w:cs="Times New Roman"/>
+      <w:noProof/>
+      <w:kern w:val="0"/>
+      <w:sz w:val="24"/>
+      <w:szCs w:val="24"/>
+    </w:rPr>
+  </w:style>
+  <w:style w:type="paragraph" w:styleId="11">
+    <w:name w:val="toc 1"/>
+    <w:basedOn w:val="a"/>
+    <w:next w:val="a"/>
+    <w:autoRedefine/>
+    <w:uiPriority w:val="39"/>
+    <w:unhideWhenUsed/>
+    <w:rsid w:val="00490302"/>
+    <w:pPr>
+      <w:widowControl/>
+      <w:spacing w:after="100" w:line="259" w:lineRule="auto"/>
+      <w:jc w:val="left"/>
+    </w:pPr>
+    <w:rPr>
+      <w:rFonts w:cs="Times New Roman"/>
+      <w:kern w:val="0"/>
+      <w:sz w:val="22"/>
+    </w:rPr>
+  </w:style>
+  <w:style w:type="paragraph" w:styleId="31">
+    <w:name w:val="toc 3"/>
+    <w:basedOn w:val="a"/>
+    <w:next w:val="a"/>
+    <w:autoRedefine/>
+    <w:uiPriority w:val="39"/>
+    <w:unhideWhenUsed/>
+    <w:rsid w:val="00490302"/>
+    <w:pPr>
+      <w:widowControl/>
+      <w:spacing w:after="100" w:line="259" w:lineRule="auto"/>
+      <w:ind w:left="440"/>
+      <w:jc w:val="left"/>
+    </w:pPr>
+    <w:rPr>
+      <w:rFonts w:cs="Times New Roman"/>
+      <w:kern w:val="0"/>
+      <w:sz w:val="22"/>
+    </w:rPr>
+  </w:style>
+  <w:style w:type="character" w:styleId="a4">
+    <w:name w:val="Hyperlink"/>
+    <w:basedOn w:val="a0"/>
+    <w:uiPriority w:val="99"/>
+    <w:unhideWhenUsed/>
+    <w:rsid w:val="00490302"/>
+    <w:rPr>
+      <w:color w:val="0563C1" w:themeColor="hyperlink"/>
+      <w:u w:val="single"/>
+    </w:rPr>
+  </w:style>
+  <w:style w:type="paragraph" w:styleId="a5">
+    <w:name w:val="header"/>
+    <w:basedOn w:val="a"/>
+    <w:link w:val="a6"/>
+    <w:uiPriority w:val="99"/>
+    <w:unhideWhenUsed/>
+    <w:rsid w:val="001F2999"/>
+    <w:pPr>
+      <w:pBdr>
+        <w:bottom w:val="single" w:sz="6" w:space="1" w:color="auto"/>
+      </w:pBdr>
+      <w:tabs>
+        <w:tab w:val="center" w:pos="4153"/>
+        <w:tab w:val="right" w:pos="8306"/>
+      </w:tabs>
+      <w:snapToGrid w:val="0"/>
+      <w:jc w:val="center"/>
+    </w:pPr>
+    <w:rPr>
+      <w:sz w:val="18"/>
+      <w:szCs w:val="18"/>
+    </w:rPr>
+  </w:style>
+  <w:style w:type="character" w:customStyle="1" w:styleId="a6">
+    <w:name w:val="页眉 字符"/>
+    <w:basedOn w:val="a0"/>
+    <w:link w:val="a5"/>
+    <w:uiPriority w:val="99"/>
+    <w:rsid w:val="001F2999"/>
+    <w:rPr>
+      <w:sz w:val="18"/>
+      <w:szCs w:val="18"/>
+    </w:rPr>
+  </w:style>
+  <w:style w:type="paragraph" w:styleId="a7">
+    <w:name w:val="footer"/>
+    <w:basedOn w:val="a"/>
+    <w:link w:val="a8"/>
+    <w:uiPriority w:val="99"/>
+    <w:unhideWhenUsed/>
+    <w:rsid w:val="001F2999"/>
+    <w:pPr>
+      <w:tabs>
+        <w:tab w:val="center" w:pos="4153"/>
+        <w:tab w:val="right" w:pos="8306"/>
+      </w:tabs>
+      <w:snapToGrid w:val="0"/>
+      <w:jc w:val="left"/>
+    </w:pPr>
+    <w:rPr>
+      <w:sz w:val="18"/>
+      <w:szCs w:val="18"/>
+    </w:rPr>
+  </w:style>
+  <w:style w:type="character" w:customStyle="1" w:styleId="a8">
+    <w:name w:val="页脚 字符"/>
+    <w:basedOn w:val="a0"/>
+    <w:link w:val="a7"/>
+    <w:uiPriority w:val="99"/>
+    <w:rsid w:val="001F2999"/>
+    <w:rPr>
+      <w:sz w:val="18"/>
+      <w:szCs w:val="18"/>
+    </w:rPr>
+  </w:style>
+</w:styles>
+</file>
+
+<file path=word/glossary/document.xml><?xml version="1.0" encoding="utf-8"?>
+<w:glossaryDocument xmlns:wpc="http://schemas.microsoft.com/office/word/2010/wordprocessingCanvas" xmlns:cx="http://schemas.microsoft.com/office/drawing/2014/chartex" xmlns:cx1="http://schemas.microsoft.com/office/drawing/2015/9/8/chartex" xmlns:mc="http://schemas.openxmlformats.org/markup-compatibility/2006" xmlns:o="urn:schemas-microsoft-com:office:office" xmlns:r="http://schemas.openxmlformats.org/officeDocument/2006/relationships" xmlns:m="http://schemas.openxmlformats.org/officeDocument/2006/math" xmlns:v="urn:schemas-microsoft-com:vml" xmlns:wp14="http://schemas.microsoft.com/office/word/2010/wordprocessingDrawing" xmlns:wp="http://schemas.openxmlformats.org/drawingml/2006/wordprocessingDrawing" xmlns:w10="urn:schemas-microsoft-com:office:word" xmlns:w="http://schemas.openxmlformats.org/wordprocessingml/2006/main" xmlns:w14="http://schemas.microsoft.com/office/word/2010/wordml" xmlns:w15="http://schemas.microsoft.com/office/word/2012/wordml" xmlns:w16se="http://schemas.microsoft.com/office/word/2015/wordml/symex" xmlns:wpg="http://schemas.microsoft.com/office/word/2010/wordprocessingGroup" xmlns:wpi="http://schemas.microsoft.com/office/word/2010/wordprocessingInk" xmlns:wne="http://schemas.microsoft.com/office/word/2006/wordml" xmlns:wps="http://schemas.microsoft.com/office/word/2010/wordprocessingShape" mc:Ignorable="w14 w15 w16se wp14"/>
+</file>
+
+<file path=word/glossary/fontTable.xml><?xml version="1.0" encoding="utf-8"?>
+<w:fonts xmlns:mc="http://schemas.openxmlformats.org/markup-compatibility/2006" xmlns:r="http://schemas.openxmlformats.org/officeDocument/2006/relationships" xmlns:w="http://schemas.openxmlformats.org/wordprocessingml/2006/main" xmlns:w14="http://schemas.microsoft.com/office/word/2010/wordml" xmlns:w15="http://schemas.microsoft.com/office/word/2012/wordml" xmlns:w16se="http://schemas.microsoft.com/office/word/2015/wordml/symex" mc:Ignorable="w14 w15 w16se">
+  <w:font w:name="Times New Roman">
+    <w:panose1 w:val="02020603050405020304"/>
+    <w:charset w:val="00"/>
+    <w:family w:val="roman"/>
+    <w:pitch w:val="variable"/>
+    <w:sig w:usb0="E0002AFF" w:usb1="C0007843" w:usb2="00000009" w:usb3="00000000" w:csb0="000001FF" w:csb1="00000000"/>
+  </w:font>
+  <w:font w:name="等线">
+    <w:altName w:val="DengXian"/>
+    <w:panose1 w:val="02010600030101010101"/>
+    <w:charset w:val="86"/>
+    <w:family w:val="auto"/>
+    <w:pitch w:val="variable"/>
+    <w:sig w:usb0="A00002BF" w:usb1="38CF7CFA" w:usb2="00000016" w:usb3="00000000" w:csb0="0004000F" w:csb1="00000000"/>
+  </w:font>
+  <w:font w:name="等线 Light">
+    <w:panose1 w:val="02010600030101010101"/>
+    <w:charset w:val="86"/>
+    <w:family w:val="auto"/>
+    <w:pitch w:val="variable"/>
+    <w:sig w:usb0="A00002BF" w:usb1="38CF7CFA" w:usb2="00000016" w:usb3="00000000" w:csb0="0004000F" w:csb1="00000000"/>
+  </w:font>
+  <w:font w:name="宋体">
+    <w:altName w:val="SimSun"/>
+    <w:panose1 w:val="02010600030101010101"/>
+    <w:charset w:val="86"/>
+    <w:family w:val="auto"/>
+    <w:pitch w:val="variable"/>
+    <w:sig w:usb0="00000003" w:usb1="288F0000" w:usb2="00000016" w:usb3="00000000" w:csb0="00040001" w:csb1="00000000"/>
+  </w:font>
+</w:fonts>
+</file>
+
+<file path=word/glossary/settings.xml><?xml version="1.0" encoding="utf-8"?>
+<w:settings xmlns:mc="http://schemas.openxmlformats.org/markup-compatibility/2006" xmlns:o="urn:schemas-microsoft-com:office:office" xmlns:r="http://schemas.openxmlformats.org/officeDocument/2006/relationships" xmlns:m="http://schemas.openxmlformats.org/officeDocument/2006/math" xmlns:v="urn:schemas-microsoft-com:vml" xmlns:w10="urn:schemas-microsoft-com:office:word" xmlns:w="http://schemas.openxmlformats.org/wordprocessingml/2006/main" xmlns:w14="http://schemas.microsoft.com/office/word/2010/wordml" xmlns:w15="http://schemas.microsoft.com/office/word/2012/wordml" xmlns:w16se="http://schemas.microsoft.com/office/word/2015/wordml/symex" xmlns:sl="http://schemas.openxmlformats.org/schemaLibrary/2006/main" mc:Ignorable="w14 w15 w16se">
+  <w:view w:val="normal"/>
+  <w:bordersDoNotSurroundHeader/>
+  <w:bordersDoNotSurroundFooter/>
+  <w:defaultTabStop w:val="420"/>
+  <w:drawingGridVerticalSpacing w:val="156"/>
+  <w:displayHorizontalDrawingGridEvery w:val="0"/>
+  <w:displayVerticalDrawingGridEvery w:val="2"/>
+  <w:characterSpacingControl w:val="compressPunctuation"/>
+  <w:compat>
+    <w:spaceForUL/>
+    <w:balanceSingleByteDoubleByteWidth/>
+    <w:doNotLeaveBackslashAlone/>
+    <w:ulTrailSpace/>
+    <w:doNotExpandShiftReturn/>
+    <w:adjustLineHeightInTable/>
+    <w:useFELayout/>
+    <w:compatSetting w:name="compatibilityMode" w:uri="http://schemas.microsoft.com/office/word" w:val="15"/>
+    <w:compatSetting w:name="overrideTableStyleFontSizeAndJustification" w:uri="http://schemas.microsoft.com/office/word" w:val="1"/>
+    <w:compatSetting w:name="enableOpenTypeFeatures" w:uri="http://schemas.microsoft.com/office/word" w:val="1"/>
+    <w:compatSetting w:name="doNotFlipMirrorIndents" w:uri="http://schemas.microsoft.com/office/word" w:val="1"/>
+    <w:compatSetting w:name="differentiateMultirowTableHeaders" w:uri="http://schemas.microsoft.com/office/word" w:val="1"/>
+  </w:compat>
+  <w:rsids>
+    <w:rsidRoot w:val="006563BB"/>
+    <w:rsid w:val="006563BB"/>
+    <w:rsid w:val="00EA3927"/>
+  </w:rsids>
+  <m:mathPr>
+    <m:mathFont m:val="Cambria Math"/>
+    <m:brkBin m:val="before"/>
+    <m:brkBinSub m:val="--"/>
+    <m:smallFrac m:val="0"/>
+    <m:dispDef/>
+    <m:lMargin m:val="0"/>
+    <m:rMargin m:val="0"/>
+    <m:defJc m:val="centerGroup"/>
+    <m:wrapIndent m:val="1440"/>
+    <m:intLim m:val="subSup"/>
+    <m:naryLim m:val="undOvr"/>
+  </m:mathPr>
+  <w:themeFontLang w:val="en-US" w:eastAsia="zh-CN"/>
+  <w:clrSchemeMapping w:bg1="light1" w:t1="dark1" w:bg2="light2" w:t2="dark2" w:accent1="accent1" w:accent2="accent2" w:accent3="accent3" w:accent4="accent4" w:accent5="accent5" w:accent6="accent6" w:hyperlink="hyperlink" w:followedHyperlink="followedHyperlink"/>
+  <w:decimalSymbol w:val="."/>
+  <w:listSeparator w:val=","/>
+  <w15:chartTrackingRefBased/>
+</w:settings>
+</file>
+
+<file path=word/glossary/styles.xml><?xml version="1.0" encoding="utf-8"?>
 <w:styles xmlns:mc="http://schemas.openxmlformats.org/markup-compatibility/2006" xmlns:r="http://schemas.openxmlformats.org/officeDocument/2006/relationships" xmlns:w="http://schemas.openxmlformats.org/wordprocessingml/2006/main" xmlns:w14="http://schemas.microsoft.com/office/word/2010/wordml" xmlns:w15="http://schemas.microsoft.com/office/word/2012/wordml" xmlns:w16se="http://schemas.microsoft.com/office/word/2015/wordml/symex" mc:Ignorable="w14 w15 w16se">
   <w:docDefaults>
     <w:rPrDefault>
@@ -1617,17 +7674,38 @@
     <w:semiHidden/>
     <w:unhideWhenUsed/>
   </w:style>
-  <w:style w:type="paragraph" w:styleId="a3">
-    <w:name w:val="List Paragraph"/>
-    <w:basedOn w:val="a"/>
-    <w:uiPriority w:val="34"/>
-    <w:qFormat/>
-    <w:rsid w:val="00F43342"/>
+  <w:style w:type="paragraph" w:customStyle="1" w:styleId="CF517A9E2F0B43AB8D64666BC13D9B3F">
+    <w:name w:val="CF517A9E2F0B43AB8D64666BC13D9B3F"/>
+    <w:rsid w:val="006563BB"/>
     <w:pPr>
-      <w:ind w:firstLineChars="200" w:firstLine="420"/>
+      <w:widowControl w:val="0"/>
+      <w:jc w:val="both"/>
+    </w:pPr>
+  </w:style>
+  <w:style w:type="paragraph" w:customStyle="1" w:styleId="FF965D551A914405B7FF64EAC23A1EFE">
+    <w:name w:val="FF965D551A914405B7FF64EAC23A1EFE"/>
+    <w:rsid w:val="006563BB"/>
+    <w:pPr>
+      <w:widowControl w:val="0"/>
+      <w:jc w:val="both"/>
+    </w:pPr>
+  </w:style>
+  <w:style w:type="paragraph" w:customStyle="1" w:styleId="0E3C0BDE53F84E088C143648CA721E7D">
+    <w:name w:val="0E3C0BDE53F84E088C143648CA721E7D"/>
+    <w:rsid w:val="006563BB"/>
+    <w:pPr>
+      <w:widowControl w:val="0"/>
+      <w:jc w:val="both"/>
     </w:pPr>
   </w:style>
 </w:styles>
+</file>
+
+<file path=word/glossary/webSettings.xml><?xml version="1.0" encoding="utf-8"?>
+<w:webSettings xmlns:mc="http://schemas.openxmlformats.org/markup-compatibility/2006" xmlns:r="http://schemas.openxmlformats.org/officeDocument/2006/relationships" xmlns:w="http://schemas.openxmlformats.org/wordprocessingml/2006/main" xmlns:w14="http://schemas.microsoft.com/office/word/2010/wordml" xmlns:w15="http://schemas.microsoft.com/office/word/2012/wordml" xmlns:w16se="http://schemas.microsoft.com/office/word/2015/wordml/symex" mc:Ignorable="w14 w15 w16se">
+  <w:optimizeForBrowser/>
+  <w:allowPNG/>
+</w:webSettings>
 </file>
 
 <file path=word/theme/theme1.xml><?xml version="1.0" encoding="utf-8"?>
@@ -1889,4 +7967,16 @@
     </a:ext>
   </a:extLst>
 </a:theme>
+</file>
+
+<file path=customXml/item1.xml><?xml version="1.0" encoding="utf-8"?>
+<b:Sources xmlns:b="http://schemas.openxmlformats.org/officeDocument/2006/bibliography" xmlns="http://schemas.openxmlformats.org/officeDocument/2006/bibliography" SelectedStyle="\APASixthEditionOfficeOnline.xsl" StyleName="APA" Version="6"/>
+</file>
+
+<file path=customXml/itemProps1.xml><?xml version="1.0" encoding="utf-8"?>
+<ds:datastoreItem xmlns:ds="http://schemas.openxmlformats.org/officeDocument/2006/customXml" ds:itemID="{932AFB75-BB6A-457B-9589-FF16305F6B7C}">
+  <ds:schemaRefs>
+    <ds:schemaRef ds:uri="http://schemas.openxmlformats.org/officeDocument/2006/bibliography"/>
+  </ds:schemaRefs>
+</ds:datastoreItem>
 </file>
--- a/说明文档.docx
+++ b/说明文档.docx
@@ -46,7 +46,7 @@
       <w:pPr>
         <w:jc w:val="center"/>
         <w:rPr>
-          <w:rFonts w:ascii="宋体" w:eastAsia="宋体" w:hAnsi="宋体" w:hint="eastAsia"/>
+          <w:rFonts w:ascii="宋体" w:eastAsia="宋体" w:hAnsi="宋体"/>
           <w:sz w:val="44"/>
           <w:szCs w:val="44"/>
         </w:rPr>
@@ -235,6 +235,11 @@
     <w:sdt>
       <w:sdtPr>
         <w:rPr>
+          <w:rFonts w:asciiTheme="minorHAnsi" w:eastAsiaTheme="minorEastAsia" w:hAnsiTheme="minorHAnsi" w:cstheme="minorBidi"/>
+          <w:color w:val="auto"/>
+          <w:kern w:val="2"/>
+          <w:sz w:val="21"/>
+          <w:szCs w:val="22"/>
           <w:lang w:val="zh-CN"/>
         </w:rPr>
         <w:id w:val="132681847"/>
@@ -245,11 +250,9 @@
       </w:sdtPr>
       <w:sdtEndPr>
         <w:rPr>
-          <w:rFonts w:ascii="宋体" w:eastAsia="宋体" w:hAnsi="宋体" w:cstheme="minorBidi"/>
+          <w:rFonts w:ascii="宋体" w:eastAsia="宋体" w:hAnsi="宋体"/>
           <w:b/>
           <w:bCs/>
-          <w:color w:val="auto"/>
-          <w:kern w:val="2"/>
           <w:sz w:val="24"/>
           <w:szCs w:val="24"/>
         </w:rPr>
@@ -274,14 +277,12 @@
             <w:tabs>
               <w:tab w:val="right" w:leader="dot" w:pos="8296"/>
             </w:tabs>
-            <w:spacing w:line="360" w:lineRule="auto"/>
             <w:rPr>
-              <w:rFonts w:ascii="宋体" w:eastAsia="宋体" w:hAnsi="宋体" w:cstheme="minorBidi"/>
+              <w:rFonts w:cstheme="minorBidi"/>
               <w:b/>
               <w:noProof/>
               <w:kern w:val="2"/>
-              <w:sz w:val="24"/>
-              <w:szCs w:val="24"/>
+              <w:sz w:val="21"/>
             </w:rPr>
           </w:pPr>
           <w:r>
@@ -317,15 +318,13 @@
             </w:rPr>
             <w:fldChar w:fldCharType="separate"/>
           </w:r>
-          <w:hyperlink w:anchor="_Toc17118393" w:history="1">
+          <w:hyperlink w:anchor="_Toc17141721" w:history="1">
             <w:r>
               <w:rPr>
                 <w:rStyle w:val="a4"/>
                 <w:rFonts w:ascii="宋体" w:eastAsia="宋体" w:hAnsi="宋体" w:cs="宋体"/>
                 <w:b/>
                 <w:noProof/>
-                <w:sz w:val="24"/>
-                <w:szCs w:val="24"/>
               </w:rPr>
               <w:t>1</w:t>
             </w:r>
@@ -335,84 +334,61 @@
                 <w:rFonts w:ascii="宋体" w:eastAsia="宋体" w:hAnsi="宋体"/>
                 <w:b/>
                 <w:noProof/>
-                <w:sz w:val="24"/>
-                <w:szCs w:val="24"/>
               </w:rPr>
               <w:t>简介</w:t>
             </w:r>
             <w:r>
               <w:rPr>
-                <w:rFonts w:ascii="宋体" w:eastAsia="宋体" w:hAnsi="宋体"/>
                 <w:b/>
                 <w:noProof/>
                 <w:webHidden/>
-                <w:sz w:val="24"/>
-                <w:szCs w:val="24"/>
               </w:rPr>
               <w:tab/>
             </w:r>
             <w:r>
               <w:rPr>
-                <w:rFonts w:ascii="宋体" w:eastAsia="宋体" w:hAnsi="宋体"/>
                 <w:b/>
                 <w:noProof/>
                 <w:webHidden/>
-                <w:sz w:val="24"/>
-                <w:szCs w:val="24"/>
               </w:rPr>
               <w:fldChar w:fldCharType="begin"/>
             </w:r>
             <w:r>
               <w:rPr>
-                <w:rFonts w:ascii="宋体" w:eastAsia="宋体" w:hAnsi="宋体"/>
                 <w:b/>
                 <w:noProof/>
                 <w:webHidden/>
-                <w:sz w:val="24"/>
-                <w:szCs w:val="24"/>
-              </w:rPr>
-              <w:instrText xml:space="preserve"> PAGEREF _Toc17118393 \h </w:instrText>
-            </w:r>
-            <w:r>
-              <w:rPr>
-                <w:rFonts w:ascii="宋体" w:eastAsia="宋体" w:hAnsi="宋体"/>
+              </w:rPr>
+              <w:instrText xml:space="preserve"> PAGEREF _Toc17141721 \h </w:instrText>
+            </w:r>
+            <w:r>
+              <w:rPr>
                 <w:b/>
                 <w:noProof/>
                 <w:webHidden/>
-                <w:sz w:val="24"/>
-                <w:szCs w:val="24"/>
-              </w:rPr>
-            </w:r>
-            <w:r>
-              <w:rPr>
-                <w:rFonts w:ascii="宋体" w:eastAsia="宋体" w:hAnsi="宋体"/>
+              </w:rPr>
+            </w:r>
+            <w:r>
+              <w:rPr>
                 <w:b/>
                 <w:noProof/>
                 <w:webHidden/>
-                <w:sz w:val="24"/>
-                <w:szCs w:val="24"/>
               </w:rPr>
               <w:fldChar w:fldCharType="separate"/>
             </w:r>
             <w:r>
               <w:rPr>
-                <w:rFonts w:ascii="宋体" w:eastAsia="宋体" w:hAnsi="宋体"/>
                 <w:b/>
                 <w:noProof/>
                 <w:webHidden/>
-                <w:sz w:val="24"/>
-                <w:szCs w:val="24"/>
               </w:rPr>
               <w:t>1</w:t>
             </w:r>
             <w:r>
               <w:rPr>
-                <w:rFonts w:ascii="宋体" w:eastAsia="宋体" w:hAnsi="宋体"/>
                 <w:b/>
                 <w:noProof/>
                 <w:webHidden/>
-                <w:sz w:val="24"/>
-                <w:szCs w:val="24"/>
               </w:rPr>
               <w:fldChar w:fldCharType="end"/>
             </w:r>
@@ -424,101 +400,75 @@
             <w:tabs>
               <w:tab w:val="right" w:leader="dot" w:pos="8296"/>
             </w:tabs>
-            <w:spacing w:line="360" w:lineRule="auto"/>
             <w:rPr>
-              <w:rFonts w:ascii="宋体" w:eastAsia="宋体" w:hAnsi="宋体" w:cstheme="minorBidi"/>
-              <w:b/>
+              <w:rFonts w:cstheme="minorBidi"/>
               <w:noProof/>
               <w:kern w:val="2"/>
-              <w:sz w:val="24"/>
-              <w:szCs w:val="24"/>
+              <w:sz w:val="21"/>
             </w:rPr>
           </w:pPr>
-          <w:hyperlink w:anchor="_Toc17118394" w:history="1">
+          <w:hyperlink w:anchor="_Toc17141722" w:history="1">
             <w:r>
               <w:rPr>
                 <w:rStyle w:val="a4"/>
                 <w:rFonts w:ascii="宋体" w:eastAsia="宋体" w:hAnsi="宋体"/>
                 <w:b/>
                 <w:noProof/>
-                <w:sz w:val="24"/>
-                <w:szCs w:val="24"/>
               </w:rPr>
               <w:t>2设计架构</w:t>
             </w:r>
             <w:r>
               <w:rPr>
-                <w:rFonts w:ascii="宋体" w:eastAsia="宋体" w:hAnsi="宋体"/>
                 <w:b/>
                 <w:noProof/>
                 <w:webHidden/>
-                <w:sz w:val="24"/>
-                <w:szCs w:val="24"/>
               </w:rPr>
               <w:tab/>
             </w:r>
             <w:r>
               <w:rPr>
-                <w:rFonts w:ascii="宋体" w:eastAsia="宋体" w:hAnsi="宋体"/>
                 <w:b/>
                 <w:noProof/>
                 <w:webHidden/>
-                <w:sz w:val="24"/>
-                <w:szCs w:val="24"/>
               </w:rPr>
               <w:fldChar w:fldCharType="begin"/>
             </w:r>
             <w:r>
               <w:rPr>
-                <w:rFonts w:ascii="宋体" w:eastAsia="宋体" w:hAnsi="宋体"/>
                 <w:b/>
                 <w:noProof/>
                 <w:webHidden/>
-                <w:sz w:val="24"/>
-                <w:szCs w:val="24"/>
-              </w:rPr>
-              <w:instrText xml:space="preserve"> PAGEREF _Toc17118394 \h </w:instrText>
-            </w:r>
-            <w:r>
-              <w:rPr>
-                <w:rFonts w:ascii="宋体" w:eastAsia="宋体" w:hAnsi="宋体"/>
+              </w:rPr>
+              <w:instrText xml:space="preserve"> PAGEREF _Toc17141722 \h </w:instrText>
+            </w:r>
+            <w:r>
+              <w:rPr>
                 <w:b/>
                 <w:noProof/>
                 <w:webHidden/>
-                <w:sz w:val="24"/>
-                <w:szCs w:val="24"/>
-              </w:rPr>
-            </w:r>
-            <w:r>
-              <w:rPr>
-                <w:rFonts w:ascii="宋体" w:eastAsia="宋体" w:hAnsi="宋体"/>
+              </w:rPr>
+            </w:r>
+            <w:r>
+              <w:rPr>
                 <w:b/>
                 <w:noProof/>
                 <w:webHidden/>
-                <w:sz w:val="24"/>
-                <w:szCs w:val="24"/>
               </w:rPr>
               <w:fldChar w:fldCharType="separate"/>
             </w:r>
             <w:r>
               <w:rPr>
-                <w:rFonts w:ascii="宋体" w:eastAsia="宋体" w:hAnsi="宋体"/>
                 <w:b/>
                 <w:noProof/>
                 <w:webHidden/>
-                <w:sz w:val="24"/>
-                <w:szCs w:val="24"/>
               </w:rPr>
               <w:t>1</w:t>
             </w:r>
             <w:r>
               <w:rPr>
-                <w:rFonts w:ascii="宋体" w:eastAsia="宋体" w:hAnsi="宋体"/>
                 <w:b/>
                 <w:noProof/>
                 <w:webHidden/>
-                <w:sz w:val="24"/>
-                <w:szCs w:val="24"/>
               </w:rPr>
               <w:fldChar w:fldCharType="end"/>
             </w:r>
@@ -528,63 +478,56 @@
           <w:pPr>
             <w:pStyle w:val="21"/>
             <w:rPr>
-              <w:rFonts w:cstheme="minorBidi"/>
-              <w:b/>
+              <w:rFonts w:asciiTheme="minorHAnsi" w:eastAsiaTheme="minorEastAsia" w:hAnsiTheme="minorHAnsi" w:cstheme="minorBidi"/>
               <w:kern w:val="2"/>
+              <w:sz w:val="21"/>
+              <w:szCs w:val="22"/>
             </w:rPr>
           </w:pPr>
-          <w:hyperlink w:anchor="_Toc17118395" w:history="1">
+          <w:hyperlink w:anchor="_Toc17141723" w:history="1">
             <w:r>
               <w:rPr>
                 <w:rStyle w:val="a4"/>
-                <w:b/>
               </w:rPr>
               <w:t>2.1文件服务器探测</w:t>
             </w:r>
             <w:r>
               <w:rPr>
-                <w:b/>
                 <w:webHidden/>
               </w:rPr>
               <w:tab/>
             </w:r>
             <w:r>
               <w:rPr>
-                <w:b/>
                 <w:webHidden/>
               </w:rPr>
               <w:fldChar w:fldCharType="begin"/>
             </w:r>
             <w:r>
               <w:rPr>
-                <w:b/>
-                <w:webHidden/>
-              </w:rPr>
-              <w:instrText xml:space="preserve"> PAGEREF _Toc17118395 \h </w:instrText>
-            </w:r>
-            <w:r>
-              <w:rPr>
-                <w:b/>
-                <w:webHidden/>
-              </w:rPr>
-            </w:r>
-            <w:r>
-              <w:rPr>
-                <w:b/>
+                <w:webHidden/>
+              </w:rPr>
+              <w:instrText xml:space="preserve"> PAGEREF _Toc17141723 \h </w:instrText>
+            </w:r>
+            <w:r>
+              <w:rPr>
+                <w:webHidden/>
+              </w:rPr>
+            </w:r>
+            <w:r>
+              <w:rPr>
                 <w:webHidden/>
               </w:rPr>
               <w:fldChar w:fldCharType="separate"/>
             </w:r>
             <w:r>
               <w:rPr>
-                <w:b/>
                 <w:webHidden/>
               </w:rPr>
               <w:t>2</w:t>
             </w:r>
             <w:r>
               <w:rPr>
-                <w:b/>
                 <w:webHidden/>
               </w:rPr>
               <w:fldChar w:fldCharType="end"/>
@@ -595,63 +538,56 @@
           <w:pPr>
             <w:pStyle w:val="21"/>
             <w:rPr>
-              <w:rFonts w:cstheme="minorBidi"/>
-              <w:b/>
+              <w:rFonts w:asciiTheme="minorHAnsi" w:eastAsiaTheme="minorEastAsia" w:hAnsiTheme="minorHAnsi" w:cstheme="minorBidi"/>
               <w:kern w:val="2"/>
+              <w:sz w:val="21"/>
+              <w:szCs w:val="22"/>
             </w:rPr>
           </w:pPr>
-          <w:hyperlink w:anchor="_Toc17118396" w:history="1">
+          <w:hyperlink w:anchor="_Toc17141724" w:history="1">
             <w:r>
               <w:rPr>
                 <w:rStyle w:val="a4"/>
-                <w:b/>
               </w:rPr>
               <w:t>2.2 TCP文件传输</w:t>
             </w:r>
             <w:r>
               <w:rPr>
-                <w:b/>
                 <w:webHidden/>
               </w:rPr>
               <w:tab/>
             </w:r>
             <w:r>
               <w:rPr>
-                <w:b/>
                 <w:webHidden/>
               </w:rPr>
               <w:fldChar w:fldCharType="begin"/>
             </w:r>
             <w:r>
               <w:rPr>
-                <w:b/>
-                <w:webHidden/>
-              </w:rPr>
-              <w:instrText xml:space="preserve"> PAGEREF _Toc17118396 \h </w:instrText>
-            </w:r>
-            <w:r>
-              <w:rPr>
-                <w:b/>
-                <w:webHidden/>
-              </w:rPr>
-            </w:r>
-            <w:r>
-              <w:rPr>
-                <w:b/>
+                <w:webHidden/>
+              </w:rPr>
+              <w:instrText xml:space="preserve"> PAGEREF _Toc17141724 \h </w:instrText>
+            </w:r>
+            <w:r>
+              <w:rPr>
+                <w:webHidden/>
+              </w:rPr>
+            </w:r>
+            <w:r>
+              <w:rPr>
                 <w:webHidden/>
               </w:rPr>
               <w:fldChar w:fldCharType="separate"/>
             </w:r>
             <w:r>
               <w:rPr>
-                <w:b/>
                 <w:webHidden/>
               </w:rPr>
               <w:t>2</w:t>
             </w:r>
             <w:r>
               <w:rPr>
-                <w:b/>
                 <w:webHidden/>
               </w:rPr>
               <w:fldChar w:fldCharType="end"/>
@@ -664,92 +600,67 @@
             <w:tabs>
               <w:tab w:val="right" w:leader="dot" w:pos="8296"/>
             </w:tabs>
-            <w:spacing w:line="360" w:lineRule="auto"/>
             <w:rPr>
-              <w:rFonts w:ascii="宋体" w:eastAsia="宋体" w:hAnsi="宋体" w:cstheme="minorBidi"/>
+              <w:rFonts w:cstheme="minorBidi"/>
               <w:noProof/>
               <w:kern w:val="2"/>
-              <w:sz w:val="24"/>
-              <w:szCs w:val="24"/>
+              <w:sz w:val="21"/>
             </w:rPr>
           </w:pPr>
-          <w:hyperlink w:anchor="_Toc17118397" w:history="1">
+          <w:hyperlink w:anchor="_Toc17141725" w:history="1">
             <w:r>
               <w:rPr>
                 <w:rStyle w:val="a4"/>
                 <w:rFonts w:ascii="宋体" w:eastAsia="宋体" w:hAnsi="宋体"/>
                 <w:noProof/>
-                <w:sz w:val="24"/>
-                <w:szCs w:val="24"/>
               </w:rPr>
               <w:t>2.2.1 TCP文件传输流程</w:t>
             </w:r>
             <w:r>
               <w:rPr>
-                <w:rFonts w:ascii="宋体" w:eastAsia="宋体" w:hAnsi="宋体"/>
                 <w:noProof/>
                 <w:webHidden/>
-                <w:sz w:val="24"/>
-                <w:szCs w:val="24"/>
               </w:rPr>
               <w:tab/>
             </w:r>
             <w:r>
               <w:rPr>
-                <w:rFonts w:ascii="宋体" w:eastAsia="宋体" w:hAnsi="宋体"/>
                 <w:noProof/>
                 <w:webHidden/>
-                <w:sz w:val="24"/>
-                <w:szCs w:val="24"/>
               </w:rPr>
               <w:fldChar w:fldCharType="begin"/>
             </w:r>
             <w:r>
               <w:rPr>
-                <w:rFonts w:ascii="宋体" w:eastAsia="宋体" w:hAnsi="宋体"/>
                 <w:noProof/>
                 <w:webHidden/>
-                <w:sz w:val="24"/>
-                <w:szCs w:val="24"/>
-              </w:rPr>
-              <w:instrText xml:space="preserve"> PAGEREF _Toc17118397 \h </w:instrText>
-            </w:r>
-            <w:r>
-              <w:rPr>
-                <w:rFonts w:ascii="宋体" w:eastAsia="宋体" w:hAnsi="宋体"/>
+              </w:rPr>
+              <w:instrText xml:space="preserve"> PAGEREF _Toc17141725 \h </w:instrText>
+            </w:r>
+            <w:r>
+              <w:rPr>
                 <w:noProof/>
                 <w:webHidden/>
-                <w:sz w:val="24"/>
-                <w:szCs w:val="24"/>
-              </w:rPr>
-            </w:r>
-            <w:r>
-              <w:rPr>
-                <w:rFonts w:ascii="宋体" w:eastAsia="宋体" w:hAnsi="宋体"/>
+              </w:rPr>
+            </w:r>
+            <w:r>
+              <w:rPr>
                 <w:noProof/>
                 <w:webHidden/>
-                <w:sz w:val="24"/>
-                <w:szCs w:val="24"/>
               </w:rPr>
               <w:fldChar w:fldCharType="separate"/>
             </w:r>
             <w:r>
               <w:rPr>
-                <w:rFonts w:ascii="宋体" w:eastAsia="宋体" w:hAnsi="宋体"/>
                 <w:noProof/>
                 <w:webHidden/>
-                <w:sz w:val="24"/>
-                <w:szCs w:val="24"/>
               </w:rPr>
               <w:t>2</w:t>
             </w:r>
             <w:r>
               <w:rPr>
-                <w:rFonts w:ascii="宋体" w:eastAsia="宋体" w:hAnsi="宋体"/>
                 <w:noProof/>
                 <w:webHidden/>
-                <w:sz w:val="24"/>
-                <w:szCs w:val="24"/>
               </w:rPr>
               <w:fldChar w:fldCharType="end"/>
             </w:r>
@@ -761,92 +672,67 @@
             <w:tabs>
               <w:tab w:val="right" w:leader="dot" w:pos="8296"/>
             </w:tabs>
-            <w:spacing w:line="360" w:lineRule="auto"/>
             <w:rPr>
-              <w:rFonts w:ascii="宋体" w:eastAsia="宋体" w:hAnsi="宋体" w:cstheme="minorBidi"/>
+              <w:rFonts w:cstheme="minorBidi"/>
               <w:noProof/>
               <w:kern w:val="2"/>
-              <w:sz w:val="24"/>
-              <w:szCs w:val="24"/>
+              <w:sz w:val="21"/>
             </w:rPr>
           </w:pPr>
-          <w:hyperlink w:anchor="_Toc17118398" w:history="1">
+          <w:hyperlink w:anchor="_Toc17141726" w:history="1">
             <w:r>
               <w:rPr>
                 <w:rStyle w:val="a4"/>
                 <w:rFonts w:ascii="宋体" w:eastAsia="宋体" w:hAnsi="宋体"/>
                 <w:noProof/>
-                <w:sz w:val="24"/>
-                <w:szCs w:val="24"/>
               </w:rPr>
               <w:t>2.2.2 TCP服务实现</w:t>
             </w:r>
             <w:r>
               <w:rPr>
-                <w:rFonts w:ascii="宋体" w:eastAsia="宋体" w:hAnsi="宋体"/>
                 <w:noProof/>
                 <w:webHidden/>
-                <w:sz w:val="24"/>
-                <w:szCs w:val="24"/>
               </w:rPr>
               <w:tab/>
             </w:r>
             <w:r>
               <w:rPr>
-                <w:rFonts w:ascii="宋体" w:eastAsia="宋体" w:hAnsi="宋体"/>
                 <w:noProof/>
                 <w:webHidden/>
-                <w:sz w:val="24"/>
-                <w:szCs w:val="24"/>
               </w:rPr>
               <w:fldChar w:fldCharType="begin"/>
             </w:r>
             <w:r>
               <w:rPr>
-                <w:rFonts w:ascii="宋体" w:eastAsia="宋体" w:hAnsi="宋体"/>
                 <w:noProof/>
                 <w:webHidden/>
-                <w:sz w:val="24"/>
-                <w:szCs w:val="24"/>
-              </w:rPr>
-              <w:instrText xml:space="preserve"> PAGEREF _Toc17118398 \h </w:instrText>
-            </w:r>
-            <w:r>
-              <w:rPr>
-                <w:rFonts w:ascii="宋体" w:eastAsia="宋体" w:hAnsi="宋体"/>
+              </w:rPr>
+              <w:instrText xml:space="preserve"> PAGEREF _Toc17141726 \h </w:instrText>
+            </w:r>
+            <w:r>
+              <w:rPr>
                 <w:noProof/>
                 <w:webHidden/>
-                <w:sz w:val="24"/>
-                <w:szCs w:val="24"/>
-              </w:rPr>
-            </w:r>
-            <w:r>
-              <w:rPr>
-                <w:rFonts w:ascii="宋体" w:eastAsia="宋体" w:hAnsi="宋体"/>
+              </w:rPr>
+            </w:r>
+            <w:r>
+              <w:rPr>
                 <w:noProof/>
                 <w:webHidden/>
-                <w:sz w:val="24"/>
-                <w:szCs w:val="24"/>
               </w:rPr>
               <w:fldChar w:fldCharType="separate"/>
             </w:r>
             <w:r>
               <w:rPr>
-                <w:rFonts w:ascii="宋体" w:eastAsia="宋体" w:hAnsi="宋体"/>
                 <w:noProof/>
                 <w:webHidden/>
-                <w:sz w:val="24"/>
-                <w:szCs w:val="24"/>
               </w:rPr>
               <w:t>3</w:t>
             </w:r>
             <w:r>
               <w:rPr>
-                <w:rFonts w:ascii="宋体" w:eastAsia="宋体" w:hAnsi="宋体"/>
                 <w:noProof/>
                 <w:webHidden/>
-                <w:sz w:val="24"/>
-                <w:szCs w:val="24"/>
               </w:rPr>
               <w:fldChar w:fldCharType="end"/>
             </w:r>
@@ -858,92 +744,67 @@
             <w:tabs>
               <w:tab w:val="right" w:leader="dot" w:pos="8296"/>
             </w:tabs>
-            <w:spacing w:line="360" w:lineRule="auto"/>
             <w:rPr>
-              <w:rFonts w:ascii="宋体" w:eastAsia="宋体" w:hAnsi="宋体" w:cstheme="minorBidi"/>
+              <w:rFonts w:cstheme="minorBidi"/>
               <w:noProof/>
               <w:kern w:val="2"/>
-              <w:sz w:val="24"/>
-              <w:szCs w:val="24"/>
+              <w:sz w:val="21"/>
             </w:rPr>
           </w:pPr>
-          <w:hyperlink w:anchor="_Toc17118399" w:history="1">
+          <w:hyperlink w:anchor="_Toc17141727" w:history="1">
             <w:r>
               <w:rPr>
                 <w:rStyle w:val="a4"/>
                 <w:rFonts w:ascii="宋体" w:eastAsia="宋体" w:hAnsi="宋体"/>
                 <w:noProof/>
-                <w:sz w:val="24"/>
-                <w:szCs w:val="24"/>
               </w:rPr>
               <w:t>2.2.3 TCP并发服务</w:t>
             </w:r>
             <w:r>
               <w:rPr>
-                <w:rFonts w:ascii="宋体" w:eastAsia="宋体" w:hAnsi="宋体"/>
                 <w:noProof/>
                 <w:webHidden/>
-                <w:sz w:val="24"/>
-                <w:szCs w:val="24"/>
               </w:rPr>
               <w:tab/>
             </w:r>
             <w:r>
               <w:rPr>
-                <w:rFonts w:ascii="宋体" w:eastAsia="宋体" w:hAnsi="宋体"/>
                 <w:noProof/>
                 <w:webHidden/>
-                <w:sz w:val="24"/>
-                <w:szCs w:val="24"/>
               </w:rPr>
               <w:fldChar w:fldCharType="begin"/>
             </w:r>
             <w:r>
               <w:rPr>
-                <w:rFonts w:ascii="宋体" w:eastAsia="宋体" w:hAnsi="宋体"/>
                 <w:noProof/>
                 <w:webHidden/>
-                <w:sz w:val="24"/>
-                <w:szCs w:val="24"/>
-              </w:rPr>
-              <w:instrText xml:space="preserve"> PAGEREF _Toc17118399 \h </w:instrText>
-            </w:r>
-            <w:r>
-              <w:rPr>
-                <w:rFonts w:ascii="宋体" w:eastAsia="宋体" w:hAnsi="宋体"/>
+              </w:rPr>
+              <w:instrText xml:space="preserve"> PAGEREF _Toc17141727 \h </w:instrText>
+            </w:r>
+            <w:r>
+              <w:rPr>
                 <w:noProof/>
                 <w:webHidden/>
-                <w:sz w:val="24"/>
-                <w:szCs w:val="24"/>
-              </w:rPr>
-            </w:r>
-            <w:r>
-              <w:rPr>
-                <w:rFonts w:ascii="宋体" w:eastAsia="宋体" w:hAnsi="宋体"/>
+              </w:rPr>
+            </w:r>
+            <w:r>
+              <w:rPr>
                 <w:noProof/>
                 <w:webHidden/>
-                <w:sz w:val="24"/>
-                <w:szCs w:val="24"/>
               </w:rPr>
               <w:fldChar w:fldCharType="separate"/>
             </w:r>
             <w:r>
               <w:rPr>
-                <w:rFonts w:ascii="宋体" w:eastAsia="宋体" w:hAnsi="宋体"/>
                 <w:noProof/>
                 <w:webHidden/>
-                <w:sz w:val="24"/>
-                <w:szCs w:val="24"/>
               </w:rPr>
               <w:t>4</w:t>
             </w:r>
             <w:r>
               <w:rPr>
-                <w:rFonts w:ascii="宋体" w:eastAsia="宋体" w:hAnsi="宋体"/>
                 <w:noProof/>
                 <w:webHidden/>
-                <w:sz w:val="24"/>
-                <w:szCs w:val="24"/>
               </w:rPr>
               <w:fldChar w:fldCharType="end"/>
             </w:r>
@@ -953,15 +814,16 @@
           <w:pPr>
             <w:pStyle w:val="21"/>
             <w:rPr>
-              <w:rFonts w:cstheme="minorBidi"/>
+              <w:rFonts w:asciiTheme="minorHAnsi" w:eastAsiaTheme="minorEastAsia" w:hAnsiTheme="minorHAnsi" w:cstheme="minorBidi"/>
               <w:kern w:val="2"/>
+              <w:sz w:val="21"/>
+              <w:szCs w:val="22"/>
             </w:rPr>
           </w:pPr>
-          <w:hyperlink w:anchor="_Toc17118400" w:history="1">
+          <w:hyperlink w:anchor="_Toc17141728" w:history="1">
             <w:r>
               <w:rPr>
                 <w:rStyle w:val="a4"/>
-                <w:b/>
               </w:rPr>
               <w:t>2.3 UDP文件传输</w:t>
             </w:r>
@@ -981,7 +843,7 @@
               <w:rPr>
                 <w:webHidden/>
               </w:rPr>
-              <w:instrText xml:space="preserve"> PAGEREF _Toc17118400 \h </w:instrText>
+              <w:instrText xml:space="preserve"> PAGEREF _Toc17141728 \h </w:instrText>
             </w:r>
             <w:r>
               <w:rPr>
@@ -1014,92 +876,67 @@
             <w:tabs>
               <w:tab w:val="right" w:leader="dot" w:pos="8296"/>
             </w:tabs>
-            <w:spacing w:line="360" w:lineRule="auto"/>
             <w:rPr>
-              <w:rFonts w:ascii="宋体" w:eastAsia="宋体" w:hAnsi="宋体" w:cstheme="minorBidi"/>
+              <w:rFonts w:cstheme="minorBidi"/>
               <w:noProof/>
               <w:kern w:val="2"/>
-              <w:sz w:val="24"/>
-              <w:szCs w:val="24"/>
+              <w:sz w:val="21"/>
             </w:rPr>
           </w:pPr>
-          <w:hyperlink w:anchor="_Toc17118401" w:history="1">
+          <w:hyperlink w:anchor="_Toc17141729" w:history="1">
             <w:r>
               <w:rPr>
                 <w:rStyle w:val="a4"/>
                 <w:rFonts w:ascii="宋体" w:eastAsia="宋体" w:hAnsi="宋体"/>
                 <w:noProof/>
-                <w:sz w:val="24"/>
-                <w:szCs w:val="24"/>
               </w:rPr>
               <w:t>2.3.1 UDP文件传输流程</w:t>
             </w:r>
             <w:r>
               <w:rPr>
-                <w:rFonts w:ascii="宋体" w:eastAsia="宋体" w:hAnsi="宋体"/>
                 <w:noProof/>
                 <w:webHidden/>
-                <w:sz w:val="24"/>
-                <w:szCs w:val="24"/>
               </w:rPr>
               <w:tab/>
             </w:r>
             <w:r>
               <w:rPr>
-                <w:rFonts w:ascii="宋体" w:eastAsia="宋体" w:hAnsi="宋体"/>
                 <w:noProof/>
                 <w:webHidden/>
-                <w:sz w:val="24"/>
-                <w:szCs w:val="24"/>
               </w:rPr>
               <w:fldChar w:fldCharType="begin"/>
             </w:r>
             <w:r>
               <w:rPr>
-                <w:rFonts w:ascii="宋体" w:eastAsia="宋体" w:hAnsi="宋体"/>
                 <w:noProof/>
                 <w:webHidden/>
-                <w:sz w:val="24"/>
-                <w:szCs w:val="24"/>
-              </w:rPr>
-              <w:instrText xml:space="preserve"> PAGEREF _Toc17118401 \h </w:instrText>
-            </w:r>
-            <w:r>
-              <w:rPr>
-                <w:rFonts w:ascii="宋体" w:eastAsia="宋体" w:hAnsi="宋体"/>
+              </w:rPr>
+              <w:instrText xml:space="preserve"> PAGEREF _Toc17141729 \h </w:instrText>
+            </w:r>
+            <w:r>
+              <w:rPr>
                 <w:noProof/>
                 <w:webHidden/>
-                <w:sz w:val="24"/>
-                <w:szCs w:val="24"/>
-              </w:rPr>
-            </w:r>
-            <w:r>
-              <w:rPr>
-                <w:rFonts w:ascii="宋体" w:eastAsia="宋体" w:hAnsi="宋体"/>
+              </w:rPr>
+            </w:r>
+            <w:r>
+              <w:rPr>
                 <w:noProof/>
                 <w:webHidden/>
-                <w:sz w:val="24"/>
-                <w:szCs w:val="24"/>
               </w:rPr>
               <w:fldChar w:fldCharType="separate"/>
             </w:r>
             <w:r>
               <w:rPr>
-                <w:rFonts w:ascii="宋体" w:eastAsia="宋体" w:hAnsi="宋体"/>
                 <w:noProof/>
                 <w:webHidden/>
-                <w:sz w:val="24"/>
-                <w:szCs w:val="24"/>
               </w:rPr>
               <w:t>4</w:t>
             </w:r>
             <w:r>
               <w:rPr>
-                <w:rFonts w:ascii="宋体" w:eastAsia="宋体" w:hAnsi="宋体"/>
                 <w:noProof/>
                 <w:webHidden/>
-                <w:sz w:val="24"/>
-                <w:szCs w:val="24"/>
               </w:rPr>
               <w:fldChar w:fldCharType="end"/>
             </w:r>
@@ -1111,92 +948,67 @@
             <w:tabs>
               <w:tab w:val="right" w:leader="dot" w:pos="8296"/>
             </w:tabs>
-            <w:spacing w:line="360" w:lineRule="auto"/>
             <w:rPr>
-              <w:rFonts w:ascii="宋体" w:eastAsia="宋体" w:hAnsi="宋体" w:cstheme="minorBidi"/>
+              <w:rFonts w:cstheme="minorBidi"/>
               <w:noProof/>
               <w:kern w:val="2"/>
-              <w:sz w:val="24"/>
-              <w:szCs w:val="24"/>
+              <w:sz w:val="21"/>
             </w:rPr>
           </w:pPr>
-          <w:hyperlink w:anchor="_Toc17118402" w:history="1">
+          <w:hyperlink w:anchor="_Toc17141730" w:history="1">
             <w:r>
               <w:rPr>
                 <w:rStyle w:val="a4"/>
                 <w:rFonts w:ascii="宋体" w:eastAsia="宋体" w:hAnsi="宋体"/>
                 <w:noProof/>
-                <w:sz w:val="24"/>
-                <w:szCs w:val="24"/>
               </w:rPr>
               <w:t>2.3.2 UDP服务实现</w:t>
             </w:r>
             <w:r>
               <w:rPr>
-                <w:rFonts w:ascii="宋体" w:eastAsia="宋体" w:hAnsi="宋体"/>
                 <w:noProof/>
                 <w:webHidden/>
-                <w:sz w:val="24"/>
-                <w:szCs w:val="24"/>
               </w:rPr>
               <w:tab/>
             </w:r>
             <w:r>
               <w:rPr>
-                <w:rFonts w:ascii="宋体" w:eastAsia="宋体" w:hAnsi="宋体"/>
                 <w:noProof/>
                 <w:webHidden/>
-                <w:sz w:val="24"/>
-                <w:szCs w:val="24"/>
               </w:rPr>
               <w:fldChar w:fldCharType="begin"/>
             </w:r>
             <w:r>
               <w:rPr>
-                <w:rFonts w:ascii="宋体" w:eastAsia="宋体" w:hAnsi="宋体"/>
                 <w:noProof/>
                 <w:webHidden/>
-                <w:sz w:val="24"/>
-                <w:szCs w:val="24"/>
-              </w:rPr>
-              <w:instrText xml:space="preserve"> PAGEREF _Toc17118402 \h </w:instrText>
-            </w:r>
-            <w:r>
-              <w:rPr>
-                <w:rFonts w:ascii="宋体" w:eastAsia="宋体" w:hAnsi="宋体"/>
+              </w:rPr>
+              <w:instrText xml:space="preserve"> PAGEREF _Toc17141730 \h </w:instrText>
+            </w:r>
+            <w:r>
+              <w:rPr>
                 <w:noProof/>
                 <w:webHidden/>
-                <w:sz w:val="24"/>
-                <w:szCs w:val="24"/>
-              </w:rPr>
-            </w:r>
-            <w:r>
-              <w:rPr>
-                <w:rFonts w:ascii="宋体" w:eastAsia="宋体" w:hAnsi="宋体"/>
+              </w:rPr>
+            </w:r>
+            <w:r>
+              <w:rPr>
                 <w:noProof/>
                 <w:webHidden/>
-                <w:sz w:val="24"/>
-                <w:szCs w:val="24"/>
               </w:rPr>
               <w:fldChar w:fldCharType="separate"/>
             </w:r>
             <w:r>
               <w:rPr>
-                <w:rFonts w:ascii="宋体" w:eastAsia="宋体" w:hAnsi="宋体"/>
                 <w:noProof/>
                 <w:webHidden/>
-                <w:sz w:val="24"/>
-                <w:szCs w:val="24"/>
               </w:rPr>
               <w:t>4</w:t>
             </w:r>
             <w:r>
               <w:rPr>
-                <w:rFonts w:ascii="宋体" w:eastAsia="宋体" w:hAnsi="宋体"/>
                 <w:noProof/>
                 <w:webHidden/>
-                <w:sz w:val="24"/>
-                <w:szCs w:val="24"/>
               </w:rPr>
               <w:fldChar w:fldCharType="end"/>
             </w:r>
@@ -1206,15 +1018,16 @@
           <w:pPr>
             <w:pStyle w:val="21"/>
             <w:rPr>
-              <w:rFonts w:cstheme="minorBidi"/>
+              <w:rFonts w:asciiTheme="minorHAnsi" w:eastAsiaTheme="minorEastAsia" w:hAnsiTheme="minorHAnsi" w:cstheme="minorBidi"/>
               <w:kern w:val="2"/>
+              <w:sz w:val="21"/>
+              <w:szCs w:val="22"/>
             </w:rPr>
           </w:pPr>
-          <w:hyperlink w:anchor="_Toc17118403" w:history="1">
+          <w:hyperlink w:anchor="_Toc17141731" w:history="1">
             <w:r>
               <w:rPr>
                 <w:rStyle w:val="a4"/>
-                <w:b/>
               </w:rPr>
               <w:t>2.4文件协议</w:t>
             </w:r>
@@ -1234,7 +1047,7 @@
               <w:rPr>
                 <w:webHidden/>
               </w:rPr>
-              <w:instrText xml:space="preserve"> PAGEREF _Toc17118403 \h </w:instrText>
+              <w:instrText xml:space="preserve"> PAGEREF _Toc17141731 \h </w:instrText>
             </w:r>
             <w:r>
               <w:rPr>
@@ -1265,15 +1078,16 @@
           <w:pPr>
             <w:pStyle w:val="21"/>
             <w:rPr>
-              <w:rFonts w:cstheme="minorBidi"/>
+              <w:rFonts w:asciiTheme="minorHAnsi" w:eastAsiaTheme="minorEastAsia" w:hAnsiTheme="minorHAnsi" w:cstheme="minorBidi"/>
               <w:kern w:val="2"/>
+              <w:sz w:val="21"/>
+              <w:szCs w:val="22"/>
             </w:rPr>
           </w:pPr>
-          <w:hyperlink w:anchor="_Toc17118404" w:history="1">
+          <w:hyperlink w:anchor="_Toc17141732" w:history="1">
             <w:r>
               <w:rPr>
                 <w:rStyle w:val="a4"/>
-                <w:b/>
               </w:rPr>
               <w:t>2.5文件校验</w:t>
             </w:r>
@@ -1293,7 +1107,7 @@
               <w:rPr>
                 <w:webHidden/>
               </w:rPr>
-              <w:instrText xml:space="preserve"> PAGEREF _Toc17118404 \h </w:instrText>
+              <w:instrText xml:space="preserve"> PAGEREF _Toc17141732 \h </w:instrText>
             </w:r>
             <w:r>
               <w:rPr>
@@ -1326,101 +1140,337 @@
             <w:tabs>
               <w:tab w:val="right" w:leader="dot" w:pos="8296"/>
             </w:tabs>
-            <w:spacing w:line="360" w:lineRule="auto"/>
             <w:rPr>
-              <w:rFonts w:ascii="宋体" w:eastAsia="宋体" w:hAnsi="宋体" w:cstheme="minorBidi"/>
+              <w:rFonts w:cstheme="minorBidi"/>
               <w:b/>
               <w:noProof/>
               <w:kern w:val="2"/>
-              <w:sz w:val="24"/>
-              <w:szCs w:val="24"/>
+              <w:sz w:val="21"/>
             </w:rPr>
           </w:pPr>
-          <w:hyperlink w:anchor="_Toc17118405" w:history="1">
+          <w:hyperlink w:anchor="_Toc17141733" w:history="1">
             <w:r>
               <w:rPr>
                 <w:rStyle w:val="a4"/>
                 <w:rFonts w:ascii="宋体" w:eastAsia="宋体" w:hAnsi="宋体"/>
                 <w:b/>
                 <w:noProof/>
-                <w:sz w:val="24"/>
-                <w:szCs w:val="24"/>
               </w:rPr>
               <w:t>3 演示文档</w:t>
             </w:r>
             <w:r>
               <w:rPr>
+                <w:b/>
+                <w:noProof/>
+                <w:webHidden/>
+              </w:rPr>
+              <w:tab/>
+            </w:r>
+            <w:r>
+              <w:rPr>
+                <w:b/>
+                <w:noProof/>
+                <w:webHidden/>
+              </w:rPr>
+              <w:fldChar w:fldCharType="begin"/>
+            </w:r>
+            <w:r>
+              <w:rPr>
+                <w:b/>
+                <w:noProof/>
+                <w:webHidden/>
+              </w:rPr>
+              <w:instrText xml:space="preserve"> PAGEREF _Toc17141733 \h </w:instrText>
+            </w:r>
+            <w:r>
+              <w:rPr>
+                <w:b/>
+                <w:noProof/>
+                <w:webHidden/>
+              </w:rPr>
+            </w:r>
+            <w:r>
+              <w:rPr>
+                <w:b/>
+                <w:noProof/>
+                <w:webHidden/>
+              </w:rPr>
+              <w:fldChar w:fldCharType="separate"/>
+            </w:r>
+            <w:r>
+              <w:rPr>
+                <w:b/>
+                <w:noProof/>
+                <w:webHidden/>
+              </w:rPr>
+              <w:t>6</w:t>
+            </w:r>
+            <w:r>
+              <w:rPr>
+                <w:b/>
+                <w:noProof/>
+                <w:webHidden/>
+              </w:rPr>
+              <w:fldChar w:fldCharType="end"/>
+            </w:r>
+          </w:hyperlink>
+        </w:p>
+        <w:p>
+          <w:pPr>
+            <w:pStyle w:val="11"/>
+            <w:tabs>
+              <w:tab w:val="right" w:leader="dot" w:pos="8296"/>
+            </w:tabs>
+            <w:rPr>
+              <w:rFonts w:cstheme="minorBidi"/>
+              <w:b/>
+              <w:noProof/>
+              <w:kern w:val="2"/>
+              <w:sz w:val="21"/>
+            </w:rPr>
+          </w:pPr>
+          <w:hyperlink w:anchor="_Toc17141734" w:history="1">
+            <w:r>
+              <w:rPr>
+                <w:rStyle w:val="a4"/>
                 <w:rFonts w:ascii="宋体" w:eastAsia="宋体" w:hAnsi="宋体"/>
                 <w:b/>
                 <w:noProof/>
-                <w:webHidden/>
-                <w:sz w:val="24"/>
-                <w:szCs w:val="24"/>
-              </w:rPr>
-              <w:tab/>
-            </w:r>
-            <w:r>
-              <w:rPr>
-                <w:rFonts w:ascii="宋体" w:eastAsia="宋体" w:hAnsi="宋体"/>
+              </w:rPr>
+              <w:t>4 测试文档</w:t>
+            </w:r>
+            <w:r>
+              <w:rPr>
                 <w:b/>
                 <w:noProof/>
                 <w:webHidden/>
-                <w:sz w:val="24"/>
-                <w:szCs w:val="24"/>
-              </w:rPr>
-              <w:fldChar w:fldCharType="begin"/>
-            </w:r>
-            <w:r>
-              <w:rPr>
-                <w:rFonts w:ascii="宋体" w:eastAsia="宋体" w:hAnsi="宋体"/>
+              </w:rPr>
+              <w:tab/>
+            </w:r>
+            <w:r>
+              <w:rPr>
                 <w:b/>
                 <w:noProof/>
                 <w:webHidden/>
-                <w:sz w:val="24"/>
-                <w:szCs w:val="24"/>
-              </w:rPr>
-              <w:instrText xml:space="preserve"> PAGEREF _Toc17118405 \h </w:instrText>
-            </w:r>
-            <w:r>
-              <w:rPr>
-                <w:rFonts w:ascii="宋体" w:eastAsia="宋体" w:hAnsi="宋体"/>
+              </w:rPr>
+              <w:fldChar w:fldCharType="begin"/>
+            </w:r>
+            <w:r>
+              <w:rPr>
                 <w:b/>
                 <w:noProof/>
                 <w:webHidden/>
-                <w:sz w:val="24"/>
-                <w:szCs w:val="24"/>
-              </w:rPr>
-            </w:r>
-            <w:r>
-              <w:rPr>
-                <w:rFonts w:ascii="宋体" w:eastAsia="宋体" w:hAnsi="宋体"/>
+              </w:rPr>
+              <w:instrText xml:space="preserve"> PAGEREF _Toc17141734 \h </w:instrText>
+            </w:r>
+            <w:r>
+              <w:rPr>
                 <w:b/>
                 <w:noProof/>
                 <w:webHidden/>
-                <w:sz w:val="24"/>
-                <w:szCs w:val="24"/>
-              </w:rPr>
-              <w:fldChar w:fldCharType="separate"/>
-            </w:r>
-            <w:r>
-              <w:rPr>
-                <w:rFonts w:ascii="宋体" w:eastAsia="宋体" w:hAnsi="宋体"/>
+              </w:rPr>
+            </w:r>
+            <w:r>
+              <w:rPr>
                 <w:b/>
                 <w:noProof/>
                 <w:webHidden/>
-                <w:sz w:val="24"/>
-                <w:szCs w:val="24"/>
-              </w:rPr>
-              <w:t>6</w:t>
-            </w:r>
-            <w:r>
-              <w:rPr>
-                <w:rFonts w:ascii="宋体" w:eastAsia="宋体" w:hAnsi="宋体"/>
+              </w:rPr>
+              <w:fldChar w:fldCharType="separate"/>
+            </w:r>
+            <w:r>
+              <w:rPr>
                 <w:b/>
                 <w:noProof/>
                 <w:webHidden/>
-                <w:sz w:val="24"/>
-                <w:szCs w:val="24"/>
+              </w:rPr>
+              <w:t>8</w:t>
+            </w:r>
+            <w:r>
+              <w:rPr>
+                <w:b/>
+                <w:noProof/>
+                <w:webHidden/>
+              </w:rPr>
+              <w:fldChar w:fldCharType="end"/>
+            </w:r>
+          </w:hyperlink>
+        </w:p>
+        <w:p>
+          <w:pPr>
+            <w:pStyle w:val="21"/>
+            <w:rPr>
+              <w:rFonts w:asciiTheme="minorHAnsi" w:eastAsiaTheme="minorEastAsia" w:hAnsiTheme="minorHAnsi" w:cstheme="minorBidi"/>
+              <w:kern w:val="2"/>
+              <w:sz w:val="21"/>
+              <w:szCs w:val="22"/>
+            </w:rPr>
+          </w:pPr>
+          <w:hyperlink w:anchor="_Toc17141735" w:history="1">
+            <w:r>
+              <w:rPr>
+                <w:rStyle w:val="a4"/>
+              </w:rPr>
+              <w:t>4.1测试方案</w:t>
+            </w:r>
+            <w:r>
+              <w:rPr>
+                <w:webHidden/>
+              </w:rPr>
+              <w:tab/>
+            </w:r>
+            <w:r>
+              <w:rPr>
+                <w:webHidden/>
+              </w:rPr>
+              <w:fldChar w:fldCharType="begin"/>
+            </w:r>
+            <w:r>
+              <w:rPr>
+                <w:webHidden/>
+              </w:rPr>
+              <w:instrText xml:space="preserve"> PAGEREF _Toc17141735 \h </w:instrText>
+            </w:r>
+            <w:r>
+              <w:rPr>
+                <w:webHidden/>
+              </w:rPr>
+            </w:r>
+            <w:r>
+              <w:rPr>
+                <w:webHidden/>
+              </w:rPr>
+              <w:fldChar w:fldCharType="separate"/>
+            </w:r>
+            <w:r>
+              <w:rPr>
+                <w:webHidden/>
+              </w:rPr>
+              <w:t>8</w:t>
+            </w:r>
+            <w:r>
+              <w:rPr>
+                <w:webHidden/>
+              </w:rPr>
+              <w:fldChar w:fldCharType="end"/>
+            </w:r>
+          </w:hyperlink>
+        </w:p>
+        <w:p>
+          <w:pPr>
+            <w:pStyle w:val="21"/>
+            <w:rPr>
+              <w:rFonts w:asciiTheme="minorHAnsi" w:eastAsiaTheme="minorEastAsia" w:hAnsiTheme="minorHAnsi" w:cstheme="minorBidi"/>
+              <w:kern w:val="2"/>
+              <w:sz w:val="21"/>
+              <w:szCs w:val="22"/>
+            </w:rPr>
+          </w:pPr>
+          <w:hyperlink w:anchor="_Toc17141736" w:history="1">
+            <w:r>
+              <w:rPr>
+                <w:rStyle w:val="a4"/>
+              </w:rPr>
+              <w:t>4.2测试用例</w:t>
+            </w:r>
+            <w:r>
+              <w:rPr>
+                <w:webHidden/>
+              </w:rPr>
+              <w:tab/>
+            </w:r>
+            <w:r>
+              <w:rPr>
+                <w:webHidden/>
+              </w:rPr>
+              <w:fldChar w:fldCharType="begin"/>
+            </w:r>
+            <w:r>
+              <w:rPr>
+                <w:webHidden/>
+              </w:rPr>
+              <w:instrText xml:space="preserve"> PAGEREF _Toc17141736 \h </w:instrText>
+            </w:r>
+            <w:r>
+              <w:rPr>
+                <w:webHidden/>
+              </w:rPr>
+            </w:r>
+            <w:r>
+              <w:rPr>
+                <w:webHidden/>
+              </w:rPr>
+              <w:fldChar w:fldCharType="separate"/>
+            </w:r>
+            <w:r>
+              <w:rPr>
+                <w:webHidden/>
+              </w:rPr>
+              <w:t>8</w:t>
+            </w:r>
+            <w:r>
+              <w:rPr>
+                <w:webHidden/>
+              </w:rPr>
+              <w:fldChar w:fldCharType="end"/>
+            </w:r>
+          </w:hyperlink>
+        </w:p>
+        <w:p>
+          <w:pPr>
+            <w:pStyle w:val="21"/>
+            <w:rPr>
+              <w:rFonts w:asciiTheme="minorHAnsi" w:eastAsiaTheme="minorEastAsia" w:hAnsiTheme="minorHAnsi" w:cstheme="minorBidi"/>
+              <w:kern w:val="2"/>
+              <w:sz w:val="21"/>
+              <w:szCs w:val="22"/>
+            </w:rPr>
+          </w:pPr>
+          <w:hyperlink w:anchor="_Toc17141737" w:history="1">
+            <w:r>
+              <w:rPr>
+                <w:rStyle w:val="a4"/>
+              </w:rPr>
+              <w:t>4.3测试结果报告</w:t>
+            </w:r>
+            <w:r>
+              <w:rPr>
+                <w:webHidden/>
+              </w:rPr>
+              <w:tab/>
+            </w:r>
+            <w:r>
+              <w:rPr>
+                <w:webHidden/>
+              </w:rPr>
+              <w:fldChar w:fldCharType="begin"/>
+            </w:r>
+            <w:r>
+              <w:rPr>
+                <w:webHidden/>
+              </w:rPr>
+              <w:instrText xml:space="preserve"> PAGEREF _Toc17141737 \h </w:instrText>
+            </w:r>
+            <w:r>
+              <w:rPr>
+                <w:webHidden/>
+              </w:rPr>
+            </w:r>
+            <w:r>
+              <w:rPr>
+                <w:webHidden/>
+              </w:rPr>
+              <w:fldChar w:fldCharType="separate"/>
+            </w:r>
+            <w:r>
+              <w:rPr>
+                <w:webHidden/>
+              </w:rPr>
+              <w:t>8</w:t>
+            </w:r>
+            <w:r>
+              <w:rPr>
+                <w:webHidden/>
               </w:rPr>
               <w:fldChar w:fldCharType="end"/>
             </w:r>
@@ -1474,7 +1524,7 @@
       <w:pPr>
         <w:jc w:val="center"/>
         <w:rPr>
-          <w:rFonts w:ascii="宋体" w:eastAsia="宋体" w:hAnsi="宋体" w:hint="eastAsia"/>
+          <w:rFonts w:ascii="宋体" w:eastAsia="宋体" w:hAnsi="宋体"/>
           <w:sz w:val="44"/>
           <w:szCs w:val="44"/>
         </w:rPr>
@@ -1514,7 +1564,7 @@
       <w:pPr>
         <w:jc w:val="center"/>
         <w:rPr>
-          <w:rFonts w:ascii="宋体" w:eastAsia="宋体" w:hAnsi="宋体" w:hint="eastAsia"/>
+          <w:rFonts w:ascii="宋体" w:eastAsia="宋体" w:hAnsi="宋体"/>
           <w:sz w:val="44"/>
           <w:szCs w:val="44"/>
         </w:rPr>
@@ -1536,7 +1586,6 @@
           <w:docGrid w:type="lines" w:linePitch="312"/>
         </w:sectPr>
       </w:pPr>
-      <w:bookmarkStart w:id="0" w:name="_Toc17118393"/>
     </w:p>
     <w:p>
       <w:pPr>
@@ -1548,6 +1597,7 @@
           <w:szCs w:val="32"/>
         </w:rPr>
       </w:pPr>
+      <w:bookmarkStart w:id="0" w:name="_Toc17141721"/>
       <w:r>
         <w:rPr>
           <w:rFonts w:ascii="宋体" w:eastAsia="宋体" w:hAnsi="宋体" w:cs="宋体" w:hint="eastAsia"/>
@@ -1779,7 +1829,7 @@
           <w:szCs w:val="32"/>
         </w:rPr>
       </w:pPr>
-      <w:bookmarkStart w:id="1" w:name="_Toc17118394"/>
+      <w:bookmarkStart w:id="1" w:name="_Toc17141722"/>
       <w:r>
         <w:rPr>
           <w:rFonts w:ascii="宋体" w:eastAsia="宋体" w:hAnsi="宋体" w:hint="eastAsia"/>
@@ -2036,7 +2086,7 @@
           <w:szCs w:val="30"/>
         </w:rPr>
       </w:pPr>
-      <w:bookmarkStart w:id="2" w:name="_Toc17118395"/>
+      <w:bookmarkStart w:id="2" w:name="_Toc17141723"/>
       <w:r>
         <w:rPr>
           <w:rFonts w:ascii="宋体" w:eastAsia="宋体" w:hAnsi="宋体" w:hint="eastAsia"/>
@@ -2677,7 +2727,7 @@
           <w:szCs w:val="30"/>
         </w:rPr>
       </w:pPr>
-      <w:bookmarkStart w:id="3" w:name="_Toc17118396"/>
+      <w:bookmarkStart w:id="3" w:name="_Toc17141724"/>
       <w:r>
         <w:rPr>
           <w:rFonts w:ascii="宋体" w:eastAsia="宋体" w:hAnsi="宋体" w:hint="eastAsia"/>
@@ -2714,7 +2764,7 @@
           <w:szCs w:val="24"/>
         </w:rPr>
       </w:pPr>
-      <w:bookmarkStart w:id="4" w:name="_Toc17118397"/>
+      <w:bookmarkStart w:id="4" w:name="_Toc17141725"/>
       <w:r>
         <w:rPr>
           <w:rFonts w:ascii="宋体" w:eastAsia="宋体" w:hAnsi="宋体" w:hint="eastAsia"/>
@@ -2923,7 +2973,7 @@
           <w:szCs w:val="24"/>
         </w:rPr>
       </w:pPr>
-      <w:bookmarkStart w:id="6" w:name="_Toc17118398"/>
+      <w:bookmarkStart w:id="6" w:name="_Toc17141726"/>
       <w:r>
         <w:rPr>
           <w:rFonts w:ascii="宋体" w:eastAsia="宋体" w:hAnsi="宋体" w:hint="eastAsia"/>
@@ -3379,7 +3429,7 @@
         <w:spacing w:line="440" w:lineRule="exact"/>
         <w:ind w:firstLine="420"/>
         <w:rPr>
-          <w:rFonts w:ascii="宋体" w:eastAsia="宋体" w:hAnsi="宋体" w:hint="eastAsia"/>
+          <w:rFonts w:ascii="宋体" w:eastAsia="宋体" w:hAnsi="宋体"/>
           <w:sz w:val="24"/>
           <w:szCs w:val="24"/>
         </w:rPr>
@@ -3450,7 +3500,7 @@
           <w:szCs w:val="24"/>
         </w:rPr>
       </w:pPr>
-      <w:bookmarkStart w:id="7" w:name="_Toc17118399"/>
+      <w:bookmarkStart w:id="7" w:name="_Toc17141727"/>
       <w:r>
         <w:rPr>
           <w:rFonts w:ascii="宋体" w:eastAsia="宋体" w:hAnsi="宋体" w:hint="eastAsia"/>
@@ -3482,7 +3532,7 @@
         <w:spacing w:line="440" w:lineRule="exact"/>
         <w:ind w:firstLine="420"/>
         <w:rPr>
-          <w:rFonts w:ascii="宋体" w:eastAsia="宋体" w:hAnsi="宋体" w:hint="eastAsia"/>
+          <w:rFonts w:ascii="宋体" w:eastAsia="宋体" w:hAnsi="宋体"/>
           <w:sz w:val="24"/>
           <w:szCs w:val="24"/>
         </w:rPr>
@@ -3514,7 +3564,7 @@
           <w:szCs w:val="30"/>
         </w:rPr>
       </w:pPr>
-      <w:bookmarkStart w:id="8" w:name="_Toc17118400"/>
+      <w:bookmarkStart w:id="8" w:name="_Toc17141728"/>
       <w:r>
         <w:rPr>
           <w:rFonts w:ascii="宋体" w:eastAsia="宋体" w:hAnsi="宋体" w:hint="eastAsia"/>
@@ -3551,7 +3601,7 @@
           <w:szCs w:val="24"/>
         </w:rPr>
       </w:pPr>
-      <w:bookmarkStart w:id="9" w:name="_Toc17118401"/>
+      <w:bookmarkStart w:id="9" w:name="_Toc17141729"/>
       <w:r>
         <w:rPr>
           <w:rFonts w:ascii="宋体" w:eastAsia="宋体" w:hAnsi="宋体" w:hint="eastAsia"/>
@@ -3607,7 +3657,7 @@
         <w:spacing w:line="360" w:lineRule="auto"/>
         <w:ind w:firstLine="420"/>
         <w:rPr>
-          <w:rFonts w:ascii="宋体" w:eastAsia="宋体" w:hAnsi="宋体" w:hint="eastAsia"/>
+          <w:rFonts w:ascii="宋体" w:eastAsia="宋体" w:hAnsi="宋体"/>
           <w:sz w:val="24"/>
           <w:szCs w:val="24"/>
         </w:rPr>
@@ -3673,7 +3723,7 @@
       <w:pPr>
         <w:jc w:val="center"/>
         <w:rPr>
-          <w:rFonts w:ascii="Times New Roman" w:eastAsia="宋体" w:hAnsi="Times New Roman" w:cs="宋体" w:hint="eastAsia"/>
+          <w:rFonts w:ascii="Times New Roman" w:eastAsia="宋体" w:hAnsi="Times New Roman" w:cs="宋体"/>
           <w:sz w:val="24"/>
           <w:szCs w:val="24"/>
         </w:rPr>
@@ -3773,7 +3823,7 @@
           <w:szCs w:val="24"/>
         </w:rPr>
       </w:pPr>
-      <w:bookmarkStart w:id="10" w:name="_Toc17118402"/>
+      <w:bookmarkStart w:id="10" w:name="_Toc17141730"/>
       <w:r>
         <w:rPr>
           <w:rFonts w:ascii="宋体" w:eastAsia="宋体" w:hAnsi="宋体" w:hint="eastAsia"/>
@@ -4354,7 +4404,7 @@
         <w:spacing w:line="440" w:lineRule="exact"/>
         <w:ind w:firstLine="420"/>
         <w:rPr>
-          <w:rFonts w:ascii="Times New Roman" w:eastAsia="宋体" w:hAnsi="Times New Roman" w:cs="宋体" w:hint="eastAsia"/>
+          <w:rFonts w:ascii="Times New Roman" w:eastAsia="宋体" w:hAnsi="Times New Roman" w:cs="宋体"/>
           <w:sz w:val="24"/>
           <w:szCs w:val="24"/>
         </w:rPr>
@@ -4480,7 +4530,7 @@
           <w:szCs w:val="30"/>
         </w:rPr>
       </w:pPr>
-      <w:bookmarkStart w:id="11" w:name="_Toc17118403"/>
+      <w:bookmarkStart w:id="11" w:name="_Toc17141731"/>
       <w:r>
         <w:rPr>
           <w:rFonts w:ascii="宋体" w:eastAsia="宋体" w:hAnsi="宋体" w:hint="eastAsia"/>
@@ -4504,7 +4554,7 @@
         <w:spacing w:line="360" w:lineRule="auto"/>
         <w:ind w:firstLine="420"/>
         <w:rPr>
-          <w:rFonts w:ascii="宋体" w:eastAsia="宋体" w:hAnsi="宋体" w:hint="eastAsia"/>
+          <w:rFonts w:ascii="宋体" w:eastAsia="宋体" w:hAnsi="宋体"/>
           <w:sz w:val="24"/>
           <w:szCs w:val="24"/>
         </w:rPr>
@@ -4570,7 +4620,7 @@
           <w:szCs w:val="30"/>
         </w:rPr>
       </w:pPr>
-      <w:bookmarkStart w:id="12" w:name="_Toc17118404"/>
+      <w:bookmarkStart w:id="12" w:name="_Toc17141732"/>
       <w:r>
         <w:rPr>
           <w:rFonts w:ascii="宋体" w:eastAsia="宋体" w:hAnsi="宋体" w:hint="eastAsia"/>
@@ -4769,7 +4819,7 @@
           <w:szCs w:val="32"/>
         </w:rPr>
       </w:pPr>
-      <w:bookmarkStart w:id="13" w:name="_Toc17118405"/>
+      <w:bookmarkStart w:id="13" w:name="_Toc17141733"/>
       <w:r>
         <w:rPr>
           <w:rFonts w:ascii="宋体" w:eastAsia="宋体" w:hAnsi="宋体" w:hint="eastAsia"/>
@@ -4850,7 +4900,7 @@
       <w:pPr>
         <w:jc w:val="center"/>
         <w:rPr>
-          <w:rFonts w:ascii="宋体" w:eastAsia="宋体" w:hAnsi="宋体" w:hint="eastAsia"/>
+          <w:rFonts w:ascii="宋体" w:eastAsia="宋体" w:hAnsi="宋体"/>
           <w:sz w:val="24"/>
           <w:szCs w:val="24"/>
         </w:rPr>
@@ -5273,7 +5323,7 @@
         <w:spacing w:line="360" w:lineRule="auto"/>
         <w:jc w:val="center"/>
         <w:rPr>
-          <w:rFonts w:ascii="宋体" w:eastAsia="宋体" w:hAnsi="宋体" w:hint="eastAsia"/>
+          <w:rFonts w:ascii="宋体" w:eastAsia="宋体" w:hAnsi="宋体"/>
           <w:sz w:val="24"/>
           <w:szCs w:val="24"/>
         </w:rPr>
@@ -5396,8 +5446,6 @@
           </wp:inline>
         </w:drawing>
       </w:r>
-      <w:bookmarkStart w:id="14" w:name="_GoBack"/>
-      <w:bookmarkEnd w:id="14"/>
     </w:p>
     <w:p>
       <w:pPr>
@@ -5434,6 +5482,1356 @@
         </w:rPr>
         <w:t>参数选择错误提示</w:t>
       </w:r>
+    </w:p>
+    <w:p>
+      <w:pPr>
+        <w:pStyle w:val="1"/>
+        <w:spacing w:before="0" w:after="0" w:line="720" w:lineRule="auto"/>
+        <w:rPr>
+          <w:rFonts w:ascii="宋体" w:eastAsia="宋体" w:hAnsi="宋体"/>
+          <w:sz w:val="32"/>
+          <w:szCs w:val="32"/>
+        </w:rPr>
+      </w:pPr>
+      <w:bookmarkStart w:id="14" w:name="_Toc17141734"/>
+      <w:r>
+        <w:rPr>
+          <w:rFonts w:ascii="宋体" w:eastAsia="宋体" w:hAnsi="宋体" w:hint="eastAsia"/>
+          <w:sz w:val="32"/>
+          <w:szCs w:val="32"/>
+        </w:rPr>
+        <w:lastRenderedPageBreak/>
+        <w:t>4</w:t>
+      </w:r>
+      <w:r>
+        <w:rPr>
+          <w:rFonts w:ascii="宋体" w:eastAsia="宋体" w:hAnsi="宋体"/>
+          <w:sz w:val="32"/>
+          <w:szCs w:val="32"/>
+        </w:rPr>
+        <w:t xml:space="preserve"> </w:t>
+      </w:r>
+      <w:r>
+        <w:rPr>
+          <w:rFonts w:ascii="宋体" w:eastAsia="宋体" w:hAnsi="宋体" w:hint="eastAsia"/>
+          <w:sz w:val="32"/>
+          <w:szCs w:val="32"/>
+        </w:rPr>
+        <w:t>测试文档</w:t>
+      </w:r>
+      <w:bookmarkEnd w:id="14"/>
+    </w:p>
+    <w:p>
+      <w:pPr>
+        <w:pStyle w:val="2"/>
+        <w:spacing w:before="0" w:after="0" w:line="360" w:lineRule="auto"/>
+        <w:rPr>
+          <w:rFonts w:ascii="宋体" w:eastAsia="宋体" w:hAnsi="宋体"/>
+          <w:sz w:val="30"/>
+          <w:szCs w:val="30"/>
+        </w:rPr>
+      </w:pPr>
+      <w:bookmarkStart w:id="15" w:name="_Toc17141735"/>
+      <w:r>
+        <w:rPr>
+          <w:rFonts w:ascii="宋体" w:eastAsia="宋体" w:hAnsi="宋体" w:hint="eastAsia"/>
+          <w:sz w:val="30"/>
+          <w:szCs w:val="30"/>
+        </w:rPr>
+        <w:t>4.1</w:t>
+      </w:r>
+      <w:r>
+        <w:rPr>
+          <w:rFonts w:ascii="宋体" w:eastAsia="宋体" w:hAnsi="宋体" w:hint="eastAsia"/>
+          <w:sz w:val="30"/>
+          <w:szCs w:val="30"/>
+        </w:rPr>
+        <w:t>测试方案</w:t>
+      </w:r>
+      <w:bookmarkEnd w:id="15"/>
+    </w:p>
+    <w:p>
+      <w:pPr>
+        <w:spacing w:line="360" w:lineRule="auto"/>
+        <w:ind w:firstLine="420"/>
+        <w:rPr>
+          <w:rFonts w:ascii="宋体" w:eastAsia="宋体" w:hAnsi="宋体"/>
+          <w:sz w:val="24"/>
+          <w:szCs w:val="24"/>
+        </w:rPr>
+      </w:pPr>
+      <w:r>
+        <w:rPr>
+          <w:rFonts w:ascii="宋体" w:eastAsia="宋体" w:hAnsi="宋体" w:hint="eastAsia"/>
+          <w:sz w:val="24"/>
+          <w:szCs w:val="24"/>
+        </w:rPr>
+        <w:t>程序</w:t>
+      </w:r>
+      <w:proofErr w:type="gramStart"/>
+      <w:r>
+        <w:rPr>
+          <w:rFonts w:ascii="宋体" w:eastAsia="宋体" w:hAnsi="宋体" w:hint="eastAsia"/>
+          <w:sz w:val="24"/>
+          <w:szCs w:val="24"/>
+        </w:rPr>
+        <w:t>采用白盒测试</w:t>
+      </w:r>
+      <w:proofErr w:type="gramEnd"/>
+      <w:r>
+        <w:rPr>
+          <w:rFonts w:ascii="宋体" w:eastAsia="宋体" w:hAnsi="宋体" w:hint="eastAsia"/>
+          <w:sz w:val="24"/>
+          <w:szCs w:val="24"/>
+        </w:rPr>
+        <w:t>方法，选用三个不同大小的文件进行测试，三个文件分别是1.sh、2.rar和3.rar。测试三个文件在TCP/UDP协议下，上传/下载成功率，以及每个文件传输用时。</w:t>
+      </w:r>
+    </w:p>
+    <w:p>
+      <w:pPr>
+        <w:pStyle w:val="2"/>
+        <w:spacing w:before="0" w:after="0" w:line="360" w:lineRule="auto"/>
+        <w:rPr>
+          <w:rFonts w:ascii="宋体" w:eastAsia="宋体" w:hAnsi="宋体"/>
+          <w:sz w:val="30"/>
+          <w:szCs w:val="30"/>
+        </w:rPr>
+      </w:pPr>
+      <w:bookmarkStart w:id="16" w:name="_Toc17141736"/>
+      <w:r>
+        <w:rPr>
+          <w:rFonts w:ascii="宋体" w:eastAsia="宋体" w:hAnsi="宋体" w:hint="eastAsia"/>
+          <w:sz w:val="30"/>
+          <w:szCs w:val="30"/>
+        </w:rPr>
+        <w:t>4.2</w:t>
+      </w:r>
+      <w:r>
+        <w:rPr>
+          <w:rFonts w:ascii="宋体" w:eastAsia="宋体" w:hAnsi="宋体" w:hint="eastAsia"/>
+          <w:sz w:val="30"/>
+          <w:szCs w:val="30"/>
+        </w:rPr>
+        <w:t>测试用例</w:t>
+      </w:r>
+      <w:bookmarkEnd w:id="16"/>
+    </w:p>
+    <w:p>
+      <w:pPr>
+        <w:spacing w:line="360" w:lineRule="auto"/>
+        <w:ind w:firstLine="420"/>
+        <w:rPr>
+          <w:rFonts w:ascii="宋体" w:eastAsia="宋体" w:hAnsi="宋体"/>
+          <w:sz w:val="24"/>
+          <w:szCs w:val="24"/>
+        </w:rPr>
+      </w:pPr>
+      <w:bookmarkStart w:id="17" w:name="_GoBack"/>
+      <w:r>
+        <w:rPr>
+          <w:rFonts w:ascii="宋体" w:eastAsia="宋体" w:hAnsi="宋体" w:hint="eastAsia"/>
+          <w:sz w:val="24"/>
+          <w:szCs w:val="24"/>
+        </w:rPr>
+        <w:t>三个文件：1.sh、2.rar、3.</w:t>
+      </w:r>
+      <w:proofErr w:type="gramStart"/>
+      <w:r>
+        <w:rPr>
+          <w:rFonts w:ascii="宋体" w:eastAsia="宋体" w:hAnsi="宋体" w:hint="eastAsia"/>
+          <w:sz w:val="24"/>
+          <w:szCs w:val="24"/>
+        </w:rPr>
+        <w:t>rar</w:t>
+      </w:r>
+      <w:proofErr w:type="gramEnd"/>
+    </w:p>
+    <w:p>
+      <w:pPr>
+        <w:spacing w:line="360" w:lineRule="auto"/>
+        <w:ind w:firstLine="420"/>
+        <w:rPr>
+          <w:rFonts w:ascii="宋体" w:eastAsia="宋体" w:hAnsi="宋体"/>
+          <w:sz w:val="24"/>
+          <w:szCs w:val="24"/>
+        </w:rPr>
+      </w:pPr>
+      <w:r>
+        <w:rPr>
+          <w:rFonts w:ascii="宋体" w:eastAsia="宋体" w:hAnsi="宋体" w:hint="eastAsia"/>
+          <w:sz w:val="24"/>
+          <w:szCs w:val="24"/>
+        </w:rPr>
+        <w:t>程序：client、server</w:t>
+      </w:r>
+    </w:p>
+    <w:p>
+      <w:pPr>
+        <w:spacing w:line="360" w:lineRule="auto"/>
+        <w:ind w:firstLine="420"/>
+        <w:rPr>
+          <w:rFonts w:ascii="宋体" w:eastAsia="宋体" w:hAnsi="宋体"/>
+          <w:sz w:val="24"/>
+          <w:szCs w:val="24"/>
+        </w:rPr>
+      </w:pPr>
+      <w:r>
+        <w:rPr>
+          <w:rFonts w:ascii="宋体" w:eastAsia="宋体" w:hAnsi="宋体" w:hint="eastAsia"/>
+          <w:sz w:val="24"/>
+          <w:szCs w:val="24"/>
+        </w:rPr>
+        <w:t>环境：Ubuntu、局域网</w:t>
+      </w:r>
+    </w:p>
+    <w:p>
+      <w:pPr>
+        <w:pStyle w:val="2"/>
+        <w:spacing w:before="0" w:after="0" w:line="360" w:lineRule="auto"/>
+        <w:rPr>
+          <w:rFonts w:ascii="宋体" w:eastAsia="宋体" w:hAnsi="宋体"/>
+          <w:sz w:val="30"/>
+          <w:szCs w:val="30"/>
+        </w:rPr>
+      </w:pPr>
+      <w:bookmarkStart w:id="18" w:name="_Toc17141737"/>
+      <w:bookmarkEnd w:id="17"/>
+      <w:r>
+        <w:rPr>
+          <w:rFonts w:ascii="宋体" w:eastAsia="宋体" w:hAnsi="宋体" w:hint="eastAsia"/>
+          <w:sz w:val="30"/>
+          <w:szCs w:val="30"/>
+        </w:rPr>
+        <w:t>4.3</w:t>
+      </w:r>
+      <w:r>
+        <w:rPr>
+          <w:rFonts w:ascii="宋体" w:eastAsia="宋体" w:hAnsi="宋体" w:hint="eastAsia"/>
+          <w:sz w:val="30"/>
+          <w:szCs w:val="30"/>
+        </w:rPr>
+        <w:t>测试结果报告</w:t>
+      </w:r>
+      <w:bookmarkEnd w:id="18"/>
+    </w:p>
+    <w:p>
+      <w:pPr>
+        <w:spacing w:line="360" w:lineRule="auto"/>
+        <w:ind w:firstLine="420"/>
+        <w:rPr>
+          <w:rFonts w:ascii="宋体" w:eastAsia="宋体" w:hAnsi="宋体"/>
+          <w:sz w:val="24"/>
+          <w:szCs w:val="24"/>
+        </w:rPr>
+      </w:pPr>
+      <w:r>
+        <w:rPr>
+          <w:rFonts w:ascii="宋体" w:eastAsia="宋体" w:hAnsi="宋体" w:hint="eastAsia"/>
+          <w:sz w:val="24"/>
+          <w:szCs w:val="24"/>
+        </w:rPr>
+        <w:t>测试结果如表1所示，在客户端程序中使用</w:t>
+      </w:r>
+      <w:proofErr w:type="spellStart"/>
+      <w:r>
+        <w:rPr>
+          <w:rFonts w:ascii="Times New Roman" w:eastAsia="宋体" w:hAnsi="Times New Roman" w:cs="Times New Roman"/>
+          <w:sz w:val="24"/>
+          <w:szCs w:val="24"/>
+        </w:rPr>
+        <w:t>gettimeofday</w:t>
+      </w:r>
+      <w:proofErr w:type="spellEnd"/>
+      <w:r>
+        <w:rPr>
+          <w:rFonts w:ascii="宋体" w:eastAsia="宋体" w:hAnsi="宋体"/>
+          <w:sz w:val="24"/>
+          <w:szCs w:val="24"/>
+        </w:rPr>
+        <w:t>()函数</w:t>
+      </w:r>
+      <w:r>
+        <w:rPr>
+          <w:rFonts w:ascii="宋体" w:eastAsia="宋体" w:hAnsi="宋体" w:hint="eastAsia"/>
+          <w:sz w:val="24"/>
+          <w:szCs w:val="24"/>
+        </w:rPr>
+        <w:t>对文件传输进行计时，结果输出用户界面。结果显示在小文件下UDP耗时很短，但是在较大文件时UDP传输却比TCP耗时长，</w:t>
+      </w:r>
+      <w:r>
+        <w:rPr>
+          <w:rFonts w:ascii="宋体" w:eastAsia="宋体" w:hAnsi="宋体" w:hint="eastAsia"/>
+          <w:sz w:val="24"/>
+          <w:szCs w:val="24"/>
+        </w:rPr>
+        <w:t>文件的上传下载用时相差不大。</w:t>
+      </w:r>
+    </w:p>
+    <w:p>
+      <w:pPr>
+        <w:spacing w:line="360" w:lineRule="auto"/>
+        <w:jc w:val="center"/>
+        <w:rPr>
+          <w:rFonts w:ascii="宋体" w:eastAsia="宋体" w:hAnsi="宋体"/>
+          <w:sz w:val="24"/>
+          <w:szCs w:val="24"/>
+        </w:rPr>
+      </w:pPr>
+      <w:r>
+        <w:rPr>
+          <w:rFonts w:ascii="宋体" w:eastAsia="宋体" w:hAnsi="宋体" w:hint="eastAsia"/>
+          <w:sz w:val="24"/>
+          <w:szCs w:val="24"/>
+        </w:rPr>
+        <w:t>表1</w:t>
+      </w:r>
+      <w:r>
+        <w:rPr>
+          <w:rFonts w:ascii="宋体" w:eastAsia="宋体" w:hAnsi="宋体"/>
+          <w:sz w:val="24"/>
+          <w:szCs w:val="24"/>
+        </w:rPr>
+        <w:t xml:space="preserve"> </w:t>
+      </w:r>
+      <w:r>
+        <w:rPr>
+          <w:rFonts w:ascii="宋体" w:eastAsia="宋体" w:hAnsi="宋体" w:hint="eastAsia"/>
+          <w:sz w:val="24"/>
+          <w:szCs w:val="24"/>
+        </w:rPr>
+        <w:t>测试结果</w:t>
+      </w:r>
+    </w:p>
+    <w:tbl>
+      <w:tblPr>
+        <w:tblStyle w:val="a9"/>
+        <w:tblW w:w="0" w:type="auto"/>
+        <w:tblLook w:val="04A0" w:firstRow="1" w:lastRow="0" w:firstColumn="1" w:lastColumn="0" w:noHBand="0" w:noVBand="1"/>
+      </w:tblPr>
+      <w:tblGrid>
+        <w:gridCol w:w="2972"/>
+        <w:gridCol w:w="1701"/>
+        <w:gridCol w:w="1701"/>
+        <w:gridCol w:w="1922"/>
+      </w:tblGrid>
+      <w:tr>
+        <w:tc>
+          <w:tcPr>
+            <w:tcW w:w="2972" w:type="dxa"/>
+            <w:tcBorders>
+              <w:tl2br w:val="nil"/>
+            </w:tcBorders>
+          </w:tcPr>
+          <w:p>
+            <w:pPr>
+              <w:ind w:left="1260" w:hangingChars="600" w:hanging="1260"/>
+              <w:jc w:val="center"/>
+              <w:rPr>
+                <w:rFonts w:ascii="Times New Roman" w:eastAsia="宋体" w:hAnsi="Times New Roman" w:cs="Times New Roman"/>
+              </w:rPr>
+            </w:pPr>
+            <w:r>
+              <w:rPr>
+                <w:rFonts w:ascii="Times New Roman" w:eastAsia="宋体" w:hAnsi="Times New Roman" w:cs="Times New Roman"/>
+              </w:rPr>
+              <w:t>文档名称</w:t>
+            </w:r>
+          </w:p>
+        </w:tc>
+        <w:tc>
+          <w:tcPr>
+            <w:tcW w:w="1701" w:type="dxa"/>
+          </w:tcPr>
+          <w:p>
+            <w:pPr>
+              <w:jc w:val="center"/>
+              <w:rPr>
+                <w:rFonts w:ascii="Times New Roman" w:eastAsia="宋体" w:hAnsi="Times New Roman" w:cs="Times New Roman"/>
+              </w:rPr>
+            </w:pPr>
+            <w:r>
+              <w:rPr>
+                <w:rFonts w:ascii="Times New Roman" w:eastAsia="宋体" w:hAnsi="Times New Roman" w:cs="Times New Roman"/>
+              </w:rPr>
+              <w:t>1.sh</w:t>
+            </w:r>
+          </w:p>
+        </w:tc>
+        <w:tc>
+          <w:tcPr>
+            <w:tcW w:w="1701" w:type="dxa"/>
+          </w:tcPr>
+          <w:p>
+            <w:pPr>
+              <w:jc w:val="center"/>
+              <w:rPr>
+                <w:rFonts w:ascii="Times New Roman" w:eastAsia="宋体" w:hAnsi="Times New Roman" w:cs="Times New Roman"/>
+              </w:rPr>
+            </w:pPr>
+            <w:r>
+              <w:rPr>
+                <w:rFonts w:ascii="Times New Roman" w:eastAsia="宋体" w:hAnsi="Times New Roman" w:cs="Times New Roman"/>
+              </w:rPr>
+              <w:t>2.rar</w:t>
+            </w:r>
+          </w:p>
+        </w:tc>
+        <w:tc>
+          <w:tcPr>
+            <w:tcW w:w="1922" w:type="dxa"/>
+          </w:tcPr>
+          <w:p>
+            <w:pPr>
+              <w:jc w:val="center"/>
+              <w:rPr>
+                <w:rFonts w:ascii="Times New Roman" w:eastAsia="宋体" w:hAnsi="Times New Roman" w:cs="Times New Roman"/>
+              </w:rPr>
+            </w:pPr>
+            <w:r>
+              <w:rPr>
+                <w:rFonts w:ascii="Times New Roman" w:eastAsia="宋体" w:hAnsi="Times New Roman" w:cs="Times New Roman"/>
+              </w:rPr>
+              <w:t>3.rar</w:t>
+            </w:r>
+          </w:p>
+        </w:tc>
+      </w:tr>
+      <w:tr>
+        <w:tc>
+          <w:tcPr>
+            <w:tcW w:w="2972" w:type="dxa"/>
+          </w:tcPr>
+          <w:p>
+            <w:pPr>
+              <w:jc w:val="center"/>
+              <w:rPr>
+                <w:rFonts w:ascii="Times New Roman" w:eastAsia="宋体" w:hAnsi="Times New Roman" w:cs="Times New Roman"/>
+              </w:rPr>
+            </w:pPr>
+            <w:r>
+              <w:rPr>
+                <w:rFonts w:ascii="Times New Roman" w:eastAsia="宋体" w:hAnsi="Times New Roman" w:cs="Times New Roman"/>
+              </w:rPr>
+              <w:t>文档大小</w:t>
+            </w:r>
+          </w:p>
+        </w:tc>
+        <w:tc>
+          <w:tcPr>
+            <w:tcW w:w="1701" w:type="dxa"/>
+          </w:tcPr>
+          <w:p>
+            <w:pPr>
+              <w:jc w:val="center"/>
+              <w:rPr>
+                <w:rFonts w:ascii="Times New Roman" w:eastAsia="宋体" w:hAnsi="Times New Roman" w:cs="Times New Roman"/>
+              </w:rPr>
+            </w:pPr>
+            <w:r>
+              <w:rPr>
+                <w:rFonts w:ascii="Times New Roman" w:eastAsia="宋体" w:hAnsi="Times New Roman" w:cs="Times New Roman"/>
+              </w:rPr>
+              <w:t>170byte</w:t>
+            </w:r>
+          </w:p>
+        </w:tc>
+        <w:tc>
+          <w:tcPr>
+            <w:tcW w:w="1701" w:type="dxa"/>
+          </w:tcPr>
+          <w:p>
+            <w:pPr>
+              <w:jc w:val="center"/>
+              <w:rPr>
+                <w:rFonts w:ascii="Times New Roman" w:eastAsia="宋体" w:hAnsi="Times New Roman" w:cs="Times New Roman"/>
+              </w:rPr>
+            </w:pPr>
+            <w:r>
+              <w:rPr>
+                <w:rFonts w:ascii="Times New Roman" w:eastAsia="宋体" w:hAnsi="Times New Roman" w:cs="Times New Roman"/>
+              </w:rPr>
+              <w:t>1.4M</w:t>
+            </w:r>
+            <w:r>
+              <w:rPr>
+                <w:rFonts w:ascii="Times New Roman" w:eastAsia="宋体" w:hAnsi="Times New Roman" w:cs="Times New Roman" w:hint="eastAsia"/>
+              </w:rPr>
+              <w:t>B</w:t>
+            </w:r>
+          </w:p>
+        </w:tc>
+        <w:tc>
+          <w:tcPr>
+            <w:tcW w:w="1922" w:type="dxa"/>
+          </w:tcPr>
+          <w:p>
+            <w:pPr>
+              <w:jc w:val="center"/>
+              <w:rPr>
+                <w:rFonts w:ascii="Times New Roman" w:eastAsia="宋体" w:hAnsi="Times New Roman" w:cs="Times New Roman"/>
+              </w:rPr>
+            </w:pPr>
+            <w:r>
+              <w:rPr>
+                <w:rFonts w:ascii="Times New Roman" w:eastAsia="宋体" w:hAnsi="Times New Roman" w:cs="Times New Roman"/>
+              </w:rPr>
+              <w:t>261.3M</w:t>
+            </w:r>
+            <w:r>
+              <w:rPr>
+                <w:rFonts w:ascii="Times New Roman" w:eastAsia="宋体" w:hAnsi="Times New Roman" w:cs="Times New Roman" w:hint="eastAsia"/>
+              </w:rPr>
+              <w:t>B</w:t>
+            </w:r>
+          </w:p>
+        </w:tc>
+      </w:tr>
+      <w:tr>
+        <w:tc>
+          <w:tcPr>
+            <w:tcW w:w="2972" w:type="dxa"/>
+          </w:tcPr>
+          <w:p>
+            <w:pPr>
+              <w:jc w:val="center"/>
+              <w:rPr>
+                <w:rFonts w:ascii="Times New Roman" w:eastAsia="宋体" w:hAnsi="Times New Roman" w:cs="Times New Roman"/>
+              </w:rPr>
+            </w:pPr>
+            <w:r>
+              <w:rPr>
+                <w:rFonts w:ascii="Times New Roman" w:eastAsia="宋体" w:hAnsi="Times New Roman" w:cs="Times New Roman"/>
+              </w:rPr>
+              <w:t>TCP</w:t>
+            </w:r>
+            <w:r>
+              <w:rPr>
+                <w:rFonts w:ascii="Times New Roman" w:eastAsia="宋体" w:hAnsi="Times New Roman" w:cs="Times New Roman"/>
+              </w:rPr>
+              <w:t>协议上传次数</w:t>
+            </w:r>
+            <w:r>
+              <w:rPr>
+                <w:rFonts w:ascii="Times New Roman" w:eastAsia="宋体" w:hAnsi="Times New Roman" w:cs="Times New Roman"/>
+              </w:rPr>
+              <w:t>/</w:t>
+            </w:r>
+            <w:r>
+              <w:rPr>
+                <w:rFonts w:ascii="Times New Roman" w:eastAsia="宋体" w:hAnsi="Times New Roman" w:cs="Times New Roman"/>
+              </w:rPr>
+              <w:t>成功次数</w:t>
+            </w:r>
+          </w:p>
+        </w:tc>
+        <w:tc>
+          <w:tcPr>
+            <w:tcW w:w="1701" w:type="dxa"/>
+          </w:tcPr>
+          <w:p>
+            <w:pPr>
+              <w:jc w:val="center"/>
+              <w:rPr>
+                <w:rFonts w:ascii="Times New Roman" w:eastAsia="宋体" w:hAnsi="Times New Roman" w:cs="Times New Roman"/>
+              </w:rPr>
+            </w:pPr>
+            <w:r>
+              <w:rPr>
+                <w:rFonts w:ascii="Times New Roman" w:eastAsia="宋体" w:hAnsi="Times New Roman" w:cs="Times New Roman"/>
+              </w:rPr>
+              <w:t>10/10</w:t>
+            </w:r>
+          </w:p>
+        </w:tc>
+        <w:tc>
+          <w:tcPr>
+            <w:tcW w:w="1701" w:type="dxa"/>
+          </w:tcPr>
+          <w:p>
+            <w:pPr>
+              <w:jc w:val="center"/>
+              <w:rPr>
+                <w:rFonts w:ascii="Times New Roman" w:eastAsia="宋体" w:hAnsi="Times New Roman" w:cs="Times New Roman"/>
+              </w:rPr>
+            </w:pPr>
+            <w:r>
+              <w:rPr>
+                <w:rFonts w:ascii="Times New Roman" w:eastAsia="宋体" w:hAnsi="Times New Roman" w:cs="Times New Roman"/>
+              </w:rPr>
+              <w:t>10/10</w:t>
+            </w:r>
+          </w:p>
+        </w:tc>
+        <w:tc>
+          <w:tcPr>
+            <w:tcW w:w="1922" w:type="dxa"/>
+          </w:tcPr>
+          <w:p>
+            <w:pPr>
+              <w:jc w:val="center"/>
+              <w:rPr>
+                <w:rFonts w:ascii="Times New Roman" w:eastAsia="宋体" w:hAnsi="Times New Roman" w:cs="Times New Roman"/>
+              </w:rPr>
+            </w:pPr>
+            <w:r>
+              <w:rPr>
+                <w:rFonts w:ascii="Times New Roman" w:eastAsia="宋体" w:hAnsi="Times New Roman" w:cs="Times New Roman"/>
+              </w:rPr>
+              <w:t>5/5</w:t>
+            </w:r>
+          </w:p>
+        </w:tc>
+      </w:tr>
+      <w:tr>
+        <w:tc>
+          <w:tcPr>
+            <w:tcW w:w="2972" w:type="dxa"/>
+          </w:tcPr>
+          <w:p>
+            <w:pPr>
+              <w:jc w:val="center"/>
+              <w:rPr>
+                <w:rFonts w:ascii="Times New Roman" w:eastAsia="宋体" w:hAnsi="Times New Roman" w:cs="Times New Roman"/>
+              </w:rPr>
+            </w:pPr>
+            <w:r>
+              <w:rPr>
+                <w:rFonts w:ascii="Times New Roman" w:eastAsia="宋体" w:hAnsi="Times New Roman" w:cs="Times New Roman"/>
+              </w:rPr>
+              <w:t>TCP</w:t>
+            </w:r>
+            <w:r>
+              <w:rPr>
+                <w:rFonts w:ascii="Times New Roman" w:eastAsia="宋体" w:hAnsi="Times New Roman" w:cs="Times New Roman"/>
+              </w:rPr>
+              <w:t>协议下载次数</w:t>
+            </w:r>
+            <w:r>
+              <w:rPr>
+                <w:rFonts w:ascii="Times New Roman" w:eastAsia="宋体" w:hAnsi="Times New Roman" w:cs="Times New Roman"/>
+              </w:rPr>
+              <w:t>/</w:t>
+            </w:r>
+            <w:r>
+              <w:rPr>
+                <w:rFonts w:ascii="Times New Roman" w:eastAsia="宋体" w:hAnsi="Times New Roman" w:cs="Times New Roman"/>
+              </w:rPr>
+              <w:t>成功次数</w:t>
+            </w:r>
+          </w:p>
+        </w:tc>
+        <w:tc>
+          <w:tcPr>
+            <w:tcW w:w="1701" w:type="dxa"/>
+          </w:tcPr>
+          <w:p>
+            <w:pPr>
+              <w:jc w:val="center"/>
+              <w:rPr>
+                <w:rFonts w:ascii="Times New Roman" w:eastAsia="宋体" w:hAnsi="Times New Roman" w:cs="Times New Roman"/>
+              </w:rPr>
+            </w:pPr>
+            <w:r>
+              <w:rPr>
+                <w:rFonts w:ascii="Times New Roman" w:eastAsia="宋体" w:hAnsi="Times New Roman" w:cs="Times New Roman"/>
+              </w:rPr>
+              <w:t>10/10</w:t>
+            </w:r>
+          </w:p>
+        </w:tc>
+        <w:tc>
+          <w:tcPr>
+            <w:tcW w:w="1701" w:type="dxa"/>
+          </w:tcPr>
+          <w:p>
+            <w:pPr>
+              <w:jc w:val="center"/>
+              <w:rPr>
+                <w:rFonts w:ascii="Times New Roman" w:eastAsia="宋体" w:hAnsi="Times New Roman" w:cs="Times New Roman"/>
+              </w:rPr>
+            </w:pPr>
+            <w:r>
+              <w:rPr>
+                <w:rFonts w:ascii="Times New Roman" w:eastAsia="宋体" w:hAnsi="Times New Roman" w:cs="Times New Roman"/>
+              </w:rPr>
+              <w:t>10/10</w:t>
+            </w:r>
+          </w:p>
+        </w:tc>
+        <w:tc>
+          <w:tcPr>
+            <w:tcW w:w="1922" w:type="dxa"/>
+          </w:tcPr>
+          <w:p>
+            <w:pPr>
+              <w:jc w:val="center"/>
+              <w:rPr>
+                <w:rFonts w:ascii="Times New Roman" w:eastAsia="宋体" w:hAnsi="Times New Roman" w:cs="Times New Roman"/>
+              </w:rPr>
+            </w:pPr>
+            <w:r>
+              <w:rPr>
+                <w:rFonts w:ascii="Times New Roman" w:eastAsia="宋体" w:hAnsi="Times New Roman" w:cs="Times New Roman"/>
+              </w:rPr>
+              <w:t>5/5</w:t>
+            </w:r>
+          </w:p>
+        </w:tc>
+      </w:tr>
+      <w:tr>
+        <w:tc>
+          <w:tcPr>
+            <w:tcW w:w="2972" w:type="dxa"/>
+          </w:tcPr>
+          <w:p>
+            <w:pPr>
+              <w:jc w:val="center"/>
+              <w:rPr>
+                <w:rFonts w:ascii="Times New Roman" w:eastAsia="宋体" w:hAnsi="Times New Roman" w:cs="Times New Roman"/>
+              </w:rPr>
+            </w:pPr>
+            <w:r>
+              <w:rPr>
+                <w:rFonts w:ascii="Times New Roman" w:eastAsia="宋体" w:hAnsi="Times New Roman" w:cs="Times New Roman"/>
+              </w:rPr>
+              <w:t>UDP</w:t>
+            </w:r>
+            <w:r>
+              <w:rPr>
+                <w:rFonts w:ascii="Times New Roman" w:eastAsia="宋体" w:hAnsi="Times New Roman" w:cs="Times New Roman"/>
+              </w:rPr>
+              <w:t>协议上传次数</w:t>
+            </w:r>
+            <w:r>
+              <w:rPr>
+                <w:rFonts w:ascii="Times New Roman" w:eastAsia="宋体" w:hAnsi="Times New Roman" w:cs="Times New Roman"/>
+              </w:rPr>
+              <w:t>/</w:t>
+            </w:r>
+            <w:r>
+              <w:rPr>
+                <w:rFonts w:ascii="Times New Roman" w:eastAsia="宋体" w:hAnsi="Times New Roman" w:cs="Times New Roman"/>
+              </w:rPr>
+              <w:t>成功次数</w:t>
+            </w:r>
+          </w:p>
+        </w:tc>
+        <w:tc>
+          <w:tcPr>
+            <w:tcW w:w="1701" w:type="dxa"/>
+          </w:tcPr>
+          <w:p>
+            <w:pPr>
+              <w:jc w:val="center"/>
+              <w:rPr>
+                <w:rFonts w:ascii="Times New Roman" w:eastAsia="宋体" w:hAnsi="Times New Roman" w:cs="Times New Roman"/>
+              </w:rPr>
+            </w:pPr>
+            <w:r>
+              <w:rPr>
+                <w:rFonts w:ascii="Times New Roman" w:eastAsia="宋体" w:hAnsi="Times New Roman" w:cs="Times New Roman"/>
+              </w:rPr>
+              <w:t>10/10</w:t>
+            </w:r>
+          </w:p>
+        </w:tc>
+        <w:tc>
+          <w:tcPr>
+            <w:tcW w:w="1701" w:type="dxa"/>
+          </w:tcPr>
+          <w:p>
+            <w:pPr>
+              <w:jc w:val="center"/>
+              <w:rPr>
+                <w:rFonts w:ascii="Times New Roman" w:eastAsia="宋体" w:hAnsi="Times New Roman" w:cs="Times New Roman"/>
+              </w:rPr>
+            </w:pPr>
+            <w:r>
+              <w:rPr>
+                <w:rFonts w:ascii="Times New Roman" w:eastAsia="宋体" w:hAnsi="Times New Roman" w:cs="Times New Roman"/>
+              </w:rPr>
+              <w:t>10/10</w:t>
+            </w:r>
+          </w:p>
+        </w:tc>
+        <w:tc>
+          <w:tcPr>
+            <w:tcW w:w="1922" w:type="dxa"/>
+          </w:tcPr>
+          <w:p>
+            <w:pPr>
+              <w:jc w:val="center"/>
+              <w:rPr>
+                <w:rFonts w:ascii="Times New Roman" w:eastAsia="宋体" w:hAnsi="Times New Roman" w:cs="Times New Roman"/>
+              </w:rPr>
+            </w:pPr>
+            <w:r>
+              <w:rPr>
+                <w:rFonts w:ascii="Times New Roman" w:eastAsia="宋体" w:hAnsi="Times New Roman" w:cs="Times New Roman"/>
+              </w:rPr>
+              <w:t>5/5</w:t>
+            </w:r>
+          </w:p>
+        </w:tc>
+      </w:tr>
+      <w:tr>
+        <w:tc>
+          <w:tcPr>
+            <w:tcW w:w="2972" w:type="dxa"/>
+          </w:tcPr>
+          <w:p>
+            <w:pPr>
+              <w:jc w:val="center"/>
+              <w:rPr>
+                <w:rFonts w:ascii="Times New Roman" w:eastAsia="宋体" w:hAnsi="Times New Roman" w:cs="Times New Roman"/>
+              </w:rPr>
+            </w:pPr>
+            <w:r>
+              <w:rPr>
+                <w:rFonts w:ascii="Times New Roman" w:eastAsia="宋体" w:hAnsi="Times New Roman" w:cs="Times New Roman"/>
+              </w:rPr>
+              <w:t>UDP</w:t>
+            </w:r>
+            <w:r>
+              <w:rPr>
+                <w:rFonts w:ascii="Times New Roman" w:eastAsia="宋体" w:hAnsi="Times New Roman" w:cs="Times New Roman"/>
+              </w:rPr>
+              <w:t>协议下载次数</w:t>
+            </w:r>
+            <w:r>
+              <w:rPr>
+                <w:rFonts w:ascii="Times New Roman" w:eastAsia="宋体" w:hAnsi="Times New Roman" w:cs="Times New Roman"/>
+              </w:rPr>
+              <w:t>/</w:t>
+            </w:r>
+            <w:r>
+              <w:rPr>
+                <w:rFonts w:ascii="Times New Roman" w:eastAsia="宋体" w:hAnsi="Times New Roman" w:cs="Times New Roman"/>
+              </w:rPr>
+              <w:t>成功次数</w:t>
+            </w:r>
+          </w:p>
+        </w:tc>
+        <w:tc>
+          <w:tcPr>
+            <w:tcW w:w="1701" w:type="dxa"/>
+          </w:tcPr>
+          <w:p>
+            <w:pPr>
+              <w:jc w:val="center"/>
+              <w:rPr>
+                <w:rFonts w:ascii="Times New Roman" w:eastAsia="宋体" w:hAnsi="Times New Roman" w:cs="Times New Roman"/>
+              </w:rPr>
+            </w:pPr>
+            <w:r>
+              <w:rPr>
+                <w:rFonts w:ascii="Times New Roman" w:eastAsia="宋体" w:hAnsi="Times New Roman" w:cs="Times New Roman"/>
+              </w:rPr>
+              <w:t>10/10</w:t>
+            </w:r>
+          </w:p>
+        </w:tc>
+        <w:tc>
+          <w:tcPr>
+            <w:tcW w:w="1701" w:type="dxa"/>
+          </w:tcPr>
+          <w:p>
+            <w:pPr>
+              <w:jc w:val="center"/>
+              <w:rPr>
+                <w:rFonts w:ascii="Times New Roman" w:eastAsia="宋体" w:hAnsi="Times New Roman" w:cs="Times New Roman"/>
+              </w:rPr>
+            </w:pPr>
+            <w:r>
+              <w:rPr>
+                <w:rFonts w:ascii="Times New Roman" w:eastAsia="宋体" w:hAnsi="Times New Roman" w:cs="Times New Roman"/>
+              </w:rPr>
+              <w:t>10/10</w:t>
+            </w:r>
+          </w:p>
+        </w:tc>
+        <w:tc>
+          <w:tcPr>
+            <w:tcW w:w="1922" w:type="dxa"/>
+          </w:tcPr>
+          <w:p>
+            <w:pPr>
+              <w:jc w:val="center"/>
+              <w:rPr>
+                <w:rFonts w:ascii="Times New Roman" w:eastAsia="宋体" w:hAnsi="Times New Roman" w:cs="Times New Roman"/>
+              </w:rPr>
+            </w:pPr>
+            <w:r>
+              <w:rPr>
+                <w:rFonts w:ascii="Times New Roman" w:eastAsia="宋体" w:hAnsi="Times New Roman" w:cs="Times New Roman"/>
+              </w:rPr>
+              <w:t>5/5</w:t>
+            </w:r>
+          </w:p>
+        </w:tc>
+      </w:tr>
+      <w:tr>
+        <w:tc>
+          <w:tcPr>
+            <w:tcW w:w="2972" w:type="dxa"/>
+          </w:tcPr>
+          <w:p>
+            <w:pPr>
+              <w:jc w:val="center"/>
+              <w:rPr>
+                <w:rFonts w:ascii="Times New Roman" w:eastAsia="宋体" w:hAnsi="Times New Roman" w:cs="Times New Roman"/>
+              </w:rPr>
+            </w:pPr>
+            <w:r>
+              <w:rPr>
+                <w:rFonts w:ascii="Times New Roman" w:eastAsia="宋体" w:hAnsi="Times New Roman" w:cs="Times New Roman"/>
+              </w:rPr>
+              <w:t>TCP</w:t>
+            </w:r>
+            <w:r>
+              <w:rPr>
+                <w:rFonts w:ascii="Times New Roman" w:eastAsia="宋体" w:hAnsi="Times New Roman" w:cs="Times New Roman"/>
+              </w:rPr>
+              <w:t>上</w:t>
+            </w:r>
+            <w:proofErr w:type="gramStart"/>
+            <w:r>
+              <w:rPr>
+                <w:rFonts w:ascii="Times New Roman" w:eastAsia="宋体" w:hAnsi="Times New Roman" w:cs="Times New Roman"/>
+              </w:rPr>
+              <w:t>传平均</w:t>
+            </w:r>
+            <w:proofErr w:type="gramEnd"/>
+            <w:r>
+              <w:rPr>
+                <w:rFonts w:ascii="Times New Roman" w:eastAsia="宋体" w:hAnsi="Times New Roman" w:cs="Times New Roman"/>
+              </w:rPr>
+              <w:t>耗时（</w:t>
+            </w:r>
+            <w:proofErr w:type="spellStart"/>
+            <w:r>
+              <w:rPr>
+                <w:rFonts w:ascii="Times New Roman" w:eastAsia="宋体" w:hAnsi="Times New Roman" w:cs="Times New Roman"/>
+              </w:rPr>
+              <w:t>ms</w:t>
+            </w:r>
+            <w:proofErr w:type="spellEnd"/>
+            <w:r>
+              <w:rPr>
+                <w:rFonts w:ascii="Times New Roman" w:eastAsia="宋体" w:hAnsi="Times New Roman" w:cs="Times New Roman"/>
+              </w:rPr>
+              <w:t>）</w:t>
+            </w:r>
+          </w:p>
+        </w:tc>
+        <w:tc>
+          <w:tcPr>
+            <w:tcW w:w="1701" w:type="dxa"/>
+          </w:tcPr>
+          <w:p>
+            <w:pPr>
+              <w:jc w:val="center"/>
+              <w:rPr>
+                <w:rFonts w:ascii="Times New Roman" w:eastAsia="宋体" w:hAnsi="Times New Roman" w:cs="Times New Roman"/>
+              </w:rPr>
+            </w:pPr>
+            <w:r>
+              <w:rPr>
+                <w:rFonts w:ascii="Times New Roman" w:eastAsia="宋体" w:hAnsi="Times New Roman" w:cs="Times New Roman"/>
+              </w:rPr>
+              <w:t>503</w:t>
+            </w:r>
+          </w:p>
+        </w:tc>
+        <w:tc>
+          <w:tcPr>
+            <w:tcW w:w="1701" w:type="dxa"/>
+          </w:tcPr>
+          <w:p>
+            <w:pPr>
+              <w:jc w:val="center"/>
+              <w:rPr>
+                <w:rFonts w:ascii="Times New Roman" w:eastAsia="宋体" w:hAnsi="Times New Roman" w:cs="Times New Roman"/>
+              </w:rPr>
+            </w:pPr>
+            <w:r>
+              <w:rPr>
+                <w:rFonts w:ascii="Times New Roman" w:eastAsia="宋体" w:hAnsi="Times New Roman" w:cs="Times New Roman"/>
+              </w:rPr>
+              <w:t>510</w:t>
+            </w:r>
+          </w:p>
+        </w:tc>
+        <w:tc>
+          <w:tcPr>
+            <w:tcW w:w="1922" w:type="dxa"/>
+          </w:tcPr>
+          <w:p>
+            <w:pPr>
+              <w:jc w:val="center"/>
+              <w:rPr>
+                <w:rFonts w:ascii="Times New Roman" w:eastAsia="宋体" w:hAnsi="Times New Roman" w:cs="Times New Roman"/>
+              </w:rPr>
+            </w:pPr>
+            <w:r>
+              <w:rPr>
+                <w:rFonts w:ascii="Times New Roman" w:eastAsia="宋体" w:hAnsi="Times New Roman" w:cs="Times New Roman"/>
+              </w:rPr>
+              <w:t>1424</w:t>
+            </w:r>
+          </w:p>
+        </w:tc>
+      </w:tr>
+      <w:tr>
+        <w:tc>
+          <w:tcPr>
+            <w:tcW w:w="2972" w:type="dxa"/>
+          </w:tcPr>
+          <w:p>
+            <w:pPr>
+              <w:jc w:val="center"/>
+              <w:rPr>
+                <w:rFonts w:ascii="Times New Roman" w:eastAsia="宋体" w:hAnsi="Times New Roman" w:cs="Times New Roman"/>
+              </w:rPr>
+            </w:pPr>
+            <w:r>
+              <w:rPr>
+                <w:rFonts w:ascii="Times New Roman" w:eastAsia="宋体" w:hAnsi="Times New Roman" w:cs="Times New Roman" w:hint="eastAsia"/>
+              </w:rPr>
+              <w:t>TCP</w:t>
+            </w:r>
+            <w:r>
+              <w:rPr>
+                <w:rFonts w:ascii="Times New Roman" w:eastAsia="宋体" w:hAnsi="Times New Roman" w:cs="Times New Roman" w:hint="eastAsia"/>
+              </w:rPr>
+              <w:t>下载</w:t>
+            </w:r>
+            <w:r>
+              <w:rPr>
+                <w:rFonts w:ascii="Times New Roman" w:eastAsia="宋体" w:hAnsi="Times New Roman" w:cs="Times New Roman"/>
+              </w:rPr>
+              <w:t>平均耗时（</w:t>
+            </w:r>
+            <w:proofErr w:type="spellStart"/>
+            <w:r>
+              <w:rPr>
+                <w:rFonts w:ascii="Times New Roman" w:eastAsia="宋体" w:hAnsi="Times New Roman" w:cs="Times New Roman"/>
+              </w:rPr>
+              <w:t>ms</w:t>
+            </w:r>
+            <w:proofErr w:type="spellEnd"/>
+            <w:r>
+              <w:rPr>
+                <w:rFonts w:ascii="Times New Roman" w:eastAsia="宋体" w:hAnsi="Times New Roman" w:cs="Times New Roman"/>
+              </w:rPr>
+              <w:t>）</w:t>
+            </w:r>
+          </w:p>
+        </w:tc>
+        <w:tc>
+          <w:tcPr>
+            <w:tcW w:w="1701" w:type="dxa"/>
+          </w:tcPr>
+          <w:p>
+            <w:pPr>
+              <w:jc w:val="center"/>
+              <w:rPr>
+                <w:rFonts w:ascii="Times New Roman" w:eastAsia="宋体" w:hAnsi="Times New Roman" w:cs="Times New Roman"/>
+              </w:rPr>
+            </w:pPr>
+            <w:r>
+              <w:rPr>
+                <w:rFonts w:ascii="Times New Roman" w:eastAsia="宋体" w:hAnsi="Times New Roman" w:cs="Times New Roman"/>
+              </w:rPr>
+              <w:t>501</w:t>
+            </w:r>
+          </w:p>
+        </w:tc>
+        <w:tc>
+          <w:tcPr>
+            <w:tcW w:w="1701" w:type="dxa"/>
+          </w:tcPr>
+          <w:p>
+            <w:pPr>
+              <w:jc w:val="center"/>
+              <w:rPr>
+                <w:rFonts w:ascii="Times New Roman" w:eastAsia="宋体" w:hAnsi="Times New Roman" w:cs="Times New Roman"/>
+              </w:rPr>
+            </w:pPr>
+            <w:r>
+              <w:rPr>
+                <w:rFonts w:ascii="Times New Roman" w:eastAsia="宋体" w:hAnsi="Times New Roman" w:cs="Times New Roman"/>
+              </w:rPr>
+              <w:t>503</w:t>
+            </w:r>
+          </w:p>
+        </w:tc>
+        <w:tc>
+          <w:tcPr>
+            <w:tcW w:w="1922" w:type="dxa"/>
+          </w:tcPr>
+          <w:p>
+            <w:pPr>
+              <w:jc w:val="center"/>
+              <w:rPr>
+                <w:rFonts w:ascii="Times New Roman" w:eastAsia="宋体" w:hAnsi="Times New Roman" w:cs="Times New Roman"/>
+              </w:rPr>
+            </w:pPr>
+            <w:r>
+              <w:rPr>
+                <w:rFonts w:ascii="Times New Roman" w:eastAsia="宋体" w:hAnsi="Times New Roman" w:cs="Times New Roman"/>
+              </w:rPr>
+              <w:t>1276</w:t>
+            </w:r>
+          </w:p>
+        </w:tc>
+      </w:tr>
+      <w:tr>
+        <w:tc>
+          <w:tcPr>
+            <w:tcW w:w="2972" w:type="dxa"/>
+          </w:tcPr>
+          <w:p>
+            <w:pPr>
+              <w:jc w:val="center"/>
+              <w:rPr>
+                <w:rFonts w:ascii="Times New Roman" w:eastAsia="宋体" w:hAnsi="Times New Roman" w:cs="Times New Roman"/>
+              </w:rPr>
+            </w:pPr>
+            <w:r>
+              <w:rPr>
+                <w:rFonts w:ascii="Times New Roman" w:eastAsia="宋体" w:hAnsi="Times New Roman" w:cs="Times New Roman" w:hint="eastAsia"/>
+              </w:rPr>
+              <w:t>UDP</w:t>
+            </w:r>
+            <w:r>
+              <w:rPr>
+                <w:rFonts w:ascii="Times New Roman" w:eastAsia="宋体" w:hAnsi="Times New Roman" w:cs="Times New Roman" w:hint="eastAsia"/>
+              </w:rPr>
+              <w:t>上</w:t>
+            </w:r>
+            <w:proofErr w:type="gramStart"/>
+            <w:r>
+              <w:rPr>
+                <w:rFonts w:ascii="Times New Roman" w:eastAsia="宋体" w:hAnsi="Times New Roman" w:cs="Times New Roman" w:hint="eastAsia"/>
+              </w:rPr>
+              <w:t>传</w:t>
+            </w:r>
+            <w:r>
+              <w:rPr>
+                <w:rFonts w:ascii="Times New Roman" w:eastAsia="宋体" w:hAnsi="Times New Roman" w:cs="Times New Roman"/>
+              </w:rPr>
+              <w:t>平均</w:t>
+            </w:r>
+            <w:proofErr w:type="gramEnd"/>
+            <w:r>
+              <w:rPr>
+                <w:rFonts w:ascii="Times New Roman" w:eastAsia="宋体" w:hAnsi="Times New Roman" w:cs="Times New Roman"/>
+              </w:rPr>
+              <w:t>耗时（</w:t>
+            </w:r>
+            <w:proofErr w:type="spellStart"/>
+            <w:r>
+              <w:rPr>
+                <w:rFonts w:ascii="Times New Roman" w:eastAsia="宋体" w:hAnsi="Times New Roman" w:cs="Times New Roman"/>
+              </w:rPr>
+              <w:t>ms</w:t>
+            </w:r>
+            <w:proofErr w:type="spellEnd"/>
+            <w:r>
+              <w:rPr>
+                <w:rFonts w:ascii="Times New Roman" w:eastAsia="宋体" w:hAnsi="Times New Roman" w:cs="Times New Roman"/>
+              </w:rPr>
+              <w:t>）</w:t>
+            </w:r>
+          </w:p>
+        </w:tc>
+        <w:tc>
+          <w:tcPr>
+            <w:tcW w:w="1701" w:type="dxa"/>
+          </w:tcPr>
+          <w:p>
+            <w:pPr>
+              <w:jc w:val="center"/>
+              <w:rPr>
+                <w:rFonts w:ascii="Times New Roman" w:eastAsia="宋体" w:hAnsi="Times New Roman" w:cs="Times New Roman"/>
+              </w:rPr>
+            </w:pPr>
+            <w:r>
+              <w:rPr>
+                <w:rFonts w:ascii="Times New Roman" w:eastAsia="宋体" w:hAnsi="Times New Roman" w:cs="Times New Roman" w:hint="eastAsia"/>
+              </w:rPr>
+              <w:t>1</w:t>
+            </w:r>
+            <w:r>
+              <w:rPr>
+                <w:rFonts w:ascii="Times New Roman" w:eastAsia="宋体" w:hAnsi="Times New Roman" w:cs="Times New Roman"/>
+              </w:rPr>
+              <w:t>.449</w:t>
+            </w:r>
+          </w:p>
+        </w:tc>
+        <w:tc>
+          <w:tcPr>
+            <w:tcW w:w="1701" w:type="dxa"/>
+          </w:tcPr>
+          <w:p>
+            <w:pPr>
+              <w:jc w:val="center"/>
+              <w:rPr>
+                <w:rFonts w:ascii="Times New Roman" w:eastAsia="宋体" w:hAnsi="Times New Roman" w:cs="Times New Roman"/>
+              </w:rPr>
+            </w:pPr>
+            <w:r>
+              <w:rPr>
+                <w:rFonts w:ascii="Times New Roman" w:eastAsia="宋体" w:hAnsi="Times New Roman" w:cs="Times New Roman"/>
+              </w:rPr>
+              <w:t>13.7</w:t>
+            </w:r>
+          </w:p>
+        </w:tc>
+        <w:tc>
+          <w:tcPr>
+            <w:tcW w:w="1922" w:type="dxa"/>
+          </w:tcPr>
+          <w:p>
+            <w:pPr>
+              <w:jc w:val="center"/>
+              <w:rPr>
+                <w:rFonts w:ascii="Times New Roman" w:eastAsia="宋体" w:hAnsi="Times New Roman" w:cs="Times New Roman"/>
+              </w:rPr>
+            </w:pPr>
+            <w:r>
+              <w:rPr>
+                <w:rFonts w:ascii="Times New Roman" w:eastAsia="宋体" w:hAnsi="Times New Roman" w:cs="Times New Roman"/>
+              </w:rPr>
+              <w:t>2614</w:t>
+            </w:r>
+          </w:p>
+        </w:tc>
+      </w:tr>
+      <w:tr>
+        <w:tc>
+          <w:tcPr>
+            <w:tcW w:w="2972" w:type="dxa"/>
+          </w:tcPr>
+          <w:p>
+            <w:pPr>
+              <w:jc w:val="center"/>
+              <w:rPr>
+                <w:rFonts w:ascii="Times New Roman" w:eastAsia="宋体" w:hAnsi="Times New Roman" w:cs="Times New Roman"/>
+              </w:rPr>
+            </w:pPr>
+            <w:r>
+              <w:rPr>
+                <w:rFonts w:ascii="Times New Roman" w:eastAsia="宋体" w:hAnsi="Times New Roman" w:cs="Times New Roman" w:hint="eastAsia"/>
+              </w:rPr>
+              <w:t>UDP</w:t>
+            </w:r>
+            <w:r>
+              <w:rPr>
+                <w:rFonts w:ascii="Times New Roman" w:eastAsia="宋体" w:hAnsi="Times New Roman" w:cs="Times New Roman" w:hint="eastAsia"/>
+              </w:rPr>
+              <w:t>下载</w:t>
+            </w:r>
+            <w:r>
+              <w:rPr>
+                <w:rFonts w:ascii="Times New Roman" w:eastAsia="宋体" w:hAnsi="Times New Roman" w:cs="Times New Roman"/>
+              </w:rPr>
+              <w:t>平均耗时（</w:t>
+            </w:r>
+            <w:proofErr w:type="spellStart"/>
+            <w:r>
+              <w:rPr>
+                <w:rFonts w:ascii="Times New Roman" w:eastAsia="宋体" w:hAnsi="Times New Roman" w:cs="Times New Roman"/>
+              </w:rPr>
+              <w:t>ms</w:t>
+            </w:r>
+            <w:proofErr w:type="spellEnd"/>
+            <w:r>
+              <w:rPr>
+                <w:rFonts w:ascii="Times New Roman" w:eastAsia="宋体" w:hAnsi="Times New Roman" w:cs="Times New Roman"/>
+              </w:rPr>
+              <w:t>）</w:t>
+            </w:r>
+          </w:p>
+        </w:tc>
+        <w:tc>
+          <w:tcPr>
+            <w:tcW w:w="1701" w:type="dxa"/>
+          </w:tcPr>
+          <w:p>
+            <w:pPr>
+              <w:jc w:val="center"/>
+              <w:rPr>
+                <w:rFonts w:ascii="Times New Roman" w:eastAsia="宋体" w:hAnsi="Times New Roman" w:cs="Times New Roman"/>
+              </w:rPr>
+            </w:pPr>
+            <w:r>
+              <w:rPr>
+                <w:rFonts w:ascii="Times New Roman" w:eastAsia="宋体" w:hAnsi="Times New Roman" w:cs="Times New Roman" w:hint="eastAsia"/>
+              </w:rPr>
+              <w:t>1</w:t>
+            </w:r>
+            <w:r>
+              <w:rPr>
+                <w:rFonts w:ascii="Times New Roman" w:eastAsia="宋体" w:hAnsi="Times New Roman" w:cs="Times New Roman"/>
+              </w:rPr>
+              <w:t>.444</w:t>
+            </w:r>
+          </w:p>
+        </w:tc>
+        <w:tc>
+          <w:tcPr>
+            <w:tcW w:w="1701" w:type="dxa"/>
+          </w:tcPr>
+          <w:p>
+            <w:pPr>
+              <w:jc w:val="center"/>
+              <w:rPr>
+                <w:rFonts w:ascii="Times New Roman" w:eastAsia="宋体" w:hAnsi="Times New Roman" w:cs="Times New Roman"/>
+              </w:rPr>
+            </w:pPr>
+            <w:r>
+              <w:rPr>
+                <w:rFonts w:ascii="Times New Roman" w:eastAsia="宋体" w:hAnsi="Times New Roman" w:cs="Times New Roman"/>
+              </w:rPr>
+              <w:t>12.7</w:t>
+            </w:r>
+          </w:p>
+        </w:tc>
+        <w:tc>
+          <w:tcPr>
+            <w:tcW w:w="1922" w:type="dxa"/>
+          </w:tcPr>
+          <w:p>
+            <w:pPr>
+              <w:jc w:val="center"/>
+              <w:rPr>
+                <w:rFonts w:ascii="Times New Roman" w:eastAsia="宋体" w:hAnsi="Times New Roman" w:cs="Times New Roman"/>
+              </w:rPr>
+            </w:pPr>
+            <w:r>
+              <w:rPr>
+                <w:rFonts w:ascii="Times New Roman" w:eastAsia="宋体" w:hAnsi="Times New Roman" w:cs="Times New Roman"/>
+              </w:rPr>
+              <w:t>2393</w:t>
+            </w:r>
+          </w:p>
+        </w:tc>
+      </w:tr>
+    </w:tbl>
+    <w:p>
+      <w:pPr>
+        <w:spacing w:line="360" w:lineRule="auto"/>
+        <w:ind w:firstLine="420"/>
+        <w:jc w:val="center"/>
+        <w:rPr>
+          <w:rFonts w:ascii="宋体" w:eastAsia="宋体" w:hAnsi="宋体"/>
+          <w:sz w:val="24"/>
+          <w:szCs w:val="24"/>
+        </w:rPr>
+      </w:pPr>
     </w:p>
     <w:sectPr>
       <w:footerReference w:type="default" r:id="rId17"/>
@@ -5476,6 +6874,7 @@
         <w:docPartUnique/>
       </w:docPartObj>
     </w:sdtPr>
+    <w:sdtEndPr/>
     <w:sdtContent>
       <w:p>
         <w:pPr>
@@ -5496,7 +6895,7 @@
             <w:noProof/>
             <w:lang w:val="zh-CN"/>
           </w:rPr>
-          <w:t>7</w:t>
+          <w:t>8</w:t>
         </w:r>
         <w:r>
           <w:fldChar w:fldCharType="end"/>
@@ -7160,552 +8559,23 @@
       <w:szCs w:val="18"/>
     </w:rPr>
   </w:style>
-</w:styles>
-</file>
-
-<file path=word/glossary/document.xml><?xml version="1.0" encoding="utf-8"?>
-<w:glossaryDocument xmlns:wpc="http://schemas.microsoft.com/office/word/2010/wordprocessingCanvas" xmlns:cx="http://schemas.microsoft.com/office/drawing/2014/chartex" xmlns:cx1="http://schemas.microsoft.com/office/drawing/2015/9/8/chartex" xmlns:mc="http://schemas.openxmlformats.org/markup-compatibility/2006" xmlns:o="urn:schemas-microsoft-com:office:office" xmlns:r="http://schemas.openxmlformats.org/officeDocument/2006/relationships" xmlns:m="http://schemas.openxmlformats.org/officeDocument/2006/math" xmlns:v="urn:schemas-microsoft-com:vml" xmlns:wp14="http://schemas.microsoft.com/office/word/2010/wordprocessingDrawing" xmlns:wp="http://schemas.openxmlformats.org/drawingml/2006/wordprocessingDrawing" xmlns:w10="urn:schemas-microsoft-com:office:word" xmlns:w="http://schemas.openxmlformats.org/wordprocessingml/2006/main" xmlns:w14="http://schemas.microsoft.com/office/word/2010/wordml" xmlns:w15="http://schemas.microsoft.com/office/word/2012/wordml" xmlns:w16se="http://schemas.microsoft.com/office/word/2015/wordml/symex" xmlns:wpg="http://schemas.microsoft.com/office/word/2010/wordprocessingGroup" xmlns:wpi="http://schemas.microsoft.com/office/word/2010/wordprocessingInk" xmlns:wne="http://schemas.microsoft.com/office/word/2006/wordml" xmlns:wps="http://schemas.microsoft.com/office/word/2010/wordprocessingShape" mc:Ignorable="w14 w15 w16se wp14"/>
-</file>
-
-<file path=word/glossary/fontTable.xml><?xml version="1.0" encoding="utf-8"?>
-<w:fonts xmlns:mc="http://schemas.openxmlformats.org/markup-compatibility/2006" xmlns:r="http://schemas.openxmlformats.org/officeDocument/2006/relationships" xmlns:w="http://schemas.openxmlformats.org/wordprocessingml/2006/main" xmlns:w14="http://schemas.microsoft.com/office/word/2010/wordml" xmlns:w15="http://schemas.microsoft.com/office/word/2012/wordml" xmlns:w16se="http://schemas.microsoft.com/office/word/2015/wordml/symex" mc:Ignorable="w14 w15 w16se">
-  <w:font w:name="Times New Roman">
-    <w:panose1 w:val="02020603050405020304"/>
-    <w:charset w:val="00"/>
-    <w:family w:val="roman"/>
-    <w:pitch w:val="variable"/>
-    <w:sig w:usb0="E0002AFF" w:usb1="C0007843" w:usb2="00000009" w:usb3="00000000" w:csb0="000001FF" w:csb1="00000000"/>
-  </w:font>
-  <w:font w:name="等线">
-    <w:altName w:val="DengXian"/>
-    <w:panose1 w:val="02010600030101010101"/>
-    <w:charset w:val="86"/>
-    <w:family w:val="auto"/>
-    <w:pitch w:val="variable"/>
-    <w:sig w:usb0="A00002BF" w:usb1="38CF7CFA" w:usb2="00000016" w:usb3="00000000" w:csb0="0004000F" w:csb1="00000000"/>
-  </w:font>
-  <w:font w:name="等线 Light">
-    <w:panose1 w:val="02010600030101010101"/>
-    <w:charset w:val="86"/>
-    <w:family w:val="auto"/>
-    <w:pitch w:val="variable"/>
-    <w:sig w:usb0="A00002BF" w:usb1="38CF7CFA" w:usb2="00000016" w:usb3="00000000" w:csb0="0004000F" w:csb1="00000000"/>
-  </w:font>
-  <w:font w:name="宋体">
-    <w:altName w:val="SimSun"/>
-    <w:panose1 w:val="02010600030101010101"/>
-    <w:charset w:val="86"/>
-    <w:family w:val="auto"/>
-    <w:pitch w:val="variable"/>
-    <w:sig w:usb0="00000003" w:usb1="288F0000" w:usb2="00000016" w:usb3="00000000" w:csb0="00040001" w:csb1="00000000"/>
-  </w:font>
-</w:fonts>
-</file>
-
-<file path=word/glossary/settings.xml><?xml version="1.0" encoding="utf-8"?>
-<w:settings xmlns:mc="http://schemas.openxmlformats.org/markup-compatibility/2006" xmlns:o="urn:schemas-microsoft-com:office:office" xmlns:r="http://schemas.openxmlformats.org/officeDocument/2006/relationships" xmlns:m="http://schemas.openxmlformats.org/officeDocument/2006/math" xmlns:v="urn:schemas-microsoft-com:vml" xmlns:w10="urn:schemas-microsoft-com:office:word" xmlns:w="http://schemas.openxmlformats.org/wordprocessingml/2006/main" xmlns:w14="http://schemas.microsoft.com/office/word/2010/wordml" xmlns:w15="http://schemas.microsoft.com/office/word/2012/wordml" xmlns:w16se="http://schemas.microsoft.com/office/word/2015/wordml/symex" xmlns:sl="http://schemas.openxmlformats.org/schemaLibrary/2006/main" mc:Ignorable="w14 w15 w16se">
-  <w:view w:val="normal"/>
-  <w:bordersDoNotSurroundHeader/>
-  <w:bordersDoNotSurroundFooter/>
-  <w:defaultTabStop w:val="420"/>
-  <w:drawingGridVerticalSpacing w:val="156"/>
-  <w:displayHorizontalDrawingGridEvery w:val="0"/>
-  <w:displayVerticalDrawingGridEvery w:val="2"/>
-  <w:characterSpacingControl w:val="compressPunctuation"/>
-  <w:compat>
-    <w:spaceForUL/>
-    <w:balanceSingleByteDoubleByteWidth/>
-    <w:doNotLeaveBackslashAlone/>
-    <w:ulTrailSpace/>
-    <w:doNotExpandShiftReturn/>
-    <w:adjustLineHeightInTable/>
-    <w:useFELayout/>
-    <w:compatSetting w:name="compatibilityMode" w:uri="http://schemas.microsoft.com/office/word" w:val="15"/>
-    <w:compatSetting w:name="overrideTableStyleFontSizeAndJustification" w:uri="http://schemas.microsoft.com/office/word" w:val="1"/>
-    <w:compatSetting w:name="enableOpenTypeFeatures" w:uri="http://schemas.microsoft.com/office/word" w:val="1"/>
-    <w:compatSetting w:name="doNotFlipMirrorIndents" w:uri="http://schemas.microsoft.com/office/word" w:val="1"/>
-    <w:compatSetting w:name="differentiateMultirowTableHeaders" w:uri="http://schemas.microsoft.com/office/word" w:val="1"/>
-  </w:compat>
-  <w:rsids>
-    <w:rsidRoot w:val="006563BB"/>
-    <w:rsid w:val="006563BB"/>
-    <w:rsid w:val="00EA3927"/>
-  </w:rsids>
-  <m:mathPr>
-    <m:mathFont m:val="Cambria Math"/>
-    <m:brkBin m:val="before"/>
-    <m:brkBinSub m:val="--"/>
-    <m:smallFrac m:val="0"/>
-    <m:dispDef/>
-    <m:lMargin m:val="0"/>
-    <m:rMargin m:val="0"/>
-    <m:defJc m:val="centerGroup"/>
-    <m:wrapIndent m:val="1440"/>
-    <m:intLim m:val="subSup"/>
-    <m:naryLim m:val="undOvr"/>
-  </m:mathPr>
-  <w:themeFontLang w:val="en-US" w:eastAsia="zh-CN"/>
-  <w:clrSchemeMapping w:bg1="light1" w:t1="dark1" w:bg2="light2" w:t2="dark2" w:accent1="accent1" w:accent2="accent2" w:accent3="accent3" w:accent4="accent4" w:accent5="accent5" w:accent6="accent6" w:hyperlink="hyperlink" w:followedHyperlink="followedHyperlink"/>
-  <w:decimalSymbol w:val="."/>
-  <w:listSeparator w:val=","/>
-  <w15:chartTrackingRefBased/>
-</w:settings>
-</file>
-
-<file path=word/glossary/styles.xml><?xml version="1.0" encoding="utf-8"?>
-<w:styles xmlns:mc="http://schemas.openxmlformats.org/markup-compatibility/2006" xmlns:r="http://schemas.openxmlformats.org/officeDocument/2006/relationships" xmlns:w="http://schemas.openxmlformats.org/wordprocessingml/2006/main" xmlns:w14="http://schemas.microsoft.com/office/word/2010/wordml" xmlns:w15="http://schemas.microsoft.com/office/word/2012/wordml" xmlns:w16se="http://schemas.microsoft.com/office/word/2015/wordml/symex" mc:Ignorable="w14 w15 w16se">
-  <w:docDefaults>
-    <w:rPrDefault>
-      <w:rPr>
-        <w:rFonts w:asciiTheme="minorHAnsi" w:eastAsiaTheme="minorEastAsia" w:hAnsiTheme="minorHAnsi" w:cstheme="minorBidi"/>
-        <w:kern w:val="2"/>
-        <w:sz w:val="21"/>
-        <w:szCs w:val="22"/>
-        <w:lang w:val="en-US" w:eastAsia="zh-CN" w:bidi="ar-SA"/>
-      </w:rPr>
-    </w:rPrDefault>
-    <w:pPrDefault/>
-  </w:docDefaults>
-  <w:latentStyles w:defLockedState="0" w:defUIPriority="99" w:defSemiHidden="0" w:defUnhideWhenUsed="0" w:defQFormat="0" w:count="371">
-    <w:lsdException w:name="Normal" w:uiPriority="0" w:qFormat="1"/>
-    <w:lsdException w:name="heading 1" w:uiPriority="9" w:qFormat="1"/>
-    <w:lsdException w:name="heading 2" w:semiHidden="1" w:uiPriority="9" w:unhideWhenUsed="1" w:qFormat="1"/>
-    <w:lsdException w:name="heading 3" w:semiHidden="1" w:uiPriority="9" w:unhideWhenUsed="1" w:qFormat="1"/>
-    <w:lsdException w:name="heading 4" w:semiHidden="1" w:uiPriority="9" w:unhideWhenUsed="1" w:qFormat="1"/>
-    <w:lsdException w:name="heading 5" w:semiHidden="1" w:uiPriority="9" w:unhideWhenUsed="1" w:qFormat="1"/>
-    <w:lsdException w:name="heading 6" w:semiHidden="1" w:uiPriority="9" w:unhideWhenUsed="1" w:qFormat="1"/>
-    <w:lsdException w:name="heading 7" w:semiHidden="1" w:uiPriority="9" w:unhideWhenUsed="1" w:qFormat="1"/>
-    <w:lsdException w:name="heading 8" w:semiHidden="1" w:uiPriority="9" w:unhideWhenUsed="1" w:qFormat="1"/>
-    <w:lsdException w:name="heading 9" w:semiHidden="1" w:uiPriority="9" w:unhideWhenUsed="1" w:qFormat="1"/>
-    <w:lsdException w:name="index 1" w:semiHidden="1" w:unhideWhenUsed="1"/>
-    <w:lsdException w:name="index 2" w:semiHidden="1" w:unhideWhenUsed="1"/>
-    <w:lsdException w:name="index 3" w:semiHidden="1" w:unhideWhenUsed="1"/>
-    <w:lsdException w:name="index 4" w:semiHidden="1" w:unhideWhenUsed="1"/>
-    <w:lsdException w:name="index 5" w:semiHidden="1" w:unhideWhenUsed="1"/>
-    <w:lsdException w:name="index 6" w:semiHidden="1" w:unhideWhenUsed="1"/>
-    <w:lsdException w:name="index 7" w:semiHidden="1" w:unhideWhenUsed="1"/>
-    <w:lsdException w:name="index 8" w:semiHidden="1" w:unhideWhenUsed="1"/>
-    <w:lsdException w:name="index 9" w:semiHidden="1" w:unhideWhenUsed="1"/>
-    <w:lsdException w:name="toc 1" w:semiHidden="1" w:uiPriority="39" w:unhideWhenUsed="1"/>
-    <w:lsdException w:name="toc 2" w:semiHidden="1" w:uiPriority="39" w:unhideWhenUsed="1"/>
-    <w:lsdException w:name="toc 3" w:semiHidden="1" w:uiPriority="39" w:unhideWhenUsed="1"/>
-    <w:lsdException w:name="toc 4" w:semiHidden="1" w:uiPriority="39" w:unhideWhenUsed="1"/>
-    <w:lsdException w:name="toc 5" w:semiHidden="1" w:uiPriority="39" w:unhideWhenUsed="1"/>
-    <w:lsdException w:name="toc 6" w:semiHidden="1" w:uiPriority="39" w:unhideWhenUsed="1"/>
-    <w:lsdException w:name="toc 7" w:semiHidden="1" w:uiPriority="39" w:unhideWhenUsed="1"/>
-    <w:lsdException w:name="toc 8" w:semiHidden="1" w:uiPriority="39" w:unhideWhenUsed="1"/>
-    <w:lsdException w:name="toc 9" w:semiHidden="1" w:uiPriority="39" w:unhideWhenUsed="1"/>
-    <w:lsdException w:name="Normal Indent" w:semiHidden="1" w:unhideWhenUsed="1"/>
-    <w:lsdException w:name="footnote text" w:semiHidden="1" w:unhideWhenUsed="1"/>
-    <w:lsdException w:name="annotation text" w:semiHidden="1" w:unhideWhenUsed="1"/>
-    <w:lsdException w:name="header" w:semiHidden="1" w:unhideWhenUsed="1"/>
-    <w:lsdException w:name="footer" w:semiHidden="1" w:unhideWhenUsed="1"/>
-    <w:lsdException w:name="index heading" w:semiHidden="1" w:unhideWhenUsed="1"/>
-    <w:lsdException w:name="caption" w:semiHidden="1" w:uiPriority="35" w:unhideWhenUsed="1" w:qFormat="1"/>
-    <w:lsdException w:name="table of figures" w:semiHidden="1" w:unhideWhenUsed="1"/>
-    <w:lsdException w:name="envelope address" w:semiHidden="1" w:unhideWhenUsed="1"/>
-    <w:lsdException w:name="envelope return" w:semiHidden="1" w:unhideWhenUsed="1"/>
-    <w:lsdException w:name="footnote reference" w:semiHidden="1" w:unhideWhenUsed="1"/>
-    <w:lsdException w:name="annotation reference" w:semiHidden="1" w:unhideWhenUsed="1"/>
-    <w:lsdException w:name="line number" w:semiHidden="1" w:unhideWhenUsed="1"/>
-    <w:lsdException w:name="page number" w:semiHidden="1" w:unhideWhenUsed="1"/>
-    <w:lsdException w:name="endnote reference" w:semiHidden="1" w:unhideWhenUsed="1"/>
-    <w:lsdException w:name="endnote text" w:semiHidden="1" w:unhideWhenUsed="1"/>
-    <w:lsdException w:name="table of authorities" w:semiHidden="1" w:unhideWhenUsed="1"/>
-    <w:lsdException w:name="macro" w:semiHidden="1" w:unhideWhenUsed="1"/>
-    <w:lsdException w:name="toa heading" w:semiHidden="1" w:unhideWhenUsed="1"/>
-    <w:lsdException w:name="List" w:semiHidden="1" w:unhideWhenUsed="1"/>
-    <w:lsdException w:name="List Bullet" w:semiHidden="1" w:unhideWhenUsed="1"/>
-    <w:lsdException w:name="List Number" w:semiHidden="1" w:unhideWhenUsed="1"/>
-    <w:lsdException w:name="List 2" w:semiHidden="1" w:unhideWhenUsed="1"/>
-    <w:lsdException w:name="List 3" w:semiHidden="1" w:unhideWhenUsed="1"/>
-    <w:lsdException w:name="List 4" w:semiHidden="1" w:unhideWhenUsed="1"/>
-    <w:lsdException w:name="List 5" w:semiHidden="1" w:unhideWhenUsed="1"/>
-    <w:lsdException w:name="List Bullet 2" w:semiHidden="1" w:unhideWhenUsed="1"/>
-    <w:lsdException w:name="List Bullet 3" w:semiHidden="1" w:unhideWhenUsed="1"/>
-    <w:lsdException w:name="List Bullet 4" w:semiHidden="1" w:unhideWhenUsed="1"/>
-    <w:lsdException w:name="List Bullet 5" w:semiHidden="1" w:unhideWhenUsed="1"/>
-    <w:lsdException w:name="List Number 2" w:semiHidden="1" w:unhideWhenUsed="1"/>
-    <w:lsdException w:name="List Number 3" w:semiHidden="1" w:unhideWhenUsed="1"/>
-    <w:lsdException w:name="List Number 4" w:semiHidden="1" w:unhideWhenUsed="1"/>
-    <w:lsdException w:name="List Number 5" w:semiHidden="1" w:unhideWhenUsed="1"/>
-    <w:lsdException w:name="Title" w:uiPriority="10" w:qFormat="1"/>
-    <w:lsdException w:name="Closing" w:semiHidden="1" w:unhideWhenUsed="1"/>
-    <w:lsdException w:name="Signature" w:semiHidden="1" w:unhideWhenUsed="1"/>
-    <w:lsdException w:name="Default Paragraph Font" w:semiHidden="1" w:uiPriority="1" w:unhideWhenUsed="1"/>
-    <w:lsdException w:name="Body Text" w:semiHidden="1" w:unhideWhenUsed="1"/>
-    <w:lsdException w:name="Body Text Indent" w:semiHidden="1" w:unhideWhenUsed="1"/>
-    <w:lsdException w:name="List Continue" w:semiHidden="1" w:unhideWhenUsed="1"/>
-    <w:lsdException w:name="List Continue 2" w:semiHidden="1" w:unhideWhenUsed="1"/>
-    <w:lsdException w:name="List Continue 3" w:semiHidden="1" w:unhideWhenUsed="1"/>
-    <w:lsdException w:name="List Continue 4" w:semiHidden="1" w:unhideWhenUsed="1"/>
-    <w:lsdException w:name="List Continue 5" w:semiHidden="1" w:unhideWhenUsed="1"/>
-    <w:lsdException w:name="Message Header" w:semiHidden="1" w:unhideWhenUsed="1"/>
-    <w:lsdException w:name="Subtitle" w:uiPriority="11" w:qFormat="1"/>
-    <w:lsdException w:name="Salutation" w:semiHidden="1" w:unhideWhenUsed="1"/>
-    <w:lsdException w:name="Date" w:semiHidden="1" w:unhideWhenUsed="1"/>
-    <w:lsdException w:name="Body Text First Indent" w:semiHidden="1" w:unhideWhenUsed="1"/>
-    <w:lsdException w:name="Body Text First Indent 2" w:semiHidden="1" w:unhideWhenUsed="1"/>
-    <w:lsdException w:name="Note Heading" w:semiHidden="1" w:unhideWhenUsed="1"/>
-    <w:lsdException w:name="Body Text 2" w:semiHidden="1" w:unhideWhenUsed="1"/>
-    <w:lsdException w:name="Body Text 3" w:semiHidden="1" w:unhideWhenUsed="1"/>
-    <w:lsdException w:name="Body Text Indent 2" w:semiHidden="1" w:unhideWhenUsed="1"/>
-    <w:lsdException w:name="Body Text Indent 3" w:semiHidden="1" w:unhideWhenUsed="1"/>
-    <w:lsdException w:name="Block Text" w:semiHidden="1" w:unhideWhenUsed="1"/>
-    <w:lsdException w:name="Hyperlink" w:semiHidden="1" w:unhideWhenUsed="1"/>
-    <w:lsdException w:name="FollowedHyperlink" w:semiHidden="1" w:unhideWhenUsed="1"/>
-    <w:lsdException w:name="Strong" w:uiPriority="22" w:qFormat="1"/>
-    <w:lsdException w:name="Emphasis" w:uiPriority="20" w:qFormat="1"/>
-    <w:lsdException w:name="Document Map" w:semiHidden="1" w:unhideWhenUsed="1"/>
-    <w:lsdException w:name="Plain Text" w:semiHidden="1" w:unhideWhenUsed="1"/>
-    <w:lsdException w:name="E-mail Signature" w:semiHidden="1" w:unhideWhenUsed="1"/>
-    <w:lsdException w:name="HTML Top of Form" w:semiHidden="1" w:unhideWhenUsed="1"/>
-    <w:lsdException w:name="HTML Bottom of Form" w:semiHidden="1" w:unhideWhenUsed="1"/>
-    <w:lsdException w:name="Normal (Web)" w:semiHidden="1" w:unhideWhenUsed="1"/>
-    <w:lsdException w:name="HTML Acronym" w:semiHidden="1" w:unhideWhenUsed="1"/>
-    <w:lsdException w:name="HTML Address" w:semiHidden="1" w:unhideWhenUsed="1"/>
-    <w:lsdException w:name="HTML Cite" w:semiHidden="1" w:unhideWhenUsed="1"/>
-    <w:lsdException w:name="HTML Code" w:semiHidden="1" w:unhideWhenUsed="1"/>
-    <w:lsdException w:name="HTML Definition" w:semiHidden="1" w:unhideWhenUsed="1"/>
-    <w:lsdException w:name="HTML Keyboard" w:semiHidden="1" w:unhideWhenUsed="1"/>
-    <w:lsdException w:name="HTML Preformatted" w:semiHidden="1" w:unhideWhenUsed="1"/>
-    <w:lsdException w:name="HTML Sample" w:semiHidden="1" w:unhideWhenUsed="1"/>
-    <w:lsdException w:name="HTML Typewriter" w:semiHidden="1" w:unhideWhenUsed="1"/>
-    <w:lsdException w:name="HTML Variable" w:semiHidden="1" w:unhideWhenUsed="1"/>
-    <w:lsdException w:name="Normal Table" w:semiHidden="1" w:unhideWhenUsed="1"/>
-    <w:lsdException w:name="annotation subject" w:semiHidden="1" w:unhideWhenUsed="1"/>
-    <w:lsdException w:name="No List" w:semiHidden="1" w:unhideWhenUsed="1"/>
-    <w:lsdException w:name="Outline List 1" w:semiHidden="1" w:unhideWhenUsed="1"/>
-    <w:lsdException w:name="Outline List 2" w:semiHidden="1" w:unhideWhenUsed="1"/>
-    <w:lsdException w:name="Outline List 3" w:semiHidden="1" w:unhideWhenUsed="1"/>
-    <w:lsdException w:name="Table Simple 1" w:semiHidden="1" w:unhideWhenUsed="1"/>
-    <w:lsdException w:name="Table Simple 2" w:semiHidden="1" w:unhideWhenUsed="1"/>
-    <w:lsdException w:name="Table Simple 3" w:semiHidden="1" w:unhideWhenUsed="1"/>
-    <w:lsdException w:name="Table Classic 1" w:semiHidden="1" w:unhideWhenUsed="1"/>
-    <w:lsdException w:name="Table Classic 2" w:semiHidden="1" w:unhideWhenUsed="1"/>
-    <w:lsdException w:name="Table Classic 3" w:semiHidden="1" w:unhideWhenUsed="1"/>
-    <w:lsdException w:name="Table Classic 4" w:semiHidden="1" w:unhideWhenUsed="1"/>
-    <w:lsdException w:name="Table Colorful 1" w:semiHidden="1" w:unhideWhenUsed="1"/>
-    <w:lsdException w:name="Table Colorful 2" w:semiHidden="1" w:unhideWhenUsed="1"/>
-    <w:lsdException w:name="Table Colorful 3" w:semiHidden="1" w:unhideWhenUsed="1"/>
-    <w:lsdException w:name="Table Columns 1" w:semiHidden="1" w:unhideWhenUsed="1"/>
-    <w:lsdException w:name="Table Columns 2" w:semiHidden="1" w:unhideWhenUsed="1"/>
-    <w:lsdException w:name="Table Columns 3" w:semiHidden="1" w:unhideWhenUsed="1"/>
-    <w:lsdException w:name="Table Columns 4" w:semiHidden="1" w:unhideWhenUsed="1"/>
-    <w:lsdException w:name="Table Columns 5" w:semiHidden="1" w:unhideWhenUsed="1"/>
-    <w:lsdException w:name="Table Grid 1" w:semiHidden="1" w:unhideWhenUsed="1"/>
-    <w:lsdException w:name="Table Grid 2" w:semiHidden="1" w:unhideWhenUsed="1"/>
-    <w:lsdException w:name="Table Grid 3" w:semiHidden="1" w:unhideWhenUsed="1"/>
-    <w:lsdException w:name="Table Grid 4" w:semiHidden="1" w:unhideWhenUsed="1"/>
-    <w:lsdException w:name="Table Grid 5" w:semiHidden="1" w:unhideWhenUsed="1"/>
-    <w:lsdException w:name="Table Grid 6" w:semiHidden="1" w:unhideWhenUsed="1"/>
-    <w:lsdException w:name="Table Grid 7" w:semiHidden="1" w:unhideWhenUsed="1"/>
-    <w:lsdException w:name="Table Grid 8" w:semiHidden="1" w:unhideWhenUsed="1"/>
-    <w:lsdException w:name="Table List 1" w:semiHidden="1" w:unhideWhenUsed="1"/>
-    <w:lsdException w:name="Table List 2" w:semiHidden="1" w:unhideWhenUsed="1"/>
-    <w:lsdException w:name="Table List 3" w:semiHidden="1" w:unhideWhenUsed="1"/>
-    <w:lsdException w:name="Table List 4" w:semiHidden="1" w:unhideWhenUsed="1"/>
-    <w:lsdException w:name="Table List 5" w:semiHidden="1" w:unhideWhenUsed="1"/>
-    <w:lsdException w:name="Table List 6" w:semiHidden="1" w:unhideWhenUsed="1"/>
-    <w:lsdException w:name="Table List 7" w:semiHidden="1" w:unhideWhenUsed="1"/>
-    <w:lsdException w:name="Table List 8" w:semiHidden="1" w:unhideWhenUsed="1"/>
-    <w:lsdException w:name="Table 3D effects 1" w:semiHidden="1" w:unhideWhenUsed="1"/>
-    <w:lsdException w:name="Table 3D effects 2" w:semiHidden="1" w:unhideWhenUsed="1"/>
-    <w:lsdException w:name="Table 3D effects 3" w:semiHidden="1" w:unhideWhenUsed="1"/>
-    <w:lsdException w:name="Table Contemporary" w:semiHidden="1" w:unhideWhenUsed="1"/>
-    <w:lsdException w:name="Table Elegant" w:semiHidden="1" w:unhideWhenUsed="1"/>
-    <w:lsdException w:name="Table Professional" w:semiHidden="1" w:unhideWhenUsed="1"/>
-    <w:lsdException w:name="Table Subtle 1" w:semiHidden="1" w:unhideWhenUsed="1"/>
-    <w:lsdException w:name="Table Subtle 2" w:semiHidden="1" w:unhideWhenUsed="1"/>
-    <w:lsdException w:name="Table Web 1" w:semiHidden="1" w:unhideWhenUsed="1"/>
-    <w:lsdException w:name="Table Web 2" w:semiHidden="1" w:unhideWhenUsed="1"/>
-    <w:lsdException w:name="Table Web 3" w:semiHidden="1" w:unhideWhenUsed="1"/>
-    <w:lsdException w:name="Balloon Text" w:semiHidden="1" w:unhideWhenUsed="1"/>
-    <w:lsdException w:name="Table Grid" w:uiPriority="39"/>
-    <w:lsdException w:name="Table Theme" w:semiHidden="1" w:unhideWhenUsed="1"/>
-    <w:lsdException w:name="Placeholder Text" w:semiHidden="1"/>
-    <w:lsdException w:name="No Spacing" w:uiPriority="1" w:qFormat="1"/>
-    <w:lsdException w:name="Light Shading" w:uiPriority="60"/>
-    <w:lsdException w:name="Light List" w:uiPriority="61"/>
-    <w:lsdException w:name="Light Grid" w:uiPriority="62"/>
-    <w:lsdException w:name="Medium Shading 1" w:uiPriority="63"/>
-    <w:lsdException w:name="Medium Shading 2" w:uiPriority="64"/>
-    <w:lsdException w:name="Medium List 1" w:uiPriority="65"/>
-    <w:lsdException w:name="Medium List 2" w:uiPriority="66"/>
-    <w:lsdException w:name="Medium Grid 1" w:uiPriority="67"/>
-    <w:lsdException w:name="Medium Grid 2" w:uiPriority="68"/>
-    <w:lsdException w:name="Medium Grid 3" w:uiPriority="69"/>
-    <w:lsdException w:name="Dark List" w:uiPriority="70"/>
-    <w:lsdException w:name="Colorful Shading" w:uiPriority="71"/>
-    <w:lsdException w:name="Colorful List" w:uiPriority="72"/>
-    <w:lsdException w:name="Colorful Grid" w:uiPriority="73"/>
-    <w:lsdException w:name="Light Shading Accent 1" w:uiPriority="60"/>
-    <w:lsdException w:name="Light List Accent 1" w:uiPriority="61"/>
-    <w:lsdException w:name="Light Grid Accent 1" w:uiPriority="62"/>
-    <w:lsdException w:name="Medium Shading 1 Accent 1" w:uiPriority="63"/>
-    <w:lsdException w:name="Medium Shading 2 Accent 1" w:uiPriority="64"/>
-    <w:lsdException w:name="Medium List 1 Accent 1" w:uiPriority="65"/>
-    <w:lsdException w:name="Revision" w:semiHidden="1"/>
-    <w:lsdException w:name="List Paragraph" w:uiPriority="34" w:qFormat="1"/>
-    <w:lsdException w:name="Quote" w:uiPriority="29" w:qFormat="1"/>
-    <w:lsdException w:name="Intense Quote" w:uiPriority="30" w:qFormat="1"/>
-    <w:lsdException w:name="Medium List 2 Accent 1" w:uiPriority="66"/>
-    <w:lsdException w:name="Medium Grid 1 Accent 1" w:uiPriority="67"/>
-    <w:lsdException w:name="Medium Grid 2 Accent 1" w:uiPriority="68"/>
-    <w:lsdException w:name="Medium Grid 3 Accent 1" w:uiPriority="69"/>
-    <w:lsdException w:name="Dark List Accent 1" w:uiPriority="70"/>
-    <w:lsdException w:name="Colorful Shading Accent 1" w:uiPriority="71"/>
-    <w:lsdException w:name="Colorful List Accent 1" w:uiPriority="72"/>
-    <w:lsdException w:name="Colorful Grid Accent 1" w:uiPriority="73"/>
-    <w:lsdException w:name="Light Shading Accent 2" w:uiPriority="60"/>
-    <w:lsdException w:name="Light List Accent 2" w:uiPriority="61"/>
-    <w:lsdException w:name="Light Grid Accent 2" w:uiPriority="62"/>
-    <w:lsdException w:name="Medium Shading 1 Accent 2" w:uiPriority="63"/>
-    <w:lsdException w:name="Medium Shading 2 Accent 2" w:uiPriority="64"/>
-    <w:lsdException w:name="Medium List 1 Accent 2" w:uiPriority="65"/>
-    <w:lsdException w:name="Medium List 2 Accent 2" w:uiPriority="66"/>
-    <w:lsdException w:name="Medium Grid 1 Accent 2" w:uiPriority="67"/>
-    <w:lsdException w:name="Medium Grid 2 Accent 2" w:uiPriority="68"/>
-    <w:lsdException w:name="Medium Grid 3 Accent 2" w:uiPriority="69"/>
-    <w:lsdException w:name="Dark List Accent 2" w:uiPriority="70"/>
-    <w:lsdException w:name="Colorful Shading Accent 2" w:uiPriority="71"/>
-    <w:lsdException w:name="Colorful List Accent 2" w:uiPriority="72"/>
-    <w:lsdException w:name="Colorful Grid Accent 2" w:uiPriority="73"/>
-    <w:lsdException w:name="Light Shading Accent 3" w:uiPriority="60"/>
-    <w:lsdException w:name="Light List Accent 3" w:uiPriority="61"/>
-    <w:lsdException w:name="Light Grid Accent 3" w:uiPriority="62"/>
-    <w:lsdException w:name="Medium Shading 1 Accent 3" w:uiPriority="63"/>
-    <w:lsdException w:name="Medium Shading 2 Accent 3" w:uiPriority="64"/>
-    <w:lsdException w:name="Medium List 1 Accent 3" w:uiPriority="65"/>
-    <w:lsdException w:name="Medium List 2 Accent 3" w:uiPriority="66"/>
-    <w:lsdException w:name="Medium Grid 1 Accent 3" w:uiPriority="67"/>
-    <w:lsdException w:name="Medium Grid 2 Accent 3" w:uiPriority="68"/>
-    <w:lsdException w:name="Medium Grid 3 Accent 3" w:uiPriority="69"/>
-    <w:lsdException w:name="Dark List Accent 3" w:uiPriority="70"/>
-    <w:lsdException w:name="Colorful Shading Accent 3" w:uiPriority="71"/>
-    <w:lsdException w:name="Colorful List Accent 3" w:uiPriority="72"/>
-    <w:lsdException w:name="Colorful Grid Accent 3" w:uiPriority="73"/>
-    <w:lsdException w:name="Light Shading Accent 4" w:uiPriority="60"/>
-    <w:lsdException w:name="Light List Accent 4" w:uiPriority="61"/>
-    <w:lsdException w:name="Light Grid Accent 4" w:uiPriority="62"/>
-    <w:lsdException w:name="Medium Shading 1 Accent 4" w:uiPriority="63"/>
-    <w:lsdException w:name="Medium Shading 2 Accent 4" w:uiPriority="64"/>
-    <w:lsdException w:name="Medium List 1 Accent 4" w:uiPriority="65"/>
-    <w:lsdException w:name="Medium List 2 Accent 4" w:uiPriority="66"/>
-    <w:lsdException w:name="Medium Grid 1 Accent 4" w:uiPriority="67"/>
-    <w:lsdException w:name="Medium Grid 2 Accent 4" w:uiPriority="68"/>
-    <w:lsdException w:name="Medium Grid 3 Accent 4" w:uiPriority="69"/>
-    <w:lsdException w:name="Dark List Accent 4" w:uiPriority="70"/>
-    <w:lsdException w:name="Colorful Shading Accent 4" w:uiPriority="71"/>
-    <w:lsdException w:name="Colorful List Accent 4" w:uiPriority="72"/>
-    <w:lsdException w:name="Colorful Grid Accent 4" w:uiPriority="73"/>
-    <w:lsdException w:name="Light Shading Accent 5" w:uiPriority="60"/>
-    <w:lsdException w:name="Light List Accent 5" w:uiPriority="61"/>
-    <w:lsdException w:name="Light Grid Accent 5" w:uiPriority="62"/>
-    <w:lsdException w:name="Medium Shading 1 Accent 5" w:uiPriority="63"/>
-    <w:lsdException w:name="Medium Shading 2 Accent 5" w:uiPriority="64"/>
-    <w:lsdException w:name="Medium List 1 Accent 5" w:uiPriority="65"/>
-    <w:lsdException w:name="Medium List 2 Accent 5" w:uiPriority="66"/>
-    <w:lsdException w:name="Medium Grid 1 Accent 5" w:uiPriority="67"/>
-    <w:lsdException w:name="Medium Grid 2 Accent 5" w:uiPriority="68"/>
-    <w:lsdException w:name="Medium Grid 3 Accent 5" w:uiPriority="69"/>
-    <w:lsdException w:name="Dark List Accent 5" w:uiPriority="70"/>
-    <w:lsdException w:name="Colorful Shading Accent 5" w:uiPriority="71"/>
-    <w:lsdException w:name="Colorful List Accent 5" w:uiPriority="72"/>
-    <w:lsdException w:name="Colorful Grid Accent 5" w:uiPriority="73"/>
-    <w:lsdException w:name="Light Shading Accent 6" w:uiPriority="60"/>
-    <w:lsdException w:name="Light List Accent 6" w:uiPriority="61"/>
-    <w:lsdException w:name="Light Grid Accent 6" w:uiPriority="62"/>
-    <w:lsdException w:name="Medium Shading 1 Accent 6" w:uiPriority="63"/>
-    <w:lsdException w:name="Medium Shading 2 Accent 6" w:uiPriority="64"/>
-    <w:lsdException w:name="Medium List 1 Accent 6" w:uiPriority="65"/>
-    <w:lsdException w:name="Medium List 2 Accent 6" w:uiPriority="66"/>
-    <w:lsdException w:name="Medium Grid 1 Accent 6" w:uiPriority="67"/>
-    <w:lsdException w:name="Medium Grid 2 Accent 6" w:uiPriority="68"/>
-    <w:lsdException w:name="Medium Grid 3 Accent 6" w:uiPriority="69"/>
-    <w:lsdException w:name="Dark List Accent 6" w:uiPriority="70"/>
-    <w:lsdException w:name="Colorful Shading Accent 6" w:uiPriority="71"/>
-    <w:lsdException w:name="Colorful List Accent 6" w:uiPriority="72"/>
-    <w:lsdException w:name="Colorful Grid Accent 6" w:uiPriority="73"/>
-    <w:lsdException w:name="Subtle Emphasis" w:uiPriority="19" w:qFormat="1"/>
-    <w:lsdException w:name="Intense Emphasis" w:uiPriority="21" w:qFormat="1"/>
-    <w:lsdException w:name="Subtle Reference" w:uiPriority="31" w:qFormat="1"/>
-    <w:lsdException w:name="Intense Reference" w:uiPriority="32" w:qFormat="1"/>
-    <w:lsdException w:name="Book Title" w:uiPriority="33" w:qFormat="1"/>
-    <w:lsdException w:name="Bibliography" w:semiHidden="1" w:uiPriority="37" w:unhideWhenUsed="1"/>
-    <w:lsdException w:name="TOC Heading" w:semiHidden="1" w:uiPriority="39" w:unhideWhenUsed="1" w:qFormat="1"/>
-    <w:lsdException w:name="Plain Table 1" w:uiPriority="41"/>
-    <w:lsdException w:name="Plain Table 2" w:uiPriority="42"/>
-    <w:lsdException w:name="Plain Table 3" w:uiPriority="43"/>
-    <w:lsdException w:name="Plain Table 4" w:uiPriority="44"/>
-    <w:lsdException w:name="Plain Table 5" w:uiPriority="45"/>
-    <w:lsdException w:name="Grid Table Light" w:uiPriority="40"/>
-    <w:lsdException w:name="Grid Table 1 Light" w:uiPriority="46"/>
-    <w:lsdException w:name="Grid Table 2" w:uiPriority="47"/>
-    <w:lsdException w:name="Grid Table 3" w:uiPriority="48"/>
-    <w:lsdException w:name="Grid Table 4" w:uiPriority="49"/>
-    <w:lsdException w:name="Grid Table 5 Dark" w:uiPriority="50"/>
-    <w:lsdException w:name="Grid Table 6 Colorful" w:uiPriority="51"/>
-    <w:lsdException w:name="Grid Table 7 Colorful" w:uiPriority="52"/>
-    <w:lsdException w:name="Grid Table 1 Light Accent 1" w:uiPriority="46"/>
-    <w:lsdException w:name="Grid Table 2 Accent 1" w:uiPriority="47"/>
-    <w:lsdException w:name="Grid Table 3 Accent 1" w:uiPriority="48"/>
-    <w:lsdException w:name="Grid Table 4 Accent 1" w:uiPriority="49"/>
-    <w:lsdException w:name="Grid Table 5 Dark Accent 1" w:uiPriority="50"/>
-    <w:lsdException w:name="Grid Table 6 Colorful Accent 1" w:uiPriority="51"/>
-    <w:lsdException w:name="Grid Table 7 Colorful Accent 1" w:uiPriority="52"/>
-    <w:lsdException w:name="Grid Table 1 Light Accent 2" w:uiPriority="46"/>
-    <w:lsdException w:name="Grid Table 2 Accent 2" w:uiPriority="47"/>
-    <w:lsdException w:name="Grid Table 3 Accent 2" w:uiPriority="48"/>
-    <w:lsdException w:name="Grid Table 4 Accent 2" w:uiPriority="49"/>
-    <w:lsdException w:name="Grid Table 5 Dark Accent 2" w:uiPriority="50"/>
-    <w:lsdException w:name="Grid Table 6 Colorful Accent 2" w:uiPriority="51"/>
-    <w:lsdException w:name="Grid Table 7 Colorful Accent 2" w:uiPriority="52"/>
-    <w:lsdException w:name="Grid Table 1 Light Accent 3" w:uiPriority="46"/>
-    <w:lsdException w:name="Grid Table 2 Accent 3" w:uiPriority="47"/>
-    <w:lsdException w:name="Grid Table 3 Accent 3" w:uiPriority="48"/>
-    <w:lsdException w:name="Grid Table 4 Accent 3" w:uiPriority="49"/>
-    <w:lsdException w:name="Grid Table 5 Dark Accent 3" w:uiPriority="50"/>
-    <w:lsdException w:name="Grid Table 6 Colorful Accent 3" w:uiPriority="51"/>
-    <w:lsdException w:name="Grid Table 7 Colorful Accent 3" w:uiPriority="52"/>
-    <w:lsdException w:name="Grid Table 1 Light Accent 4" w:uiPriority="46"/>
-    <w:lsdException w:name="Grid Table 2 Accent 4" w:uiPriority="47"/>
-    <w:lsdException w:name="Grid Table 3 Accent 4" w:uiPriority="48"/>
-    <w:lsdException w:name="Grid Table 4 Accent 4" w:uiPriority="49"/>
-    <w:lsdException w:name="Grid Table 5 Dark Accent 4" w:uiPriority="50"/>
-    <w:lsdException w:name="Grid Table 6 Colorful Accent 4" w:uiPriority="51"/>
-    <w:lsdException w:name="Grid Table 7 Colorful Accent 4" w:uiPriority="52"/>
-    <w:lsdException w:name="Grid Table 1 Light Accent 5" w:uiPriority="46"/>
-    <w:lsdException w:name="Grid Table 2 Accent 5" w:uiPriority="47"/>
-    <w:lsdException w:name="Grid Table 3 Accent 5" w:uiPriority="48"/>
-    <w:lsdException w:name="Grid Table 4 Accent 5" w:uiPriority="49"/>
-    <w:lsdException w:name="Grid Table 5 Dark Accent 5" w:uiPriority="50"/>
-    <w:lsdException w:name="Grid Table 6 Colorful Accent 5" w:uiPriority="51"/>
-    <w:lsdException w:name="Grid Table 7 Colorful Accent 5" w:uiPriority="52"/>
-    <w:lsdException w:name="Grid Table 1 Light Accent 6" w:uiPriority="46"/>
-    <w:lsdException w:name="Grid Table 2 Accent 6" w:uiPriority="47"/>
-    <w:lsdException w:name="Grid Table 3 Accent 6" w:uiPriority="48"/>
-    <w:lsdException w:name="Grid Table 4 Accent 6" w:uiPriority="49"/>
-    <w:lsdException w:name="Grid Table 5 Dark Accent 6" w:uiPriority="50"/>
-    <w:lsdException w:name="Grid Table 6 Colorful Accent 6" w:uiPriority="51"/>
-    <w:lsdException w:name="Grid Table 7 Colorful Accent 6" w:uiPriority="52"/>
-    <w:lsdException w:name="List Table 1 Light" w:uiPriority="46"/>
-    <w:lsdException w:name="List Table 2" w:uiPriority="47"/>
-    <w:lsdException w:name="List Table 3" w:uiPriority="48"/>
-    <w:lsdException w:name="List Table 4" w:uiPriority="49"/>
-    <w:lsdException w:name="List Table 5 Dark" w:uiPriority="50"/>
-    <w:lsdException w:name="List Table 6 Colorful" w:uiPriority="51"/>
-    <w:lsdException w:name="List Table 7 Colorful" w:uiPriority="52"/>
-    <w:lsdException w:name="List Table 1 Light Accent 1" w:uiPriority="46"/>
-    <w:lsdException w:name="List Table 2 Accent 1" w:uiPriority="47"/>
-    <w:lsdException w:name="List Table 3 Accent 1" w:uiPriority="48"/>
-    <w:lsdException w:name="List Table 4 Accent 1" w:uiPriority="49"/>
-    <w:lsdException w:name="List Table 5 Dark Accent 1" w:uiPriority="50"/>
-    <w:lsdException w:name="List Table 6 Colorful Accent 1" w:uiPriority="51"/>
-    <w:lsdException w:name="List Table 7 Colorful Accent 1" w:uiPriority="52"/>
-    <w:lsdException w:name="List Table 1 Light Accent 2" w:uiPriority="46"/>
-    <w:lsdException w:name="List Table 2 Accent 2" w:uiPriority="47"/>
-    <w:lsdException w:name="List Table 3 Accent 2" w:uiPriority="48"/>
-    <w:lsdException w:name="List Table 4 Accent 2" w:uiPriority="49"/>
-    <w:lsdException w:name="List Table 5 Dark Accent 2" w:uiPriority="50"/>
-    <w:lsdException w:name="List Table 6 Colorful Accent 2" w:uiPriority="51"/>
-    <w:lsdException w:name="List Table 7 Colorful Accent 2" w:uiPriority="52"/>
-    <w:lsdException w:name="List Table 1 Light Accent 3" w:uiPriority="46"/>
-    <w:lsdException w:name="List Table 2 Accent 3" w:uiPriority="47"/>
-    <w:lsdException w:name="List Table 3 Accent 3" w:uiPriority="48"/>
-    <w:lsdException w:name="List Table 4 Accent 3" w:uiPriority="49"/>
-    <w:lsdException w:name="List Table 5 Dark Accent 3" w:uiPriority="50"/>
-    <w:lsdException w:name="List Table 6 Colorful Accent 3" w:uiPriority="51"/>
-    <w:lsdException w:name="List Table 7 Colorful Accent 3" w:uiPriority="52"/>
-    <w:lsdException w:name="List Table 1 Light Accent 4" w:uiPriority="46"/>
-    <w:lsdException w:name="List Table 2 Accent 4" w:uiPriority="47"/>
-    <w:lsdException w:name="List Table 3 Accent 4" w:uiPriority="48"/>
-    <w:lsdException w:name="List Table 4 Accent 4" w:uiPriority="49"/>
-    <w:lsdException w:name="List Table 5 Dark Accent 4" w:uiPriority="50"/>
-    <w:lsdException w:name="List Table 6 Colorful Accent 4" w:uiPriority="51"/>
-    <w:lsdException w:name="List Table 7 Colorful Accent 4" w:uiPriority="52"/>
-    <w:lsdException w:name="List Table 1 Light Accent 5" w:uiPriority="46"/>
-    <w:lsdException w:name="List Table 2 Accent 5" w:uiPriority="47"/>
-    <w:lsdException w:name="List Table 3 Accent 5" w:uiPriority="48"/>
-    <w:lsdException w:name="List Table 4 Accent 5" w:uiPriority="49"/>
-    <w:lsdException w:name="List Table 5 Dark Accent 5" w:uiPriority="50"/>
-    <w:lsdException w:name="List Table 6 Colorful Accent 5" w:uiPriority="51"/>
-    <w:lsdException w:name="List Table 7 Colorful Accent 5" w:uiPriority="52"/>
-    <w:lsdException w:name="List Table 1 Light Accent 6" w:uiPriority="46"/>
-    <w:lsdException w:name="List Table 2 Accent 6" w:uiPriority="47"/>
-    <w:lsdException w:name="List Table 3 Accent 6" w:uiPriority="48"/>
-    <w:lsdException w:name="List Table 4 Accent 6" w:uiPriority="49"/>
-    <w:lsdException w:name="List Table 5 Dark Accent 6" w:uiPriority="50"/>
-    <w:lsdException w:name="List Table 6 Colorful Accent 6" w:uiPriority="51"/>
-    <w:lsdException w:name="List Table 7 Colorful Accent 6" w:uiPriority="52"/>
-  </w:latentStyles>
-  <w:style w:type="paragraph" w:default="1" w:styleId="a">
-    <w:name w:val="Normal"/>
-    <w:qFormat/>
-    <w:pPr>
-      <w:widowControl w:val="0"/>
-      <w:jc w:val="both"/>
-    </w:pPr>
-  </w:style>
-  <w:style w:type="character" w:default="1" w:styleId="a0">
-    <w:name w:val="Default Paragraph Font"/>
-    <w:uiPriority w:val="1"/>
-    <w:semiHidden/>
-    <w:unhideWhenUsed/>
-  </w:style>
-  <w:style w:type="table" w:default="1" w:styleId="a1">
-    <w:name w:val="Normal Table"/>
-    <w:uiPriority w:val="99"/>
-    <w:semiHidden/>
-    <w:unhideWhenUsed/>
+  <w:style w:type="table" w:styleId="a9">
+    <w:name w:val="Table Grid"/>
+    <w:basedOn w:val="a1"/>
+    <w:uiPriority w:val="39"/>
+    <w:rsid w:val="004173C5"/>
     <w:tblPr>
-      <w:tblInd w:w="0" w:type="dxa"/>
-      <w:tblCellMar>
-        <w:top w:w="0" w:type="dxa"/>
-        <w:left w:w="108" w:type="dxa"/>
-        <w:bottom w:w="0" w:type="dxa"/>
-        <w:right w:w="108" w:type="dxa"/>
-      </w:tblCellMar>
+      <w:tblBorders>
+        <w:top w:val="single" w:sz="4" w:space="0" w:color="auto"/>
+        <w:left w:val="single" w:sz="4" w:space="0" w:color="auto"/>
+        <w:bottom w:val="single" w:sz="4" w:space="0" w:color="auto"/>
+        <w:right w:val="single" w:sz="4" w:space="0" w:color="auto"/>
+        <w:insideH w:val="single" w:sz="4" w:space="0" w:color="auto"/>
+        <w:insideV w:val="single" w:sz="4" w:space="0" w:color="auto"/>
+      </w:tblBorders>
     </w:tblPr>
   </w:style>
-  <w:style w:type="numbering" w:default="1" w:styleId="a2">
-    <w:name w:val="No List"/>
-    <w:uiPriority w:val="99"/>
-    <w:semiHidden/>
-    <w:unhideWhenUsed/>
-  </w:style>
-  <w:style w:type="paragraph" w:customStyle="1" w:styleId="CF517A9E2F0B43AB8D64666BC13D9B3F">
-    <w:name w:val="CF517A9E2F0B43AB8D64666BC13D9B3F"/>
-    <w:rsid w:val="006563BB"/>
-    <w:pPr>
-      <w:widowControl w:val="0"/>
-      <w:jc w:val="both"/>
-    </w:pPr>
-  </w:style>
-  <w:style w:type="paragraph" w:customStyle="1" w:styleId="FF965D551A914405B7FF64EAC23A1EFE">
-    <w:name w:val="FF965D551A914405B7FF64EAC23A1EFE"/>
-    <w:rsid w:val="006563BB"/>
-    <w:pPr>
-      <w:widowControl w:val="0"/>
-      <w:jc w:val="both"/>
-    </w:pPr>
-  </w:style>
-  <w:style w:type="paragraph" w:customStyle="1" w:styleId="0E3C0BDE53F84E088C143648CA721E7D">
-    <w:name w:val="0E3C0BDE53F84E088C143648CA721E7D"/>
-    <w:rsid w:val="006563BB"/>
-    <w:pPr>
-      <w:widowControl w:val="0"/>
-      <w:jc w:val="both"/>
-    </w:pPr>
-  </w:style>
 </w:styles>
-</file>
-
-<file path=word/glossary/webSettings.xml><?xml version="1.0" encoding="utf-8"?>
-<w:webSettings xmlns:mc="http://schemas.openxmlformats.org/markup-compatibility/2006" xmlns:r="http://schemas.openxmlformats.org/officeDocument/2006/relationships" xmlns:w="http://schemas.openxmlformats.org/wordprocessingml/2006/main" xmlns:w14="http://schemas.microsoft.com/office/word/2010/wordml" xmlns:w15="http://schemas.microsoft.com/office/word/2012/wordml" xmlns:w16se="http://schemas.microsoft.com/office/word/2015/wordml/symex" mc:Ignorable="w14 w15 w16se">
-  <w:optimizeForBrowser/>
-  <w:allowPNG/>
-</w:webSettings>
 </file>
 
 <file path=word/theme/theme1.xml><?xml version="1.0" encoding="utf-8"?>
@@ -7974,7 +8844,7 @@
 </file>
 
 <file path=customXml/itemProps1.xml><?xml version="1.0" encoding="utf-8"?>
-<ds:datastoreItem xmlns:ds="http://schemas.openxmlformats.org/officeDocument/2006/customXml" ds:itemID="{932AFB75-BB6A-457B-9589-FF16305F6B7C}">
+<ds:datastoreItem xmlns:ds="http://schemas.openxmlformats.org/officeDocument/2006/customXml" ds:itemID="{C7EB7AC4-91D8-40D3-930D-04801C79162C}">
   <ds:schemaRefs>
     <ds:schemaRef ds:uri="http://schemas.openxmlformats.org/officeDocument/2006/bibliography"/>
   </ds:schemaRefs>
